--- a/Nagappan-CV-2020.docx
+++ b/Nagappan-CV-2020.docx
@@ -496,25 +496,7 @@
                 <w:sz w:val="22"/>
                 <w:szCs w:val="22"/>
               </w:rPr>
-              <w:t>He is a Partner Researcher in the Software Analysis and Intelligence (</w:t>
-            </w:r>
-            <w:proofErr w:type="spellStart"/>
-            <w:r>
-              <w:rPr>
-                <w:rFonts w:asciiTheme="minorHAnsi" w:hAnsiTheme="minorHAnsi" w:cs="Arial"/>
-                <w:sz w:val="22"/>
-                <w:szCs w:val="22"/>
-              </w:rPr>
-              <w:t>SAINTes</w:t>
-            </w:r>
-            <w:proofErr w:type="spellEnd"/>
-            <w:r>
-              <w:rPr>
-                <w:rFonts w:asciiTheme="minorHAnsi" w:hAnsiTheme="minorHAnsi" w:cs="Arial"/>
-                <w:sz w:val="22"/>
-                <w:szCs w:val="22"/>
-              </w:rPr>
-              <w:t xml:space="preserve">) team at Microsoft Research, Redmond, USA. His research interests are in the field of Software Engineering focusing on Software Reliability, Developer Productivity, Software Data Analytics and Empirical Software engineering. More broadly he works on software analytics for improving software engineering practices. </w:t>
+              <w:t xml:space="preserve">He is a Partner Researcher in the Software Analysis and Intelligence (SAINTes) team at Microsoft Research, Redmond, USA. His research interests are in the field of Software Engineering focusing on Software Reliability, Developer Productivity, Software Data Analytics and Empirical Software engineering. More broadly he works on software analytics for improving software engineering practices. </w:t>
             </w:r>
           </w:p>
           <w:p>
@@ -581,25 +563,7 @@
                 <w:sz w:val="22"/>
                 <w:szCs w:val="22"/>
               </w:rPr>
-              <w:t xml:space="preserve">scale mining for GitHub, </w:t>
-            </w:r>
-            <w:proofErr w:type="gramStart"/>
-            <w:r>
-              <w:rPr>
-                <w:rFonts w:asciiTheme="minorHAnsi" w:hAnsiTheme="minorHAnsi" w:cs="Arial"/>
-                <w:sz w:val="22"/>
-                <w:szCs w:val="22"/>
-              </w:rPr>
-              <w:t>empirical</w:t>
-            </w:r>
-            <w:proofErr w:type="gramEnd"/>
-            <w:r>
-              <w:rPr>
-                <w:rFonts w:asciiTheme="minorHAnsi" w:hAnsiTheme="minorHAnsi" w:cs="Arial"/>
-                <w:sz w:val="22"/>
-                <w:szCs w:val="22"/>
-              </w:rPr>
-              <w:t xml:space="preserve"> software engineering analytics for the development process, intelligent software design for games; to predicting software service outages for cloud services. As a sign of his strongly interdisciplinary work he has published at the top research venues for </w:t>
+              <w:t xml:space="preserve">scale mining for GitHub, empirical software engineering analytics for the development process, intelligent software design for games; to predicting software service outages for cloud services. As a sign of his strongly interdisciplinary work he has published at the top research venues for </w:t>
             </w:r>
             <w:r>
               <w:rPr>
@@ -650,7 +614,23 @@
                 <w:sz w:val="22"/>
                 <w:szCs w:val="22"/>
               </w:rPr>
-              <w:t xml:space="preserve">His work received several awards, </w:t>
+              <w:t xml:space="preserve">His work </w:t>
+            </w:r>
+            <w:r>
+              <w:rPr>
+                <w:rFonts w:asciiTheme="minorHAnsi" w:hAnsiTheme="minorHAnsi" w:cs="Arial"/>
+                <w:sz w:val="22"/>
+                <w:szCs w:val="22"/>
+              </w:rPr>
+              <w:t xml:space="preserve">has </w:t>
+            </w:r>
+            <w:r>
+              <w:rPr>
+                <w:rFonts w:asciiTheme="minorHAnsi" w:hAnsiTheme="minorHAnsi" w:cs="Arial"/>
+                <w:sz w:val="22"/>
+                <w:szCs w:val="22"/>
+              </w:rPr>
+              <w:t xml:space="preserve">received several awards, </w:t>
             </w:r>
             <w:r>
               <w:rPr>
@@ -742,25 +722,7 @@
                 <w:sz w:val="22"/>
                 <w:szCs w:val="22"/>
               </w:rPr>
-              <w:t xml:space="preserve">He served as Program </w:t>
-            </w:r>
-            <w:proofErr w:type="spellStart"/>
-            <w:r>
-              <w:rPr>
-                <w:rFonts w:asciiTheme="minorHAnsi" w:hAnsiTheme="minorHAnsi" w:cs="Arial"/>
-                <w:sz w:val="22"/>
-                <w:szCs w:val="22"/>
-              </w:rPr>
-              <w:t>Co­Chair</w:t>
-            </w:r>
-            <w:proofErr w:type="spellEnd"/>
-            <w:r>
-              <w:rPr>
-                <w:rFonts w:asciiTheme="minorHAnsi" w:hAnsiTheme="minorHAnsi" w:cs="Arial"/>
-                <w:sz w:val="22"/>
-                <w:szCs w:val="22"/>
-              </w:rPr>
-              <w:t xml:space="preserve"> for ESEM’10, ISSRE’12, the two primary conferences in his area of research. He also has served on numerous PC’s of all the top conferences in his area. He is an </w:t>
+              <w:t xml:space="preserve">He served as Program Co­Chair for ESEM’10, ISSRE’12, the two primary conferences in his area of research. He also has served on numerous PC’s of all the top conferences in his area. He is an </w:t>
             </w:r>
             <w:r>
               <w:rPr>
@@ -769,9 +731,8 @@
                 <w:sz w:val="22"/>
                 <w:szCs w:val="22"/>
               </w:rPr>
-              <w:t>associate editor of IEEE Transactions on Software Engineering (TSE) and IEEE Transactions on Reliability (</w:t>
-            </w:r>
-            <w:proofErr w:type="spellStart"/>
+              <w:t>A</w:t>
+            </w:r>
             <w:r>
               <w:rPr>
                 <w:rFonts w:asciiTheme="minorHAnsi" w:hAnsiTheme="minorHAnsi" w:cs="Arial"/>
@@ -779,17 +740,7 @@
                 <w:sz w:val="22"/>
                 <w:szCs w:val="22"/>
               </w:rPr>
-              <w:t>ToR</w:t>
-            </w:r>
-            <w:proofErr w:type="spellEnd"/>
-            <w:r>
-              <w:rPr>
-                <w:rFonts w:asciiTheme="minorHAnsi" w:hAnsiTheme="minorHAnsi" w:cs="Arial"/>
-                <w:b/>
-                <w:sz w:val="22"/>
-                <w:szCs w:val="22"/>
-              </w:rPr>
-              <w:t>)</w:t>
+              <w:t>ssociate editor of IEEE Transactions on Software Engineering (TSE) and IEEE Transactions on Reliability (ToR)</w:t>
             </w:r>
             <w:r>
               <w:rPr>
@@ -872,51 +823,15 @@
                 <w:sz w:val="22"/>
                 <w:szCs w:val="22"/>
               </w:rPr>
-              <w:t xml:space="preserve"> cited over 13,200 times and </w:t>
-            </w:r>
-            <w:proofErr w:type="gramStart"/>
-            <w:r>
-              <w:rPr>
-                <w:rFonts w:asciiTheme="minorHAnsi" w:hAnsiTheme="minorHAnsi" w:cs="Arial"/>
-                <w:sz w:val="22"/>
-                <w:szCs w:val="22"/>
-              </w:rPr>
-              <w:t>a</w:t>
-            </w:r>
-            <w:proofErr w:type="gramEnd"/>
-            <w:r>
-              <w:rPr>
-                <w:rFonts w:asciiTheme="minorHAnsi" w:hAnsiTheme="minorHAnsi" w:cs="Arial"/>
-                <w:sz w:val="22"/>
-                <w:szCs w:val="22"/>
-              </w:rPr>
-              <w:t xml:space="preserve"> </w:t>
-            </w:r>
-            <w:proofErr w:type="spellStart"/>
-            <w:r>
-              <w:rPr>
-                <w:rFonts w:asciiTheme="minorHAnsi" w:hAnsiTheme="minorHAnsi" w:cs="Arial"/>
-                <w:sz w:val="22"/>
-                <w:szCs w:val="22"/>
-              </w:rPr>
-              <w:t>h­index</w:t>
-            </w:r>
-            <w:proofErr w:type="spellEnd"/>
-            <w:r>
-              <w:rPr>
-                <w:rFonts w:asciiTheme="minorHAnsi" w:hAnsiTheme="minorHAnsi" w:cs="Arial"/>
-                <w:sz w:val="22"/>
-                <w:szCs w:val="22"/>
-              </w:rPr>
-              <w:t xml:space="preserve"> is 54.</w:t>
-            </w:r>
-            <w:r>
-              <w:rPr>
-                <w:rFonts w:asciiTheme="minorHAnsi" w:hAnsiTheme="minorHAnsi" w:cs="Arial"/>
-                <w:sz w:val="22"/>
-                <w:szCs w:val="22"/>
-              </w:rPr>
-              <w:t xml:space="preserve"> He takes an active role in mentoring and advising students. His students have gone on to take positions in prestigious industrial and academic organizations</w:t>
+              <w:t xml:space="preserve"> cited over 13,200 times and a</w:t>
+            </w:r>
+            <w:r>
+              <w:rPr>
+                <w:rFonts w:asciiTheme="minorHAnsi" w:hAnsiTheme="minorHAnsi" w:cs="Arial"/>
+                <w:sz w:val="22"/>
+                <w:szCs w:val="22"/>
+              </w:rPr>
+              <w:t xml:space="preserve"> h­index of</w:t>
             </w:r>
             <w:bookmarkStart w:id="0" w:name="_GoBack"/>
             <w:bookmarkEnd w:id="0"/>
@@ -926,7 +841,15 @@
                 <w:sz w:val="22"/>
                 <w:szCs w:val="22"/>
               </w:rPr>
-              <w:t xml:space="preserve"> including Ivy league universities. </w:t>
+              <w:t xml:space="preserve"> 54.</w:t>
+            </w:r>
+            <w:r>
+              <w:rPr>
+                <w:rFonts w:asciiTheme="minorHAnsi" w:hAnsiTheme="minorHAnsi" w:cs="Arial"/>
+                <w:sz w:val="22"/>
+                <w:szCs w:val="22"/>
+              </w:rPr>
+              <w:t xml:space="preserve"> He takes an active role in mentoring and advising students. His students have gone on to take positions in prestigious industrial and academic organizations including Ivy league universities. </w:t>
             </w:r>
           </w:p>
           <w:p>
@@ -1253,6 +1176,7 @@
                 <w:sz w:val="22"/>
                 <w:szCs w:val="22"/>
               </w:rPr>
+              <w:lastRenderedPageBreak/>
               <w:t>Resear</w:t>
             </w:r>
             <w:r>
@@ -1314,7 +1238,6 @@
                 <w:sz w:val="22"/>
                 <w:szCs w:val="22"/>
               </w:rPr>
-              <w:lastRenderedPageBreak/>
               <w:t xml:space="preserve">IIIT – </w:t>
             </w:r>
             <w:r>
@@ -1807,29 +1730,7 @@
                 <w:sz w:val="22"/>
                 <w:szCs w:val="22"/>
               </w:rPr>
-              <w:t>Senior Thesis, “</w:t>
-            </w:r>
-            <w:proofErr w:type="spellStart"/>
-            <w:r>
-              <w:rPr>
-                <w:rFonts w:asciiTheme="minorHAnsi" w:hAnsiTheme="minorHAnsi" w:cs="Arial"/>
-                <w:bCs/>
-                <w:color w:val="auto"/>
-                <w:sz w:val="22"/>
-                <w:szCs w:val="22"/>
-              </w:rPr>
-              <w:t>nETBROKER</w:t>
-            </w:r>
-            <w:proofErr w:type="spellEnd"/>
-            <w:r>
-              <w:rPr>
-                <w:rFonts w:asciiTheme="minorHAnsi" w:hAnsiTheme="minorHAnsi" w:cs="Arial"/>
-                <w:bCs/>
-                <w:color w:val="auto"/>
-                <w:sz w:val="22"/>
-                <w:szCs w:val="22"/>
-              </w:rPr>
-              <w:t xml:space="preserve">” </w:t>
+              <w:t xml:space="preserve">Senior Thesis, “nETBROKER” </w:t>
             </w:r>
             <w:r>
               <w:rPr>
@@ -2846,7 +2747,6 @@
                 <w:sz w:val="22"/>
                 <w:szCs w:val="22"/>
               </w:rPr>
-              <w:lastRenderedPageBreak/>
               <w:t>IEEE Software Best paper award – Three (3)</w:t>
             </w:r>
           </w:p>
@@ -3720,27 +3620,7 @@
                 <w:sz w:val="22"/>
                 <w:szCs w:val="22"/>
               </w:rPr>
-              <w:t xml:space="preserve"> rank in </w:t>
-            </w:r>
-            <w:proofErr w:type="spellStart"/>
-            <w:r>
-              <w:rPr>
-                <w:rFonts w:asciiTheme="minorHAnsi" w:hAnsiTheme="minorHAnsi" w:cs="Arial"/>
-                <w:color w:val="000000"/>
-                <w:sz w:val="22"/>
-                <w:szCs w:val="22"/>
-              </w:rPr>
-              <w:t>B.Tech</w:t>
-            </w:r>
-            <w:proofErr w:type="spellEnd"/>
-            <w:r>
-              <w:rPr>
-                <w:rFonts w:asciiTheme="minorHAnsi" w:hAnsiTheme="minorHAnsi" w:cs="Arial"/>
-                <w:color w:val="000000"/>
-                <w:sz w:val="22"/>
-                <w:szCs w:val="22"/>
-              </w:rPr>
-              <w:t xml:space="preserve"> degree program, India, 1997-2001.</w:t>
+              <w:t xml:space="preserve"> rank in B.Tech degree program, India, 1997-2001.</w:t>
             </w:r>
           </w:p>
           <w:p>
@@ -4176,25 +4056,7 @@
                 <w:sz w:val="22"/>
                 <w:szCs w:val="22"/>
               </w:rPr>
-              <w:t xml:space="preserve">Automated Exception </w:t>
-            </w:r>
-            <w:proofErr w:type="spellStart"/>
-            <w:r>
-              <w:rPr>
-                <w:rFonts w:asciiTheme="minorHAnsi" w:hAnsiTheme="minorHAnsi" w:cs="Arial"/>
-                <w:sz w:val="22"/>
-                <w:szCs w:val="22"/>
-              </w:rPr>
-              <w:t>Featurization</w:t>
-            </w:r>
-            <w:proofErr w:type="spellEnd"/>
-            <w:r>
-              <w:rPr>
-                <w:rFonts w:asciiTheme="minorHAnsi" w:hAnsiTheme="minorHAnsi" w:cs="Arial"/>
-                <w:sz w:val="22"/>
-                <w:szCs w:val="22"/>
-              </w:rPr>
-              <w:t xml:space="preserve"> and Search</w:t>
+              <w:t>Automated Exception Featurization and Search</w:t>
             </w:r>
             <w:r>
               <w:rPr>
@@ -4378,59 +4240,23 @@
                 <w:sz w:val="22"/>
                 <w:szCs w:val="22"/>
               </w:rPr>
-              <w:t xml:space="preserve">Thomas Zimmermann, Christian Bird, Nachiappan Nagappan, Syed </w:t>
-            </w:r>
-            <w:proofErr w:type="spellStart"/>
+              <w:t xml:space="preserve">Thomas Zimmermann, Christian Bird, Nachiappan Nagappan, Syed Emran, Thirumalesh Bhat, Ashish Gupta, “ANALYZING POWER CONSUMPTION IN MOBILE COMPUTING DEVICES”, Patent </w:t>
+            </w:r>
             <w:r>
               <w:rPr>
                 <w:rFonts w:asciiTheme="minorHAnsi" w:hAnsiTheme="minorHAnsi" w:cs="Lucida Sans Unicode"/>
                 <w:sz w:val="22"/>
                 <w:szCs w:val="22"/>
               </w:rPr>
-              <w:t>Emran</w:t>
-            </w:r>
-            <w:proofErr w:type="spellEnd"/>
+              <w:t>US20130110423A1</w:t>
+            </w:r>
             <w:r>
               <w:rPr>
                 <w:rFonts w:asciiTheme="minorHAnsi" w:hAnsiTheme="minorHAnsi" w:cs="Lucida Sans Unicode"/>
                 <w:sz w:val="22"/>
                 <w:szCs w:val="22"/>
               </w:rPr>
-              <w:t xml:space="preserve">, Thirumalesh Bhat, Ashish Gupta, “ANALYZING POWER CONSUMPTION IN MOBILE COMPUTING DEVICES”, Patent </w:t>
-            </w:r>
-            <w:r>
-              <w:rPr>
-                <w:rFonts w:asciiTheme="minorHAnsi" w:hAnsiTheme="minorHAnsi" w:cs="Lucida Sans Unicode"/>
-                <w:sz w:val="22"/>
-                <w:szCs w:val="22"/>
-              </w:rPr>
-              <w:t>US20130110423A1</w:t>
-            </w:r>
-            <w:r>
-              <w:rPr>
-                <w:rFonts w:asciiTheme="minorHAnsi" w:hAnsiTheme="minorHAnsi" w:cs="Lucida Sans Unicode"/>
-                <w:sz w:val="22"/>
-                <w:szCs w:val="22"/>
-              </w:rPr>
-              <w:t xml:space="preserve"> </w:t>
-            </w:r>
-            <w:proofErr w:type="spellStart"/>
-            <w:r>
-              <w:rPr>
-                <w:rFonts w:asciiTheme="minorHAnsi" w:hAnsiTheme="minorHAnsi" w:cs="Lucida Sans Unicode"/>
-                <w:sz w:val="22"/>
-                <w:szCs w:val="22"/>
-              </w:rPr>
-              <w:t>issed</w:t>
-            </w:r>
-            <w:proofErr w:type="spellEnd"/>
-            <w:r>
-              <w:rPr>
-                <w:rFonts w:asciiTheme="minorHAnsi" w:hAnsiTheme="minorHAnsi" w:cs="Lucida Sans Unicode"/>
-                <w:sz w:val="22"/>
-                <w:szCs w:val="22"/>
-              </w:rPr>
-              <w:t xml:space="preserve"> by USPTO.</w:t>
+              <w:t xml:space="preserve"> issed by USPTO.</w:t>
             </w:r>
           </w:p>
           <w:p>
@@ -4566,59 +4392,13 @@
                 <w:szCs w:val="22"/>
               </w:rPr>
             </w:pPr>
-            <w:proofErr w:type="spellStart"/>
-            <w:r>
-              <w:rPr>
-                <w:rFonts w:asciiTheme="minorHAnsi" w:hAnsiTheme="minorHAnsi" w:cs="Arial"/>
-                <w:sz w:val="22"/>
-                <w:szCs w:val="22"/>
-              </w:rPr>
-              <w:t>Srivatsan</w:t>
-            </w:r>
-            <w:proofErr w:type="spellEnd"/>
-            <w:r>
-              <w:rPr>
-                <w:rFonts w:asciiTheme="minorHAnsi" w:hAnsiTheme="minorHAnsi" w:cs="Arial"/>
-                <w:sz w:val="22"/>
-                <w:szCs w:val="22"/>
-              </w:rPr>
-              <w:t xml:space="preserve"> </w:t>
-            </w:r>
-            <w:proofErr w:type="spellStart"/>
-            <w:r>
-              <w:rPr>
-                <w:rFonts w:asciiTheme="minorHAnsi" w:hAnsiTheme="minorHAnsi" w:cs="Arial"/>
-                <w:sz w:val="22"/>
-                <w:szCs w:val="22"/>
-              </w:rPr>
-              <w:t>Laxman</w:t>
-            </w:r>
-            <w:proofErr w:type="spellEnd"/>
-            <w:r>
-              <w:rPr>
-                <w:rFonts w:asciiTheme="minorHAnsi" w:hAnsiTheme="minorHAnsi" w:cs="Arial"/>
-                <w:sz w:val="22"/>
-                <w:szCs w:val="22"/>
-              </w:rPr>
-              <w:t xml:space="preserve">, Prasad </w:t>
-            </w:r>
-            <w:proofErr w:type="spellStart"/>
-            <w:r>
-              <w:rPr>
-                <w:rFonts w:asciiTheme="minorHAnsi" w:hAnsiTheme="minorHAnsi" w:cs="Arial"/>
-                <w:sz w:val="22"/>
-                <w:szCs w:val="22"/>
-              </w:rPr>
-              <w:t>Naldurg</w:t>
-            </w:r>
-            <w:proofErr w:type="spellEnd"/>
-            <w:r>
-              <w:rPr>
-                <w:rFonts w:asciiTheme="minorHAnsi" w:hAnsiTheme="minorHAnsi" w:cs="Arial"/>
-                <w:sz w:val="22"/>
-                <w:szCs w:val="22"/>
-              </w:rPr>
-              <w:t>, Nachiappan Nagappan, Jacek Czerwonka, “</w:t>
+            <w:r>
+              <w:rPr>
+                <w:rFonts w:asciiTheme="minorHAnsi" w:hAnsiTheme="minorHAnsi" w:cs="Arial"/>
+                <w:sz w:val="22"/>
+                <w:szCs w:val="22"/>
+              </w:rPr>
+              <w:t>Srivatsan Laxman, Prasad Naldurg, Nachiappan Nagappan, Jacek Czerwonka, “</w:t>
             </w:r>
             <w:r>
               <w:rPr>
@@ -4817,7 +4597,6 @@
                 <w:sz w:val="22"/>
                 <w:szCs w:val="22"/>
               </w:rPr>
-              <w:lastRenderedPageBreak/>
               <w:t xml:space="preserve">Nachiappan Nagappan, Thirumalesh K. Bhat, “TECHNOLOGIES FOR CODE FAILURE PRONENESS ESTIMATION”, </w:t>
             </w:r>
             <w:r>
@@ -4860,43 +4639,7 @@
                 <w:sz w:val="22"/>
                 <w:szCs w:val="22"/>
               </w:rPr>
-              <w:t xml:space="preserve">Thirumalesh K. Bhat, Nachiappan Nagappan, </w:t>
-            </w:r>
-            <w:proofErr w:type="spellStart"/>
-            <w:r>
-              <w:rPr>
-                <w:rFonts w:asciiTheme="minorHAnsi" w:hAnsiTheme="minorHAnsi" w:cs="Arial"/>
-                <w:sz w:val="22"/>
-                <w:szCs w:val="22"/>
-              </w:rPr>
-              <w:t>Arild</w:t>
-            </w:r>
-            <w:proofErr w:type="spellEnd"/>
-            <w:r>
-              <w:rPr>
-                <w:rFonts w:asciiTheme="minorHAnsi" w:hAnsiTheme="minorHAnsi" w:cs="Arial"/>
-                <w:sz w:val="22"/>
-                <w:szCs w:val="22"/>
-              </w:rPr>
-              <w:t xml:space="preserve"> E. </w:t>
-            </w:r>
-            <w:proofErr w:type="spellStart"/>
-            <w:r>
-              <w:rPr>
-                <w:rFonts w:asciiTheme="minorHAnsi" w:hAnsiTheme="minorHAnsi" w:cs="Arial"/>
-                <w:sz w:val="22"/>
-                <w:szCs w:val="22"/>
-              </w:rPr>
-              <w:t>Skjolsvold</w:t>
-            </w:r>
-            <w:proofErr w:type="spellEnd"/>
-            <w:r>
-              <w:rPr>
-                <w:rFonts w:asciiTheme="minorHAnsi" w:hAnsiTheme="minorHAnsi" w:cs="Arial"/>
-                <w:sz w:val="22"/>
-                <w:szCs w:val="22"/>
-              </w:rPr>
-              <w:t xml:space="preserve">, “AUTOMATICALLY EXTRACTING COUPLING METRICS FROM COMPILED CODE”, </w:t>
+              <w:t xml:space="preserve">Thirumalesh K. Bhat, Nachiappan Nagappan, Arild E. Skjolsvold, “AUTOMATICALLY EXTRACTING COUPLING METRICS FROM COMPILED CODE”, </w:t>
             </w:r>
             <w:r>
               <w:rPr>
@@ -5449,27 +5192,7 @@
                 <w:sz w:val="22"/>
                 <w:szCs w:val="22"/>
               </w:rPr>
-              <w:t xml:space="preserve">(Numerous threads in </w:t>
-            </w:r>
-            <w:proofErr w:type="spellStart"/>
-            <w:r>
-              <w:rPr>
-                <w:rFonts w:asciiTheme="minorHAnsi" w:hAnsiTheme="minorHAnsi" w:cs="Arial"/>
-                <w:bCs/>
-                <w:sz w:val="22"/>
-                <w:szCs w:val="22"/>
-              </w:rPr>
-              <w:t>Reddit</w:t>
-            </w:r>
-            <w:proofErr w:type="spellEnd"/>
-            <w:r>
-              <w:rPr>
-                <w:rFonts w:asciiTheme="minorHAnsi" w:hAnsiTheme="minorHAnsi" w:cs="Arial"/>
-                <w:bCs/>
-                <w:sz w:val="22"/>
-                <w:szCs w:val="22"/>
-              </w:rPr>
-              <w:t xml:space="preserve"> about various research studies over the years)</w:t>
+              <w:t>(Numerous threads in Reddit about various research studies over the years)</w:t>
             </w:r>
           </w:p>
           <w:p>
@@ -5501,7 +5224,6 @@
                 <w:szCs w:val="22"/>
               </w:rPr>
             </w:pPr>
-            <w:proofErr w:type="spellStart"/>
             <w:r>
               <w:rPr>
                 <w:rFonts w:asciiTheme="minorHAnsi" w:hAnsiTheme="minorHAnsi" w:cs="Arial"/>
@@ -5509,9 +5231,8 @@
                 <w:sz w:val="22"/>
                 <w:szCs w:val="22"/>
               </w:rPr>
-              <w:t>Venturebeat</w:t>
-            </w:r>
-            <w:proofErr w:type="spellEnd"/>
+              <w:t xml:space="preserve">Venturebeat article, </w:t>
+            </w:r>
             <w:r>
               <w:rPr>
                 <w:rFonts w:asciiTheme="minorHAnsi" w:hAnsiTheme="minorHAnsi" w:cs="Arial"/>
@@ -5519,36 +5240,7 @@
                 <w:sz w:val="22"/>
                 <w:szCs w:val="22"/>
               </w:rPr>
-              <w:t xml:space="preserve"> article, </w:t>
-            </w:r>
-            <w:r>
-              <w:rPr>
-                <w:rFonts w:asciiTheme="minorHAnsi" w:hAnsiTheme="minorHAnsi" w:cs="Arial"/>
-                <w:bCs/>
-                <w:sz w:val="22"/>
-                <w:szCs w:val="22"/>
-              </w:rPr>
-              <w:t xml:space="preserve">Microsoft’s </w:t>
-            </w:r>
-            <w:proofErr w:type="spellStart"/>
-            <w:r>
-              <w:rPr>
-                <w:rFonts w:asciiTheme="minorHAnsi" w:hAnsiTheme="minorHAnsi" w:cs="Arial"/>
-                <w:bCs/>
-                <w:sz w:val="22"/>
-                <w:szCs w:val="22"/>
-              </w:rPr>
-              <w:t>SoftNER</w:t>
-            </w:r>
-            <w:proofErr w:type="spellEnd"/>
-            <w:r>
-              <w:rPr>
-                <w:rFonts w:asciiTheme="minorHAnsi" w:hAnsiTheme="minorHAnsi" w:cs="Arial"/>
-                <w:bCs/>
-                <w:sz w:val="22"/>
-                <w:szCs w:val="22"/>
-              </w:rPr>
-              <w:t xml:space="preserve"> AI uses unsupervised learning to help triage cloud service outages</w:t>
+              <w:t>Microsoft’s SoftNER AI uses unsupervised learning to help triage cloud service outages</w:t>
             </w:r>
           </w:p>
           <w:p>
@@ -5847,7 +5539,6 @@
               </w:rPr>
               <w:t>Defining dangerous developer "defect density"</w:t>
             </w:r>
-            <w:proofErr w:type="gramStart"/>
             <w:r>
               <w:rPr>
                 <w:rFonts w:asciiTheme="minorHAnsi" w:hAnsiTheme="minorHAnsi" w:cs="Arial"/>
@@ -5855,9 +5546,8 @@
                 <w:sz w:val="22"/>
                 <w:szCs w:val="22"/>
               </w:rPr>
-              <w:t>,  by</w:t>
-            </w:r>
-            <w:proofErr w:type="gramEnd"/>
+              <w:t xml:space="preserve">,  by </w:t>
+            </w:r>
             <w:r>
               <w:rPr>
                 <w:rFonts w:asciiTheme="minorHAnsi" w:hAnsiTheme="minorHAnsi" w:cs="Arial"/>
@@ -5865,47 +5555,7 @@
                 <w:sz w:val="22"/>
                 <w:szCs w:val="22"/>
               </w:rPr>
-              <w:t xml:space="preserve"> </w:t>
-            </w:r>
-            <w:proofErr w:type="spellStart"/>
-            <w:r>
-              <w:rPr>
-                <w:rFonts w:asciiTheme="minorHAnsi" w:hAnsiTheme="minorHAnsi" w:cs="Arial"/>
-                <w:bCs/>
-                <w:sz w:val="22"/>
-                <w:szCs w:val="22"/>
-              </w:rPr>
-              <w:t>By</w:t>
-            </w:r>
-            <w:proofErr w:type="spellEnd"/>
-            <w:r>
-              <w:rPr>
-                <w:rFonts w:asciiTheme="minorHAnsi" w:hAnsiTheme="minorHAnsi" w:cs="Arial"/>
-                <w:bCs/>
-                <w:sz w:val="22"/>
-                <w:szCs w:val="22"/>
-              </w:rPr>
-              <w:t xml:space="preserve"> Adrian </w:t>
-            </w:r>
-            <w:proofErr w:type="spellStart"/>
-            <w:r>
-              <w:rPr>
-                <w:rFonts w:asciiTheme="minorHAnsi" w:hAnsiTheme="minorHAnsi" w:cs="Arial"/>
-                <w:bCs/>
-                <w:sz w:val="22"/>
-                <w:szCs w:val="22"/>
-              </w:rPr>
-              <w:t>Bridgwater</w:t>
-            </w:r>
-            <w:proofErr w:type="spellEnd"/>
-            <w:r>
-              <w:rPr>
-                <w:rFonts w:asciiTheme="minorHAnsi" w:hAnsiTheme="minorHAnsi" w:cs="Arial"/>
-                <w:bCs/>
-                <w:sz w:val="22"/>
-                <w:szCs w:val="22"/>
-              </w:rPr>
-              <w:t xml:space="preserve"> </w:t>
+              <w:t xml:space="preserve">By Adrian Bridgwater </w:t>
             </w:r>
             <w:r>
               <w:rPr>
@@ -5962,7 +5612,6 @@
                 <w:szCs w:val="22"/>
               </w:rPr>
             </w:pPr>
-            <w:proofErr w:type="spellStart"/>
             <w:r>
               <w:rPr>
                 <w:rFonts w:asciiTheme="minorHAnsi" w:hAnsiTheme="minorHAnsi" w:cs="Arial"/>
@@ -5970,49 +5619,8 @@
                 <w:sz w:val="22"/>
                 <w:szCs w:val="22"/>
               </w:rPr>
-              <w:t>C’t</w:t>
-            </w:r>
-            <w:proofErr w:type="spellEnd"/>
-            <w:r>
-              <w:rPr>
-                <w:rFonts w:asciiTheme="minorHAnsi" w:hAnsiTheme="minorHAnsi" w:cs="Arial"/>
-                <w:bCs/>
-                <w:sz w:val="22"/>
-                <w:szCs w:val="22"/>
-              </w:rPr>
-              <w:t xml:space="preserve"> Magazine (Germany’s most popular computer Magazine) Article, Making of Windows 7, </w:t>
-            </w:r>
-            <w:proofErr w:type="spellStart"/>
-            <w:r>
-              <w:rPr>
-                <w:rFonts w:asciiTheme="minorHAnsi" w:hAnsiTheme="minorHAnsi" w:cs="Arial"/>
-                <w:bCs/>
-                <w:sz w:val="22"/>
-                <w:szCs w:val="22"/>
-              </w:rPr>
-              <w:t>c’t</w:t>
-            </w:r>
-            <w:proofErr w:type="spellEnd"/>
-            <w:r>
-              <w:rPr>
-                <w:rFonts w:asciiTheme="minorHAnsi" w:hAnsiTheme="minorHAnsi" w:cs="Arial"/>
-                <w:bCs/>
-                <w:sz w:val="22"/>
-                <w:szCs w:val="22"/>
-              </w:rPr>
-              <w:t xml:space="preserve"> 2007, Heft 23, Daniel Melanchthon, Oliver </w:t>
-            </w:r>
-            <w:proofErr w:type="spellStart"/>
-            <w:r>
-              <w:rPr>
-                <w:rFonts w:asciiTheme="minorHAnsi" w:hAnsiTheme="minorHAnsi" w:cs="Arial"/>
-                <w:bCs/>
-                <w:sz w:val="22"/>
-                <w:szCs w:val="22"/>
-              </w:rPr>
-              <w:t>Scheer</w:t>
-            </w:r>
-            <w:proofErr w:type="spellEnd"/>
+              <w:t>C’t Magazine (Germany’s most popular computer Magazine) Article, Making of Windows 7, c’t 2007, Heft 23, Daniel Melanchthon, Oliver Scheer</w:t>
+            </w:r>
           </w:p>
           <w:p>
             <w:pPr>
@@ -6082,27 +5690,7 @@
                 <w:sz w:val="22"/>
                 <w:szCs w:val="22"/>
               </w:rPr>
-              <w:t xml:space="preserve">Story points, </w:t>
-            </w:r>
-            <w:proofErr w:type="gramStart"/>
-            <w:r>
-              <w:rPr>
-                <w:rFonts w:asciiTheme="minorHAnsi" w:hAnsiTheme="minorHAnsi" w:cs="Arial"/>
-                <w:bCs/>
-                <w:sz w:val="22"/>
-                <w:szCs w:val="22"/>
-              </w:rPr>
-              <w:t>Why</w:t>
-            </w:r>
-            <w:proofErr w:type="gramEnd"/>
-            <w:r>
-              <w:rPr>
-                <w:rFonts w:asciiTheme="minorHAnsi" w:hAnsiTheme="minorHAnsi" w:cs="Arial"/>
-                <w:bCs/>
-                <w:sz w:val="22"/>
-                <w:szCs w:val="22"/>
-              </w:rPr>
-              <w:t xml:space="preserve"> are they better than hours, Jeff Sutherland, </w:t>
+              <w:t xml:space="preserve">Story points, Why are they better than hours, Jeff Sutherland, </w:t>
             </w:r>
             <w:hyperlink r:id="rId22" w:history="1">
               <w:r>
@@ -6196,27 +5784,7 @@
                 <w:sz w:val="22"/>
                 <w:szCs w:val="22"/>
               </w:rPr>
-              <w:t xml:space="preserve">“Exploding Software-Engineering Myths”, Highlighted at </w:t>
-            </w:r>
-            <w:proofErr w:type="spellStart"/>
-            <w:r>
-              <w:rPr>
-                <w:rFonts w:asciiTheme="minorHAnsi" w:hAnsiTheme="minorHAnsi" w:cs="Arial"/>
-                <w:bCs/>
-                <w:sz w:val="22"/>
-                <w:szCs w:val="22"/>
-              </w:rPr>
-              <w:t>Reddit</w:t>
-            </w:r>
-            <w:proofErr w:type="spellEnd"/>
-            <w:r>
-              <w:rPr>
-                <w:rFonts w:asciiTheme="minorHAnsi" w:hAnsiTheme="minorHAnsi" w:cs="Arial"/>
-                <w:bCs/>
-                <w:sz w:val="22"/>
-                <w:szCs w:val="22"/>
-              </w:rPr>
-              <w:t xml:space="preserve"> and various other blogs.</w:t>
+              <w:t>“Exploding Software-Engineering Myths”, Highlighted at Reddit and various other blogs.</w:t>
             </w:r>
           </w:p>
           <w:p>
@@ -6285,25 +5853,7 @@
                 <w:sz w:val="22"/>
                 <w:szCs w:val="22"/>
               </w:rPr>
-              <w:t xml:space="preserve">Empirical Studies Show Test Driven Development Improves Quality”, </w:t>
-            </w:r>
-            <w:proofErr w:type="spellStart"/>
-            <w:r>
-              <w:rPr>
-                <w:rFonts w:asciiTheme="minorHAnsi" w:hAnsiTheme="minorHAnsi"/>
-                <w:sz w:val="22"/>
-                <w:szCs w:val="22"/>
-              </w:rPr>
-              <w:t>InfoQ</w:t>
-            </w:r>
-            <w:proofErr w:type="spellEnd"/>
-            <w:r>
-              <w:rPr>
-                <w:rFonts w:asciiTheme="minorHAnsi" w:hAnsiTheme="minorHAnsi"/>
-                <w:sz w:val="22"/>
-                <w:szCs w:val="22"/>
-              </w:rPr>
-              <w:t>, covers our ESE journal paper on Test Driven Development. Mar 2, 2009.</w:t>
+              <w:t>Empirical Studies Show Test Driven Development Improves Quality”, InfoQ, covers our ESE journal paper on Test Driven Development. Mar 2, 2009.</w:t>
             </w:r>
             <w:r>
               <w:rPr>
@@ -6384,8 +5934,6 @@
               </w:rPr>
               <w:t xml:space="preserve">Microsoft Pushes Secure, Quality Code”, covers our tech transfer to VSTS 2008. </w:t>
             </w:r>
-            <w:proofErr w:type="spellStart"/>
-            <w:proofErr w:type="gramStart"/>
             <w:r>
               <w:rPr>
                 <w:rStyle w:val="articletitle1"/>
@@ -6400,8 +5948,6 @@
               </w:rPr>
               <w:t>eWeek</w:t>
             </w:r>
-            <w:proofErr w:type="spellEnd"/>
-            <w:proofErr w:type="gramEnd"/>
             <w:r>
               <w:rPr>
                 <w:rStyle w:val="articletitle1"/>
@@ -6467,19 +6013,8 @@
                 <w:sz w:val="22"/>
                 <w:szCs w:val="22"/>
               </w:rPr>
-              <w:t xml:space="preserve">Frankfurter </w:t>
-            </w:r>
-            <w:proofErr w:type="spellStart"/>
-            <w:r>
-              <w:rPr>
-                <w:rStyle w:val="Emphasis"/>
-                <w:rFonts w:asciiTheme="minorHAnsi" w:hAnsiTheme="minorHAnsi" w:cs="Arial"/>
-                <w:sz w:val="22"/>
-                <w:szCs w:val="22"/>
-              </w:rPr>
-              <w:t>Allgemeine</w:t>
-            </w:r>
-            <w:proofErr w:type="spellEnd"/>
+              <w:t>Frankfurter Allgemeine</w:t>
+            </w:r>
             <w:r>
               <w:rPr>
                 <w:rFonts w:asciiTheme="minorHAnsi" w:hAnsiTheme="minorHAnsi" w:cs="Arial"/>
@@ -6670,25 +6205,7 @@
                 <w:sz w:val="22"/>
                 <w:szCs w:val="22"/>
               </w:rPr>
-              <w:t xml:space="preserve">I have published over a 100+ referred conference and journal publications. My work has won 11 best paper awards including 4 ACM SIGSOFT Distinguished paper awards. Four (4) of my papers have also won the test-of-time/ Most Influential paper (MIP) awards, two of which were across 30 year and 50 year time periods. My papers have been cited 13,200+ times with </w:t>
-            </w:r>
-            <w:proofErr w:type="gramStart"/>
-            <w:r>
-              <w:rPr>
-                <w:rFonts w:asciiTheme="minorHAnsi" w:hAnsiTheme="minorHAnsi" w:cs="Arial"/>
-                <w:sz w:val="22"/>
-                <w:szCs w:val="22"/>
-              </w:rPr>
-              <w:t>a</w:t>
-            </w:r>
-            <w:proofErr w:type="gramEnd"/>
-            <w:r>
-              <w:rPr>
-                <w:rFonts w:asciiTheme="minorHAnsi" w:hAnsiTheme="minorHAnsi" w:cs="Arial"/>
-                <w:sz w:val="22"/>
-                <w:szCs w:val="22"/>
-              </w:rPr>
-              <w:t xml:space="preserve"> h-index of 54. My Google Scholar link can be found here: </w:t>
+              <w:t xml:space="preserve">I have published over a 100+ referred conference and journal publications. My work has won 11 best paper awards including 4 ACM SIGSOFT Distinguished paper awards. Four (4) of my papers have also won the test-of-time/ Most Influential paper (MIP) awards, two of which were across 30 year and 50 year time periods. My papers have been cited 13,200+ times with a h-index of 54. My Google Scholar link can be found here: </w:t>
             </w:r>
             <w:hyperlink r:id="rId28" w:history="1">
               <w:r>
@@ -6754,7 +6271,7 @@
                 <v:shape id="_x0000_i1025" type="#_x0000_t75" style="width:354.9pt;height:2in" o:ole="">
                   <v:imagedata r:id="rId29" o:title=""/>
                 </v:shape>
-                <o:OLEObject Type="Embed" ProgID="PBrush" ShapeID="_x0000_i1025" DrawAspect="Content" ObjectID="_1663434037" r:id="rId30"/>
+                <o:OLEObject Type="Embed" ProgID="PBrush" ShapeID="_x0000_i1025" DrawAspect="Content" ObjectID="_1663434369" r:id="rId30"/>
               </w:object>
             </w:r>
           </w:p>
@@ -6841,25 +6358,7 @@
                 <w:sz w:val="22"/>
                 <w:szCs w:val="22"/>
               </w:rPr>
-              <w:t xml:space="preserve">Nagappan, N., “A Software Testing and Reliability Early Warning (STREW) metric suite”, </w:t>
-            </w:r>
-            <w:proofErr w:type="gramStart"/>
-            <w:r>
-              <w:rPr>
-                <w:rFonts w:asciiTheme="minorHAnsi" w:hAnsiTheme="minorHAnsi" w:cs="Arial"/>
-                <w:sz w:val="22"/>
-                <w:szCs w:val="22"/>
-              </w:rPr>
-              <w:t>ProQuest  Information</w:t>
-            </w:r>
-            <w:proofErr w:type="gramEnd"/>
-            <w:r>
-              <w:rPr>
-                <w:rFonts w:asciiTheme="minorHAnsi" w:hAnsiTheme="minorHAnsi" w:cs="Arial"/>
-                <w:sz w:val="22"/>
-                <w:szCs w:val="22"/>
-              </w:rPr>
-              <w:t xml:space="preserve"> and Learning, Ann Arbor, MI, 2006.</w:t>
+              <w:t>Nagappan, N., “A Software Testing and Reliability Early Warning (STREW) metric suite”, ProQuest  Information and Learning, Ann Arbor, MI, 2006.</w:t>
             </w:r>
             <w:r>
               <w:rPr>
@@ -6875,25 +6374,7 @@
                 <w:sz w:val="22"/>
                 <w:szCs w:val="22"/>
               </w:rPr>
-              <w:t>ISBN</w:t>
-            </w:r>
-            <w:proofErr w:type="gramStart"/>
-            <w:r>
-              <w:rPr>
-                <w:rFonts w:asciiTheme="minorHAnsi" w:hAnsiTheme="minorHAnsi" w:cs="Arial"/>
-                <w:sz w:val="22"/>
-                <w:szCs w:val="22"/>
-              </w:rPr>
-              <w:t>:978</w:t>
-            </w:r>
-            <w:proofErr w:type="gramEnd"/>
-            <w:r>
-              <w:rPr>
-                <w:rFonts w:asciiTheme="minorHAnsi" w:hAnsiTheme="minorHAnsi" w:cs="Arial"/>
-                <w:sz w:val="22"/>
-                <w:szCs w:val="22"/>
-              </w:rPr>
-              <w:t>-0-496-96172-6</w:t>
+              <w:t>ISBN:978-0-496-96172-6</w:t>
             </w:r>
             <w:r>
               <w:rPr>
@@ -6999,25 +6480,7 @@
                 <w:sz w:val="22"/>
                 <w:szCs w:val="22"/>
               </w:rPr>
-              <w:t xml:space="preserve">Zimmermann, T., Nagappan, N., Zeller, A., “Predicting bugs from History” in “Software Evolution”, pp. 69-88, Eds. Mens, T., </w:t>
-            </w:r>
-            <w:proofErr w:type="spellStart"/>
-            <w:r>
-              <w:rPr>
-                <w:rFonts w:asciiTheme="minorHAnsi" w:hAnsiTheme="minorHAnsi" w:cs="Arial"/>
-                <w:sz w:val="22"/>
-                <w:szCs w:val="22"/>
-              </w:rPr>
-              <w:t>Demeyer</w:t>
-            </w:r>
-            <w:proofErr w:type="spellEnd"/>
-            <w:r>
-              <w:rPr>
-                <w:rFonts w:asciiTheme="minorHAnsi" w:hAnsiTheme="minorHAnsi" w:cs="Arial"/>
-                <w:sz w:val="22"/>
-                <w:szCs w:val="22"/>
-              </w:rPr>
-              <w:t>, S., Springer 2007.</w:t>
+              <w:t>Zimmermann, T., Nagappan, N., Zeller, A., “Predicting bugs from History” in “Software Evolution”, pp. 69-88, Eds. Mens, T., Demeyer, S., Springer 2007.</w:t>
             </w:r>
           </w:p>
           <w:p>
@@ -7057,25 +6520,7 @@
                 <w:sz w:val="22"/>
                 <w:szCs w:val="22"/>
               </w:rPr>
-              <w:t xml:space="preserve">Nagappan, N., Ball, T., “Evidence-based Failure Prediction”, in “Making Software, What Really works, and Why we believe it”, pp.415-434, Addison-Wesley, Eds. </w:t>
-            </w:r>
-            <w:proofErr w:type="spellStart"/>
-            <w:r>
-              <w:rPr>
-                <w:rFonts w:asciiTheme="minorHAnsi" w:hAnsiTheme="minorHAnsi" w:cs="Arial"/>
-                <w:sz w:val="22"/>
-                <w:szCs w:val="22"/>
-              </w:rPr>
-              <w:t>Oram</w:t>
-            </w:r>
-            <w:proofErr w:type="spellEnd"/>
-            <w:r>
-              <w:rPr>
-                <w:rFonts w:asciiTheme="minorHAnsi" w:hAnsiTheme="minorHAnsi" w:cs="Arial"/>
-                <w:sz w:val="22"/>
-                <w:szCs w:val="22"/>
-              </w:rPr>
-              <w:t>, A., Wilson, G., 2010.</w:t>
+              <w:t>Nagappan, N., Ball, T., “Evidence-based Failure Prediction”, in “Making Software, What Really works, and Why we believe it”, pp.415-434, Addison-Wesley, Eds. Oram, A., Wilson, G., 2010.</w:t>
             </w:r>
           </w:p>
           <w:p>
@@ -7152,23 +6597,13 @@
                 <w:szCs w:val="22"/>
               </w:rPr>
             </w:pPr>
-            <w:proofErr w:type="spellStart"/>
-            <w:r>
-              <w:rPr>
-                <w:rFonts w:asciiTheme="minorHAnsi" w:hAnsiTheme="minorHAnsi" w:cs="Arial"/>
-                <w:sz w:val="22"/>
-                <w:szCs w:val="22"/>
-              </w:rPr>
-              <w:t>Sarbu</w:t>
-            </w:r>
-            <w:proofErr w:type="spellEnd"/>
-            <w:r>
-              <w:rPr>
-                <w:rFonts w:asciiTheme="minorHAnsi" w:hAnsiTheme="minorHAnsi" w:cs="Arial"/>
-                <w:sz w:val="22"/>
-                <w:szCs w:val="22"/>
-              </w:rPr>
-              <w:t>, C., Johansson, A., Suri, N., Nagappan, N., “</w:t>
+            <w:r>
+              <w:rPr>
+                <w:rFonts w:asciiTheme="minorHAnsi" w:hAnsiTheme="minorHAnsi" w:cs="Arial"/>
+                <w:sz w:val="22"/>
+                <w:szCs w:val="22"/>
+              </w:rPr>
+              <w:t>Sarbu, C., Johansson, A., Suri, N., Nagappan, N., “</w:t>
             </w:r>
             <w:r>
               <w:rPr>
@@ -7234,25 +6669,7 @@
                 <w:sz w:val="22"/>
                 <w:szCs w:val="22"/>
               </w:rPr>
-              <w:t xml:space="preserve">Nagappan, N., “Myths in </w:t>
-            </w:r>
-            <w:proofErr w:type="spellStart"/>
-            <w:r>
-              <w:rPr>
-                <w:rFonts w:asciiTheme="minorHAnsi" w:hAnsiTheme="minorHAnsi" w:cs="Arial"/>
-                <w:sz w:val="22"/>
-                <w:szCs w:val="22"/>
-              </w:rPr>
-              <w:t>Sofware</w:t>
-            </w:r>
-            <w:proofErr w:type="spellEnd"/>
-            <w:r>
-              <w:rPr>
-                <w:rFonts w:asciiTheme="minorHAnsi" w:hAnsiTheme="minorHAnsi" w:cs="Arial"/>
-                <w:sz w:val="22"/>
-                <w:szCs w:val="22"/>
-              </w:rPr>
-              <w:t xml:space="preserve"> Engineering: From the Other Side”, Proceedings of the Test, Analysis and Proofs (TAP) conference, Malaga, Spain, 2010.</w:t>
+              <w:t>Nagappan, N., “Myths in Sofware Engineering: From the Other Side”, Proceedings of the Test, Analysis and Proofs (TAP) conference, Malaga, Spain, 2010.</w:t>
             </w:r>
           </w:p>
           <w:p>
@@ -7358,23 +6775,13 @@
                 <w:szCs w:val="22"/>
               </w:rPr>
             </w:pPr>
-            <w:proofErr w:type="spellStart"/>
-            <w:r>
-              <w:rPr>
-                <w:rFonts w:asciiTheme="minorHAnsi" w:hAnsiTheme="minorHAnsi" w:cs="Arial"/>
-                <w:sz w:val="22"/>
-                <w:szCs w:val="22"/>
-              </w:rPr>
-              <w:t>Sarbu</w:t>
-            </w:r>
-            <w:proofErr w:type="spellEnd"/>
-            <w:r>
-              <w:rPr>
-                <w:rFonts w:asciiTheme="minorHAnsi" w:hAnsiTheme="minorHAnsi" w:cs="Arial"/>
-                <w:sz w:val="22"/>
-                <w:szCs w:val="22"/>
-              </w:rPr>
-              <w:t>, C., Johansson, A., Suri, N., Nagappan, N., “</w:t>
+            <w:r>
+              <w:rPr>
+                <w:rFonts w:asciiTheme="minorHAnsi" w:hAnsiTheme="minorHAnsi" w:cs="Arial"/>
+                <w:sz w:val="22"/>
+                <w:szCs w:val="22"/>
+              </w:rPr>
+              <w:t>Sarbu, C., Johansson, A., Suri, N., Nagappan, N., “</w:t>
             </w:r>
             <w:r>
               <w:rPr>
@@ -7722,25 +7129,7 @@
                 <w:sz w:val="22"/>
                 <w:szCs w:val="22"/>
               </w:rPr>
-              <w:t xml:space="preserve">Huang, J., Yan, E., Cheung, G., Nagappan, N. and Zimmermann, T., Master Maker: Understanding Gaming Skill </w:t>
-            </w:r>
-            <w:proofErr w:type="gramStart"/>
-            <w:r>
-              <w:rPr>
-                <w:rFonts w:asciiTheme="minorHAnsi" w:hAnsiTheme="minorHAnsi" w:cs="Arial"/>
-                <w:sz w:val="22"/>
-                <w:szCs w:val="22"/>
-              </w:rPr>
-              <w:t>Through</w:t>
-            </w:r>
-            <w:proofErr w:type="gramEnd"/>
-            <w:r>
-              <w:rPr>
-                <w:rFonts w:asciiTheme="minorHAnsi" w:hAnsiTheme="minorHAnsi" w:cs="Arial"/>
-                <w:sz w:val="22"/>
-                <w:szCs w:val="22"/>
-              </w:rPr>
-              <w:t xml:space="preserve"> Practice and Habit From Gameplay Behavior. Top</w:t>
+              <w:t>Huang, J., Yan, E., Cheung, G., Nagappan, N. and Zimmermann, T., Master Maker: Understanding Gaming Skill Through Practice and Habit From Gameplay Behavior. Top</w:t>
             </w:r>
             <w:r>
               <w:rPr>
@@ -7922,23 +7311,13 @@
                 <w:szCs w:val="22"/>
               </w:rPr>
             </w:pPr>
-            <w:proofErr w:type="spellStart"/>
-            <w:r>
-              <w:rPr>
-                <w:rFonts w:asciiTheme="minorHAnsi" w:hAnsiTheme="minorHAnsi" w:cs="Arial"/>
-                <w:sz w:val="22"/>
-                <w:szCs w:val="22"/>
-              </w:rPr>
-              <w:t>Hindle</w:t>
-            </w:r>
-            <w:proofErr w:type="spellEnd"/>
-            <w:r>
-              <w:rPr>
-                <w:rFonts w:asciiTheme="minorHAnsi" w:hAnsiTheme="minorHAnsi" w:cs="Arial"/>
-                <w:sz w:val="22"/>
-                <w:szCs w:val="22"/>
-              </w:rPr>
-              <w:t>,</w:t>
+            <w:r>
+              <w:rPr>
+                <w:rFonts w:asciiTheme="minorHAnsi" w:hAnsiTheme="minorHAnsi" w:cs="Arial"/>
+                <w:sz w:val="22"/>
+                <w:szCs w:val="22"/>
+              </w:rPr>
+              <w:t>Hindle,</w:t>
             </w:r>
             <w:r>
               <w:rPr>
@@ -8004,7 +7383,6 @@
               </w:rPr>
               <w:t>Do topics make sense to managers and developers?</w:t>
             </w:r>
-            <w:proofErr w:type="gramStart"/>
             <w:r>
               <w:rPr>
                 <w:rFonts w:asciiTheme="minorHAnsi" w:hAnsiTheme="minorHAnsi" w:cs="Arial"/>
@@ -8013,7 +7391,6 @@
               </w:rPr>
               <w:t>”,</w:t>
             </w:r>
-            <w:proofErr w:type="gramEnd"/>
             <w:r>
               <w:rPr>
                 <w:rFonts w:asciiTheme="minorHAnsi" w:hAnsiTheme="minorHAnsi" w:cs="Arial"/>
@@ -8381,41 +7758,13 @@
                 <w:szCs w:val="22"/>
               </w:rPr>
             </w:pPr>
-            <w:proofErr w:type="spellStart"/>
-            <w:r>
-              <w:rPr>
-                <w:rFonts w:asciiTheme="minorHAnsi" w:hAnsiTheme="minorHAnsi" w:cs="Arial"/>
-                <w:sz w:val="22"/>
-                <w:szCs w:val="22"/>
-              </w:rPr>
-              <w:t>Eaddy</w:t>
-            </w:r>
-            <w:proofErr w:type="spellEnd"/>
-            <w:r>
-              <w:rPr>
-                <w:rFonts w:asciiTheme="minorHAnsi" w:hAnsiTheme="minorHAnsi" w:cs="Arial"/>
-                <w:sz w:val="22"/>
-                <w:szCs w:val="22"/>
-              </w:rPr>
-              <w:t xml:space="preserve">, M., Zimmermann, T., Sherwood, K.D., Garg, V., Murphy, G.C., Nagappan, N., </w:t>
-            </w:r>
-            <w:proofErr w:type="spellStart"/>
-            <w:r>
-              <w:rPr>
-                <w:rFonts w:asciiTheme="minorHAnsi" w:hAnsiTheme="minorHAnsi" w:cs="Arial"/>
-                <w:sz w:val="22"/>
-                <w:szCs w:val="22"/>
-              </w:rPr>
-              <w:t>Aho</w:t>
-            </w:r>
-            <w:proofErr w:type="spellEnd"/>
-            <w:r>
-              <w:rPr>
-                <w:rFonts w:asciiTheme="minorHAnsi" w:hAnsiTheme="minorHAnsi" w:cs="Arial"/>
-                <w:sz w:val="22"/>
-                <w:szCs w:val="22"/>
-              </w:rPr>
-              <w:t xml:space="preserve">, A.V., “Do Crosscutting Concerns Cause Defects?” IEEE Transactions on Software Engineering, 34(4), pp.497-515, 2008. </w:t>
+            <w:r>
+              <w:rPr>
+                <w:rFonts w:asciiTheme="minorHAnsi" w:hAnsiTheme="minorHAnsi" w:cs="Arial"/>
+                <w:sz w:val="22"/>
+                <w:szCs w:val="22"/>
+              </w:rPr>
+              <w:t xml:space="preserve">Eaddy, M., Zimmermann, T., Sherwood, K.D., Garg, V., Murphy, G.C., Nagappan, N., Aho, A.V., “Do Crosscutting Concerns Cause Defects?” IEEE Transactions on Software Engineering, 34(4), pp.497-515, 2008. </w:t>
             </w:r>
           </w:p>
           <w:p>
@@ -8449,27 +7798,7 @@
                 <w:sz w:val="22"/>
                 <w:szCs w:val="22"/>
               </w:rPr>
-              <w:t xml:space="preserve">Nagappan, N., </w:t>
-            </w:r>
-            <w:proofErr w:type="spellStart"/>
-            <w:r>
-              <w:rPr>
-                <w:rStyle w:val="style11"/>
-                <w:rFonts w:asciiTheme="minorHAnsi" w:hAnsiTheme="minorHAnsi" w:cs="Arial"/>
-                <w:sz w:val="22"/>
-                <w:szCs w:val="22"/>
-              </w:rPr>
-              <w:t>Maximilien</w:t>
-            </w:r>
-            <w:proofErr w:type="spellEnd"/>
-            <w:r>
-              <w:rPr>
-                <w:rStyle w:val="style11"/>
-                <w:rFonts w:asciiTheme="minorHAnsi" w:hAnsiTheme="minorHAnsi" w:cs="Arial"/>
-                <w:sz w:val="22"/>
-                <w:szCs w:val="22"/>
-              </w:rPr>
-              <w:t>, E. M., Bhat, T., Williams, L., “</w:t>
+              <w:t>Nagappan, N., Maximilien, E. M., Bhat, T., Williams, L., “</w:t>
             </w:r>
             <w:r>
               <w:rPr>
@@ -8551,27 +7880,7 @@
                 <w:sz w:val="22"/>
                 <w:szCs w:val="22"/>
               </w:rPr>
-              <w:t xml:space="preserve">Zheng, J., Williams, L., Nagappan, N., Snipes, W., </w:t>
-            </w:r>
-            <w:proofErr w:type="spellStart"/>
-            <w:r>
-              <w:rPr>
-                <w:rFonts w:asciiTheme="minorHAnsi" w:hAnsiTheme="minorHAnsi" w:cs="Arial"/>
-                <w:bCs/>
-                <w:sz w:val="22"/>
-                <w:szCs w:val="22"/>
-              </w:rPr>
-              <w:t>Hudepohl</w:t>
-            </w:r>
-            <w:proofErr w:type="spellEnd"/>
-            <w:r>
-              <w:rPr>
-                <w:rFonts w:asciiTheme="minorHAnsi" w:hAnsiTheme="minorHAnsi" w:cs="Arial"/>
-                <w:bCs/>
-                <w:sz w:val="22"/>
-                <w:szCs w:val="22"/>
-              </w:rPr>
-              <w:t>, J., Vouk, M., “</w:t>
+              <w:t>Zheng, J., Williams, L., Nagappan, N., Snipes, W., Hudepohl, J., Vouk, M., “</w:t>
             </w:r>
             <w:r>
               <w:rPr>
@@ -8988,25 +8297,7 @@
                 <w:sz w:val="22"/>
                 <w:szCs w:val="22"/>
               </w:rPr>
-              <w:t xml:space="preserve"> International Conference on Predictive Models and Data Analytics in Software Engineering, pp. 46-55, Porto de </w:t>
-            </w:r>
-            <w:proofErr w:type="spellStart"/>
-            <w:r>
-              <w:rPr>
-                <w:rFonts w:asciiTheme="minorHAnsi" w:hAnsiTheme="minorHAnsi"/>
-                <w:sz w:val="22"/>
-                <w:szCs w:val="22"/>
-              </w:rPr>
-              <w:t>Galinas</w:t>
-            </w:r>
-            <w:proofErr w:type="spellEnd"/>
-            <w:r>
-              <w:rPr>
-                <w:rFonts w:asciiTheme="minorHAnsi" w:hAnsiTheme="minorHAnsi"/>
-                <w:sz w:val="22"/>
-                <w:szCs w:val="22"/>
-              </w:rPr>
-              <w:t xml:space="preserve">, Brazil, 2019. </w:t>
+              <w:t xml:space="preserve"> International Conference on Predictive Models and Data Analytics in Software Engineering, pp. 46-55, Porto de Galinas, Brazil, 2019. </w:t>
             </w:r>
           </w:p>
           <w:p>
@@ -9444,23 +8735,13 @@
               </w:rPr>
               <w:t>, N., “</w:t>
             </w:r>
-            <w:proofErr w:type="spellStart"/>
             <w:r>
               <w:rPr>
                 <w:rFonts w:asciiTheme="minorHAnsi" w:hAnsiTheme="minorHAnsi"/>
                 <w:sz w:val="22"/>
                 <w:szCs w:val="22"/>
               </w:rPr>
-              <w:t>FastLane</w:t>
-            </w:r>
-            <w:proofErr w:type="spellEnd"/>
-            <w:r>
-              <w:rPr>
-                <w:rFonts w:asciiTheme="minorHAnsi" w:hAnsiTheme="minorHAnsi"/>
-                <w:sz w:val="22"/>
-                <w:szCs w:val="22"/>
-              </w:rPr>
-              <w:t>: Test Minimization for Rapidly Deployed Large-scale Online Services</w:t>
+              <w:t>FastLane: Test Minimization for Rapidly Deployed Large-scale Online Services</w:t>
             </w:r>
             <w:r>
               <w:rPr>
@@ -10099,25 +9380,7 @@
                 <w:sz w:val="22"/>
                 <w:szCs w:val="22"/>
               </w:rPr>
-              <w:t>” TO APPEAR</w:t>
-            </w:r>
-            <w:proofErr w:type="gramStart"/>
-            <w:r>
-              <w:rPr>
-                <w:rFonts w:asciiTheme="minorHAnsi" w:hAnsiTheme="minorHAnsi"/>
-                <w:sz w:val="22"/>
-                <w:szCs w:val="22"/>
-              </w:rPr>
-              <w:t>: ,</w:t>
-            </w:r>
-            <w:proofErr w:type="gramEnd"/>
-            <w:r>
-              <w:rPr>
-                <w:rFonts w:asciiTheme="minorHAnsi" w:hAnsiTheme="minorHAnsi"/>
-                <w:sz w:val="22"/>
-                <w:szCs w:val="22"/>
-              </w:rPr>
-              <w:t xml:space="preserve"> </w:t>
+              <w:t xml:space="preserve">” TO APPEAR: , </w:t>
             </w:r>
             <w:r>
               <w:rPr>
@@ -11134,25 +10397,7 @@
                 <w:sz w:val="22"/>
                 <w:szCs w:val="22"/>
               </w:rPr>
-              <w:t xml:space="preserve"> </w:t>
-            </w:r>
-            <w:proofErr w:type="spellStart"/>
-            <w:r>
-              <w:rPr>
-                <w:rFonts w:asciiTheme="minorHAnsi" w:hAnsiTheme="minorHAnsi" w:cstheme="minorHAnsi"/>
-                <w:sz w:val="22"/>
-                <w:szCs w:val="22"/>
-              </w:rPr>
-              <w:t>Thung</w:t>
-            </w:r>
-            <w:proofErr w:type="spellEnd"/>
-            <w:r>
-              <w:rPr>
-                <w:rFonts w:asciiTheme="minorHAnsi" w:hAnsiTheme="minorHAnsi" w:cstheme="minorHAnsi"/>
-                <w:sz w:val="22"/>
-                <w:szCs w:val="22"/>
-              </w:rPr>
-              <w:t>,</w:t>
+              <w:t xml:space="preserve"> Thung,</w:t>
             </w:r>
             <w:r>
               <w:rPr>
@@ -11273,27 +10518,7 @@
                 <w:sz w:val="22"/>
                 <w:szCs w:val="22"/>
               </w:rPr>
-              <w:t xml:space="preserve">Proceedings of the International Conference on Software Testing, Verification and </w:t>
-            </w:r>
-            <w:proofErr w:type="gramStart"/>
-            <w:r>
-              <w:rPr>
-                <w:rFonts w:asciiTheme="minorHAnsi" w:hAnsiTheme="minorHAnsi"/>
-                <w:iCs/>
-                <w:sz w:val="22"/>
-                <w:szCs w:val="22"/>
-              </w:rPr>
-              <w:t>Validation(</w:t>
-            </w:r>
-            <w:proofErr w:type="gramEnd"/>
-            <w:r>
-              <w:rPr>
-                <w:rFonts w:asciiTheme="minorHAnsi" w:hAnsiTheme="minorHAnsi"/>
-                <w:iCs/>
-                <w:sz w:val="22"/>
-                <w:szCs w:val="22"/>
-              </w:rPr>
-              <w:t>ICST)</w:t>
+              <w:t>Proceedings of the International Conference on Software Testing, Verification and Validation(ICST)</w:t>
             </w:r>
             <w:r>
               <w:rPr>
@@ -11770,18 +10995,8 @@
                 <w:sz w:val="22"/>
                 <w:szCs w:val="22"/>
               </w:rPr>
-              <w:t xml:space="preserve"> </w:t>
-            </w:r>
-            <w:proofErr w:type="spellStart"/>
-            <w:r>
-              <w:rPr>
-                <w:rFonts w:asciiTheme="minorHAnsi" w:hAnsiTheme="minorHAnsi" w:cstheme="minorHAnsi"/>
-                <w:sz w:val="22"/>
-                <w:szCs w:val="22"/>
-              </w:rPr>
-              <w:t>Emran</w:t>
-            </w:r>
-            <w:proofErr w:type="spellEnd"/>
+              <w:t xml:space="preserve"> Emran</w:t>
+            </w:r>
             <w:r>
               <w:rPr>
                 <w:rFonts w:asciiTheme="minorHAnsi" w:hAnsiTheme="minorHAnsi" w:cstheme="minorHAnsi"/>
@@ -12418,25 +11633,7 @@
                 <w:sz w:val="22"/>
                 <w:szCs w:val="22"/>
               </w:rPr>
-              <w:t xml:space="preserve">” in Proceedings of </w:t>
-            </w:r>
-            <w:proofErr w:type="gramStart"/>
-            <w:r>
-              <w:rPr>
-                <w:rFonts w:asciiTheme="minorHAnsi" w:hAnsiTheme="minorHAnsi" w:cstheme="minorHAnsi"/>
-                <w:sz w:val="22"/>
-                <w:szCs w:val="22"/>
-              </w:rPr>
-              <w:t>the  International</w:t>
-            </w:r>
-            <w:proofErr w:type="gramEnd"/>
-            <w:r>
-              <w:rPr>
-                <w:rFonts w:asciiTheme="minorHAnsi" w:hAnsiTheme="minorHAnsi" w:cstheme="minorHAnsi"/>
-                <w:sz w:val="22"/>
-                <w:szCs w:val="22"/>
-              </w:rPr>
-              <w:t xml:space="preserve"> Conference on Software Engineering (ICSE), Hyderabad, India, 2014.</w:t>
+              <w:t>” in Proceedings of the  International Conference on Software Engineering (ICSE), Hyderabad, India, 2014.</w:t>
             </w:r>
             <w:r>
               <w:rPr>
@@ -12529,52 +11726,14 @@
               </w:rPr>
               <w:t xml:space="preserve">- </w:t>
             </w:r>
-            <w:proofErr w:type="spellStart"/>
             <w:r>
               <w:rPr>
                 <w:rFonts w:asciiTheme="minorHAnsi" w:hAnsiTheme="minorHAnsi" w:cstheme="minorHAnsi"/>
                 <w:sz w:val="22"/>
                 <w:szCs w:val="22"/>
               </w:rPr>
-              <w:t>Fachtagung</w:t>
-            </w:r>
-            <w:proofErr w:type="spellEnd"/>
-            <w:r>
-              <w:rPr>
-                <w:rFonts w:asciiTheme="minorHAnsi" w:hAnsiTheme="minorHAnsi" w:cstheme="minorHAnsi"/>
-                <w:sz w:val="22"/>
-                <w:szCs w:val="22"/>
-              </w:rPr>
-              <w:t xml:space="preserve"> des GI-</w:t>
-            </w:r>
-            <w:proofErr w:type="spellStart"/>
-            <w:r>
-              <w:rPr>
-                <w:rFonts w:asciiTheme="minorHAnsi" w:hAnsiTheme="minorHAnsi" w:cstheme="minorHAnsi"/>
-                <w:sz w:val="22"/>
-                <w:szCs w:val="22"/>
-              </w:rPr>
-              <w:t>Fachbereichs</w:t>
-            </w:r>
-            <w:proofErr w:type="spellEnd"/>
-            <w:r>
-              <w:rPr>
-                <w:rFonts w:asciiTheme="minorHAnsi" w:hAnsiTheme="minorHAnsi" w:cstheme="minorHAnsi"/>
-                <w:sz w:val="22"/>
-                <w:szCs w:val="22"/>
-              </w:rPr>
-              <w:t xml:space="preserve"> </w:t>
-            </w:r>
-            <w:proofErr w:type="spellStart"/>
-            <w:r>
-              <w:rPr>
-                <w:rFonts w:asciiTheme="minorHAnsi" w:hAnsiTheme="minorHAnsi" w:cstheme="minorHAnsi"/>
-                <w:sz w:val="22"/>
-                <w:szCs w:val="22"/>
-              </w:rPr>
-              <w:t>Softwaretechnik</w:t>
-            </w:r>
-            <w:proofErr w:type="spellEnd"/>
+              <w:t>Fachtagung des GI-Fachbereichs Softwaretechnik</w:t>
+            </w:r>
             <w:r>
               <w:rPr>
                 <w:rFonts w:asciiTheme="minorHAnsi" w:hAnsiTheme="minorHAnsi" w:cstheme="minorHAnsi"/>
@@ -13042,23 +12201,13 @@
                 <w:szCs w:val="22"/>
               </w:rPr>
             </w:pPr>
-            <w:proofErr w:type="spellStart"/>
             <w:r>
               <w:rPr>
                 <w:rFonts w:asciiTheme="minorHAnsi" w:hAnsiTheme="minorHAnsi" w:cstheme="minorHAnsi"/>
                 <w:sz w:val="22"/>
                 <w:szCs w:val="22"/>
               </w:rPr>
-              <w:t>Hindle</w:t>
-            </w:r>
-            <w:proofErr w:type="spellEnd"/>
-            <w:r>
-              <w:rPr>
-                <w:rFonts w:asciiTheme="minorHAnsi" w:hAnsiTheme="minorHAnsi" w:cstheme="minorHAnsi"/>
-                <w:sz w:val="22"/>
-                <w:szCs w:val="22"/>
-              </w:rPr>
-              <w:t>, A., Bird, C., Zimmermann, T., Nagappan, N., Relating Requirements to Implementation via Topic Analysis, in Proceedings of the  International Conference on Software Maintenance (ICSM 2012), Riva del Garda, Trento, Italy, 2012.</w:t>
+              <w:t>Hindle, A., Bird, C., Zimmermann, T., Nagappan, N., Relating Requirements to Implementation via Topic Analysis, in Proceedings of the  International Conference on Software Maintenance (ICSM 2012), Riva del Garda, Trento, Italy, 2012.</w:t>
             </w:r>
           </w:p>
           <w:p>
@@ -13116,41 +12265,13 @@
                 <w:szCs w:val="22"/>
               </w:rPr>
             </w:pPr>
-            <w:proofErr w:type="spellStart"/>
             <w:r>
               <w:rPr>
                 <w:rFonts w:asciiTheme="minorHAnsi" w:hAnsiTheme="minorHAnsi" w:cstheme="minorHAnsi"/>
                 <w:sz w:val="22"/>
                 <w:szCs w:val="22"/>
               </w:rPr>
-              <w:t>Hullett</w:t>
-            </w:r>
-            <w:proofErr w:type="spellEnd"/>
-            <w:r>
-              <w:rPr>
-                <w:rFonts w:asciiTheme="minorHAnsi" w:hAnsiTheme="minorHAnsi" w:cstheme="minorHAnsi"/>
-                <w:sz w:val="22"/>
-                <w:szCs w:val="22"/>
-              </w:rPr>
-              <w:t xml:space="preserve">, K., Nagappan, N., </w:t>
-            </w:r>
-            <w:proofErr w:type="spellStart"/>
-            <w:r>
-              <w:rPr>
-                <w:rFonts w:asciiTheme="minorHAnsi" w:hAnsiTheme="minorHAnsi" w:cstheme="minorHAnsi"/>
-                <w:sz w:val="22"/>
-                <w:szCs w:val="22"/>
-              </w:rPr>
-              <w:t>Schuh</w:t>
-            </w:r>
-            <w:proofErr w:type="spellEnd"/>
-            <w:r>
-              <w:rPr>
-                <w:rFonts w:asciiTheme="minorHAnsi" w:hAnsiTheme="minorHAnsi" w:cstheme="minorHAnsi"/>
-                <w:sz w:val="22"/>
-                <w:szCs w:val="22"/>
-              </w:rPr>
-              <w:t>, E., Hopson, J., Empirical Analysis of User Data in Game Software Development, in Proceedings of the Empirical Software Engineering and Measurement Conference (ESEM), pp.89-98, Lund, Sweden, 2012.</w:t>
+              <w:t>Hullett, K., Nagappan, N., Schuh, E., Hopson, J., Empirical Analysis of User Data in Game Software Development, in Proceedings of the Empirical Software Engineering and Measurement Conference (ESEM), pp.89-98, Lund, Sweden, 2012.</w:t>
             </w:r>
           </w:p>
           <w:p>
@@ -13214,25 +12335,7 @@
                 <w:sz w:val="22"/>
                 <w:szCs w:val="22"/>
               </w:rPr>
-              <w:t xml:space="preserve">Mandala, N., Walia, G.S., Carver, J.C., Nagappan, N., Application of </w:t>
-            </w:r>
-            <w:proofErr w:type="spellStart"/>
-            <w:r>
-              <w:rPr>
-                <w:rFonts w:asciiTheme="minorHAnsi" w:hAnsiTheme="minorHAnsi" w:cstheme="minorHAnsi"/>
-                <w:sz w:val="22"/>
-                <w:szCs w:val="22"/>
-              </w:rPr>
-              <w:t>Kusumoto</w:t>
-            </w:r>
-            <w:proofErr w:type="spellEnd"/>
-            <w:r>
-              <w:rPr>
-                <w:rFonts w:asciiTheme="minorHAnsi" w:hAnsiTheme="minorHAnsi" w:cstheme="minorHAnsi"/>
-                <w:sz w:val="22"/>
-                <w:szCs w:val="22"/>
-              </w:rPr>
-              <w:t xml:space="preserve"> Cost-Metric to Evaluate the Cost Effectiveness of Software Inspections, in Proceedings of the Empirical Software Engineering and Measurement Conference (ESEM), pp.221-230, Lund, Sweden, 2012.</w:t>
+              <w:t>Mandala, N., Walia, G.S., Carver, J.C., Nagappan, N., Application of Kusumoto Cost-Metric to Evaluate the Cost Effectiveness of Software Inspections, in Proceedings of the Empirical Software Engineering and Measurement Conference (ESEM), pp.221-230, Lund, Sweden, 2012.</w:t>
             </w:r>
           </w:p>
           <w:p>
@@ -13583,25 +12686,7 @@
                 <w:sz w:val="22"/>
                 <w:szCs w:val="22"/>
               </w:rPr>
-              <w:t>Williams, L., Brown, G., Meltzer, A., Nagappan, N.</w:t>
-            </w:r>
-            <w:proofErr w:type="gramStart"/>
-            <w:r>
-              <w:rPr>
-                <w:rFonts w:asciiTheme="minorHAnsi" w:hAnsiTheme="minorHAnsi" w:cstheme="minorHAnsi"/>
-                <w:sz w:val="22"/>
-                <w:szCs w:val="22"/>
-              </w:rPr>
-              <w:t>,  Scrum</w:t>
-            </w:r>
-            <w:proofErr w:type="gramEnd"/>
-            <w:r>
-              <w:rPr>
-                <w:rFonts w:asciiTheme="minorHAnsi" w:hAnsiTheme="minorHAnsi" w:cstheme="minorHAnsi"/>
-                <w:sz w:val="22"/>
-                <w:szCs w:val="22"/>
-              </w:rPr>
-              <w:t xml:space="preserve"> + Engineering Practices: Experiences of Three Microsoft Teams, in Proceedings of the Empirical Software Engineering and Measurement Conference </w:t>
+              <w:t xml:space="preserve">Williams, L., Brown, G., Meltzer, A., Nagappan, N.,  Scrum + Engineering Practices: Experiences of Three Microsoft Teams, in Proceedings of the Empirical Software Engineering and Measurement Conference </w:t>
             </w:r>
             <w:r>
               <w:rPr>
@@ -13650,25 +12735,7 @@
                 <w:sz w:val="22"/>
                 <w:szCs w:val="22"/>
               </w:rPr>
-              <w:t xml:space="preserve">Li, P., </w:t>
-            </w:r>
-            <w:proofErr w:type="spellStart"/>
-            <w:r>
-              <w:rPr>
-                <w:rFonts w:asciiTheme="minorHAnsi" w:hAnsiTheme="minorHAnsi" w:cstheme="minorHAnsi"/>
-                <w:sz w:val="22"/>
-                <w:szCs w:val="22"/>
-              </w:rPr>
-              <w:t>Kivett</w:t>
-            </w:r>
-            <w:proofErr w:type="spellEnd"/>
-            <w:r>
-              <w:rPr>
-                <w:rFonts w:asciiTheme="minorHAnsi" w:hAnsiTheme="minorHAnsi" w:cstheme="minorHAnsi"/>
-                <w:sz w:val="22"/>
-                <w:szCs w:val="22"/>
-              </w:rPr>
-              <w:t xml:space="preserve">, R., Zhan, Z., Jeon, S-o, Nagappan, N., Murphy, B., Ko, A.J., Characterizing the differences between Pre- and Post- release Versions of Software, </w:t>
+              <w:t xml:space="preserve">Li, P., Kivett, R., Zhan, Z., Jeon, S-o, Nagappan, N., Murphy, B., Ko, A.J., Characterizing the differences between Pre- and Post- release Versions of Software, </w:t>
             </w:r>
             <w:r>
               <w:rPr>
@@ -13765,25 +12832,7 @@
                 <w:sz w:val="22"/>
                 <w:szCs w:val="22"/>
               </w:rPr>
-              <w:t xml:space="preserve">Zimmermann, T., Nagappan, N., Herzig, K., </w:t>
-            </w:r>
-            <w:proofErr w:type="spellStart"/>
-            <w:r>
-              <w:rPr>
-                <w:rFonts w:asciiTheme="minorHAnsi" w:hAnsiTheme="minorHAnsi" w:cstheme="minorHAnsi"/>
-                <w:sz w:val="22"/>
-                <w:szCs w:val="22"/>
-              </w:rPr>
-              <w:t>Premraj</w:t>
-            </w:r>
-            <w:proofErr w:type="spellEnd"/>
-            <w:r>
-              <w:rPr>
-                <w:rFonts w:asciiTheme="minorHAnsi" w:hAnsiTheme="minorHAnsi" w:cstheme="minorHAnsi"/>
-                <w:sz w:val="22"/>
-                <w:szCs w:val="22"/>
-              </w:rPr>
-              <w:t>, R., Williams, L., An Empirical Study on the Relationship between Dependency Neighborhoods and Failures, in Proceedings of the International Conference on Software Testing (ICST - Industry), pp. 347-356, Berlin, Germany, 2011.</w:t>
+              <w:t>Zimmermann, T., Nagappan, N., Herzig, K., Premraj, R., Williams, L., An Empirical Study on the Relationship between Dependency Neighborhoods and Failures, in Proceedings of the International Conference on Software Testing (ICST - Industry), pp. 347-356, Berlin, Germany, 2011.</w:t>
             </w:r>
           </w:p>
           <w:p>
@@ -13856,25 +12905,7 @@
                 <w:sz w:val="22"/>
                 <w:szCs w:val="22"/>
               </w:rPr>
-              <w:t xml:space="preserve">Czerwonka, J., Das, R., Nagappan, N., </w:t>
-            </w:r>
-            <w:proofErr w:type="spellStart"/>
-            <w:r>
-              <w:rPr>
-                <w:rFonts w:asciiTheme="minorHAnsi" w:hAnsiTheme="minorHAnsi" w:cstheme="minorHAnsi"/>
-                <w:sz w:val="22"/>
-                <w:szCs w:val="22"/>
-              </w:rPr>
-              <w:t>Tarvo</w:t>
-            </w:r>
-            <w:proofErr w:type="spellEnd"/>
-            <w:r>
-              <w:rPr>
-                <w:rFonts w:asciiTheme="minorHAnsi" w:hAnsiTheme="minorHAnsi" w:cstheme="minorHAnsi"/>
-                <w:sz w:val="22"/>
-                <w:szCs w:val="22"/>
-              </w:rPr>
-              <w:t>, A., Teterev, A., CRANE: Failure Prediction, Change Analysis and Test Prioritization in Practice - Experiences from Windows, in Proceedings of the International Conference on Software Testing (ICST - Industry), pp. 357-366, Berlin, Germany, 2011.</w:t>
+              <w:t>Czerwonka, J., Das, R., Nagappan, N., Tarvo, A., Teterev, A., CRANE: Failure Prediction, Change Analysis and Test Prioritization in Practice - Experiences from Windows, in Proceedings of the International Conference on Software Testing (ICST - Industry), pp. 357-366, Berlin, Germany, 2011.</w:t>
             </w:r>
           </w:p>
           <w:p>
@@ -14020,25 +13051,7 @@
                 <w:sz w:val="22"/>
                 <w:szCs w:val="22"/>
               </w:rPr>
-              <w:t xml:space="preserve">Bird, C., </w:t>
-            </w:r>
-            <w:proofErr w:type="spellStart"/>
-            <w:r>
-              <w:rPr>
-                <w:rFonts w:asciiTheme="minorHAnsi" w:hAnsiTheme="minorHAnsi" w:cstheme="minorHAnsi"/>
-                <w:sz w:val="22"/>
-                <w:szCs w:val="22"/>
-              </w:rPr>
-              <w:t>Nagappan,N</w:t>
-            </w:r>
-            <w:proofErr w:type="spellEnd"/>
-            <w:r>
-              <w:rPr>
-                <w:rFonts w:asciiTheme="minorHAnsi" w:hAnsiTheme="minorHAnsi" w:cstheme="minorHAnsi"/>
-                <w:sz w:val="22"/>
-                <w:szCs w:val="22"/>
-              </w:rPr>
-              <w:t>., Murphy, B., Gall, H., Devanbu, P., Don't Touch my Code!: Examining the Effects of Ownership on Software Quality, in Proceedings of the Foundations in Software Engineering Conference (SIGSOFT ESEC/FSE 2011), pp. 4-14, Szeged, Hungary, 2011.</w:t>
+              <w:t>Bird, C., Nagappan,N., Murphy, B., Gall, H., Devanbu, P., Don't Touch my Code!: Examining the Effects of Ownership on Software Quality, in Proceedings of the Foundations in Software Engineering Conference (SIGSOFT ESEC/FSE 2011), pp. 4-14, Szeged, Hungary, 2011.</w:t>
             </w:r>
           </w:p>
           <w:p>
@@ -14105,41 +13118,13 @@
                 <w:szCs w:val="22"/>
               </w:rPr>
             </w:pPr>
-            <w:proofErr w:type="spellStart"/>
             <w:r>
               <w:rPr>
                 <w:rFonts w:asciiTheme="minorHAnsi" w:hAnsiTheme="minorHAnsi" w:cstheme="minorHAnsi"/>
                 <w:sz w:val="22"/>
                 <w:szCs w:val="22"/>
               </w:rPr>
-              <w:t>Vishwanath</w:t>
-            </w:r>
-            <w:proofErr w:type="spellEnd"/>
-            <w:r>
-              <w:rPr>
-                <w:rFonts w:asciiTheme="minorHAnsi" w:hAnsiTheme="minorHAnsi" w:cstheme="minorHAnsi"/>
-                <w:sz w:val="22"/>
-                <w:szCs w:val="22"/>
-              </w:rPr>
-              <w:t>, K., Nagappan, N., Characterizing Cloud Computing Hardware Reliability, in Proceedings of ACM Symposium on Cloud Computing (</w:t>
-            </w:r>
-            <w:proofErr w:type="spellStart"/>
-            <w:r>
-              <w:rPr>
-                <w:rFonts w:asciiTheme="minorHAnsi" w:hAnsiTheme="minorHAnsi" w:cstheme="minorHAnsi"/>
-                <w:sz w:val="22"/>
-                <w:szCs w:val="22"/>
-              </w:rPr>
-              <w:t>SoCC</w:t>
-            </w:r>
-            <w:proofErr w:type="spellEnd"/>
-            <w:r>
-              <w:rPr>
-                <w:rFonts w:asciiTheme="minorHAnsi" w:hAnsiTheme="minorHAnsi" w:cstheme="minorHAnsi"/>
-                <w:sz w:val="22"/>
-                <w:szCs w:val="22"/>
-              </w:rPr>
-              <w:t xml:space="preserve"> 2010), pp. 193-204, Indianapolis, USA, 2010.</w:t>
+              <w:t>Vishwanath, K., Nagappan, N., Characterizing Cloud Computing Hardware Reliability, in Proceedings of ACM Symposium on Cloud Computing (SoCC 2010), pp. 193-204, Indianapolis, USA, 2010.</w:t>
             </w:r>
           </w:p>
           <w:p>
@@ -14657,35 +13642,7 @@
                 <w:sz w:val="22"/>
                 <w:szCs w:val="22"/>
               </w:rPr>
-              <w:t xml:space="preserve">Williams, L., </w:t>
-            </w:r>
-            <w:proofErr w:type="spellStart"/>
-            <w:r>
-              <w:rPr>
-                <w:rFonts w:asciiTheme="minorHAnsi" w:hAnsiTheme="minorHAnsi"/>
-                <w:sz w:val="22"/>
-                <w:szCs w:val="22"/>
-              </w:rPr>
-              <w:t>Kudrjavets</w:t>
-            </w:r>
-            <w:proofErr w:type="gramStart"/>
-            <w:r>
-              <w:rPr>
-                <w:rFonts w:asciiTheme="minorHAnsi" w:hAnsiTheme="minorHAnsi"/>
-                <w:sz w:val="22"/>
-                <w:szCs w:val="22"/>
-              </w:rPr>
-              <w:t>,G</w:t>
-            </w:r>
-            <w:proofErr w:type="spellEnd"/>
-            <w:proofErr w:type="gramEnd"/>
-            <w:r>
-              <w:rPr>
-                <w:rFonts w:asciiTheme="minorHAnsi" w:hAnsiTheme="minorHAnsi"/>
-                <w:sz w:val="22"/>
-                <w:szCs w:val="22"/>
-              </w:rPr>
-              <w:t>., Nagappan, N., “</w:t>
+              <w:t>Williams, L., Kudrjavets,G., Nagappan, N., “</w:t>
             </w:r>
             <w:hyperlink r:id="rId36" w:history="1">
               <w:r>
@@ -14780,25 +13737,7 @@
                 <w:sz w:val="22"/>
                 <w:szCs w:val="22"/>
               </w:rPr>
-              <w:t xml:space="preserve">Mockus, A., Nagappan, N., </w:t>
-            </w:r>
-            <w:proofErr w:type="spellStart"/>
-            <w:r>
-              <w:rPr>
-                <w:rFonts w:asciiTheme="minorHAnsi" w:hAnsiTheme="minorHAnsi" w:cs="Arial"/>
-                <w:sz w:val="22"/>
-                <w:szCs w:val="22"/>
-              </w:rPr>
-              <w:t>Dinh-Trong</w:t>
-            </w:r>
-            <w:proofErr w:type="spellEnd"/>
-            <w:r>
-              <w:rPr>
-                <w:rFonts w:asciiTheme="minorHAnsi" w:hAnsiTheme="minorHAnsi" w:cs="Arial"/>
-                <w:sz w:val="22"/>
-                <w:szCs w:val="22"/>
-              </w:rPr>
-              <w:t>, T., “Test Coverage and Post-Verification Defects: A Multiple Case Study”, Proceedings of the ACM-IEEE Empirical Software Engineering and Measurement Conference (ESEM 2009), Orlando, FL, 2009.</w:t>
+              <w:t>Mockus, A., Nagappan, N., Dinh-Trong, T., “Test Coverage and Post-Verification Defects: A Multiple Case Study”, Proceedings of the ACM-IEEE Empirical Software Engineering and Measurement Conference (ESEM 2009), Orlando, FL, 2009.</w:t>
             </w:r>
           </w:p>
           <w:p>
@@ -14989,23 +13928,13 @@
                 <w:szCs w:val="22"/>
               </w:rPr>
             </w:pPr>
-            <w:proofErr w:type="spellStart"/>
-            <w:r>
-              <w:rPr>
-                <w:rFonts w:asciiTheme="minorHAnsi" w:hAnsiTheme="minorHAnsi" w:cs="Arial"/>
-                <w:sz w:val="22"/>
-                <w:szCs w:val="22"/>
-              </w:rPr>
-              <w:t>Sarbu</w:t>
-            </w:r>
-            <w:proofErr w:type="spellEnd"/>
-            <w:r>
-              <w:rPr>
-                <w:rFonts w:asciiTheme="minorHAnsi" w:hAnsiTheme="minorHAnsi" w:cs="Arial"/>
-                <w:sz w:val="22"/>
-                <w:szCs w:val="22"/>
-              </w:rPr>
-              <w:t>, C., Johansson, A., Suri, N., Nagappan, N., “</w:t>
+            <w:r>
+              <w:rPr>
+                <w:rFonts w:asciiTheme="minorHAnsi" w:hAnsiTheme="minorHAnsi" w:cs="Arial"/>
+                <w:sz w:val="22"/>
+                <w:szCs w:val="22"/>
+              </w:rPr>
+              <w:t>Sarbu, C., Johansson, A., Suri, N., Nagappan, N., “</w:t>
             </w:r>
             <w:r>
               <w:rPr>
@@ -15072,7 +14001,6 @@
                 <w:szCs w:val="22"/>
               </w:rPr>
             </w:pPr>
-            <w:proofErr w:type="spellStart"/>
             <w:r>
               <w:rPr>
                 <w:rFonts w:asciiTheme="minorHAnsi" w:hAnsiTheme="minorHAnsi" w:cs="Arial"/>
@@ -15080,16 +14008,7 @@
                 <w:szCs w:val="22"/>
               </w:rPr>
               <w:lastRenderedPageBreak/>
-              <w:t>Pinzger</w:t>
-            </w:r>
-            <w:proofErr w:type="spellEnd"/>
-            <w:r>
-              <w:rPr>
-                <w:rFonts w:asciiTheme="minorHAnsi" w:hAnsiTheme="minorHAnsi" w:cs="Arial"/>
-                <w:sz w:val="22"/>
-                <w:szCs w:val="22"/>
-              </w:rPr>
-              <w:t>, M., Nagappan, N., Murphy, B., “Can Developer Social Networks Predict Failures?”, Proceedings of the ACM SIGSOFT Foundations of Software Engineering Conference (FSE 2008), pp. 2-12, Atlanta, GA, 2008.</w:t>
+              <w:t>Pinzger, M., Nagappan, N., Murphy, B., “Can Developer Social Networks Predict Failures?”, Proceedings of the ACM SIGSOFT Foundations of Software Engineering Conference (FSE 2008), pp. 2-12, Atlanta, GA, 2008.</w:t>
             </w:r>
           </w:p>
           <w:p>
@@ -15252,23 +14171,13 @@
                 <w:szCs w:val="22"/>
               </w:rPr>
             </w:pPr>
-            <w:proofErr w:type="spellStart"/>
-            <w:r>
-              <w:rPr>
-                <w:rFonts w:asciiTheme="minorHAnsi" w:hAnsiTheme="minorHAnsi" w:cs="Arial"/>
-                <w:sz w:val="22"/>
-                <w:szCs w:val="22"/>
-              </w:rPr>
-              <w:t>Bugde</w:t>
-            </w:r>
-            <w:proofErr w:type="spellEnd"/>
-            <w:r>
-              <w:rPr>
-                <w:rFonts w:asciiTheme="minorHAnsi" w:hAnsiTheme="minorHAnsi" w:cs="Arial"/>
-                <w:sz w:val="22"/>
-                <w:szCs w:val="22"/>
-              </w:rPr>
-              <w:t>, S., Nagappan, N., Rajamani, S., Ramalingam, G., “Global Software Servicing: Observational Experiences at Microsoft”, Proceedings of the IEEE International Conference on Global Software Engineering (ICGSE 2008), pp.182-191, Bangalore, India.</w:t>
+            <w:r>
+              <w:rPr>
+                <w:rFonts w:asciiTheme="minorHAnsi" w:hAnsiTheme="minorHAnsi" w:cs="Arial"/>
+                <w:sz w:val="22"/>
+                <w:szCs w:val="22"/>
+              </w:rPr>
+              <w:t>Bugde, S., Nagappan, N., Rajamani, S., Ramalingam, G., “Global Software Servicing: Observational Experiences at Microsoft”, Proceedings of the IEEE International Conference on Global Software Engineering (ICGSE 2008), pp.182-191, Bangalore, India.</w:t>
             </w:r>
           </w:p>
           <w:p>
@@ -15323,25 +14232,7 @@
                 <w:sz w:val="22"/>
                 <w:szCs w:val="22"/>
               </w:rPr>
-              <w:t>Begel, A., Nagappan, N., “Global Software Development: Who Does It?” (</w:t>
-            </w:r>
-            <w:proofErr w:type="gramStart"/>
-            <w:r>
-              <w:rPr>
-                <w:rFonts w:asciiTheme="minorHAnsi" w:hAnsiTheme="minorHAnsi" w:cs="Arial"/>
-                <w:sz w:val="22"/>
-                <w:szCs w:val="22"/>
-              </w:rPr>
-              <w:t>short</w:t>
-            </w:r>
-            <w:proofErr w:type="gramEnd"/>
-            <w:r>
-              <w:rPr>
-                <w:rFonts w:asciiTheme="minorHAnsi" w:hAnsiTheme="minorHAnsi" w:cs="Arial"/>
-                <w:sz w:val="22"/>
-                <w:szCs w:val="22"/>
-              </w:rPr>
-              <w:t xml:space="preserve"> paper),  Proceedings of the IEEE International Conference on Global Software Engineering (ICGSE 2008), pp.17-20, Bangalore, India.</w:t>
+              <w:t>Begel, A., Nagappan, N., “Global Software Development: Who Does It?” (short paper),  Proceedings of the IEEE International Conference on Global Software Engineering (ICGSE 2008), pp.17-20, Bangalore, India.</w:t>
             </w:r>
           </w:p>
           <w:p>
@@ -15737,27 +14628,7 @@
                 <w:sz w:val="22"/>
                 <w:szCs w:val="22"/>
               </w:rPr>
-              <w:t xml:space="preserve">Nagappan, N., Williams, L., Vouk, M., Osborne, J., “Using In-Process Testing Metrics to Estimate Post-Release Field Quality of Java Programs”, Proceedings of the International Symposium on Software Reliability Engineering (ISSRE 2007), pp. 209-214, </w:t>
-            </w:r>
-            <w:proofErr w:type="spellStart"/>
-            <w:r>
-              <w:rPr>
-                <w:rFonts w:asciiTheme="minorHAnsi" w:hAnsiTheme="minorHAnsi" w:cs="Arial"/>
-                <w:color w:val="000000"/>
-                <w:sz w:val="22"/>
-                <w:szCs w:val="22"/>
-              </w:rPr>
-              <w:t>Trollhattan</w:t>
-            </w:r>
-            <w:proofErr w:type="spellEnd"/>
-            <w:r>
-              <w:rPr>
-                <w:rFonts w:asciiTheme="minorHAnsi" w:hAnsiTheme="minorHAnsi" w:cs="Arial"/>
-                <w:color w:val="000000"/>
-                <w:sz w:val="22"/>
-                <w:szCs w:val="22"/>
-              </w:rPr>
-              <w:t>, Sweden, 2007.</w:t>
+              <w:t>Nagappan, N., Williams, L., Vouk, M., Osborne, J., “Using In-Process Testing Metrics to Estimate Post-Release Field Quality of Java Programs”, Proceedings of the International Symposium on Software Reliability Engineering (ISSRE 2007), pp. 209-214, Trollhattan, Sweden, 2007.</w:t>
             </w:r>
           </w:p>
           <w:p>
@@ -15813,27 +14684,7 @@
                 <w:sz w:val="22"/>
                 <w:szCs w:val="22"/>
               </w:rPr>
-              <w:t xml:space="preserve">Zimmermann, T., Nagappan, N., “Predicting Subsystem Defects using Dependency Graph Complexities” , Proceedings of the International Symposium on Software Reliability Engineering (ISSRE 2007), pp.227-236, </w:t>
-            </w:r>
-            <w:proofErr w:type="spellStart"/>
-            <w:r>
-              <w:rPr>
-                <w:rFonts w:asciiTheme="minorHAnsi" w:hAnsiTheme="minorHAnsi" w:cs="Arial"/>
-                <w:color w:val="000000"/>
-                <w:sz w:val="22"/>
-                <w:szCs w:val="22"/>
-              </w:rPr>
-              <w:t>Trollhattan</w:t>
-            </w:r>
-            <w:proofErr w:type="spellEnd"/>
-            <w:r>
-              <w:rPr>
-                <w:rFonts w:asciiTheme="minorHAnsi" w:hAnsiTheme="minorHAnsi" w:cs="Arial"/>
-                <w:color w:val="000000"/>
-                <w:sz w:val="22"/>
-                <w:szCs w:val="22"/>
-              </w:rPr>
-              <w:t>, Sweden, 2007.</w:t>
+              <w:t>Zimmermann, T., Nagappan, N., “Predicting Subsystem Defects using Dependency Graph Complexities” , Proceedings of the International Symposium on Software Reliability Engineering (ISSRE 2007), pp.227-236, Trollhattan, Sweden, 2007.</w:t>
             </w:r>
           </w:p>
           <w:p>
@@ -16359,25 +15210,7 @@
                 <w:sz w:val="22"/>
                 <w:szCs w:val="22"/>
               </w:rPr>
-              <w:t xml:space="preserve">Nagappan, N., Williams, L., Osborne, J., Vouk, M., </w:t>
-            </w:r>
-            <w:proofErr w:type="spellStart"/>
-            <w:r>
-              <w:rPr>
-                <w:rFonts w:asciiTheme="minorHAnsi" w:hAnsiTheme="minorHAnsi" w:cs="Arial"/>
-                <w:sz w:val="22"/>
-                <w:szCs w:val="22"/>
-              </w:rPr>
-              <w:t>Abrahamsson</w:t>
-            </w:r>
-            <w:proofErr w:type="spellEnd"/>
-            <w:r>
-              <w:rPr>
-                <w:rFonts w:asciiTheme="minorHAnsi" w:hAnsiTheme="minorHAnsi" w:cs="Arial"/>
-                <w:sz w:val="22"/>
-                <w:szCs w:val="22"/>
-              </w:rPr>
-              <w:t xml:space="preserve">, P., “Providing Test Quality Feedback Using Static Source Code and Automatic Test Suite Metrics”, Proceedings of the </w:t>
+              <w:t xml:space="preserve">Nagappan, N., Williams, L., Osborne, J., Vouk, M., Abrahamsson, P., “Providing Test Quality Feedback Using Static Source Code and Automatic Test Suite Metrics”, Proceedings of the </w:t>
             </w:r>
             <w:r>
               <w:rPr>
@@ -16599,25 +15432,7 @@
                 <w:sz w:val="22"/>
                 <w:szCs w:val="22"/>
               </w:rPr>
-              <w:t xml:space="preserve">Nagappan, N., Williams, L., </w:t>
-            </w:r>
-            <w:proofErr w:type="spellStart"/>
-            <w:r>
-              <w:rPr>
-                <w:rFonts w:asciiTheme="minorHAnsi" w:hAnsiTheme="minorHAnsi" w:cs="Arial"/>
-                <w:sz w:val="22"/>
-                <w:szCs w:val="22"/>
-              </w:rPr>
-              <w:t>Hudepohl</w:t>
-            </w:r>
-            <w:proofErr w:type="spellEnd"/>
-            <w:r>
-              <w:rPr>
-                <w:rFonts w:asciiTheme="minorHAnsi" w:hAnsiTheme="minorHAnsi" w:cs="Arial"/>
-                <w:sz w:val="22"/>
-                <w:szCs w:val="22"/>
-              </w:rPr>
-              <w:t xml:space="preserve">, J., Snipes, W., Vouk, M., “Preliminary Results On Using Static Analysis Tools For Software Inspection”, Proceedings of the </w:t>
+              <w:t xml:space="preserve">Nagappan, N., Williams, L., Hudepohl, J., Snipes, W., Vouk, M., “Preliminary Results On Using Static Analysis Tools For Software Inspection”, Proceedings of the </w:t>
             </w:r>
             <w:r>
               <w:rPr>
@@ -16635,25 +15450,7 @@
                 <w:sz w:val="22"/>
                 <w:szCs w:val="22"/>
               </w:rPr>
-              <w:t xml:space="preserve"> (ISSRE 2004), pp 429-439, St. </w:t>
-            </w:r>
-            <w:proofErr w:type="spellStart"/>
-            <w:r>
-              <w:rPr>
-                <w:rFonts w:asciiTheme="minorHAnsi" w:hAnsiTheme="minorHAnsi" w:cs="Arial"/>
-                <w:sz w:val="22"/>
-                <w:szCs w:val="22"/>
-              </w:rPr>
-              <w:t>Malo</w:t>
-            </w:r>
-            <w:proofErr w:type="spellEnd"/>
-            <w:r>
-              <w:rPr>
-                <w:rFonts w:asciiTheme="minorHAnsi" w:hAnsiTheme="minorHAnsi" w:cs="Arial"/>
-                <w:sz w:val="22"/>
-                <w:szCs w:val="22"/>
-              </w:rPr>
-              <w:t xml:space="preserve">, France. November 2004. </w:t>
+              <w:t xml:space="preserve"> (ISSRE 2004), pp 429-439, St. Malo, France. November 2004. </w:t>
             </w:r>
           </w:p>
           <w:p>
@@ -16701,41 +15498,13 @@
                 <w:szCs w:val="22"/>
               </w:rPr>
             </w:pPr>
-            <w:proofErr w:type="spellStart"/>
-            <w:r>
-              <w:rPr>
-                <w:rFonts w:asciiTheme="minorHAnsi" w:hAnsiTheme="minorHAnsi" w:cs="Arial"/>
-                <w:sz w:val="22"/>
-                <w:szCs w:val="22"/>
-              </w:rPr>
-              <w:t>Davidsson</w:t>
-            </w:r>
-            <w:proofErr w:type="spellEnd"/>
-            <w:r>
-              <w:rPr>
-                <w:rFonts w:asciiTheme="minorHAnsi" w:hAnsiTheme="minorHAnsi" w:cs="Arial"/>
-                <w:sz w:val="22"/>
-                <w:szCs w:val="22"/>
-              </w:rPr>
-              <w:t>, M., Zheng, J., Nagappan, N., Williams, L., Vouk, M., “</w:t>
-            </w:r>
-            <w:proofErr w:type="gramStart"/>
-            <w:r>
-              <w:rPr>
-                <w:rFonts w:asciiTheme="minorHAnsi" w:hAnsiTheme="minorHAnsi" w:cs="Arial"/>
-                <w:sz w:val="22"/>
-                <w:szCs w:val="22"/>
-              </w:rPr>
-              <w:t>GERT :</w:t>
-            </w:r>
-            <w:proofErr w:type="gramEnd"/>
-            <w:r>
-              <w:rPr>
-                <w:rFonts w:asciiTheme="minorHAnsi" w:hAnsiTheme="minorHAnsi" w:cs="Arial"/>
-                <w:sz w:val="22"/>
-                <w:szCs w:val="22"/>
-              </w:rPr>
-              <w:t xml:space="preserve"> An Empirical Reliability Estimation and Testing Feedback Tool”, Proceedings of the </w:t>
+            <w:r>
+              <w:rPr>
+                <w:rFonts w:asciiTheme="minorHAnsi" w:hAnsiTheme="minorHAnsi" w:cs="Arial"/>
+                <w:sz w:val="22"/>
+                <w:szCs w:val="22"/>
+              </w:rPr>
+              <w:t xml:space="preserve">Davidsson, M., Zheng, J., Nagappan, N., Williams, L., Vouk, M., “GERT : An Empirical Reliability Estimation and Testing Feedback Tool”, Proceedings of the </w:t>
             </w:r>
             <w:r>
               <w:rPr>
@@ -16753,25 +15522,7 @@
                 <w:sz w:val="22"/>
                 <w:szCs w:val="22"/>
               </w:rPr>
-              <w:t xml:space="preserve"> (ISSRE 2004), pp 269-280, St. </w:t>
-            </w:r>
-            <w:proofErr w:type="spellStart"/>
-            <w:r>
-              <w:rPr>
-                <w:rFonts w:asciiTheme="minorHAnsi" w:hAnsiTheme="minorHAnsi" w:cs="Arial"/>
-                <w:sz w:val="22"/>
-                <w:szCs w:val="22"/>
-              </w:rPr>
-              <w:t>Malo</w:t>
-            </w:r>
-            <w:proofErr w:type="spellEnd"/>
-            <w:r>
-              <w:rPr>
-                <w:rFonts w:asciiTheme="minorHAnsi" w:hAnsiTheme="minorHAnsi" w:cs="Arial"/>
-                <w:sz w:val="22"/>
-                <w:szCs w:val="22"/>
-              </w:rPr>
-              <w:t xml:space="preserve">, France. November 2004. </w:t>
+              <w:t xml:space="preserve"> (ISSRE 2004), pp 269-280, St. Malo, France. November 2004. </w:t>
             </w:r>
           </w:p>
           <w:p>
@@ -16902,67 +15653,7 @@
                 <w:sz w:val="22"/>
                 <w:szCs w:val="22"/>
               </w:rPr>
-              <w:t xml:space="preserve">Nagappan, N., Williams, L., Wiebe, E., Miller, C., Balik, S., </w:t>
-            </w:r>
-            <w:proofErr w:type="spellStart"/>
-            <w:r>
-              <w:rPr>
-                <w:rFonts w:asciiTheme="minorHAnsi" w:hAnsiTheme="minorHAnsi" w:cs="Arial"/>
-                <w:color w:val="000000"/>
-                <w:sz w:val="22"/>
-                <w:szCs w:val="22"/>
-              </w:rPr>
-              <w:t>Ferzli</w:t>
-            </w:r>
-            <w:proofErr w:type="spellEnd"/>
-            <w:r>
-              <w:rPr>
-                <w:rFonts w:asciiTheme="minorHAnsi" w:hAnsiTheme="minorHAnsi" w:cs="Arial"/>
-                <w:color w:val="000000"/>
-                <w:sz w:val="22"/>
-                <w:szCs w:val="22"/>
-              </w:rPr>
-              <w:t xml:space="preserve">, M., </w:t>
-            </w:r>
-            <w:proofErr w:type="spellStart"/>
-            <w:r>
-              <w:rPr>
-                <w:rFonts w:asciiTheme="minorHAnsi" w:hAnsiTheme="minorHAnsi" w:cs="Arial"/>
-                <w:color w:val="000000"/>
-                <w:sz w:val="22"/>
-                <w:szCs w:val="22"/>
-              </w:rPr>
-              <w:t>Petlick</w:t>
-            </w:r>
-            <w:proofErr w:type="spellEnd"/>
-            <w:r>
-              <w:rPr>
-                <w:rFonts w:asciiTheme="minorHAnsi" w:hAnsiTheme="minorHAnsi" w:cs="Arial"/>
-                <w:color w:val="000000"/>
-                <w:sz w:val="22"/>
-                <w:szCs w:val="22"/>
-              </w:rPr>
-              <w:t xml:space="preserve">, J., “Pair Learning:  With an Eye </w:t>
-            </w:r>
-            <w:proofErr w:type="gramStart"/>
-            <w:r>
-              <w:rPr>
-                <w:rFonts w:asciiTheme="minorHAnsi" w:hAnsiTheme="minorHAnsi" w:cs="Arial"/>
-                <w:color w:val="000000"/>
-                <w:sz w:val="22"/>
-                <w:szCs w:val="22"/>
-              </w:rPr>
-              <w:t>Toward</w:t>
-            </w:r>
-            <w:proofErr w:type="gramEnd"/>
-            <w:r>
-              <w:rPr>
-                <w:rFonts w:asciiTheme="minorHAnsi" w:hAnsiTheme="minorHAnsi" w:cs="Arial"/>
-                <w:color w:val="000000"/>
-                <w:sz w:val="22"/>
-                <w:szCs w:val="22"/>
-              </w:rPr>
-              <w:t xml:space="preserve"> Future Success”, Proceedings of </w:t>
+              <w:t xml:space="preserve">Nagappan, N., Williams, L., Wiebe, E., Miller, C., Balik, S., Ferzli, M., Petlick, J., “Pair Learning:  With an Eye Toward Future Success”, Proceedings of </w:t>
             </w:r>
             <w:r>
               <w:rPr>
@@ -17034,41 +15725,13 @@
                 <w:szCs w:val="22"/>
               </w:rPr>
             </w:pPr>
-            <w:proofErr w:type="spellStart"/>
-            <w:r>
-              <w:rPr>
-                <w:rFonts w:asciiTheme="minorHAnsi" w:hAnsiTheme="minorHAnsi" w:cs="Arial"/>
-                <w:sz w:val="22"/>
-                <w:szCs w:val="22"/>
-              </w:rPr>
-              <w:t>Stotts</w:t>
-            </w:r>
-            <w:proofErr w:type="spellEnd"/>
-            <w:r>
-              <w:rPr>
-                <w:rFonts w:asciiTheme="minorHAnsi" w:hAnsiTheme="minorHAnsi" w:cs="Arial"/>
-                <w:sz w:val="22"/>
-                <w:szCs w:val="22"/>
-              </w:rPr>
-              <w:t xml:space="preserve">, D., Williams, L.A., Nagappan, N., </w:t>
-            </w:r>
-            <w:proofErr w:type="spellStart"/>
-            <w:r>
-              <w:rPr>
-                <w:rFonts w:asciiTheme="minorHAnsi" w:hAnsiTheme="minorHAnsi" w:cs="Arial"/>
-                <w:sz w:val="22"/>
-                <w:szCs w:val="22"/>
-              </w:rPr>
-              <w:t>Baheti</w:t>
-            </w:r>
-            <w:proofErr w:type="spellEnd"/>
-            <w:r>
-              <w:rPr>
-                <w:rFonts w:asciiTheme="minorHAnsi" w:hAnsiTheme="minorHAnsi" w:cs="Arial"/>
-                <w:sz w:val="22"/>
-                <w:szCs w:val="22"/>
-              </w:rPr>
-              <w:t>, P.P., Jen, D.S., Jackson, A., “Virtual Teaming:  Experiments and Experiences with Distributed Pair Programming”,</w:t>
+            <w:r>
+              <w:rPr>
+                <w:rFonts w:asciiTheme="minorHAnsi" w:hAnsiTheme="minorHAnsi" w:cs="Arial"/>
+                <w:sz w:val="22"/>
+                <w:szCs w:val="22"/>
+              </w:rPr>
+              <w:t>Stotts, D., Williams, L.A., Nagappan, N., Baheti, P.P., Jen, D.S., Jackson, A., “Virtual Teaming:  Experiments and Experiences with Distributed Pair Programming”,</w:t>
             </w:r>
             <w:r>
               <w:rPr>
@@ -17149,7 +15812,6 @@
                 <w:szCs w:val="22"/>
               </w:rPr>
             </w:pPr>
-            <w:proofErr w:type="spellStart"/>
             <w:r>
               <w:rPr>
                 <w:rFonts w:asciiTheme="minorHAnsi" w:hAnsiTheme="minorHAnsi" w:cs="Arial"/>
@@ -17158,57 +15820,7 @@
                 <w:szCs w:val="22"/>
               </w:rPr>
               <w:lastRenderedPageBreak/>
-              <w:t>Weibe</w:t>
-            </w:r>
-            <w:proofErr w:type="spellEnd"/>
-            <w:r>
-              <w:rPr>
-                <w:rFonts w:asciiTheme="minorHAnsi" w:hAnsiTheme="minorHAnsi" w:cs="Arial"/>
-                <w:color w:val="000000"/>
-                <w:sz w:val="22"/>
-                <w:szCs w:val="22"/>
-              </w:rPr>
-              <w:t xml:space="preserve">, E., Williams, L. A., </w:t>
-            </w:r>
-            <w:proofErr w:type="spellStart"/>
-            <w:r>
-              <w:rPr>
-                <w:rFonts w:asciiTheme="minorHAnsi" w:hAnsiTheme="minorHAnsi" w:cs="Arial"/>
-                <w:color w:val="000000"/>
-                <w:sz w:val="22"/>
-                <w:szCs w:val="22"/>
-              </w:rPr>
-              <w:t>Petlick</w:t>
-            </w:r>
-            <w:proofErr w:type="spellEnd"/>
-            <w:r>
-              <w:rPr>
-                <w:rFonts w:asciiTheme="minorHAnsi" w:hAnsiTheme="minorHAnsi" w:cs="Arial"/>
-                <w:color w:val="000000"/>
-                <w:sz w:val="22"/>
-                <w:szCs w:val="22"/>
-              </w:rPr>
-              <w:t xml:space="preserve">, J., Nagappan, N., Balik, S., Miller, C., and </w:t>
-            </w:r>
-            <w:proofErr w:type="spellStart"/>
-            <w:r>
-              <w:rPr>
-                <w:rFonts w:asciiTheme="minorHAnsi" w:hAnsiTheme="minorHAnsi" w:cs="Arial"/>
-                <w:color w:val="000000"/>
-                <w:sz w:val="22"/>
-                <w:szCs w:val="22"/>
-              </w:rPr>
-              <w:t>Ferzli</w:t>
-            </w:r>
-            <w:proofErr w:type="spellEnd"/>
-            <w:r>
-              <w:rPr>
-                <w:rFonts w:asciiTheme="minorHAnsi" w:hAnsiTheme="minorHAnsi" w:cs="Arial"/>
-                <w:color w:val="000000"/>
-                <w:sz w:val="22"/>
-                <w:szCs w:val="22"/>
-              </w:rPr>
-              <w:t xml:space="preserve">, M., "Pair Programming in Introductory Programming Labs," Proceedings </w:t>
+              <w:t xml:space="preserve">Weibe, E., Williams, L. A., Petlick, J., Nagappan, N., Balik, S., Miller, C., and Ferzli, M., "Pair Programming in Introductory Programming Labs," Proceedings </w:t>
             </w:r>
             <w:r>
               <w:rPr>
@@ -17270,118 +15882,7 @@
                 <w:sz w:val="22"/>
                 <w:szCs w:val="22"/>
               </w:rPr>
-              <w:t xml:space="preserve">Nagappan, N., </w:t>
-            </w:r>
-            <w:proofErr w:type="spellStart"/>
-            <w:r>
-              <w:rPr>
-                <w:rFonts w:asciiTheme="minorHAnsi" w:hAnsiTheme="minorHAnsi" w:cs="Arial"/>
-                <w:color w:val="000000"/>
-                <w:sz w:val="22"/>
-                <w:szCs w:val="22"/>
-              </w:rPr>
-              <w:t>Williams</w:t>
-            </w:r>
-            <w:proofErr w:type="gramStart"/>
-            <w:r>
-              <w:rPr>
-                <w:rFonts w:asciiTheme="minorHAnsi" w:hAnsiTheme="minorHAnsi" w:cs="Arial"/>
-                <w:color w:val="000000"/>
-                <w:sz w:val="22"/>
-                <w:szCs w:val="22"/>
-              </w:rPr>
-              <w:t>,L</w:t>
-            </w:r>
-            <w:proofErr w:type="spellEnd"/>
-            <w:proofErr w:type="gramEnd"/>
-            <w:r>
-              <w:rPr>
-                <w:rFonts w:asciiTheme="minorHAnsi" w:hAnsiTheme="minorHAnsi" w:cs="Arial"/>
-                <w:color w:val="000000"/>
-                <w:sz w:val="22"/>
-                <w:szCs w:val="22"/>
-              </w:rPr>
-              <w:t xml:space="preserve">., </w:t>
-            </w:r>
-            <w:proofErr w:type="spellStart"/>
-            <w:r>
-              <w:rPr>
-                <w:rFonts w:asciiTheme="minorHAnsi" w:hAnsiTheme="minorHAnsi" w:cs="Arial"/>
-                <w:color w:val="000000"/>
-                <w:sz w:val="22"/>
-                <w:szCs w:val="22"/>
-              </w:rPr>
-              <w:t>Ferzli</w:t>
-            </w:r>
-            <w:proofErr w:type="spellEnd"/>
-            <w:r>
-              <w:rPr>
-                <w:rFonts w:asciiTheme="minorHAnsi" w:hAnsiTheme="minorHAnsi" w:cs="Arial"/>
-                <w:color w:val="000000"/>
-                <w:sz w:val="22"/>
-                <w:szCs w:val="22"/>
-              </w:rPr>
-              <w:t xml:space="preserve">, M., Yang, K., </w:t>
-            </w:r>
-            <w:proofErr w:type="spellStart"/>
-            <w:r>
-              <w:rPr>
-                <w:rFonts w:asciiTheme="minorHAnsi" w:hAnsiTheme="minorHAnsi" w:cs="Arial"/>
-                <w:color w:val="000000"/>
-                <w:sz w:val="22"/>
-                <w:szCs w:val="22"/>
-              </w:rPr>
-              <w:t>Wiebe,E</w:t>
-            </w:r>
-            <w:proofErr w:type="spellEnd"/>
-            <w:r>
-              <w:rPr>
-                <w:rFonts w:asciiTheme="minorHAnsi" w:hAnsiTheme="minorHAnsi" w:cs="Arial"/>
-                <w:color w:val="000000"/>
-                <w:sz w:val="22"/>
-                <w:szCs w:val="22"/>
-              </w:rPr>
-              <w:t xml:space="preserve">., </w:t>
-            </w:r>
-            <w:proofErr w:type="spellStart"/>
-            <w:r>
-              <w:rPr>
-                <w:rFonts w:asciiTheme="minorHAnsi" w:hAnsiTheme="minorHAnsi" w:cs="Arial"/>
-                <w:color w:val="000000"/>
-                <w:sz w:val="22"/>
-                <w:szCs w:val="22"/>
-              </w:rPr>
-              <w:t>Miller,C</w:t>
-            </w:r>
-            <w:proofErr w:type="spellEnd"/>
-            <w:r>
-              <w:rPr>
-                <w:rFonts w:asciiTheme="minorHAnsi" w:hAnsiTheme="minorHAnsi" w:cs="Arial"/>
-                <w:color w:val="000000"/>
-                <w:sz w:val="22"/>
-                <w:szCs w:val="22"/>
-              </w:rPr>
-              <w:t xml:space="preserve">., </w:t>
-            </w:r>
-            <w:proofErr w:type="spellStart"/>
-            <w:r>
-              <w:rPr>
-                <w:rFonts w:asciiTheme="minorHAnsi" w:hAnsiTheme="minorHAnsi" w:cs="Arial"/>
-                <w:color w:val="000000"/>
-                <w:sz w:val="22"/>
-                <w:szCs w:val="22"/>
-              </w:rPr>
-              <w:t>Balik,S</w:t>
-            </w:r>
-            <w:proofErr w:type="spellEnd"/>
-            <w:r>
-              <w:rPr>
-                <w:rFonts w:asciiTheme="minorHAnsi" w:hAnsiTheme="minorHAnsi" w:cs="Arial"/>
-                <w:color w:val="000000"/>
-                <w:sz w:val="22"/>
-                <w:szCs w:val="22"/>
-              </w:rPr>
-              <w:t xml:space="preserve">., “Improving the CS1 Experience with Pair Programming”, Proceedings of </w:t>
+              <w:t xml:space="preserve">Nagappan, N., Williams,L., Ferzli, M., Yang, K., Wiebe,E., Miller,C., Balik,S., “Improving the CS1 Experience with Pair Programming”, Proceedings of </w:t>
             </w:r>
             <w:r>
               <w:rPr>
@@ -17688,79 +16189,7 @@
                 <w:sz w:val="22"/>
                 <w:szCs w:val="22"/>
               </w:rPr>
-              <w:t xml:space="preserve"> </w:t>
-            </w:r>
-            <w:proofErr w:type="spellStart"/>
-            <w:r>
-              <w:rPr>
-                <w:rFonts w:asciiTheme="minorHAnsi" w:hAnsiTheme="minorHAnsi" w:cs="Arial"/>
-                <w:sz w:val="22"/>
-                <w:szCs w:val="22"/>
-              </w:rPr>
-              <w:t>Multikonferenz</w:t>
-            </w:r>
-            <w:proofErr w:type="spellEnd"/>
-            <w:r>
-              <w:rPr>
-                <w:rFonts w:asciiTheme="minorHAnsi" w:hAnsiTheme="minorHAnsi" w:cs="Arial"/>
-                <w:sz w:val="22"/>
-                <w:szCs w:val="22"/>
-              </w:rPr>
-              <w:t xml:space="preserve"> der GI-</w:t>
-            </w:r>
-            <w:proofErr w:type="spellStart"/>
-            <w:r>
-              <w:rPr>
-                <w:rFonts w:asciiTheme="minorHAnsi" w:hAnsiTheme="minorHAnsi" w:cs="Arial"/>
-                <w:sz w:val="22"/>
-                <w:szCs w:val="22"/>
-              </w:rPr>
-              <w:t>Fachbereiche</w:t>
-            </w:r>
-            <w:proofErr w:type="spellEnd"/>
-            <w:r>
-              <w:rPr>
-                <w:rFonts w:asciiTheme="minorHAnsi" w:hAnsiTheme="minorHAnsi" w:cs="Arial"/>
-                <w:sz w:val="22"/>
-                <w:szCs w:val="22"/>
-              </w:rPr>
-              <w:t xml:space="preserve"> </w:t>
-            </w:r>
-            <w:proofErr w:type="spellStart"/>
-            <w:r>
-              <w:rPr>
-                <w:rFonts w:asciiTheme="minorHAnsi" w:hAnsiTheme="minorHAnsi" w:cs="Arial"/>
-                <w:sz w:val="22"/>
-                <w:szCs w:val="22"/>
-              </w:rPr>
-              <w:t>Softwaretechnik</w:t>
-            </w:r>
-            <w:proofErr w:type="spellEnd"/>
-            <w:r>
-              <w:rPr>
-                <w:rFonts w:asciiTheme="minorHAnsi" w:hAnsiTheme="minorHAnsi" w:cs="Arial"/>
-                <w:sz w:val="22"/>
-                <w:szCs w:val="22"/>
-              </w:rPr>
-              <w:t xml:space="preserve"> (SWT) und </w:t>
-            </w:r>
-            <w:proofErr w:type="spellStart"/>
-            <w:r>
-              <w:rPr>
-                <w:rFonts w:asciiTheme="minorHAnsi" w:hAnsiTheme="minorHAnsi" w:cs="Arial"/>
-                <w:sz w:val="22"/>
-                <w:szCs w:val="22"/>
-              </w:rPr>
-              <w:t>Wirtschaftsinformatik</w:t>
-            </w:r>
-            <w:proofErr w:type="spellEnd"/>
-            <w:r>
-              <w:rPr>
-                <w:rFonts w:asciiTheme="minorHAnsi" w:hAnsiTheme="minorHAnsi" w:cs="Arial"/>
-                <w:sz w:val="22"/>
-                <w:szCs w:val="22"/>
-              </w:rPr>
-              <w:t xml:space="preserve"> (WI), </w:t>
+              <w:t xml:space="preserve"> Multikonferenz der GI-Fachbereiche Softwaretechnik (SWT) und Wirtschaftsinformatik (WI), </w:t>
             </w:r>
             <w:r>
               <w:rPr>
@@ -18197,23 +16626,13 @@
                 <w:szCs w:val="22"/>
               </w:rPr>
             </w:pPr>
-            <w:proofErr w:type="spellStart"/>
-            <w:r>
-              <w:rPr>
-                <w:rFonts w:asciiTheme="minorHAnsi" w:hAnsiTheme="minorHAnsi" w:cs="Arial"/>
-                <w:sz w:val="22"/>
-                <w:szCs w:val="22"/>
-              </w:rPr>
-              <w:t>Hullett</w:t>
-            </w:r>
-            <w:proofErr w:type="spellEnd"/>
-            <w:r>
-              <w:rPr>
-                <w:rFonts w:asciiTheme="minorHAnsi" w:hAnsiTheme="minorHAnsi" w:cs="Arial"/>
-                <w:sz w:val="22"/>
-                <w:szCs w:val="22"/>
-              </w:rPr>
-              <w:t>,</w:t>
+            <w:r>
+              <w:rPr>
+                <w:rFonts w:asciiTheme="minorHAnsi" w:hAnsiTheme="minorHAnsi" w:cs="Arial"/>
+                <w:sz w:val="22"/>
+                <w:szCs w:val="22"/>
+              </w:rPr>
+              <w:t>Hullett,</w:t>
             </w:r>
             <w:r>
               <w:rPr>
@@ -18239,23 +16658,13 @@
               </w:rPr>
               <w:t xml:space="preserve"> N., </w:t>
             </w:r>
-            <w:proofErr w:type="spellStart"/>
-            <w:r>
-              <w:rPr>
-                <w:rFonts w:asciiTheme="minorHAnsi" w:hAnsiTheme="minorHAnsi" w:cs="Arial"/>
-                <w:sz w:val="22"/>
-                <w:szCs w:val="22"/>
-              </w:rPr>
-              <w:t>Schuh</w:t>
-            </w:r>
-            <w:proofErr w:type="spellEnd"/>
-            <w:r>
-              <w:rPr>
-                <w:rFonts w:asciiTheme="minorHAnsi" w:hAnsiTheme="minorHAnsi" w:cs="Arial"/>
-                <w:sz w:val="22"/>
-                <w:szCs w:val="22"/>
-              </w:rPr>
-              <w:t xml:space="preserve">, </w:t>
+            <w:r>
+              <w:rPr>
+                <w:rFonts w:asciiTheme="minorHAnsi" w:hAnsiTheme="minorHAnsi" w:cs="Arial"/>
+                <w:sz w:val="22"/>
+                <w:szCs w:val="22"/>
+              </w:rPr>
+              <w:t xml:space="preserve">Schuh, </w:t>
             </w:r>
             <w:r>
               <w:rPr>
@@ -18426,41 +16835,13 @@
                 <w:szCs w:val="22"/>
               </w:rPr>
             </w:pPr>
-            <w:proofErr w:type="spellStart"/>
-            <w:r>
-              <w:rPr>
-                <w:rFonts w:asciiTheme="minorHAnsi" w:hAnsiTheme="minorHAnsi" w:cs="Arial"/>
-                <w:sz w:val="22"/>
-                <w:szCs w:val="22"/>
-              </w:rPr>
-              <w:t>Sarbu</w:t>
-            </w:r>
-            <w:proofErr w:type="spellEnd"/>
-            <w:r>
-              <w:rPr>
-                <w:rFonts w:asciiTheme="minorHAnsi" w:hAnsiTheme="minorHAnsi" w:cs="Arial"/>
-                <w:sz w:val="22"/>
-                <w:szCs w:val="22"/>
-              </w:rPr>
-              <w:t xml:space="preserve">, C., </w:t>
-            </w:r>
-            <w:proofErr w:type="gramStart"/>
-            <w:r>
-              <w:rPr>
-                <w:rFonts w:asciiTheme="minorHAnsi" w:hAnsiTheme="minorHAnsi" w:cs="Arial"/>
-                <w:sz w:val="22"/>
-                <w:szCs w:val="22"/>
-              </w:rPr>
-              <w:t>Winter</w:t>
-            </w:r>
-            <w:proofErr w:type="gramEnd"/>
-            <w:r>
-              <w:rPr>
-                <w:rFonts w:asciiTheme="minorHAnsi" w:hAnsiTheme="minorHAnsi" w:cs="Arial"/>
-                <w:sz w:val="22"/>
-                <w:szCs w:val="22"/>
-              </w:rPr>
-              <w:t xml:space="preserve">, S., Suri, N., Nagappan, N., </w:t>
+            <w:r>
+              <w:rPr>
+                <w:rFonts w:asciiTheme="minorHAnsi" w:hAnsiTheme="minorHAnsi" w:cs="Arial"/>
+                <w:sz w:val="22"/>
+                <w:szCs w:val="22"/>
+              </w:rPr>
+              <w:t xml:space="preserve">Sarbu, C., Winter, S., Suri, N., Nagappan, N., </w:t>
             </w:r>
             <w:r>
               <w:rPr>
@@ -18468,25 +16849,7 @@
                 <w:sz w:val="22"/>
                 <w:szCs w:val="22"/>
               </w:rPr>
-              <w:t xml:space="preserve">OS Driver Test Effort Reduction via Operational Profiling”, </w:t>
-            </w:r>
-            <w:proofErr w:type="spellStart"/>
-            <w:r>
-              <w:rPr>
-                <w:rFonts w:asciiTheme="minorHAnsi" w:hAnsiTheme="minorHAnsi"/>
-                <w:sz w:val="22"/>
-                <w:szCs w:val="22"/>
-              </w:rPr>
-              <w:t>FastAbstract</w:t>
-            </w:r>
-            <w:proofErr w:type="spellEnd"/>
-            <w:r>
-              <w:rPr>
-                <w:rFonts w:asciiTheme="minorHAnsi" w:hAnsiTheme="minorHAnsi"/>
-                <w:sz w:val="22"/>
-                <w:szCs w:val="22"/>
-              </w:rPr>
-              <w:t>, Proceedings of the IEEE International Symposium on Software Reliability Engineering, Mysore, India, 2009.</w:t>
+              <w:t>OS Driver Test Effort Reduction via Operational Profiling”, FastAbstract, Proceedings of the IEEE International Symposium on Software Reliability Engineering, Mysore, India, 2009.</w:t>
             </w:r>
           </w:p>
           <w:p>
@@ -18553,25 +16916,7 @@
                 <w:sz w:val="22"/>
                 <w:szCs w:val="22"/>
               </w:rPr>
-              <w:t xml:space="preserve">Begel, A., Nagappan, N., </w:t>
-            </w:r>
-            <w:proofErr w:type="spellStart"/>
-            <w:r>
-              <w:rPr>
-                <w:rFonts w:asciiTheme="minorHAnsi" w:hAnsiTheme="minorHAnsi" w:cs="Arial"/>
-                <w:sz w:val="22"/>
-                <w:szCs w:val="22"/>
-              </w:rPr>
-              <w:t>Poile</w:t>
-            </w:r>
-            <w:proofErr w:type="spellEnd"/>
-            <w:r>
-              <w:rPr>
-                <w:rFonts w:asciiTheme="minorHAnsi" w:hAnsiTheme="minorHAnsi" w:cs="Arial"/>
-                <w:sz w:val="22"/>
-                <w:szCs w:val="22"/>
-              </w:rPr>
-              <w:t>, C., Layman, L., “</w:t>
+              <w:t>Begel, A., Nagappan, N., Poile, C., Layman, L., “</w:t>
             </w:r>
             <w:r>
               <w:rPr>
@@ -18850,29 +17195,7 @@
                 <w:sz w:val="22"/>
                 <w:szCs w:val="22"/>
               </w:rPr>
-              <w:t xml:space="preserve">Nagappan, N., Williams, L., Vouk, M., Osborne, J., “Using In-Process Testing Metrics to Estimate Software Reliability: A Feasibility Study”, </w:t>
-            </w:r>
-            <w:proofErr w:type="spellStart"/>
-            <w:r>
-              <w:rPr>
-                <w:rFonts w:asciiTheme="minorHAnsi" w:hAnsiTheme="minorHAnsi"/>
-                <w:b w:val="0"/>
-                <w:i w:val="0"/>
-                <w:sz w:val="22"/>
-                <w:szCs w:val="22"/>
-              </w:rPr>
-              <w:t>FastAbstract</w:t>
-            </w:r>
-            <w:proofErr w:type="spellEnd"/>
-            <w:r>
-              <w:rPr>
-                <w:rFonts w:asciiTheme="minorHAnsi" w:hAnsiTheme="minorHAnsi"/>
-                <w:b w:val="0"/>
-                <w:i w:val="0"/>
-                <w:sz w:val="22"/>
-                <w:szCs w:val="22"/>
-              </w:rPr>
-              <w:t xml:space="preserve"> </w:t>
+              <w:t xml:space="preserve">Nagappan, N., Williams, L., Vouk, M., Osborne, J., “Using In-Process Testing Metrics to Estimate Software Reliability: A Feasibility Study”, FastAbstract </w:t>
             </w:r>
             <w:r>
               <w:rPr>
@@ -18893,29 +17216,7 @@
                 <w:sz w:val="22"/>
                 <w:szCs w:val="22"/>
               </w:rPr>
-              <w:t xml:space="preserve">International Symposium on Software Reliability Engineering (ISSRE 2004), pp. 21-22, St. </w:t>
-            </w:r>
-            <w:proofErr w:type="spellStart"/>
-            <w:r>
-              <w:rPr>
-                <w:rFonts w:asciiTheme="minorHAnsi" w:hAnsiTheme="minorHAnsi"/>
-                <w:b w:val="0"/>
-                <w:i w:val="0"/>
-                <w:sz w:val="22"/>
-                <w:szCs w:val="22"/>
-              </w:rPr>
-              <w:t>Malo</w:t>
-            </w:r>
-            <w:proofErr w:type="spellEnd"/>
-            <w:r>
-              <w:rPr>
-                <w:rFonts w:asciiTheme="minorHAnsi" w:hAnsiTheme="minorHAnsi"/>
-                <w:b w:val="0"/>
-                <w:i w:val="0"/>
-                <w:sz w:val="22"/>
-                <w:szCs w:val="22"/>
-              </w:rPr>
-              <w:t>, France, November 2004.</w:t>
+              <w:t>International Symposium on Software Reliability Engineering (ISSRE 2004), pp. 21-22, St. Malo, France, November 2004.</w:t>
             </w:r>
           </w:p>
           <w:p>
@@ -19592,27 +17893,7 @@
                 <w:sz w:val="22"/>
                 <w:szCs w:val="22"/>
               </w:rPr>
-              <w:t xml:space="preserve">Potential of Open Source Systems as Project Repositories for Empirical Studies”, Proceedings of the </w:t>
-            </w:r>
-            <w:proofErr w:type="spellStart"/>
-            <w:r>
-              <w:rPr>
-                <w:rFonts w:asciiTheme="minorHAnsi" w:hAnsiTheme="minorHAnsi" w:cs="Arial"/>
-                <w:bCs/>
-                <w:sz w:val="22"/>
-                <w:szCs w:val="22"/>
-              </w:rPr>
-              <w:t>Dagstuhl</w:t>
-            </w:r>
-            <w:proofErr w:type="spellEnd"/>
-            <w:r>
-              <w:rPr>
-                <w:rFonts w:asciiTheme="minorHAnsi" w:hAnsiTheme="minorHAnsi" w:cs="Arial"/>
-                <w:bCs/>
-                <w:sz w:val="22"/>
-                <w:szCs w:val="22"/>
-              </w:rPr>
-              <w:t xml:space="preserve"> Seminar on Empirical Software Engineering, Springer LNCS 4336, pp.126-131, 2007.</w:t>
+              <w:t>Potential of Open Source Systems as Project Repositories for Empirical Studies”, Proceedings of the Dagstuhl Seminar on Empirical Software Engineering, Springer LNCS 4336, pp.126-131, 2007.</w:t>
             </w:r>
           </w:p>
           <w:p>
@@ -19662,27 +17943,7 @@
                 <w:sz w:val="22"/>
                 <w:szCs w:val="22"/>
               </w:rPr>
-              <w:t xml:space="preserve">Empirical Case Studies in Industry: Some Thoughts”, Position paper, Proceedings of the </w:t>
-            </w:r>
-            <w:proofErr w:type="spellStart"/>
-            <w:r>
-              <w:rPr>
-                <w:rFonts w:asciiTheme="minorHAnsi" w:hAnsiTheme="minorHAnsi" w:cs="Arial"/>
-                <w:bCs/>
-                <w:sz w:val="22"/>
-                <w:szCs w:val="22"/>
-              </w:rPr>
-              <w:t>Dagstuhl</w:t>
-            </w:r>
-            <w:proofErr w:type="spellEnd"/>
-            <w:r>
-              <w:rPr>
-                <w:rFonts w:asciiTheme="minorHAnsi" w:hAnsiTheme="minorHAnsi" w:cs="Arial"/>
-                <w:bCs/>
-                <w:sz w:val="22"/>
-                <w:szCs w:val="22"/>
-              </w:rPr>
-              <w:t xml:space="preserve"> Seminar on Empirical Software Engineering, Springer LNCS 4336, pp.154, 2007</w:t>
+              <w:t>Empirical Case Studies in Industry: Some Thoughts”, Position paper, Proceedings of the Dagstuhl Seminar on Empirical Software Engineering, Springer LNCS 4336, pp.154, 2007</w:t>
             </w:r>
           </w:p>
           <w:p>
@@ -19776,25 +18037,7 @@
                 <w:sz w:val="22"/>
                 <w:szCs w:val="22"/>
               </w:rPr>
-              <w:t xml:space="preserve">Gupta, A., Zimmermann, T., Bird, C., Nagappan, N., Bhat, T., </w:t>
-            </w:r>
-            <w:proofErr w:type="spellStart"/>
-            <w:r>
-              <w:rPr>
-                <w:rFonts w:asciiTheme="minorHAnsi" w:hAnsiTheme="minorHAnsi" w:cs="Arial"/>
-                <w:sz w:val="22"/>
-                <w:szCs w:val="22"/>
-              </w:rPr>
-              <w:t>Emran</w:t>
-            </w:r>
-            <w:proofErr w:type="spellEnd"/>
-            <w:r>
-              <w:rPr>
-                <w:rFonts w:asciiTheme="minorHAnsi" w:hAnsiTheme="minorHAnsi" w:cs="Arial"/>
-                <w:sz w:val="22"/>
-                <w:szCs w:val="22"/>
-              </w:rPr>
-              <w:t>, S., Detecting Energy Patterns in Software Development, Microsoft Research Technical Report, # MSR-TR-2011-106, November 2011.</w:t>
+              <w:t>Gupta, A., Zimmermann, T., Bird, C., Nagappan, N., Bhat, T., Emran, S., Detecting Energy Patterns in Software Development, Microsoft Research Technical Report, # MSR-TR-2011-106, November 2011.</w:t>
             </w:r>
           </w:p>
           <w:p>
@@ -19901,25 +18144,7 @@
                 <w:sz w:val="22"/>
                 <w:szCs w:val="22"/>
               </w:rPr>
-              <w:t xml:space="preserve">Zheng, J., Williams, L., Nagappan, N., </w:t>
-            </w:r>
-            <w:proofErr w:type="spellStart"/>
-            <w:r>
-              <w:rPr>
-                <w:rFonts w:asciiTheme="minorHAnsi" w:hAnsiTheme="minorHAnsi" w:cs="Arial"/>
-                <w:sz w:val="22"/>
-                <w:szCs w:val="22"/>
-              </w:rPr>
-              <w:t>Hudepohl</w:t>
-            </w:r>
-            <w:proofErr w:type="spellEnd"/>
-            <w:r>
-              <w:rPr>
-                <w:rFonts w:asciiTheme="minorHAnsi" w:hAnsiTheme="minorHAnsi" w:cs="Arial"/>
-                <w:sz w:val="22"/>
-                <w:szCs w:val="22"/>
-              </w:rPr>
-              <w:t>, J., Snipes, W., Vouk, M., Ngo, K., “On the Effectiveness of Static Analysis Tools for Fault-Detection”, North Carolina State University Department of Computer Science, Raleigh, NC - CSC TR 2005-2.</w:t>
+              <w:t>Zheng, J., Williams, L., Nagappan, N., Hudepohl, J., Snipes, W., Vouk, M., Ngo, K., “On the Effectiveness of Static Analysis Tools for Fault-Detection”, North Carolina State University Department of Computer Science, Raleigh, NC - CSC TR 2005-2.</w:t>
             </w:r>
           </w:p>
           <w:p>
@@ -20039,71 +18264,7 @@
                 <w:sz w:val="22"/>
                 <w:szCs w:val="22"/>
               </w:rPr>
-              <w:t>Nagappan, N. Williams, L.</w:t>
-            </w:r>
-            <w:proofErr w:type="gramStart"/>
-            <w:r>
-              <w:rPr>
-                <w:rFonts w:asciiTheme="minorHAnsi" w:hAnsiTheme="minorHAnsi" w:cs="Arial"/>
-                <w:sz w:val="22"/>
-                <w:szCs w:val="22"/>
-              </w:rPr>
-              <w:t>,</w:t>
-            </w:r>
-            <w:proofErr w:type="spellStart"/>
-            <w:r>
-              <w:rPr>
-                <w:rFonts w:asciiTheme="minorHAnsi" w:hAnsiTheme="minorHAnsi" w:cs="Arial"/>
-                <w:sz w:val="22"/>
-                <w:szCs w:val="22"/>
-              </w:rPr>
-              <w:t>Baheti</w:t>
-            </w:r>
-            <w:proofErr w:type="spellEnd"/>
-            <w:proofErr w:type="gramEnd"/>
-            <w:r>
-              <w:rPr>
-                <w:rFonts w:asciiTheme="minorHAnsi" w:hAnsiTheme="minorHAnsi" w:cs="Arial"/>
-                <w:sz w:val="22"/>
-                <w:szCs w:val="22"/>
-              </w:rPr>
-              <w:t>, P.,</w:t>
-            </w:r>
-            <w:proofErr w:type="spellStart"/>
-            <w:r>
-              <w:rPr>
-                <w:rFonts w:asciiTheme="minorHAnsi" w:hAnsiTheme="minorHAnsi" w:cs="Arial"/>
-                <w:sz w:val="22"/>
-                <w:szCs w:val="22"/>
-              </w:rPr>
-              <w:t>Gehringer</w:t>
-            </w:r>
-            <w:proofErr w:type="spellEnd"/>
-            <w:r>
-              <w:rPr>
-                <w:rFonts w:asciiTheme="minorHAnsi" w:hAnsiTheme="minorHAnsi" w:cs="Arial"/>
-                <w:sz w:val="22"/>
-                <w:szCs w:val="22"/>
-              </w:rPr>
-              <w:t>, E.,</w:t>
-            </w:r>
-            <w:proofErr w:type="spellStart"/>
-            <w:r>
-              <w:rPr>
-                <w:rFonts w:asciiTheme="minorHAnsi" w:hAnsiTheme="minorHAnsi" w:cs="Arial"/>
-                <w:sz w:val="22"/>
-                <w:szCs w:val="22"/>
-              </w:rPr>
-              <w:t>Stotts</w:t>
-            </w:r>
-            <w:proofErr w:type="spellEnd"/>
-            <w:r>
-              <w:rPr>
-                <w:rFonts w:asciiTheme="minorHAnsi" w:hAnsiTheme="minorHAnsi" w:cs="Arial"/>
-                <w:sz w:val="22"/>
-                <w:szCs w:val="22"/>
-              </w:rPr>
-              <w:t>, D., “</w:t>
+              <w:t>Nagappan, N. Williams, L.,Baheti, P.,Gehringer, E.,Stotts, D., “</w:t>
             </w:r>
             <w:r>
               <w:rPr>
@@ -20521,77 +18682,13 @@
               </w:rPr>
               <w:t xml:space="preserve">Experimentation and Decision making in Software Engineering: How they are related? – Natalia Juristo (Professor, </w:t>
             </w:r>
-            <w:proofErr w:type="spellStart"/>
-            <w:r>
-              <w:rPr>
-                <w:rFonts w:asciiTheme="minorHAnsi" w:hAnsiTheme="minorHAnsi" w:cs="Arial"/>
-                <w:sz w:val="22"/>
-                <w:szCs w:val="22"/>
-              </w:rPr>
-              <w:t>Univ</w:t>
-            </w:r>
-            <w:proofErr w:type="spellEnd"/>
-            <w:r>
-              <w:rPr>
-                <w:rFonts w:asciiTheme="minorHAnsi" w:hAnsiTheme="minorHAnsi" w:cs="Arial"/>
-                <w:sz w:val="22"/>
-                <w:szCs w:val="22"/>
-              </w:rPr>
-              <w:t xml:space="preserve"> </w:t>
-            </w:r>
-            <w:proofErr w:type="spellStart"/>
-            <w:r>
-              <w:rPr>
-                <w:rFonts w:asciiTheme="minorHAnsi" w:hAnsiTheme="minorHAnsi" w:cs="Arial"/>
-                <w:sz w:val="22"/>
-                <w:szCs w:val="22"/>
-              </w:rPr>
-              <w:t>Politecnica</w:t>
-            </w:r>
-            <w:proofErr w:type="spellEnd"/>
-            <w:r>
-              <w:rPr>
-                <w:rFonts w:asciiTheme="minorHAnsi" w:hAnsiTheme="minorHAnsi" w:cs="Arial"/>
-                <w:sz w:val="22"/>
-                <w:szCs w:val="22"/>
-              </w:rPr>
-              <w:t xml:space="preserve"> de Madrid), Nachiappan Nagappan (Microsoft Research), Forrest Shull (</w:t>
-            </w:r>
-            <w:proofErr w:type="spellStart"/>
-            <w:r>
-              <w:rPr>
-                <w:rFonts w:asciiTheme="minorHAnsi" w:hAnsiTheme="minorHAnsi" w:cs="Arial"/>
-                <w:sz w:val="22"/>
-                <w:szCs w:val="22"/>
-              </w:rPr>
-              <w:t>Fraunhofer</w:t>
-            </w:r>
-            <w:proofErr w:type="spellEnd"/>
-            <w:r>
-              <w:rPr>
-                <w:rFonts w:asciiTheme="minorHAnsi" w:hAnsiTheme="minorHAnsi" w:cs="Arial"/>
-                <w:sz w:val="22"/>
-                <w:szCs w:val="22"/>
-              </w:rPr>
-              <w:t xml:space="preserve">-Center Maryland), Claes Wohlin (Professor and Deputy Vice-Chancellor, </w:t>
-            </w:r>
-            <w:proofErr w:type="spellStart"/>
-            <w:r>
-              <w:rPr>
-                <w:rFonts w:asciiTheme="minorHAnsi" w:hAnsiTheme="minorHAnsi" w:cs="Arial"/>
-                <w:sz w:val="22"/>
-                <w:szCs w:val="22"/>
-              </w:rPr>
-              <w:t>Blekinge</w:t>
-            </w:r>
-            <w:proofErr w:type="spellEnd"/>
-            <w:r>
-              <w:rPr>
-                <w:rFonts w:asciiTheme="minorHAnsi" w:hAnsiTheme="minorHAnsi" w:cs="Arial"/>
-                <w:sz w:val="22"/>
-                <w:szCs w:val="22"/>
-              </w:rPr>
-              <w:t xml:space="preserve"> Institute of Technology)</w:t>
+            <w:r>
+              <w:rPr>
+                <w:rFonts w:asciiTheme="minorHAnsi" w:hAnsiTheme="minorHAnsi" w:cs="Arial"/>
+                <w:sz w:val="22"/>
+                <w:szCs w:val="22"/>
+              </w:rPr>
+              <w:t>Univ Politecnica de Madrid), Nachiappan Nagappan (Microsoft Research), Forrest Shull (Fraunhofer-Center Maryland), Claes Wohlin (Professor and Deputy Vice-Chancellor, Blekinge Institute of Technology)</w:t>
             </w:r>
           </w:p>
           <w:p>
@@ -20811,27 +18908,7 @@
                 <w:sz w:val="22"/>
                 <w:szCs w:val="22"/>
               </w:rPr>
-              <w:t xml:space="preserve">Chandra </w:t>
-            </w:r>
-            <w:proofErr w:type="spellStart"/>
-            <w:r>
-              <w:rPr>
-                <w:rFonts w:asciiTheme="minorHAnsi" w:hAnsiTheme="minorHAnsi" w:cs="Arial"/>
-                <w:color w:val="000000"/>
-                <w:sz w:val="22"/>
-                <w:szCs w:val="22"/>
-              </w:rPr>
-              <w:t>Shekhar</w:t>
-            </w:r>
-            <w:proofErr w:type="spellEnd"/>
-            <w:r>
-              <w:rPr>
-                <w:rFonts w:asciiTheme="minorHAnsi" w:hAnsiTheme="minorHAnsi" w:cs="Arial"/>
-                <w:color w:val="000000"/>
-                <w:sz w:val="22"/>
-                <w:szCs w:val="22"/>
-              </w:rPr>
-              <w:t xml:space="preserve"> Maddila</w:t>
+              <w:t>Chandra Shekhar Maddila</w:t>
             </w:r>
             <w:r>
               <w:rPr>
@@ -20858,27 +18935,7 @@
                 <w:sz w:val="22"/>
                 <w:szCs w:val="22"/>
               </w:rPr>
-              <w:t xml:space="preserve">. (Co-advised with Prof. Dr. Arie van </w:t>
-            </w:r>
-            <w:proofErr w:type="spellStart"/>
-            <w:r>
-              <w:rPr>
-                <w:rFonts w:asciiTheme="minorHAnsi" w:hAnsiTheme="minorHAnsi" w:cs="Arial"/>
-                <w:color w:val="000000"/>
-                <w:sz w:val="22"/>
-                <w:szCs w:val="22"/>
-              </w:rPr>
-              <w:t>Duersen</w:t>
-            </w:r>
-            <w:proofErr w:type="spellEnd"/>
-            <w:r>
-              <w:rPr>
-                <w:rFonts w:asciiTheme="minorHAnsi" w:hAnsiTheme="minorHAnsi" w:cs="Arial"/>
-                <w:color w:val="000000"/>
-                <w:sz w:val="22"/>
-                <w:szCs w:val="22"/>
-              </w:rPr>
-              <w:t>). Sept 2019 to now.</w:t>
+              <w:t>. (Co-advised with Prof. Dr. Arie van Duersen). Sept 2019 to now.</w:t>
             </w:r>
           </w:p>
           <w:p>
@@ -21000,27 +19057,7 @@
                 <w:sz w:val="22"/>
                 <w:szCs w:val="22"/>
               </w:rPr>
-              <w:t xml:space="preserve">Abraham </w:t>
-            </w:r>
-            <w:proofErr w:type="spellStart"/>
-            <w:r>
-              <w:rPr>
-                <w:rFonts w:asciiTheme="minorHAnsi" w:hAnsiTheme="minorHAnsi" w:cs="Arial"/>
-                <w:color w:val="000000"/>
-                <w:sz w:val="22"/>
-                <w:szCs w:val="22"/>
-              </w:rPr>
-              <w:t>Hindle</w:t>
-            </w:r>
-            <w:proofErr w:type="spellEnd"/>
-            <w:r>
-              <w:rPr>
-                <w:rFonts w:asciiTheme="minorHAnsi" w:hAnsiTheme="minorHAnsi" w:cs="Arial"/>
-                <w:color w:val="000000"/>
-                <w:sz w:val="22"/>
-                <w:szCs w:val="22"/>
-              </w:rPr>
-              <w:t>, Visiting Researcher, University of Waterloo/ UC Davis, Jun 2011 – Sept 2011. Current affiliation: Associate Professor, CS Department, University of Alberta, Canada.</w:t>
+              <w:t>Abraham Hindle, Visiting Researcher, University of Waterloo/ UC Davis, Jun 2011 – Sept 2011. Current affiliation: Associate Professor, CS Department, University of Alberta, Canada.</w:t>
             </w:r>
           </w:p>
           <w:p>
@@ -21057,27 +19094,7 @@
                 <w:sz w:val="22"/>
                 <w:szCs w:val="22"/>
               </w:rPr>
-              <w:t xml:space="preserve">Martin </w:t>
-            </w:r>
-            <w:proofErr w:type="spellStart"/>
-            <w:r>
-              <w:rPr>
-                <w:rFonts w:asciiTheme="minorHAnsi" w:hAnsiTheme="minorHAnsi" w:cs="Arial"/>
-                <w:color w:val="000000"/>
-                <w:sz w:val="22"/>
-                <w:szCs w:val="22"/>
-              </w:rPr>
-              <w:t>Pinzger</w:t>
-            </w:r>
-            <w:proofErr w:type="spellEnd"/>
-            <w:r>
-              <w:rPr>
-                <w:rFonts w:asciiTheme="minorHAnsi" w:hAnsiTheme="minorHAnsi" w:cs="Arial"/>
-                <w:color w:val="000000"/>
-                <w:sz w:val="22"/>
-                <w:szCs w:val="22"/>
-              </w:rPr>
-              <w:t>, Visiting Researcher, University of Zurich, Sep 2007- Dec 2007</w:t>
+              <w:t>Martin Pinzger, Visiting Researcher, University of Zurich, Sep 2007- Dec 2007</w:t>
             </w:r>
             <w:r>
               <w:rPr>
@@ -21095,27 +19112,7 @@
                 <w:sz w:val="22"/>
                 <w:szCs w:val="22"/>
               </w:rPr>
-              <w:t>Alpen-Adria-</w:t>
-            </w:r>
-            <w:proofErr w:type="spellStart"/>
-            <w:r>
-              <w:rPr>
-                <w:rFonts w:asciiTheme="minorHAnsi" w:hAnsiTheme="minorHAnsi" w:cs="Arial"/>
-                <w:color w:val="000000"/>
-                <w:sz w:val="22"/>
-                <w:szCs w:val="22"/>
-              </w:rPr>
-              <w:t>Universität</w:t>
-            </w:r>
-            <w:proofErr w:type="spellEnd"/>
-            <w:r>
-              <w:rPr>
-                <w:rFonts w:asciiTheme="minorHAnsi" w:hAnsiTheme="minorHAnsi" w:cs="Arial"/>
-                <w:color w:val="000000"/>
-                <w:sz w:val="22"/>
-                <w:szCs w:val="22"/>
-              </w:rPr>
-              <w:t xml:space="preserve"> Klagenfurt, Austria</w:t>
+              <w:t>Alpen-Adria-Universität Klagenfurt, Austria</w:t>
             </w:r>
           </w:p>
           <w:p>
@@ -21674,27 +19671,7 @@
                 <w:sz w:val="22"/>
                 <w:szCs w:val="22"/>
               </w:rPr>
-              <w:t xml:space="preserve">Alex </w:t>
-            </w:r>
-            <w:proofErr w:type="spellStart"/>
-            <w:r>
-              <w:rPr>
-                <w:rFonts w:asciiTheme="minorHAnsi" w:hAnsiTheme="minorHAnsi" w:cs="Arial"/>
-                <w:color w:val="000000"/>
-                <w:sz w:val="22"/>
-                <w:szCs w:val="22"/>
-              </w:rPr>
-              <w:t>Tarvo</w:t>
-            </w:r>
-            <w:proofErr w:type="spellEnd"/>
-            <w:r>
-              <w:rPr>
-                <w:rFonts w:asciiTheme="minorHAnsi" w:hAnsiTheme="minorHAnsi" w:cs="Arial"/>
-                <w:color w:val="000000"/>
-                <w:sz w:val="22"/>
-                <w:szCs w:val="22"/>
-              </w:rPr>
-              <w:t xml:space="preserve">, Research Mentor, Microsoft Research (May 2012 – Aug 2012), PhD student at Brown University. </w:t>
+              <w:t xml:space="preserve">Alex Tarvo, Research Mentor, Microsoft Research (May 2012 – Aug 2012), PhD student at Brown University. </w:t>
             </w:r>
             <w:r>
               <w:rPr>
@@ -21799,27 +19776,7 @@
                 <w:sz w:val="22"/>
                 <w:szCs w:val="22"/>
               </w:rPr>
-              <w:t xml:space="preserve">Kenneth </w:t>
-            </w:r>
-            <w:proofErr w:type="spellStart"/>
-            <w:r>
-              <w:rPr>
-                <w:rFonts w:asciiTheme="minorHAnsi" w:hAnsiTheme="minorHAnsi" w:cs="Arial"/>
-                <w:color w:val="000000"/>
-                <w:sz w:val="22"/>
-                <w:szCs w:val="22"/>
-              </w:rPr>
-              <w:t>Hullett</w:t>
-            </w:r>
-            <w:proofErr w:type="spellEnd"/>
-            <w:r>
-              <w:rPr>
-                <w:rFonts w:asciiTheme="minorHAnsi" w:hAnsiTheme="minorHAnsi" w:cs="Arial"/>
-                <w:color w:val="000000"/>
-                <w:sz w:val="22"/>
-                <w:szCs w:val="22"/>
-              </w:rPr>
-              <w:t xml:space="preserve">, Research Mentor, Microsoft Research (May 2010 – Aug 2010), PhD student at UCSC. </w:t>
+              <w:t xml:space="preserve">Kenneth Hullett, Research Mentor, Microsoft Research (May 2010 – Aug 2010), PhD student at UCSC. </w:t>
             </w:r>
             <w:r>
               <w:rPr>
@@ -21867,27 +19824,7 @@
                 <w:sz w:val="22"/>
                 <w:szCs w:val="22"/>
               </w:rPr>
-              <w:t xml:space="preserve">Kalaikumaran Ramamurthy, Research Mentor, Microsoft Research (May 2010- Aug 2010). Undergraduate at National Institute of Technology, </w:t>
-            </w:r>
-            <w:proofErr w:type="spellStart"/>
-            <w:r>
-              <w:rPr>
-                <w:rFonts w:asciiTheme="minorHAnsi" w:hAnsiTheme="minorHAnsi" w:cs="Arial"/>
-                <w:color w:val="000000"/>
-                <w:sz w:val="22"/>
-                <w:szCs w:val="22"/>
-              </w:rPr>
-              <w:t>Tiruchirapalli</w:t>
-            </w:r>
-            <w:proofErr w:type="spellEnd"/>
-            <w:r>
-              <w:rPr>
-                <w:rFonts w:asciiTheme="minorHAnsi" w:hAnsiTheme="minorHAnsi" w:cs="Arial"/>
-                <w:color w:val="000000"/>
-                <w:sz w:val="22"/>
-                <w:szCs w:val="22"/>
-              </w:rPr>
-              <w:t xml:space="preserve">, (Indian intern program). </w:t>
+              <w:t xml:space="preserve">Kalaikumaran Ramamurthy, Research Mentor, Microsoft Research (May 2010- Aug 2010). Undergraduate at National Institute of Technology, Tiruchirapalli, (Indian intern program). </w:t>
             </w:r>
             <w:r>
               <w:rPr>
@@ -22059,45 +19996,14 @@
                 <w:szCs w:val="22"/>
               </w:rPr>
             </w:pPr>
-            <w:proofErr w:type="spellStart"/>
-            <w:r>
-              <w:rPr>
-                <w:rFonts w:asciiTheme="minorHAnsi" w:hAnsiTheme="minorHAnsi" w:cs="Arial"/>
-                <w:color w:val="000000"/>
-                <w:sz w:val="22"/>
-                <w:szCs w:val="22"/>
-              </w:rPr>
-              <w:t>Shipa</w:t>
-            </w:r>
-            <w:proofErr w:type="spellEnd"/>
-            <w:r>
-              <w:rPr>
-                <w:rFonts w:asciiTheme="minorHAnsi" w:hAnsiTheme="minorHAnsi" w:cs="Arial"/>
-                <w:color w:val="000000"/>
-                <w:sz w:val="22"/>
-                <w:szCs w:val="22"/>
-              </w:rPr>
-              <w:t xml:space="preserve"> </w:t>
-            </w:r>
-            <w:proofErr w:type="spellStart"/>
-            <w:r>
-              <w:rPr>
-                <w:rFonts w:asciiTheme="minorHAnsi" w:hAnsiTheme="minorHAnsi" w:cs="Arial"/>
-                <w:color w:val="000000"/>
-                <w:sz w:val="22"/>
-                <w:szCs w:val="22"/>
-              </w:rPr>
-              <w:t>Bugde</w:t>
-            </w:r>
-            <w:proofErr w:type="spellEnd"/>
-            <w:r>
-              <w:rPr>
-                <w:rFonts w:asciiTheme="minorHAnsi" w:hAnsiTheme="minorHAnsi" w:cs="Arial"/>
-                <w:color w:val="000000"/>
-                <w:sz w:val="22"/>
-                <w:szCs w:val="22"/>
-              </w:rPr>
-              <w:t>, Research co-mentor (with Sriram Rajamani and Ganesan Ramalingam), (May-July 2007) MSR Bangalore. MBA student at Symbiosis Institute of Management.</w:t>
+            <w:r>
+              <w:rPr>
+                <w:rFonts w:asciiTheme="minorHAnsi" w:hAnsiTheme="minorHAnsi" w:cs="Arial"/>
+                <w:color w:val="000000"/>
+                <w:sz w:val="22"/>
+                <w:szCs w:val="22"/>
+              </w:rPr>
+              <w:t>Shipa Bugde, Research co-mentor (with Sriram Rajamani and Ganesan Ramalingam), (May-July 2007) MSR Bangalore. MBA student at Symbiosis Institute of Management.</w:t>
             </w:r>
             <w:r>
               <w:rPr>
@@ -22210,27 +20116,7 @@
                 <w:sz w:val="22"/>
                 <w:szCs w:val="22"/>
               </w:rPr>
-              <w:t xml:space="preserve">Martin H.E. </w:t>
-            </w:r>
-            <w:proofErr w:type="spellStart"/>
-            <w:r>
-              <w:rPr>
-                <w:rFonts w:asciiTheme="minorHAnsi" w:hAnsiTheme="minorHAnsi" w:cs="Arial"/>
-                <w:color w:val="000000"/>
-                <w:sz w:val="22"/>
-                <w:szCs w:val="22"/>
-              </w:rPr>
-              <w:t>Davidsson</w:t>
-            </w:r>
-            <w:proofErr w:type="spellEnd"/>
-            <w:r>
-              <w:rPr>
-                <w:rFonts w:asciiTheme="minorHAnsi" w:hAnsiTheme="minorHAnsi" w:cs="Arial"/>
-                <w:color w:val="000000"/>
-                <w:sz w:val="22"/>
-                <w:szCs w:val="22"/>
-              </w:rPr>
-              <w:t xml:space="preserve">, Undergraduate research, North Carolina State University (2004). </w:t>
+              <w:t xml:space="preserve">Martin H.E. Davidsson, Undergraduate research, North Carolina State University (2004). </w:t>
             </w:r>
             <w:r>
               <w:rPr>
@@ -22415,7 +20301,7 @@
                       </mc:Choice>
                       <mc:Fallback>
                         <w:pict>
-                          <v:shapetype w14:anchorId="03764B79" id="_x0000_t32" coordsize="21600,21600" o:spt="32" o:oned="t" path="m,l21600,21600e" filled="f">
+                          <v:shapetype w14:anchorId="57EABCBC" id="_x0000_t32" coordsize="21600,21600" o:spt="32" o:oned="t" path="m,l21600,21600e" filled="f">
                             <v:path arrowok="t" fillok="f" o:connecttype="none"/>
                             <o:lock v:ext="edit" shapetype="t"/>
                           </v:shapetype>
@@ -22970,27 +20856,7 @@
                       <w:sz w:val="22"/>
                       <w:szCs w:val="22"/>
                     </w:rPr>
-                    <w:t xml:space="preserve">CSC 510 Graduate Software Engineering, </w:t>
-                  </w:r>
-                  <w:proofErr w:type="gramStart"/>
-                  <w:r>
-                    <w:rPr>
-                      <w:rFonts w:asciiTheme="minorHAnsi" w:hAnsiTheme="minorHAnsi" w:cs="Arial"/>
-                      <w:color w:val="auto"/>
-                      <w:sz w:val="22"/>
-                      <w:szCs w:val="22"/>
-                    </w:rPr>
-                    <w:t>Fall</w:t>
-                  </w:r>
-                  <w:proofErr w:type="gramEnd"/>
-                  <w:r>
-                    <w:rPr>
-                      <w:rFonts w:asciiTheme="minorHAnsi" w:hAnsiTheme="minorHAnsi" w:cs="Arial"/>
-                      <w:color w:val="auto"/>
-                      <w:sz w:val="22"/>
-                      <w:szCs w:val="22"/>
-                    </w:rPr>
-                    <w:t xml:space="preserve"> 2002 (Software Reliability), Fall 2003 (Agile Software Development), Fall 2004 (Software Reliability).</w:t>
+                    <w:t>CSC 510 Graduate Software Engineering, Fall 2002 (Software Reliability), Fall 2003 (Agile Software Development), Fall 2004 (Software Reliability).</w:t>
                   </w:r>
                 </w:p>
                 <w:p>
@@ -23410,25 +21276,14 @@
               </w:rPr>
               <w:t>Data + Software Engineering: Better Together!</w:t>
             </w:r>
-            <w:proofErr w:type="gramStart"/>
-            <w:r>
-              <w:rPr>
-                <w:rFonts w:asciiTheme="minorHAnsi" w:hAnsiTheme="minorHAnsi" w:cs="Arial"/>
-                <w:color w:val="000000"/>
-                <w:sz w:val="22"/>
-                <w:szCs w:val="22"/>
-              </w:rPr>
-              <w:t>” ,</w:t>
-            </w:r>
-            <w:proofErr w:type="gramEnd"/>
-            <w:r>
-              <w:rPr>
-                <w:rFonts w:asciiTheme="minorHAnsi" w:hAnsiTheme="minorHAnsi" w:cs="Arial"/>
-                <w:color w:val="000000"/>
-                <w:sz w:val="22"/>
-                <w:szCs w:val="22"/>
-              </w:rPr>
-              <w:t xml:space="preserve"> 9/2019. Host: Dr. Satish Chandra.</w:t>
+            <w:r>
+              <w:rPr>
+                <w:rFonts w:asciiTheme="minorHAnsi" w:hAnsiTheme="minorHAnsi" w:cs="Arial"/>
+                <w:color w:val="000000"/>
+                <w:sz w:val="22"/>
+                <w:szCs w:val="22"/>
+              </w:rPr>
+              <w:t>” , 9/2019. Host: Dr. Satish Chandra.</w:t>
             </w:r>
           </w:p>
           <w:p>
@@ -23540,27 +21395,7 @@
                 <w:sz w:val="22"/>
                 <w:szCs w:val="22"/>
               </w:rPr>
-              <w:t xml:space="preserve">and Data Analytics”, 8/2013. Host: Dr. Janakiram </w:t>
-            </w:r>
-            <w:proofErr w:type="spellStart"/>
-            <w:r>
-              <w:rPr>
-                <w:rFonts w:asciiTheme="minorHAnsi" w:hAnsiTheme="minorHAnsi" w:cs="Arial"/>
-                <w:color w:val="000000"/>
-                <w:sz w:val="22"/>
-                <w:szCs w:val="22"/>
-              </w:rPr>
-              <w:t>Dharanipragada</w:t>
-            </w:r>
-            <w:proofErr w:type="spellEnd"/>
-            <w:r>
-              <w:rPr>
-                <w:rFonts w:asciiTheme="minorHAnsi" w:hAnsiTheme="minorHAnsi" w:cs="Arial"/>
-                <w:color w:val="000000"/>
-                <w:sz w:val="22"/>
-                <w:szCs w:val="22"/>
-              </w:rPr>
-              <w:t>.</w:t>
+              <w:t>and Data Analytics”, 8/2013. Host: Dr. Janakiram Dharanipragada.</w:t>
             </w:r>
           </w:p>
           <w:p>
@@ -23654,47 +21489,7 @@
                 <w:sz w:val="22"/>
                 <w:szCs w:val="22"/>
               </w:rPr>
-              <w:t xml:space="preserve">”, 7/2013. Host: Dr. </w:t>
-            </w:r>
-            <w:proofErr w:type="spellStart"/>
-            <w:r>
-              <w:rPr>
-                <w:rFonts w:asciiTheme="minorHAnsi" w:hAnsiTheme="minorHAnsi" w:cs="Arial"/>
-                <w:color w:val="000000"/>
-                <w:sz w:val="22"/>
-                <w:szCs w:val="22"/>
-              </w:rPr>
-              <w:t>Abhik</w:t>
-            </w:r>
-            <w:proofErr w:type="spellEnd"/>
-            <w:r>
-              <w:rPr>
-                <w:rFonts w:asciiTheme="minorHAnsi" w:hAnsiTheme="minorHAnsi" w:cs="Arial"/>
-                <w:color w:val="000000"/>
-                <w:sz w:val="22"/>
-                <w:szCs w:val="22"/>
-              </w:rPr>
-              <w:t xml:space="preserve"> </w:t>
-            </w:r>
-            <w:proofErr w:type="spellStart"/>
-            <w:r>
-              <w:rPr>
-                <w:rFonts w:asciiTheme="minorHAnsi" w:hAnsiTheme="minorHAnsi" w:cs="Arial"/>
-                <w:color w:val="000000"/>
-                <w:sz w:val="22"/>
-                <w:szCs w:val="22"/>
-              </w:rPr>
-              <w:t>Roychoudhury</w:t>
-            </w:r>
-            <w:proofErr w:type="spellEnd"/>
-            <w:r>
-              <w:rPr>
-                <w:rFonts w:asciiTheme="minorHAnsi" w:hAnsiTheme="minorHAnsi" w:cs="Arial"/>
-                <w:color w:val="000000"/>
-                <w:sz w:val="22"/>
-                <w:szCs w:val="22"/>
-              </w:rPr>
-              <w:t>.</w:t>
+              <w:t>”, 7/2013. Host: Dr. Abhik Roychoudhury.</w:t>
             </w:r>
           </w:p>
           <w:p>
@@ -23763,23 +21558,13 @@
               </w:rPr>
               <w:t>Do Crosscutting Concerns Cause Defects?</w:t>
             </w:r>
-            <w:proofErr w:type="gramStart"/>
-            <w:r>
-              <w:rPr>
-                <w:rFonts w:asciiTheme="minorHAnsi" w:hAnsiTheme="minorHAnsi" w:cs="Arial"/>
-                <w:sz w:val="22"/>
-                <w:szCs w:val="22"/>
-              </w:rPr>
-              <w:t>”.</w:t>
-            </w:r>
-            <w:proofErr w:type="gramEnd"/>
-            <w:r>
-              <w:rPr>
-                <w:rFonts w:asciiTheme="minorHAnsi" w:hAnsiTheme="minorHAnsi" w:cs="Arial"/>
-                <w:sz w:val="22"/>
-                <w:szCs w:val="22"/>
-              </w:rPr>
-              <w:t xml:space="preserve"> Invited TSE paper to a special session at ICSE 2009 in Vancouver, Canada. Co-presented with Gail Murphy.</w:t>
+            <w:r>
+              <w:rPr>
+                <w:rFonts w:asciiTheme="minorHAnsi" w:hAnsiTheme="minorHAnsi" w:cs="Arial"/>
+                <w:sz w:val="22"/>
+                <w:szCs w:val="22"/>
+              </w:rPr>
+              <w:t>”. Invited TSE paper to a special session at ICSE 2009 in Vancouver, Canada. Co-presented with Gail Murphy.</w:t>
             </w:r>
           </w:p>
           <w:p>
@@ -23840,25 +21625,14 @@
                 <w:szCs w:val="22"/>
               </w:rPr>
             </w:pPr>
-            <w:proofErr w:type="spellStart"/>
-            <w:r>
-              <w:rPr>
-                <w:rFonts w:asciiTheme="minorHAnsi" w:hAnsiTheme="minorHAnsi" w:cs="Arial"/>
-                <w:color w:val="000000"/>
-                <w:sz w:val="22"/>
-                <w:szCs w:val="22"/>
-              </w:rPr>
-              <w:t>Simula</w:t>
-            </w:r>
-            <w:proofErr w:type="spellEnd"/>
-            <w:r>
-              <w:rPr>
-                <w:rFonts w:asciiTheme="minorHAnsi" w:hAnsiTheme="minorHAnsi" w:cs="Arial"/>
-                <w:color w:val="000000"/>
-                <w:sz w:val="22"/>
-                <w:szCs w:val="22"/>
-              </w:rPr>
-              <w:t xml:space="preserve"> Research Labs and University of Oslo - “How dependencies predict failures”, 9/2007. Host: Dr. Lionel Briand.</w:t>
+            <w:r>
+              <w:rPr>
+                <w:rFonts w:asciiTheme="minorHAnsi" w:hAnsiTheme="minorHAnsi" w:cs="Arial"/>
+                <w:color w:val="000000"/>
+                <w:sz w:val="22"/>
+                <w:szCs w:val="22"/>
+              </w:rPr>
+              <w:t>Simula Research Labs and University of Oslo - “How dependencies predict failures”, 9/2007. Host: Dr. Lionel Briand.</w:t>
             </w:r>
           </w:p>
           <w:p>
@@ -24734,27 +22508,7 @@
                 <w:sz w:val="22"/>
                 <w:szCs w:val="22"/>
               </w:rPr>
-              <w:t xml:space="preserve">” ISSRE 2004, St. </w:t>
-            </w:r>
-            <w:proofErr w:type="spellStart"/>
-            <w:r>
-              <w:rPr>
-                <w:rFonts w:asciiTheme="minorHAnsi" w:hAnsiTheme="minorHAnsi" w:cs="Arial"/>
-                <w:color w:val="000000"/>
-                <w:sz w:val="22"/>
-                <w:szCs w:val="22"/>
-              </w:rPr>
-              <w:t>Malo</w:t>
-            </w:r>
-            <w:proofErr w:type="spellEnd"/>
-            <w:r>
-              <w:rPr>
-                <w:rFonts w:asciiTheme="minorHAnsi" w:hAnsiTheme="minorHAnsi" w:cs="Arial"/>
-                <w:color w:val="000000"/>
-                <w:sz w:val="22"/>
-                <w:szCs w:val="22"/>
-              </w:rPr>
-              <w:t>, France (11/04).</w:t>
+              <w:t>” ISSRE 2004, St. Malo, France (11/04).</w:t>
             </w:r>
           </w:p>
           <w:p>
@@ -24838,25 +22592,14 @@
               </w:rPr>
               <w:t>Software Reliability Estimation using Internal Code Metrics</w:t>
             </w:r>
-            <w:proofErr w:type="gramStart"/>
-            <w:r>
-              <w:rPr>
-                <w:rFonts w:asciiTheme="minorHAnsi" w:hAnsiTheme="minorHAnsi" w:cs="Arial"/>
-                <w:color w:val="000000"/>
-                <w:sz w:val="22"/>
-                <w:szCs w:val="22"/>
-              </w:rPr>
-              <w:t>“ ACM</w:t>
-            </w:r>
-            <w:proofErr w:type="gramEnd"/>
-            <w:r>
-              <w:rPr>
-                <w:rFonts w:asciiTheme="minorHAnsi" w:hAnsiTheme="minorHAnsi" w:cs="Arial"/>
-                <w:color w:val="000000"/>
-                <w:sz w:val="22"/>
-                <w:szCs w:val="22"/>
-              </w:rPr>
-              <w:t xml:space="preserve"> Student Research Contest, Norfolk, VA (03/04).</w:t>
+            <w:r>
+              <w:rPr>
+                <w:rFonts w:asciiTheme="minorHAnsi" w:hAnsiTheme="minorHAnsi" w:cs="Arial"/>
+                <w:color w:val="000000"/>
+                <w:sz w:val="22"/>
+                <w:szCs w:val="22"/>
+              </w:rPr>
+              <w:t>“ ACM Student Research Contest, Norfolk, VA (03/04).</w:t>
             </w:r>
           </w:p>
           <w:p>
@@ -25012,29 +22755,7 @@
                 <w:sz w:val="22"/>
                 <w:szCs w:val="22"/>
               </w:rPr>
-              <w:t xml:space="preserve"> “Using In-Process Testing Metrics to Estimate Software Reliability: A Feasibility Study”, (ISSRE 2004), St. </w:t>
-            </w:r>
-            <w:proofErr w:type="spellStart"/>
-            <w:r>
-              <w:rPr>
-                <w:rFonts w:asciiTheme="minorHAnsi" w:hAnsiTheme="minorHAnsi"/>
-                <w:b w:val="0"/>
-                <w:i w:val="0"/>
-                <w:sz w:val="22"/>
-                <w:szCs w:val="22"/>
-              </w:rPr>
-              <w:t>Malo</w:t>
-            </w:r>
-            <w:proofErr w:type="spellEnd"/>
-            <w:r>
-              <w:rPr>
-                <w:rFonts w:asciiTheme="minorHAnsi" w:hAnsiTheme="minorHAnsi"/>
-                <w:b w:val="0"/>
-                <w:i w:val="0"/>
-                <w:sz w:val="22"/>
-                <w:szCs w:val="22"/>
-              </w:rPr>
-              <w:t>, France, (9/2004).</w:t>
+              <w:t xml:space="preserve"> “Using In-Process Testing Metrics to Estimate Software Reliability: A Feasibility Study”, (ISSRE 2004), St. Malo, France, (9/2004).</w:t>
             </w:r>
           </w:p>
           <w:p>
@@ -25671,25 +23392,7 @@
                 <w:sz w:val="22"/>
                 <w:szCs w:val="22"/>
               </w:rPr>
-              <w:t>Associate Editor, IEEE Transactions on Reliability (</w:t>
-            </w:r>
-            <w:proofErr w:type="spellStart"/>
-            <w:r>
-              <w:rPr>
-                <w:rFonts w:asciiTheme="minorHAnsi" w:hAnsiTheme="minorHAnsi" w:cs="Arial"/>
-                <w:sz w:val="22"/>
-                <w:szCs w:val="22"/>
-              </w:rPr>
-              <w:t>ToR</w:t>
-            </w:r>
-            <w:proofErr w:type="spellEnd"/>
-            <w:r>
-              <w:rPr>
-                <w:rFonts w:asciiTheme="minorHAnsi" w:hAnsiTheme="minorHAnsi" w:cs="Arial"/>
-                <w:sz w:val="22"/>
-                <w:szCs w:val="22"/>
-              </w:rPr>
-              <w:t>) (2020 – present)</w:t>
+              <w:t>Associate Editor, IEEE Transactions on Reliability (ToR) (2020 – present)</w:t>
             </w:r>
           </w:p>
           <w:p>
@@ -26313,27 +24016,7 @@
                 <w:sz w:val="22"/>
                 <w:szCs w:val="22"/>
               </w:rPr>
-              <w:t xml:space="preserve">Student papers Chair, IEEE International Symposium on Software Reliability Engineering (ISSRE) 2007, </w:t>
-            </w:r>
-            <w:proofErr w:type="spellStart"/>
-            <w:proofErr w:type="gramStart"/>
-            <w:r>
-              <w:rPr>
-                <w:rFonts w:asciiTheme="minorHAnsi" w:hAnsiTheme="minorHAnsi" w:cs="Arial"/>
-                <w:sz w:val="22"/>
-                <w:szCs w:val="22"/>
-              </w:rPr>
-              <w:t>Trollhattan</w:t>
-            </w:r>
-            <w:proofErr w:type="spellEnd"/>
-            <w:proofErr w:type="gramEnd"/>
-            <w:r>
-              <w:rPr>
-                <w:rFonts w:asciiTheme="minorHAnsi" w:hAnsiTheme="minorHAnsi" w:cs="Arial"/>
-                <w:sz w:val="22"/>
-                <w:szCs w:val="22"/>
-              </w:rPr>
-              <w:t>, Sweden.</w:t>
+              <w:t>Student papers Chair, IEEE International Symposium on Software Reliability Engineering (ISSRE) 2007, Trollhattan, Sweden.</w:t>
             </w:r>
           </w:p>
           <w:p>
@@ -26357,25 +24040,7 @@
                 <w:sz w:val="22"/>
                 <w:szCs w:val="22"/>
               </w:rPr>
-              <w:t xml:space="preserve">Short papers Chair, ACM-IEEE International Symposium on Empirical Software Engineering and Measurement (ESEM) 2007, </w:t>
-            </w:r>
-            <w:proofErr w:type="gramStart"/>
-            <w:r>
-              <w:rPr>
-                <w:rFonts w:asciiTheme="minorHAnsi" w:hAnsiTheme="minorHAnsi" w:cs="Arial"/>
-                <w:sz w:val="22"/>
-                <w:szCs w:val="22"/>
-              </w:rPr>
-              <w:t>Madrid</w:t>
-            </w:r>
-            <w:proofErr w:type="gramEnd"/>
-            <w:r>
-              <w:rPr>
-                <w:rFonts w:asciiTheme="minorHAnsi" w:hAnsiTheme="minorHAnsi" w:cs="Arial"/>
-                <w:sz w:val="22"/>
-                <w:szCs w:val="22"/>
-              </w:rPr>
-              <w:t>, Spain.</w:t>
+              <w:t>Short papers Chair, ACM-IEEE International Symposium on Empirical Software Engineering and Measurement (ESEM) 2007, Madrid, Spain.</w:t>
             </w:r>
           </w:p>
           <w:p>
@@ -28693,25 +26358,7 @@
                 <w:sz w:val="22"/>
                 <w:szCs w:val="22"/>
               </w:rPr>
-              <w:t xml:space="preserve">IEEE International Symposium on Software Reliability Engineering (ISSRE 2007), </w:t>
-            </w:r>
-            <w:proofErr w:type="spellStart"/>
-            <w:r>
-              <w:rPr>
-                <w:rFonts w:asciiTheme="minorHAnsi" w:hAnsiTheme="minorHAnsi" w:cs="Arial"/>
-                <w:sz w:val="22"/>
-                <w:szCs w:val="22"/>
-              </w:rPr>
-              <w:t>Trollhattan</w:t>
-            </w:r>
-            <w:proofErr w:type="spellEnd"/>
-            <w:r>
-              <w:rPr>
-                <w:rFonts w:asciiTheme="minorHAnsi" w:hAnsiTheme="minorHAnsi" w:cs="Arial"/>
-                <w:sz w:val="22"/>
-                <w:szCs w:val="22"/>
-              </w:rPr>
-              <w:t>, Sweden.</w:t>
+              <w:t>IEEE International Symposium on Software Reliability Engineering (ISSRE 2007), Trollhattan, Sweden.</w:t>
             </w:r>
           </w:p>
           <w:p>
@@ -30088,25 +27735,7 @@
                 <w:sz w:val="22"/>
                 <w:szCs w:val="22"/>
               </w:rPr>
-              <w:t xml:space="preserve">GERT is a tool to complement the feedback loops created by continuous unit testing. The tool combines static source code metrics with dynamic test coverage for use throughout development to estimate the reliability for the system under development. Implemented as an open source plug-in to the Eclipse IDE, the tool facilitates the rapid transition between unit test case completions and testing feedback. The color-coded results highlight inadequate testing efforts as well as weaknesses in overall program structure. (With Martin </w:t>
-            </w:r>
-            <w:proofErr w:type="spellStart"/>
-            <w:r>
-              <w:rPr>
-                <w:rFonts w:asciiTheme="minorHAnsi" w:hAnsiTheme="minorHAnsi" w:cs="Arial"/>
-                <w:sz w:val="22"/>
-                <w:szCs w:val="22"/>
-              </w:rPr>
-              <w:t>Davidsson</w:t>
-            </w:r>
-            <w:proofErr w:type="spellEnd"/>
-            <w:r>
-              <w:rPr>
-                <w:rFonts w:asciiTheme="minorHAnsi" w:hAnsiTheme="minorHAnsi" w:cs="Arial"/>
-                <w:sz w:val="22"/>
-                <w:szCs w:val="22"/>
-              </w:rPr>
-              <w:t xml:space="preserve"> and Jiang Zheng</w:t>
+              <w:t>GERT is a tool to complement the feedback loops created by continuous unit testing. The tool combines static source code metrics with dynamic test coverage for use throughout development to estimate the reliability for the system under development. Implemented as an open source plug-in to the Eclipse IDE, the tool facilitates the rapid transition between unit test case completions and testing feedback. The color-coded results highlight inadequate testing efforts as well as weaknesses in overall program structure. (With Martin Davidsson and Jiang Zheng</w:t>
             </w:r>
             <w:r>
               <w:rPr>
@@ -30178,25 +27807,7 @@
                 <w:sz w:val="22"/>
                 <w:szCs w:val="22"/>
               </w:rPr>
-              <w:t xml:space="preserve">Used at NC State University by the classes CSC 116, CSC 326, CSC 517, </w:t>
-            </w:r>
-            <w:proofErr w:type="gramStart"/>
-            <w:r>
-              <w:rPr>
-                <w:rFonts w:asciiTheme="minorHAnsi" w:hAnsiTheme="minorHAnsi" w:cs="Arial"/>
-                <w:sz w:val="22"/>
-                <w:szCs w:val="22"/>
-              </w:rPr>
-              <w:t>ECE</w:t>
-            </w:r>
-            <w:proofErr w:type="gramEnd"/>
-            <w:r>
-              <w:rPr>
-                <w:rFonts w:asciiTheme="minorHAnsi" w:hAnsiTheme="minorHAnsi" w:cs="Arial"/>
-                <w:sz w:val="22"/>
-                <w:szCs w:val="22"/>
-              </w:rPr>
-              <w:t xml:space="preserve"> 521. (Tool used by approx.1000 students). Tool matches students based on their Myer Briggs personality profiles, skill level and compatibility. It allows students to evaluate their partners in order to evaluate equal sharing of load among programming partners</w:t>
+              <w:t>Used at NC State University by the classes CSC 116, CSC 326, CSC 517, ECE 521. (Tool used by approx.1000 students). Tool matches students based on their Myer Briggs personality profiles, skill level and compatibility. It allows students to evaluate their partners in order to evaluate equal sharing of load among programming partners</w:t>
             </w:r>
             <w:r>
               <w:rPr>
@@ -30527,7 +28138,7 @@
                       </mc:Choice>
                       <mc:Fallback>
                         <w:pict>
-                          <v:shape w14:anchorId="7AD3D054" id="AutoShape 4" o:spid="_x0000_s1026" type="#_x0000_t32" style="position:absolute;margin-left:-.45pt;margin-top:17.4pt;width:467.25pt;height:0;z-index:251747328;visibility:visible;mso-wrap-style:square;mso-width-percent:0;mso-height-percent:0;mso-wrap-distance-left:9pt;mso-wrap-distance-top:0;mso-wrap-distance-right:9pt;mso-wrap-distance-bottom:0;mso-position-horizontal:absolute;mso-position-horizontal-relative:text;mso-position-vertical:absolute;mso-position-vertical-relative:text;mso-width-percent:0;mso-height-percent:0;mso-width-relative:page;mso-height-relative:page" o:gfxdata="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" strokeweight=".25pt"/>
+                          <v:shape w14:anchorId="64FF32B6" id="AutoShape 4" o:spid="_x0000_s1026" type="#_x0000_t32" style="position:absolute;margin-left:-.45pt;margin-top:17.4pt;width:467.25pt;height:0;z-index:251747328;visibility:visible;mso-wrap-style:square;mso-width-percent:0;mso-height-percent:0;mso-wrap-distance-left:9pt;mso-wrap-distance-top:0;mso-wrap-distance-right:9pt;mso-wrap-distance-bottom:0;mso-position-horizontal:absolute;mso-position-horizontal-relative:text;mso-position-vertical:absolute;mso-position-vertical-relative:text;mso-width-percent:0;mso-height-percent:0;mso-width-relative:page;mso-height-relative:page" o:gfxdata="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" strokeweight=".25pt"/>
                         </w:pict>
                       </mc:Fallback>
                     </mc:AlternateContent>
@@ -30897,7 +28508,6 @@
                       <w:szCs w:val="22"/>
                     </w:rPr>
                   </w:pPr>
-                  <w:proofErr w:type="spellStart"/>
                   <w:r>
                     <w:rPr>
                       <w:rFonts w:asciiTheme="minorHAnsi" w:hAnsiTheme="minorHAnsi" w:cs="Arial"/>
@@ -30905,17 +28515,7 @@
                       <w:sz w:val="22"/>
                       <w:szCs w:val="22"/>
                     </w:rPr>
-                    <w:t>B.Tech</w:t>
-                  </w:r>
-                  <w:proofErr w:type="spellEnd"/>
-                  <w:r>
-                    <w:rPr>
-                      <w:rFonts w:asciiTheme="minorHAnsi" w:hAnsiTheme="minorHAnsi" w:cs="Arial"/>
-                      <w:iCs/>
-                      <w:sz w:val="22"/>
-                      <w:szCs w:val="22"/>
-                    </w:rPr>
-                    <w:t>. in Information Technology</w:t>
+                    <w:t>B.Tech. in Information Technology</w:t>
                   </w:r>
                 </w:p>
                 <w:p>
@@ -31594,61 +29194,7 @@
                 <w:sz w:val="22"/>
                 <w:szCs w:val="22"/>
               </w:rPr>
-              <w:t>EPFL (</w:t>
-            </w:r>
-            <w:proofErr w:type="spellStart"/>
-            <w:r>
-              <w:rPr>
-                <w:rFonts w:asciiTheme="minorHAnsi" w:hAnsiTheme="minorHAnsi" w:cs="Arial"/>
-                <w:sz w:val="22"/>
-                <w:szCs w:val="22"/>
-              </w:rPr>
-              <w:t>École</w:t>
-            </w:r>
-            <w:proofErr w:type="spellEnd"/>
-            <w:r>
-              <w:rPr>
-                <w:rFonts w:asciiTheme="minorHAnsi" w:hAnsiTheme="minorHAnsi" w:cs="Arial"/>
-                <w:sz w:val="22"/>
-                <w:szCs w:val="22"/>
-              </w:rPr>
-              <w:t xml:space="preserve"> </w:t>
-            </w:r>
-            <w:proofErr w:type="spellStart"/>
-            <w:r>
-              <w:rPr>
-                <w:rFonts w:asciiTheme="minorHAnsi" w:hAnsiTheme="minorHAnsi" w:cs="Arial"/>
-                <w:sz w:val="22"/>
-                <w:szCs w:val="22"/>
-              </w:rPr>
-              <w:t>Polytechnique</w:t>
-            </w:r>
-            <w:proofErr w:type="spellEnd"/>
-            <w:r>
-              <w:rPr>
-                <w:rFonts w:asciiTheme="minorHAnsi" w:hAnsiTheme="minorHAnsi" w:cs="Arial"/>
-                <w:sz w:val="22"/>
-                <w:szCs w:val="22"/>
-              </w:rPr>
-              <w:t xml:space="preserve"> </w:t>
-            </w:r>
-            <w:proofErr w:type="spellStart"/>
-            <w:r>
-              <w:rPr>
-                <w:rFonts w:asciiTheme="minorHAnsi" w:hAnsiTheme="minorHAnsi" w:cs="Arial"/>
-                <w:sz w:val="22"/>
-                <w:szCs w:val="22"/>
-              </w:rPr>
-              <w:t>Fédérale</w:t>
-            </w:r>
-            <w:proofErr w:type="spellEnd"/>
-            <w:r>
-              <w:rPr>
-                <w:rFonts w:asciiTheme="minorHAnsi" w:hAnsiTheme="minorHAnsi" w:cs="Arial"/>
-                <w:sz w:val="22"/>
-                <w:szCs w:val="22"/>
-              </w:rPr>
-              <w:t xml:space="preserve"> de Lausanne), Switzerland</w:t>
+              <w:t>EPFL (École Polytechnique Fédérale de Lausanne), Switzerland</w:t>
             </w:r>
           </w:p>
           <w:p>
@@ -35590,16 +33136,16 @@
 <file path=customXml/itemProps2.xml><?xml version="1.0" encoding="utf-8"?>
 <ds:datastoreItem xmlns:ds="http://schemas.openxmlformats.org/officeDocument/2006/customXml" ds:itemID="{7B01965D-2F43-4E74-816C-2D3D3A108D5C}">
   <ds:schemaRefs>
-    <ds:schemaRef ds:uri="26bd4dbe-e208-43c1-a12f-71107c210b69"/>
     <ds:schemaRef ds:uri="http://purl.org/dc/terms/"/>
-    <ds:schemaRef ds:uri="http://purl.org/dc/dcmitype/"/>
+    <ds:schemaRef ds:uri="http://schemas.openxmlformats.org/package/2006/metadata/core-properties"/>
     <ds:schemaRef ds:uri="http://schemas.microsoft.com/office/2006/documentManagement/types"/>
     <ds:schemaRef ds:uri="http://schemas.microsoft.com/office/infopath/2007/PartnerControls"/>
-    <ds:schemaRef ds:uri="http://schemas.openxmlformats.org/package/2006/metadata/core-properties"/>
     <ds:schemaRef ds:uri="http://purl.org/dc/elements/1.1/"/>
+    <ds:schemaRef ds:uri="http://schemas.microsoft.com/office/2006/metadata/properties"/>
+    <ds:schemaRef ds:uri="26bd4dbe-e208-43c1-a12f-71107c210b69"/>
     <ds:schemaRef ds:uri="4b4d69f1-fd1b-4f4d-a6bc-bfa25c82529a"/>
-    <ds:schemaRef ds:uri="http://schemas.microsoft.com/office/2006/metadata/properties"/>
     <ds:schemaRef ds:uri="http://www.w3.org/XML/1998/namespace"/>
+    <ds:schemaRef ds:uri="http://purl.org/dc/dcmitype/"/>
   </ds:schemaRefs>
 </ds:datastoreItem>
 </file>
@@ -35613,7 +33159,7 @@
 </file>
 
 <file path=customXml/itemProps4.xml><?xml version="1.0" encoding="utf-8"?>
-<ds:datastoreItem xmlns:ds="http://schemas.openxmlformats.org/officeDocument/2006/customXml" ds:itemID="{50283484-68C7-4D55-9673-71F42AD11319}">
+<ds:datastoreItem xmlns:ds="http://schemas.openxmlformats.org/officeDocument/2006/customXml" ds:itemID="{4840DD95-E44A-4687-8EC8-009660C2166C}">
   <ds:schemaRefs>
     <ds:schemaRef ds:uri="http://schemas.openxmlformats.org/officeDocument/2006/bibliography"/>
   </ds:schemaRefs>

--- a/Nagappan-CV-2020.docx
+++ b/Nagappan-CV-2020.docx
@@ -496,7 +496,25 @@
                 <w:sz w:val="22"/>
                 <w:szCs w:val="22"/>
               </w:rPr>
-              <w:t xml:space="preserve">He is a Partner Researcher in the Software Analysis and Intelligence (SAINTes) team at Microsoft Research, Redmond, USA. His research interests are in the field of Software Engineering focusing on Software Reliability, Developer Productivity, Software Data Analytics and Empirical Software engineering. More broadly he works on software analytics for improving software engineering practices. </w:t>
+              <w:t>He is a Partner Researcher in the Software Analysis and Intelligence (</w:t>
+            </w:r>
+            <w:proofErr w:type="spellStart"/>
+            <w:r>
+              <w:rPr>
+                <w:rFonts w:asciiTheme="minorHAnsi" w:hAnsiTheme="minorHAnsi" w:cs="Arial"/>
+                <w:sz w:val="22"/>
+                <w:szCs w:val="22"/>
+              </w:rPr>
+              <w:t>SAINTes</w:t>
+            </w:r>
+            <w:proofErr w:type="spellEnd"/>
+            <w:r>
+              <w:rPr>
+                <w:rFonts w:asciiTheme="minorHAnsi" w:hAnsiTheme="minorHAnsi" w:cs="Arial"/>
+                <w:sz w:val="22"/>
+                <w:szCs w:val="22"/>
+              </w:rPr>
+              <w:t xml:space="preserve">) team at Microsoft Research, Redmond, USA. His research interests are in the field of Software Engineering focusing on Software Reliability, Developer Productivity, Software Data Analytics and Empirical Software engineering. More broadly he works on software analytics for improving software engineering practices. </w:t>
             </w:r>
           </w:p>
           <w:p>
@@ -563,7 +581,25 @@
                 <w:sz w:val="22"/>
                 <w:szCs w:val="22"/>
               </w:rPr>
-              <w:t xml:space="preserve">scale mining for GitHub, empirical software engineering analytics for the development process, intelligent software design for games; to predicting software service outages for cloud services. As a sign of his strongly interdisciplinary work he has published at the top research venues for </w:t>
+              <w:t xml:space="preserve">scale mining for GitHub, </w:t>
+            </w:r>
+            <w:proofErr w:type="gramStart"/>
+            <w:r>
+              <w:rPr>
+                <w:rFonts w:asciiTheme="minorHAnsi" w:hAnsiTheme="minorHAnsi" w:cs="Arial"/>
+                <w:sz w:val="22"/>
+                <w:szCs w:val="22"/>
+              </w:rPr>
+              <w:t>empirical</w:t>
+            </w:r>
+            <w:proofErr w:type="gramEnd"/>
+            <w:r>
+              <w:rPr>
+                <w:rFonts w:asciiTheme="minorHAnsi" w:hAnsiTheme="minorHAnsi" w:cs="Arial"/>
+                <w:sz w:val="22"/>
+                <w:szCs w:val="22"/>
+              </w:rPr>
+              <w:t xml:space="preserve"> software engineering analytics for the development process, intelligent software design for games; to predicting software service outages for cloud services. As a sign of his strongly interdisciplinary work he has published at the top research venues for </w:t>
             </w:r>
             <w:r>
               <w:rPr>
@@ -647,7 +683,41 @@
                 <w:sz w:val="22"/>
                 <w:szCs w:val="22"/>
               </w:rPr>
-              <w:t xml:space="preserve"> for 10-year, 30-year and 50-year best papers, four ACM SIGSOFT Distinguished paper awards, three IEEE Software best paper awards and a CHI Honorable Mention. </w:t>
+              <w:t xml:space="preserve"> for 10-year, 30-year and 50-year best papers, </w:t>
+            </w:r>
+            <w:r>
+              <w:rPr>
+                <w:rFonts w:asciiTheme="minorHAnsi" w:hAnsiTheme="minorHAnsi" w:cs="Arial"/>
+                <w:b/>
+                <w:sz w:val="22"/>
+                <w:szCs w:val="22"/>
+              </w:rPr>
+              <w:t>four ACM SIGSOFT Distinguished paper awards</w:t>
+            </w:r>
+            <w:r>
+              <w:rPr>
+                <w:rFonts w:asciiTheme="minorHAnsi" w:hAnsiTheme="minorHAnsi" w:cs="Arial"/>
+                <w:sz w:val="22"/>
+                <w:szCs w:val="22"/>
+              </w:rPr>
+              <w:t xml:space="preserve">, </w:t>
+            </w:r>
+            <w:r>
+              <w:rPr>
+                <w:rFonts w:asciiTheme="minorHAnsi" w:hAnsiTheme="minorHAnsi" w:cs="Arial"/>
+                <w:b/>
+                <w:sz w:val="22"/>
+                <w:szCs w:val="22"/>
+              </w:rPr>
+              <w:t>three IEEE Software best paper awards</w:t>
+            </w:r>
+            <w:r>
+              <w:rPr>
+                <w:rFonts w:asciiTheme="minorHAnsi" w:hAnsiTheme="minorHAnsi" w:cs="Arial"/>
+                <w:sz w:val="22"/>
+                <w:szCs w:val="22"/>
+              </w:rPr>
+              <w:t xml:space="preserve"> and a CHI Honorable Mention. </w:t>
             </w:r>
             <w:r>
               <w:rPr>
@@ -722,7 +792,25 @@
                 <w:sz w:val="22"/>
                 <w:szCs w:val="22"/>
               </w:rPr>
-              <w:t xml:space="preserve">He served as Program Co­Chair for ESEM’10, ISSRE’12, the two primary conferences in his area of research. He also has served on numerous PC’s of all the top conferences in his area. He is an </w:t>
+              <w:t xml:space="preserve">He served as Program </w:t>
+            </w:r>
+            <w:proofErr w:type="spellStart"/>
+            <w:r>
+              <w:rPr>
+                <w:rFonts w:asciiTheme="minorHAnsi" w:hAnsiTheme="minorHAnsi" w:cs="Arial"/>
+                <w:sz w:val="22"/>
+                <w:szCs w:val="22"/>
+              </w:rPr>
+              <w:t>Co­Chair</w:t>
+            </w:r>
+            <w:proofErr w:type="spellEnd"/>
+            <w:r>
+              <w:rPr>
+                <w:rFonts w:asciiTheme="minorHAnsi" w:hAnsiTheme="minorHAnsi" w:cs="Arial"/>
+                <w:sz w:val="22"/>
+                <w:szCs w:val="22"/>
+              </w:rPr>
+              <w:t xml:space="preserve"> for ESEM’10, ISSRE’12, the two primary conferences in his area of research. He also has served on numerous PC’s of all the top conferences in his area. He is an </w:t>
             </w:r>
             <w:r>
               <w:rPr>
@@ -740,7 +828,27 @@
                 <w:sz w:val="22"/>
                 <w:szCs w:val="22"/>
               </w:rPr>
-              <w:t>ssociate editor of IEEE Transactions on Software Engineering (TSE) and IEEE Transactions on Reliability (ToR)</w:t>
+              <w:t>ssociate editor of IEEE Transactions on Software Engineering (TSE) and IEEE Transactions on Reliability (</w:t>
+            </w:r>
+            <w:proofErr w:type="spellStart"/>
+            <w:r>
+              <w:rPr>
+                <w:rFonts w:asciiTheme="minorHAnsi" w:hAnsiTheme="minorHAnsi" w:cs="Arial"/>
+                <w:b/>
+                <w:sz w:val="22"/>
+                <w:szCs w:val="22"/>
+              </w:rPr>
+              <w:t>ToR</w:t>
+            </w:r>
+            <w:proofErr w:type="spellEnd"/>
+            <w:r>
+              <w:rPr>
+                <w:rFonts w:asciiTheme="minorHAnsi" w:hAnsiTheme="minorHAnsi" w:cs="Arial"/>
+                <w:b/>
+                <w:sz w:val="22"/>
+                <w:szCs w:val="22"/>
+              </w:rPr>
+              <w:t>)</w:t>
             </w:r>
             <w:r>
               <w:rPr>
@@ -780,6 +888,8 @@
                 <w:szCs w:val="22"/>
               </w:rPr>
             </w:pPr>
+            <w:bookmarkStart w:id="0" w:name="_GoBack"/>
+            <w:bookmarkEnd w:id="0"/>
           </w:p>
           <w:p>
             <w:pPr>
@@ -823,18 +933,44 @@
                 <w:sz w:val="22"/>
                 <w:szCs w:val="22"/>
               </w:rPr>
-              <w:t xml:space="preserve"> cited over 13,200 times and a</w:t>
-            </w:r>
-            <w:r>
-              <w:rPr>
-                <w:rFonts w:asciiTheme="minorHAnsi" w:hAnsiTheme="minorHAnsi" w:cs="Arial"/>
-                <w:sz w:val="22"/>
-                <w:szCs w:val="22"/>
-              </w:rPr>
-              <w:t xml:space="preserve"> h­index of</w:t>
-            </w:r>
-            <w:bookmarkStart w:id="0" w:name="_GoBack"/>
-            <w:bookmarkEnd w:id="0"/>
+              <w:t xml:space="preserve"> cited over 13,200 times and </w:t>
+            </w:r>
+            <w:proofErr w:type="gramStart"/>
+            <w:r>
+              <w:rPr>
+                <w:rFonts w:asciiTheme="minorHAnsi" w:hAnsiTheme="minorHAnsi" w:cs="Arial"/>
+                <w:sz w:val="22"/>
+                <w:szCs w:val="22"/>
+              </w:rPr>
+              <w:t>a</w:t>
+            </w:r>
+            <w:proofErr w:type="gramEnd"/>
+            <w:r>
+              <w:rPr>
+                <w:rFonts w:asciiTheme="minorHAnsi" w:hAnsiTheme="minorHAnsi" w:cs="Arial"/>
+                <w:sz w:val="22"/>
+                <w:szCs w:val="22"/>
+              </w:rPr>
+              <w:t xml:space="preserve"> </w:t>
+            </w:r>
+            <w:proofErr w:type="spellStart"/>
+            <w:r>
+              <w:rPr>
+                <w:rFonts w:asciiTheme="minorHAnsi" w:hAnsiTheme="minorHAnsi" w:cs="Arial"/>
+                <w:sz w:val="22"/>
+                <w:szCs w:val="22"/>
+              </w:rPr>
+              <w:t>h­index</w:t>
+            </w:r>
+            <w:proofErr w:type="spellEnd"/>
+            <w:r>
+              <w:rPr>
+                <w:rFonts w:asciiTheme="minorHAnsi" w:hAnsiTheme="minorHAnsi" w:cs="Arial"/>
+                <w:sz w:val="22"/>
+                <w:szCs w:val="22"/>
+              </w:rPr>
+              <w:t xml:space="preserve"> of</w:t>
+            </w:r>
             <w:r>
               <w:rPr>
                 <w:rFonts w:asciiTheme="minorHAnsi" w:hAnsiTheme="minorHAnsi" w:cs="Arial"/>
@@ -1730,7 +1866,29 @@
                 <w:sz w:val="22"/>
                 <w:szCs w:val="22"/>
               </w:rPr>
-              <w:t xml:space="preserve">Senior Thesis, “nETBROKER” </w:t>
+              <w:t>Senior Thesis, “</w:t>
+            </w:r>
+            <w:proofErr w:type="spellStart"/>
+            <w:r>
+              <w:rPr>
+                <w:rFonts w:asciiTheme="minorHAnsi" w:hAnsiTheme="minorHAnsi" w:cs="Arial"/>
+                <w:bCs/>
+                <w:color w:val="auto"/>
+                <w:sz w:val="22"/>
+                <w:szCs w:val="22"/>
+              </w:rPr>
+              <w:t>nETBROKER</w:t>
+            </w:r>
+            <w:proofErr w:type="spellEnd"/>
+            <w:r>
+              <w:rPr>
+                <w:rFonts w:asciiTheme="minorHAnsi" w:hAnsiTheme="minorHAnsi" w:cs="Arial"/>
+                <w:bCs/>
+                <w:color w:val="auto"/>
+                <w:sz w:val="22"/>
+                <w:szCs w:val="22"/>
+              </w:rPr>
+              <w:t xml:space="preserve">” </w:t>
             </w:r>
             <w:r>
               <w:rPr>
@@ -3620,7 +3778,27 @@
                 <w:sz w:val="22"/>
                 <w:szCs w:val="22"/>
               </w:rPr>
-              <w:t xml:space="preserve"> rank in B.Tech degree program, India, 1997-2001.</w:t>
+              <w:t xml:space="preserve"> rank in </w:t>
+            </w:r>
+            <w:proofErr w:type="spellStart"/>
+            <w:r>
+              <w:rPr>
+                <w:rFonts w:asciiTheme="minorHAnsi" w:hAnsiTheme="minorHAnsi" w:cs="Arial"/>
+                <w:color w:val="000000"/>
+                <w:sz w:val="22"/>
+                <w:szCs w:val="22"/>
+              </w:rPr>
+              <w:t>B.Tech</w:t>
+            </w:r>
+            <w:proofErr w:type="spellEnd"/>
+            <w:r>
+              <w:rPr>
+                <w:rFonts w:asciiTheme="minorHAnsi" w:hAnsiTheme="minorHAnsi" w:cs="Arial"/>
+                <w:color w:val="000000"/>
+                <w:sz w:val="22"/>
+                <w:szCs w:val="22"/>
+              </w:rPr>
+              <w:t xml:space="preserve"> degree program, India, 1997-2001.</w:t>
             </w:r>
           </w:p>
           <w:p>
@@ -4056,7 +4234,25 @@
                 <w:sz w:val="22"/>
                 <w:szCs w:val="22"/>
               </w:rPr>
-              <w:t>Automated Exception Featurization and Search</w:t>
+              <w:t xml:space="preserve">Automated Exception </w:t>
+            </w:r>
+            <w:proofErr w:type="spellStart"/>
+            <w:r>
+              <w:rPr>
+                <w:rFonts w:asciiTheme="minorHAnsi" w:hAnsiTheme="minorHAnsi" w:cs="Arial"/>
+                <w:sz w:val="22"/>
+                <w:szCs w:val="22"/>
+              </w:rPr>
+              <w:t>Featurization</w:t>
+            </w:r>
+            <w:proofErr w:type="spellEnd"/>
+            <w:r>
+              <w:rPr>
+                <w:rFonts w:asciiTheme="minorHAnsi" w:hAnsiTheme="minorHAnsi" w:cs="Arial"/>
+                <w:sz w:val="22"/>
+                <w:szCs w:val="22"/>
+              </w:rPr>
+              <w:t xml:space="preserve"> and Search</w:t>
             </w:r>
             <w:r>
               <w:rPr>
@@ -4240,14 +4436,32 @@
                 <w:sz w:val="22"/>
                 <w:szCs w:val="22"/>
               </w:rPr>
-              <w:t xml:space="preserve">Thomas Zimmermann, Christian Bird, Nachiappan Nagappan, Syed Emran, Thirumalesh Bhat, Ashish Gupta, “ANALYZING POWER CONSUMPTION IN MOBILE COMPUTING DEVICES”, Patent </w:t>
-            </w:r>
+              <w:t xml:space="preserve">Thomas Zimmermann, Christian Bird, Nachiappan Nagappan, Syed </w:t>
+            </w:r>
+            <w:proofErr w:type="spellStart"/>
             <w:r>
               <w:rPr>
                 <w:rFonts w:asciiTheme="minorHAnsi" w:hAnsiTheme="minorHAnsi" w:cs="Lucida Sans Unicode"/>
                 <w:sz w:val="22"/>
                 <w:szCs w:val="22"/>
               </w:rPr>
+              <w:t>Emran</w:t>
+            </w:r>
+            <w:proofErr w:type="spellEnd"/>
+            <w:r>
+              <w:rPr>
+                <w:rFonts w:asciiTheme="minorHAnsi" w:hAnsiTheme="minorHAnsi" w:cs="Lucida Sans Unicode"/>
+                <w:sz w:val="22"/>
+                <w:szCs w:val="22"/>
+              </w:rPr>
+              <w:t xml:space="preserve">, Thirumalesh Bhat, Ashish Gupta, “ANALYZING POWER CONSUMPTION IN MOBILE COMPUTING DEVICES”, Patent </w:t>
+            </w:r>
+            <w:r>
+              <w:rPr>
+                <w:rFonts w:asciiTheme="minorHAnsi" w:hAnsiTheme="minorHAnsi" w:cs="Lucida Sans Unicode"/>
+                <w:sz w:val="22"/>
+                <w:szCs w:val="22"/>
+              </w:rPr>
               <w:t>US20130110423A1</w:t>
             </w:r>
             <w:r>
@@ -4256,7 +4470,25 @@
                 <w:sz w:val="22"/>
                 <w:szCs w:val="22"/>
               </w:rPr>
-              <w:t xml:space="preserve"> issed by USPTO.</w:t>
+              <w:t xml:space="preserve"> </w:t>
+            </w:r>
+            <w:proofErr w:type="spellStart"/>
+            <w:r>
+              <w:rPr>
+                <w:rFonts w:asciiTheme="minorHAnsi" w:hAnsiTheme="minorHAnsi" w:cs="Lucida Sans Unicode"/>
+                <w:sz w:val="22"/>
+                <w:szCs w:val="22"/>
+              </w:rPr>
+              <w:t>issed</w:t>
+            </w:r>
+            <w:proofErr w:type="spellEnd"/>
+            <w:r>
+              <w:rPr>
+                <w:rFonts w:asciiTheme="minorHAnsi" w:hAnsiTheme="minorHAnsi" w:cs="Lucida Sans Unicode"/>
+                <w:sz w:val="22"/>
+                <w:szCs w:val="22"/>
+              </w:rPr>
+              <w:t xml:space="preserve"> by USPTO.</w:t>
             </w:r>
           </w:p>
           <w:p>
@@ -4392,13 +4624,59 @@
                 <w:szCs w:val="22"/>
               </w:rPr>
             </w:pPr>
-            <w:r>
-              <w:rPr>
-                <w:rFonts w:asciiTheme="minorHAnsi" w:hAnsiTheme="minorHAnsi" w:cs="Arial"/>
-                <w:sz w:val="22"/>
-                <w:szCs w:val="22"/>
-              </w:rPr>
-              <w:t>Srivatsan Laxman, Prasad Naldurg, Nachiappan Nagappan, Jacek Czerwonka, “</w:t>
+            <w:proofErr w:type="spellStart"/>
+            <w:r>
+              <w:rPr>
+                <w:rFonts w:asciiTheme="minorHAnsi" w:hAnsiTheme="minorHAnsi" w:cs="Arial"/>
+                <w:sz w:val="22"/>
+                <w:szCs w:val="22"/>
+              </w:rPr>
+              <w:t>Srivatsan</w:t>
+            </w:r>
+            <w:proofErr w:type="spellEnd"/>
+            <w:r>
+              <w:rPr>
+                <w:rFonts w:asciiTheme="minorHAnsi" w:hAnsiTheme="minorHAnsi" w:cs="Arial"/>
+                <w:sz w:val="22"/>
+                <w:szCs w:val="22"/>
+              </w:rPr>
+              <w:t xml:space="preserve"> </w:t>
+            </w:r>
+            <w:proofErr w:type="spellStart"/>
+            <w:r>
+              <w:rPr>
+                <w:rFonts w:asciiTheme="minorHAnsi" w:hAnsiTheme="minorHAnsi" w:cs="Arial"/>
+                <w:sz w:val="22"/>
+                <w:szCs w:val="22"/>
+              </w:rPr>
+              <w:t>Laxman</w:t>
+            </w:r>
+            <w:proofErr w:type="spellEnd"/>
+            <w:r>
+              <w:rPr>
+                <w:rFonts w:asciiTheme="minorHAnsi" w:hAnsiTheme="minorHAnsi" w:cs="Arial"/>
+                <w:sz w:val="22"/>
+                <w:szCs w:val="22"/>
+              </w:rPr>
+              <w:t xml:space="preserve">, Prasad </w:t>
+            </w:r>
+            <w:proofErr w:type="spellStart"/>
+            <w:r>
+              <w:rPr>
+                <w:rFonts w:asciiTheme="minorHAnsi" w:hAnsiTheme="minorHAnsi" w:cs="Arial"/>
+                <w:sz w:val="22"/>
+                <w:szCs w:val="22"/>
+              </w:rPr>
+              <w:t>Naldurg</w:t>
+            </w:r>
+            <w:proofErr w:type="spellEnd"/>
+            <w:r>
+              <w:rPr>
+                <w:rFonts w:asciiTheme="minorHAnsi" w:hAnsiTheme="minorHAnsi" w:cs="Arial"/>
+                <w:sz w:val="22"/>
+                <w:szCs w:val="22"/>
+              </w:rPr>
+              <w:t>, Nachiappan Nagappan, Jacek Czerwonka, “</w:t>
             </w:r>
             <w:r>
               <w:rPr>
@@ -4639,7 +4917,43 @@
                 <w:sz w:val="22"/>
                 <w:szCs w:val="22"/>
               </w:rPr>
-              <w:t xml:space="preserve">Thirumalesh K. Bhat, Nachiappan Nagappan, Arild E. Skjolsvold, “AUTOMATICALLY EXTRACTING COUPLING METRICS FROM COMPILED CODE”, </w:t>
+              <w:t xml:space="preserve">Thirumalesh K. Bhat, Nachiappan Nagappan, </w:t>
+            </w:r>
+            <w:proofErr w:type="spellStart"/>
+            <w:r>
+              <w:rPr>
+                <w:rFonts w:asciiTheme="minorHAnsi" w:hAnsiTheme="minorHAnsi" w:cs="Arial"/>
+                <w:sz w:val="22"/>
+                <w:szCs w:val="22"/>
+              </w:rPr>
+              <w:t>Arild</w:t>
+            </w:r>
+            <w:proofErr w:type="spellEnd"/>
+            <w:r>
+              <w:rPr>
+                <w:rFonts w:asciiTheme="minorHAnsi" w:hAnsiTheme="minorHAnsi" w:cs="Arial"/>
+                <w:sz w:val="22"/>
+                <w:szCs w:val="22"/>
+              </w:rPr>
+              <w:t xml:space="preserve"> E. </w:t>
+            </w:r>
+            <w:proofErr w:type="spellStart"/>
+            <w:r>
+              <w:rPr>
+                <w:rFonts w:asciiTheme="minorHAnsi" w:hAnsiTheme="minorHAnsi" w:cs="Arial"/>
+                <w:sz w:val="22"/>
+                <w:szCs w:val="22"/>
+              </w:rPr>
+              <w:t>Skjolsvold</w:t>
+            </w:r>
+            <w:proofErr w:type="spellEnd"/>
+            <w:r>
+              <w:rPr>
+                <w:rFonts w:asciiTheme="minorHAnsi" w:hAnsiTheme="minorHAnsi" w:cs="Arial"/>
+                <w:sz w:val="22"/>
+                <w:szCs w:val="22"/>
+              </w:rPr>
+              <w:t xml:space="preserve">, “AUTOMATICALLY EXTRACTING COUPLING METRICS FROM COMPILED CODE”, </w:t>
             </w:r>
             <w:r>
               <w:rPr>
@@ -5192,7 +5506,27 @@
                 <w:sz w:val="22"/>
                 <w:szCs w:val="22"/>
               </w:rPr>
-              <w:t>(Numerous threads in Reddit about various research studies over the years)</w:t>
+              <w:t xml:space="preserve">(Numerous threads in </w:t>
+            </w:r>
+            <w:proofErr w:type="spellStart"/>
+            <w:r>
+              <w:rPr>
+                <w:rFonts w:asciiTheme="minorHAnsi" w:hAnsiTheme="minorHAnsi" w:cs="Arial"/>
+                <w:bCs/>
+                <w:sz w:val="22"/>
+                <w:szCs w:val="22"/>
+              </w:rPr>
+              <w:t>Reddit</w:t>
+            </w:r>
+            <w:proofErr w:type="spellEnd"/>
+            <w:r>
+              <w:rPr>
+                <w:rFonts w:asciiTheme="minorHAnsi" w:hAnsiTheme="minorHAnsi" w:cs="Arial"/>
+                <w:bCs/>
+                <w:sz w:val="22"/>
+                <w:szCs w:val="22"/>
+              </w:rPr>
+              <w:t xml:space="preserve"> about various research studies over the years)</w:t>
             </w:r>
           </w:p>
           <w:p>
@@ -5224,6 +5558,7 @@
                 <w:szCs w:val="22"/>
               </w:rPr>
             </w:pPr>
+            <w:proofErr w:type="spellStart"/>
             <w:r>
               <w:rPr>
                 <w:rFonts w:asciiTheme="minorHAnsi" w:hAnsiTheme="minorHAnsi" w:cs="Arial"/>
@@ -5231,8 +5566,9 @@
                 <w:sz w:val="22"/>
                 <w:szCs w:val="22"/>
               </w:rPr>
-              <w:t xml:space="preserve">Venturebeat article, </w:t>
-            </w:r>
+              <w:t>Venturebeat</w:t>
+            </w:r>
+            <w:proofErr w:type="spellEnd"/>
             <w:r>
               <w:rPr>
                 <w:rFonts w:asciiTheme="minorHAnsi" w:hAnsiTheme="minorHAnsi" w:cs="Arial"/>
@@ -5240,7 +5576,36 @@
                 <w:sz w:val="22"/>
                 <w:szCs w:val="22"/>
               </w:rPr>
-              <w:t>Microsoft’s SoftNER AI uses unsupervised learning to help triage cloud service outages</w:t>
+              <w:t xml:space="preserve"> article, </w:t>
+            </w:r>
+            <w:r>
+              <w:rPr>
+                <w:rFonts w:asciiTheme="minorHAnsi" w:hAnsiTheme="minorHAnsi" w:cs="Arial"/>
+                <w:bCs/>
+                <w:sz w:val="22"/>
+                <w:szCs w:val="22"/>
+              </w:rPr>
+              <w:t xml:space="preserve">Microsoft’s </w:t>
+            </w:r>
+            <w:proofErr w:type="spellStart"/>
+            <w:r>
+              <w:rPr>
+                <w:rFonts w:asciiTheme="minorHAnsi" w:hAnsiTheme="minorHAnsi" w:cs="Arial"/>
+                <w:bCs/>
+                <w:sz w:val="22"/>
+                <w:szCs w:val="22"/>
+              </w:rPr>
+              <w:t>SoftNER</w:t>
+            </w:r>
+            <w:proofErr w:type="spellEnd"/>
+            <w:r>
+              <w:rPr>
+                <w:rFonts w:asciiTheme="minorHAnsi" w:hAnsiTheme="minorHAnsi" w:cs="Arial"/>
+                <w:bCs/>
+                <w:sz w:val="22"/>
+                <w:szCs w:val="22"/>
+              </w:rPr>
+              <w:t xml:space="preserve"> AI uses unsupervised learning to help triage cloud service outages</w:t>
             </w:r>
           </w:p>
           <w:p>
@@ -5539,6 +5904,7 @@
               </w:rPr>
               <w:t>Defining dangerous developer "defect density"</w:t>
             </w:r>
+            <w:proofErr w:type="gramStart"/>
             <w:r>
               <w:rPr>
                 <w:rFonts w:asciiTheme="minorHAnsi" w:hAnsiTheme="minorHAnsi" w:cs="Arial"/>
@@ -5546,8 +5912,9 @@
                 <w:sz w:val="22"/>
                 <w:szCs w:val="22"/>
               </w:rPr>
-              <w:t xml:space="preserve">,  by </w:t>
-            </w:r>
+              <w:t>,  by</w:t>
+            </w:r>
+            <w:proofErr w:type="gramEnd"/>
             <w:r>
               <w:rPr>
                 <w:rFonts w:asciiTheme="minorHAnsi" w:hAnsiTheme="minorHAnsi" w:cs="Arial"/>
@@ -5555,7 +5922,47 @@
                 <w:sz w:val="22"/>
                 <w:szCs w:val="22"/>
               </w:rPr>
-              <w:t xml:space="preserve">By Adrian Bridgwater </w:t>
+              <w:t xml:space="preserve"> </w:t>
+            </w:r>
+            <w:proofErr w:type="spellStart"/>
+            <w:r>
+              <w:rPr>
+                <w:rFonts w:asciiTheme="minorHAnsi" w:hAnsiTheme="minorHAnsi" w:cs="Arial"/>
+                <w:bCs/>
+                <w:sz w:val="22"/>
+                <w:szCs w:val="22"/>
+              </w:rPr>
+              <w:t>By</w:t>
+            </w:r>
+            <w:proofErr w:type="spellEnd"/>
+            <w:r>
+              <w:rPr>
+                <w:rFonts w:asciiTheme="minorHAnsi" w:hAnsiTheme="minorHAnsi" w:cs="Arial"/>
+                <w:bCs/>
+                <w:sz w:val="22"/>
+                <w:szCs w:val="22"/>
+              </w:rPr>
+              <w:t xml:space="preserve"> Adrian </w:t>
+            </w:r>
+            <w:proofErr w:type="spellStart"/>
+            <w:r>
+              <w:rPr>
+                <w:rFonts w:asciiTheme="minorHAnsi" w:hAnsiTheme="minorHAnsi" w:cs="Arial"/>
+                <w:bCs/>
+                <w:sz w:val="22"/>
+                <w:szCs w:val="22"/>
+              </w:rPr>
+              <w:t>Bridgwater</w:t>
+            </w:r>
+            <w:proofErr w:type="spellEnd"/>
+            <w:r>
+              <w:rPr>
+                <w:rFonts w:asciiTheme="minorHAnsi" w:hAnsiTheme="minorHAnsi" w:cs="Arial"/>
+                <w:bCs/>
+                <w:sz w:val="22"/>
+                <w:szCs w:val="22"/>
+              </w:rPr>
+              <w:t xml:space="preserve"> </w:t>
             </w:r>
             <w:r>
               <w:rPr>
@@ -5612,6 +6019,7 @@
                 <w:szCs w:val="22"/>
               </w:rPr>
             </w:pPr>
+            <w:proofErr w:type="spellStart"/>
             <w:r>
               <w:rPr>
                 <w:rFonts w:asciiTheme="minorHAnsi" w:hAnsiTheme="minorHAnsi" w:cs="Arial"/>
@@ -5619,8 +6027,49 @@
                 <w:sz w:val="22"/>
                 <w:szCs w:val="22"/>
               </w:rPr>
-              <w:t>C’t Magazine (Germany’s most popular computer Magazine) Article, Making of Windows 7, c’t 2007, Heft 23, Daniel Melanchthon, Oliver Scheer</w:t>
-            </w:r>
+              <w:t>C’t</w:t>
+            </w:r>
+            <w:proofErr w:type="spellEnd"/>
+            <w:r>
+              <w:rPr>
+                <w:rFonts w:asciiTheme="minorHAnsi" w:hAnsiTheme="minorHAnsi" w:cs="Arial"/>
+                <w:bCs/>
+                <w:sz w:val="22"/>
+                <w:szCs w:val="22"/>
+              </w:rPr>
+              <w:t xml:space="preserve"> Magazine (Germany’s most popular computer Magazine) Article, Making of Windows 7, </w:t>
+            </w:r>
+            <w:proofErr w:type="spellStart"/>
+            <w:r>
+              <w:rPr>
+                <w:rFonts w:asciiTheme="minorHAnsi" w:hAnsiTheme="minorHAnsi" w:cs="Arial"/>
+                <w:bCs/>
+                <w:sz w:val="22"/>
+                <w:szCs w:val="22"/>
+              </w:rPr>
+              <w:t>c’t</w:t>
+            </w:r>
+            <w:proofErr w:type="spellEnd"/>
+            <w:r>
+              <w:rPr>
+                <w:rFonts w:asciiTheme="minorHAnsi" w:hAnsiTheme="minorHAnsi" w:cs="Arial"/>
+                <w:bCs/>
+                <w:sz w:val="22"/>
+                <w:szCs w:val="22"/>
+              </w:rPr>
+              <w:t xml:space="preserve"> 2007, Heft 23, Daniel Melanchthon, Oliver </w:t>
+            </w:r>
+            <w:proofErr w:type="spellStart"/>
+            <w:r>
+              <w:rPr>
+                <w:rFonts w:asciiTheme="minorHAnsi" w:hAnsiTheme="minorHAnsi" w:cs="Arial"/>
+                <w:bCs/>
+                <w:sz w:val="22"/>
+                <w:szCs w:val="22"/>
+              </w:rPr>
+              <w:t>Scheer</w:t>
+            </w:r>
+            <w:proofErr w:type="spellEnd"/>
           </w:p>
           <w:p>
             <w:pPr>
@@ -5690,7 +6139,27 @@
                 <w:sz w:val="22"/>
                 <w:szCs w:val="22"/>
               </w:rPr>
-              <w:t xml:space="preserve">Story points, Why are they better than hours, Jeff Sutherland, </w:t>
+              <w:t xml:space="preserve">Story points, </w:t>
+            </w:r>
+            <w:proofErr w:type="gramStart"/>
+            <w:r>
+              <w:rPr>
+                <w:rFonts w:asciiTheme="minorHAnsi" w:hAnsiTheme="minorHAnsi" w:cs="Arial"/>
+                <w:bCs/>
+                <w:sz w:val="22"/>
+                <w:szCs w:val="22"/>
+              </w:rPr>
+              <w:t>Why</w:t>
+            </w:r>
+            <w:proofErr w:type="gramEnd"/>
+            <w:r>
+              <w:rPr>
+                <w:rFonts w:asciiTheme="minorHAnsi" w:hAnsiTheme="minorHAnsi" w:cs="Arial"/>
+                <w:bCs/>
+                <w:sz w:val="22"/>
+                <w:szCs w:val="22"/>
+              </w:rPr>
+              <w:t xml:space="preserve"> are they better than hours, Jeff Sutherland, </w:t>
             </w:r>
             <w:hyperlink r:id="rId22" w:history="1">
               <w:r>
@@ -5784,7 +6253,27 @@
                 <w:sz w:val="22"/>
                 <w:szCs w:val="22"/>
               </w:rPr>
-              <w:t>“Exploding Software-Engineering Myths”, Highlighted at Reddit and various other blogs.</w:t>
+              <w:t xml:space="preserve">“Exploding Software-Engineering Myths”, Highlighted at </w:t>
+            </w:r>
+            <w:proofErr w:type="spellStart"/>
+            <w:r>
+              <w:rPr>
+                <w:rFonts w:asciiTheme="minorHAnsi" w:hAnsiTheme="minorHAnsi" w:cs="Arial"/>
+                <w:bCs/>
+                <w:sz w:val="22"/>
+                <w:szCs w:val="22"/>
+              </w:rPr>
+              <w:t>Reddit</w:t>
+            </w:r>
+            <w:proofErr w:type="spellEnd"/>
+            <w:r>
+              <w:rPr>
+                <w:rFonts w:asciiTheme="minorHAnsi" w:hAnsiTheme="minorHAnsi" w:cs="Arial"/>
+                <w:bCs/>
+                <w:sz w:val="22"/>
+                <w:szCs w:val="22"/>
+              </w:rPr>
+              <w:t xml:space="preserve"> and various other blogs.</w:t>
             </w:r>
           </w:p>
           <w:p>
@@ -5853,7 +6342,25 @@
                 <w:sz w:val="22"/>
                 <w:szCs w:val="22"/>
               </w:rPr>
-              <w:t>Empirical Studies Show Test Driven Development Improves Quality”, InfoQ, covers our ESE journal paper on Test Driven Development. Mar 2, 2009.</w:t>
+              <w:t xml:space="preserve">Empirical Studies Show Test Driven Development Improves Quality”, </w:t>
+            </w:r>
+            <w:proofErr w:type="spellStart"/>
+            <w:r>
+              <w:rPr>
+                <w:rFonts w:asciiTheme="minorHAnsi" w:hAnsiTheme="minorHAnsi"/>
+                <w:sz w:val="22"/>
+                <w:szCs w:val="22"/>
+              </w:rPr>
+              <w:t>InfoQ</w:t>
+            </w:r>
+            <w:proofErr w:type="spellEnd"/>
+            <w:r>
+              <w:rPr>
+                <w:rFonts w:asciiTheme="minorHAnsi" w:hAnsiTheme="minorHAnsi"/>
+                <w:sz w:val="22"/>
+                <w:szCs w:val="22"/>
+              </w:rPr>
+              <w:t>, covers our ESE journal paper on Test Driven Development. Mar 2, 2009.</w:t>
             </w:r>
             <w:r>
               <w:rPr>
@@ -5934,6 +6441,8 @@
               </w:rPr>
               <w:t xml:space="preserve">Microsoft Pushes Secure, Quality Code”, covers our tech transfer to VSTS 2008. </w:t>
             </w:r>
+            <w:proofErr w:type="spellStart"/>
+            <w:proofErr w:type="gramStart"/>
             <w:r>
               <w:rPr>
                 <w:rStyle w:val="articletitle1"/>
@@ -5948,6 +6457,8 @@
               </w:rPr>
               <w:t>eWeek</w:t>
             </w:r>
+            <w:proofErr w:type="spellEnd"/>
+            <w:proofErr w:type="gramEnd"/>
             <w:r>
               <w:rPr>
                 <w:rStyle w:val="articletitle1"/>
@@ -6013,8 +6524,19 @@
                 <w:sz w:val="22"/>
                 <w:szCs w:val="22"/>
               </w:rPr>
-              <w:t>Frankfurter Allgemeine</w:t>
-            </w:r>
+              <w:t xml:space="preserve">Frankfurter </w:t>
+            </w:r>
+            <w:proofErr w:type="spellStart"/>
+            <w:r>
+              <w:rPr>
+                <w:rStyle w:val="Emphasis"/>
+                <w:rFonts w:asciiTheme="minorHAnsi" w:hAnsiTheme="minorHAnsi" w:cs="Arial"/>
+                <w:sz w:val="22"/>
+                <w:szCs w:val="22"/>
+              </w:rPr>
+              <w:t>Allgemeine</w:t>
+            </w:r>
+            <w:proofErr w:type="spellEnd"/>
             <w:r>
               <w:rPr>
                 <w:rFonts w:asciiTheme="minorHAnsi" w:hAnsiTheme="minorHAnsi" w:cs="Arial"/>
@@ -6205,7 +6727,25 @@
                 <w:sz w:val="22"/>
                 <w:szCs w:val="22"/>
               </w:rPr>
-              <w:t xml:space="preserve">I have published over a 100+ referred conference and journal publications. My work has won 11 best paper awards including 4 ACM SIGSOFT Distinguished paper awards. Four (4) of my papers have also won the test-of-time/ Most Influential paper (MIP) awards, two of which were across 30 year and 50 year time periods. My papers have been cited 13,200+ times with a h-index of 54. My Google Scholar link can be found here: </w:t>
+              <w:t xml:space="preserve">I have published over a 100+ referred conference and journal publications. My work has won 11 best paper awards including 4 ACM SIGSOFT Distinguished paper awards. Four (4) of my papers have also won the test-of-time/ Most Influential paper (MIP) awards, two of which were across 30 year and 50 year time periods. My papers have been cited 13,200+ times with </w:t>
+            </w:r>
+            <w:proofErr w:type="gramStart"/>
+            <w:r>
+              <w:rPr>
+                <w:rFonts w:asciiTheme="minorHAnsi" w:hAnsiTheme="minorHAnsi" w:cs="Arial"/>
+                <w:sz w:val="22"/>
+                <w:szCs w:val="22"/>
+              </w:rPr>
+              <w:t>a</w:t>
+            </w:r>
+            <w:proofErr w:type="gramEnd"/>
+            <w:r>
+              <w:rPr>
+                <w:rFonts w:asciiTheme="minorHAnsi" w:hAnsiTheme="minorHAnsi" w:cs="Arial"/>
+                <w:sz w:val="22"/>
+                <w:szCs w:val="22"/>
+              </w:rPr>
+              <w:t xml:space="preserve"> h-index of 54. My Google Scholar link can be found here: </w:t>
             </w:r>
             <w:hyperlink r:id="rId28" w:history="1">
               <w:r>
@@ -6271,7 +6811,7 @@
                 <v:shape id="_x0000_i1025" type="#_x0000_t75" style="width:354.9pt;height:2in" o:ole="">
                   <v:imagedata r:id="rId29" o:title=""/>
                 </v:shape>
-                <o:OLEObject Type="Embed" ProgID="PBrush" ShapeID="_x0000_i1025" DrawAspect="Content" ObjectID="_1663434369" r:id="rId30"/>
+                <o:OLEObject Type="Embed" ProgID="PBrush" ShapeID="_x0000_i1025" DrawAspect="Content" ObjectID="_1663434576" r:id="rId30"/>
               </w:object>
             </w:r>
           </w:p>
@@ -6358,7 +6898,25 @@
                 <w:sz w:val="22"/>
                 <w:szCs w:val="22"/>
               </w:rPr>
-              <w:t>Nagappan, N., “A Software Testing and Reliability Early Warning (STREW) metric suite”, ProQuest  Information and Learning, Ann Arbor, MI, 2006.</w:t>
+              <w:t xml:space="preserve">Nagappan, N., “A Software Testing and Reliability Early Warning (STREW) metric suite”, </w:t>
+            </w:r>
+            <w:proofErr w:type="gramStart"/>
+            <w:r>
+              <w:rPr>
+                <w:rFonts w:asciiTheme="minorHAnsi" w:hAnsiTheme="minorHAnsi" w:cs="Arial"/>
+                <w:sz w:val="22"/>
+                <w:szCs w:val="22"/>
+              </w:rPr>
+              <w:t>ProQuest  Information</w:t>
+            </w:r>
+            <w:proofErr w:type="gramEnd"/>
+            <w:r>
+              <w:rPr>
+                <w:rFonts w:asciiTheme="minorHAnsi" w:hAnsiTheme="minorHAnsi" w:cs="Arial"/>
+                <w:sz w:val="22"/>
+                <w:szCs w:val="22"/>
+              </w:rPr>
+              <w:t xml:space="preserve"> and Learning, Ann Arbor, MI, 2006.</w:t>
             </w:r>
             <w:r>
               <w:rPr>
@@ -6374,7 +6932,25 @@
                 <w:sz w:val="22"/>
                 <w:szCs w:val="22"/>
               </w:rPr>
-              <w:t>ISBN:978-0-496-96172-6</w:t>
+              <w:t>ISBN</w:t>
+            </w:r>
+            <w:proofErr w:type="gramStart"/>
+            <w:r>
+              <w:rPr>
+                <w:rFonts w:asciiTheme="minorHAnsi" w:hAnsiTheme="minorHAnsi" w:cs="Arial"/>
+                <w:sz w:val="22"/>
+                <w:szCs w:val="22"/>
+              </w:rPr>
+              <w:t>:978</w:t>
+            </w:r>
+            <w:proofErr w:type="gramEnd"/>
+            <w:r>
+              <w:rPr>
+                <w:rFonts w:asciiTheme="minorHAnsi" w:hAnsiTheme="minorHAnsi" w:cs="Arial"/>
+                <w:sz w:val="22"/>
+                <w:szCs w:val="22"/>
+              </w:rPr>
+              <w:t>-0-496-96172-6</w:t>
             </w:r>
             <w:r>
               <w:rPr>
@@ -6480,7 +7056,25 @@
                 <w:sz w:val="22"/>
                 <w:szCs w:val="22"/>
               </w:rPr>
-              <w:t>Zimmermann, T., Nagappan, N., Zeller, A., “Predicting bugs from History” in “Software Evolution”, pp. 69-88, Eds. Mens, T., Demeyer, S., Springer 2007.</w:t>
+              <w:t xml:space="preserve">Zimmermann, T., Nagappan, N., Zeller, A., “Predicting bugs from History” in “Software Evolution”, pp. 69-88, Eds. Mens, T., </w:t>
+            </w:r>
+            <w:proofErr w:type="spellStart"/>
+            <w:r>
+              <w:rPr>
+                <w:rFonts w:asciiTheme="minorHAnsi" w:hAnsiTheme="minorHAnsi" w:cs="Arial"/>
+                <w:sz w:val="22"/>
+                <w:szCs w:val="22"/>
+              </w:rPr>
+              <w:t>Demeyer</w:t>
+            </w:r>
+            <w:proofErr w:type="spellEnd"/>
+            <w:r>
+              <w:rPr>
+                <w:rFonts w:asciiTheme="minorHAnsi" w:hAnsiTheme="minorHAnsi" w:cs="Arial"/>
+                <w:sz w:val="22"/>
+                <w:szCs w:val="22"/>
+              </w:rPr>
+              <w:t>, S., Springer 2007.</w:t>
             </w:r>
           </w:p>
           <w:p>
@@ -6520,7 +7114,25 @@
                 <w:sz w:val="22"/>
                 <w:szCs w:val="22"/>
               </w:rPr>
-              <w:t>Nagappan, N., Ball, T., “Evidence-based Failure Prediction”, in “Making Software, What Really works, and Why we believe it”, pp.415-434, Addison-Wesley, Eds. Oram, A., Wilson, G., 2010.</w:t>
+              <w:t xml:space="preserve">Nagappan, N., Ball, T., “Evidence-based Failure Prediction”, in “Making Software, What Really works, and Why we believe it”, pp.415-434, Addison-Wesley, Eds. </w:t>
+            </w:r>
+            <w:proofErr w:type="spellStart"/>
+            <w:r>
+              <w:rPr>
+                <w:rFonts w:asciiTheme="minorHAnsi" w:hAnsiTheme="minorHAnsi" w:cs="Arial"/>
+                <w:sz w:val="22"/>
+                <w:szCs w:val="22"/>
+              </w:rPr>
+              <w:t>Oram</w:t>
+            </w:r>
+            <w:proofErr w:type="spellEnd"/>
+            <w:r>
+              <w:rPr>
+                <w:rFonts w:asciiTheme="minorHAnsi" w:hAnsiTheme="minorHAnsi" w:cs="Arial"/>
+                <w:sz w:val="22"/>
+                <w:szCs w:val="22"/>
+              </w:rPr>
+              <w:t>, A., Wilson, G., 2010.</w:t>
             </w:r>
           </w:p>
           <w:p>
@@ -6597,13 +7209,23 @@
                 <w:szCs w:val="22"/>
               </w:rPr>
             </w:pPr>
-            <w:r>
-              <w:rPr>
-                <w:rFonts w:asciiTheme="minorHAnsi" w:hAnsiTheme="minorHAnsi" w:cs="Arial"/>
-                <w:sz w:val="22"/>
-                <w:szCs w:val="22"/>
-              </w:rPr>
-              <w:t>Sarbu, C., Johansson, A., Suri, N., Nagappan, N., “</w:t>
+            <w:proofErr w:type="spellStart"/>
+            <w:r>
+              <w:rPr>
+                <w:rFonts w:asciiTheme="minorHAnsi" w:hAnsiTheme="minorHAnsi" w:cs="Arial"/>
+                <w:sz w:val="22"/>
+                <w:szCs w:val="22"/>
+              </w:rPr>
+              <w:t>Sarbu</w:t>
+            </w:r>
+            <w:proofErr w:type="spellEnd"/>
+            <w:r>
+              <w:rPr>
+                <w:rFonts w:asciiTheme="minorHAnsi" w:hAnsiTheme="minorHAnsi" w:cs="Arial"/>
+                <w:sz w:val="22"/>
+                <w:szCs w:val="22"/>
+              </w:rPr>
+              <w:t>, C., Johansson, A., Suri, N., Nagappan, N., “</w:t>
             </w:r>
             <w:r>
               <w:rPr>
@@ -6669,7 +7291,25 @@
                 <w:sz w:val="22"/>
                 <w:szCs w:val="22"/>
               </w:rPr>
-              <w:t>Nagappan, N., “Myths in Sofware Engineering: From the Other Side”, Proceedings of the Test, Analysis and Proofs (TAP) conference, Malaga, Spain, 2010.</w:t>
+              <w:t xml:space="preserve">Nagappan, N., “Myths in </w:t>
+            </w:r>
+            <w:proofErr w:type="spellStart"/>
+            <w:r>
+              <w:rPr>
+                <w:rFonts w:asciiTheme="minorHAnsi" w:hAnsiTheme="minorHAnsi" w:cs="Arial"/>
+                <w:sz w:val="22"/>
+                <w:szCs w:val="22"/>
+              </w:rPr>
+              <w:t>Sofware</w:t>
+            </w:r>
+            <w:proofErr w:type="spellEnd"/>
+            <w:r>
+              <w:rPr>
+                <w:rFonts w:asciiTheme="minorHAnsi" w:hAnsiTheme="minorHAnsi" w:cs="Arial"/>
+                <w:sz w:val="22"/>
+                <w:szCs w:val="22"/>
+              </w:rPr>
+              <w:t xml:space="preserve"> Engineering: From the Other Side”, Proceedings of the Test, Analysis and Proofs (TAP) conference, Malaga, Spain, 2010.</w:t>
             </w:r>
           </w:p>
           <w:p>
@@ -6775,13 +7415,23 @@
                 <w:szCs w:val="22"/>
               </w:rPr>
             </w:pPr>
-            <w:r>
-              <w:rPr>
-                <w:rFonts w:asciiTheme="minorHAnsi" w:hAnsiTheme="minorHAnsi" w:cs="Arial"/>
-                <w:sz w:val="22"/>
-                <w:szCs w:val="22"/>
-              </w:rPr>
-              <w:t>Sarbu, C., Johansson, A., Suri, N., Nagappan, N., “</w:t>
+            <w:proofErr w:type="spellStart"/>
+            <w:r>
+              <w:rPr>
+                <w:rFonts w:asciiTheme="minorHAnsi" w:hAnsiTheme="minorHAnsi" w:cs="Arial"/>
+                <w:sz w:val="22"/>
+                <w:szCs w:val="22"/>
+              </w:rPr>
+              <w:t>Sarbu</w:t>
+            </w:r>
+            <w:proofErr w:type="spellEnd"/>
+            <w:r>
+              <w:rPr>
+                <w:rFonts w:asciiTheme="minorHAnsi" w:hAnsiTheme="minorHAnsi" w:cs="Arial"/>
+                <w:sz w:val="22"/>
+                <w:szCs w:val="22"/>
+              </w:rPr>
+              <w:t>, C., Johansson, A., Suri, N., Nagappan, N., “</w:t>
             </w:r>
             <w:r>
               <w:rPr>
@@ -7129,7 +7779,25 @@
                 <w:sz w:val="22"/>
                 <w:szCs w:val="22"/>
               </w:rPr>
-              <w:t>Huang, J., Yan, E., Cheung, G., Nagappan, N. and Zimmermann, T., Master Maker: Understanding Gaming Skill Through Practice and Habit From Gameplay Behavior. Top</w:t>
+              <w:t xml:space="preserve">Huang, J., Yan, E., Cheung, G., Nagappan, N. and Zimmermann, T., Master Maker: Understanding Gaming Skill </w:t>
+            </w:r>
+            <w:proofErr w:type="gramStart"/>
+            <w:r>
+              <w:rPr>
+                <w:rFonts w:asciiTheme="minorHAnsi" w:hAnsiTheme="minorHAnsi" w:cs="Arial"/>
+                <w:sz w:val="22"/>
+                <w:szCs w:val="22"/>
+              </w:rPr>
+              <w:t>Through</w:t>
+            </w:r>
+            <w:proofErr w:type="gramEnd"/>
+            <w:r>
+              <w:rPr>
+                <w:rFonts w:asciiTheme="minorHAnsi" w:hAnsiTheme="minorHAnsi" w:cs="Arial"/>
+                <w:sz w:val="22"/>
+                <w:szCs w:val="22"/>
+              </w:rPr>
+              <w:t xml:space="preserve"> Practice and Habit From Gameplay Behavior. Top</w:t>
             </w:r>
             <w:r>
               <w:rPr>
@@ -7311,13 +7979,23 @@
                 <w:szCs w:val="22"/>
               </w:rPr>
             </w:pPr>
-            <w:r>
-              <w:rPr>
-                <w:rFonts w:asciiTheme="minorHAnsi" w:hAnsiTheme="minorHAnsi" w:cs="Arial"/>
-                <w:sz w:val="22"/>
-                <w:szCs w:val="22"/>
-              </w:rPr>
-              <w:t>Hindle,</w:t>
+            <w:proofErr w:type="spellStart"/>
+            <w:r>
+              <w:rPr>
+                <w:rFonts w:asciiTheme="minorHAnsi" w:hAnsiTheme="minorHAnsi" w:cs="Arial"/>
+                <w:sz w:val="22"/>
+                <w:szCs w:val="22"/>
+              </w:rPr>
+              <w:t>Hindle</w:t>
+            </w:r>
+            <w:proofErr w:type="spellEnd"/>
+            <w:r>
+              <w:rPr>
+                <w:rFonts w:asciiTheme="minorHAnsi" w:hAnsiTheme="minorHAnsi" w:cs="Arial"/>
+                <w:sz w:val="22"/>
+                <w:szCs w:val="22"/>
+              </w:rPr>
+              <w:t>,</w:t>
             </w:r>
             <w:r>
               <w:rPr>
@@ -7383,6 +8061,7 @@
               </w:rPr>
               <w:t>Do topics make sense to managers and developers?</w:t>
             </w:r>
+            <w:proofErr w:type="gramStart"/>
             <w:r>
               <w:rPr>
                 <w:rFonts w:asciiTheme="minorHAnsi" w:hAnsiTheme="minorHAnsi" w:cs="Arial"/>
@@ -7391,6 +8070,7 @@
               </w:rPr>
               <w:t>”,</w:t>
             </w:r>
+            <w:proofErr w:type="gramEnd"/>
             <w:r>
               <w:rPr>
                 <w:rFonts w:asciiTheme="minorHAnsi" w:hAnsiTheme="minorHAnsi" w:cs="Arial"/>
@@ -7758,13 +8438,41 @@
                 <w:szCs w:val="22"/>
               </w:rPr>
             </w:pPr>
-            <w:r>
-              <w:rPr>
-                <w:rFonts w:asciiTheme="minorHAnsi" w:hAnsiTheme="minorHAnsi" w:cs="Arial"/>
-                <w:sz w:val="22"/>
-                <w:szCs w:val="22"/>
-              </w:rPr>
-              <w:t xml:space="preserve">Eaddy, M., Zimmermann, T., Sherwood, K.D., Garg, V., Murphy, G.C., Nagappan, N., Aho, A.V., “Do Crosscutting Concerns Cause Defects?” IEEE Transactions on Software Engineering, 34(4), pp.497-515, 2008. </w:t>
+            <w:proofErr w:type="spellStart"/>
+            <w:r>
+              <w:rPr>
+                <w:rFonts w:asciiTheme="minorHAnsi" w:hAnsiTheme="minorHAnsi" w:cs="Arial"/>
+                <w:sz w:val="22"/>
+                <w:szCs w:val="22"/>
+              </w:rPr>
+              <w:t>Eaddy</w:t>
+            </w:r>
+            <w:proofErr w:type="spellEnd"/>
+            <w:r>
+              <w:rPr>
+                <w:rFonts w:asciiTheme="minorHAnsi" w:hAnsiTheme="minorHAnsi" w:cs="Arial"/>
+                <w:sz w:val="22"/>
+                <w:szCs w:val="22"/>
+              </w:rPr>
+              <w:t xml:space="preserve">, M., Zimmermann, T., Sherwood, K.D., Garg, V., Murphy, G.C., Nagappan, N., </w:t>
+            </w:r>
+            <w:proofErr w:type="spellStart"/>
+            <w:r>
+              <w:rPr>
+                <w:rFonts w:asciiTheme="minorHAnsi" w:hAnsiTheme="minorHAnsi" w:cs="Arial"/>
+                <w:sz w:val="22"/>
+                <w:szCs w:val="22"/>
+              </w:rPr>
+              <w:t>Aho</w:t>
+            </w:r>
+            <w:proofErr w:type="spellEnd"/>
+            <w:r>
+              <w:rPr>
+                <w:rFonts w:asciiTheme="minorHAnsi" w:hAnsiTheme="minorHAnsi" w:cs="Arial"/>
+                <w:sz w:val="22"/>
+                <w:szCs w:val="22"/>
+              </w:rPr>
+              <w:t xml:space="preserve">, A.V., “Do Crosscutting Concerns Cause Defects?” IEEE Transactions on Software Engineering, 34(4), pp.497-515, 2008. </w:t>
             </w:r>
           </w:p>
           <w:p>
@@ -7798,7 +8506,27 @@
                 <w:sz w:val="22"/>
                 <w:szCs w:val="22"/>
               </w:rPr>
-              <w:t>Nagappan, N., Maximilien, E. M., Bhat, T., Williams, L., “</w:t>
+              <w:t xml:space="preserve">Nagappan, N., </w:t>
+            </w:r>
+            <w:proofErr w:type="spellStart"/>
+            <w:r>
+              <w:rPr>
+                <w:rStyle w:val="style11"/>
+                <w:rFonts w:asciiTheme="minorHAnsi" w:hAnsiTheme="minorHAnsi" w:cs="Arial"/>
+                <w:sz w:val="22"/>
+                <w:szCs w:val="22"/>
+              </w:rPr>
+              <w:t>Maximilien</w:t>
+            </w:r>
+            <w:proofErr w:type="spellEnd"/>
+            <w:r>
+              <w:rPr>
+                <w:rStyle w:val="style11"/>
+                <w:rFonts w:asciiTheme="minorHAnsi" w:hAnsiTheme="minorHAnsi" w:cs="Arial"/>
+                <w:sz w:val="22"/>
+                <w:szCs w:val="22"/>
+              </w:rPr>
+              <w:t>, E. M., Bhat, T., Williams, L., “</w:t>
             </w:r>
             <w:r>
               <w:rPr>
@@ -7880,7 +8608,27 @@
                 <w:sz w:val="22"/>
                 <w:szCs w:val="22"/>
               </w:rPr>
-              <w:t>Zheng, J., Williams, L., Nagappan, N., Snipes, W., Hudepohl, J., Vouk, M., “</w:t>
+              <w:t xml:space="preserve">Zheng, J., Williams, L., Nagappan, N., Snipes, W., </w:t>
+            </w:r>
+            <w:proofErr w:type="spellStart"/>
+            <w:r>
+              <w:rPr>
+                <w:rFonts w:asciiTheme="minorHAnsi" w:hAnsiTheme="minorHAnsi" w:cs="Arial"/>
+                <w:bCs/>
+                <w:sz w:val="22"/>
+                <w:szCs w:val="22"/>
+              </w:rPr>
+              <w:t>Hudepohl</w:t>
+            </w:r>
+            <w:proofErr w:type="spellEnd"/>
+            <w:r>
+              <w:rPr>
+                <w:rFonts w:asciiTheme="minorHAnsi" w:hAnsiTheme="minorHAnsi" w:cs="Arial"/>
+                <w:bCs/>
+                <w:sz w:val="22"/>
+                <w:szCs w:val="22"/>
+              </w:rPr>
+              <w:t>, J., Vouk, M., “</w:t>
             </w:r>
             <w:r>
               <w:rPr>
@@ -8297,7 +9045,25 @@
                 <w:sz w:val="22"/>
                 <w:szCs w:val="22"/>
               </w:rPr>
-              <w:t xml:space="preserve"> International Conference on Predictive Models and Data Analytics in Software Engineering, pp. 46-55, Porto de Galinas, Brazil, 2019. </w:t>
+              <w:t xml:space="preserve"> International Conference on Predictive Models and Data Analytics in Software Engineering, pp. 46-55, Porto de </w:t>
+            </w:r>
+            <w:proofErr w:type="spellStart"/>
+            <w:r>
+              <w:rPr>
+                <w:rFonts w:asciiTheme="minorHAnsi" w:hAnsiTheme="minorHAnsi"/>
+                <w:sz w:val="22"/>
+                <w:szCs w:val="22"/>
+              </w:rPr>
+              <w:t>Galinas</w:t>
+            </w:r>
+            <w:proofErr w:type="spellEnd"/>
+            <w:r>
+              <w:rPr>
+                <w:rFonts w:asciiTheme="minorHAnsi" w:hAnsiTheme="minorHAnsi"/>
+                <w:sz w:val="22"/>
+                <w:szCs w:val="22"/>
+              </w:rPr>
+              <w:t xml:space="preserve">, Brazil, 2019. </w:t>
             </w:r>
           </w:p>
           <w:p>
@@ -8735,13 +9501,23 @@
               </w:rPr>
               <w:t>, N., “</w:t>
             </w:r>
+            <w:proofErr w:type="spellStart"/>
             <w:r>
               <w:rPr>
                 <w:rFonts w:asciiTheme="minorHAnsi" w:hAnsiTheme="minorHAnsi"/>
                 <w:sz w:val="22"/>
                 <w:szCs w:val="22"/>
               </w:rPr>
-              <w:t>FastLane: Test Minimization for Rapidly Deployed Large-scale Online Services</w:t>
+              <w:t>FastLane</w:t>
+            </w:r>
+            <w:proofErr w:type="spellEnd"/>
+            <w:r>
+              <w:rPr>
+                <w:rFonts w:asciiTheme="minorHAnsi" w:hAnsiTheme="minorHAnsi"/>
+                <w:sz w:val="22"/>
+                <w:szCs w:val="22"/>
+              </w:rPr>
+              <w:t>: Test Minimization for Rapidly Deployed Large-scale Online Services</w:t>
             </w:r>
             <w:r>
               <w:rPr>
@@ -9380,7 +10156,25 @@
                 <w:sz w:val="22"/>
                 <w:szCs w:val="22"/>
               </w:rPr>
-              <w:t xml:space="preserve">” TO APPEAR: , </w:t>
+              <w:t>” TO APPEAR</w:t>
+            </w:r>
+            <w:proofErr w:type="gramStart"/>
+            <w:r>
+              <w:rPr>
+                <w:rFonts w:asciiTheme="minorHAnsi" w:hAnsiTheme="minorHAnsi"/>
+                <w:sz w:val="22"/>
+                <w:szCs w:val="22"/>
+              </w:rPr>
+              <w:t>: ,</w:t>
+            </w:r>
+            <w:proofErr w:type="gramEnd"/>
+            <w:r>
+              <w:rPr>
+                <w:rFonts w:asciiTheme="minorHAnsi" w:hAnsiTheme="minorHAnsi"/>
+                <w:sz w:val="22"/>
+                <w:szCs w:val="22"/>
+              </w:rPr>
+              <w:t xml:space="preserve"> </w:t>
             </w:r>
             <w:r>
               <w:rPr>
@@ -10397,7 +11191,25 @@
                 <w:sz w:val="22"/>
                 <w:szCs w:val="22"/>
               </w:rPr>
-              <w:t xml:space="preserve"> Thung,</w:t>
+              <w:t xml:space="preserve"> </w:t>
+            </w:r>
+            <w:proofErr w:type="spellStart"/>
+            <w:r>
+              <w:rPr>
+                <w:rFonts w:asciiTheme="minorHAnsi" w:hAnsiTheme="minorHAnsi" w:cstheme="minorHAnsi"/>
+                <w:sz w:val="22"/>
+                <w:szCs w:val="22"/>
+              </w:rPr>
+              <w:t>Thung</w:t>
+            </w:r>
+            <w:proofErr w:type="spellEnd"/>
+            <w:r>
+              <w:rPr>
+                <w:rFonts w:asciiTheme="minorHAnsi" w:hAnsiTheme="minorHAnsi" w:cstheme="minorHAnsi"/>
+                <w:sz w:val="22"/>
+                <w:szCs w:val="22"/>
+              </w:rPr>
+              <w:t>,</w:t>
             </w:r>
             <w:r>
               <w:rPr>
@@ -10518,7 +11330,27 @@
                 <w:sz w:val="22"/>
                 <w:szCs w:val="22"/>
               </w:rPr>
-              <w:t>Proceedings of the International Conference on Software Testing, Verification and Validation(ICST)</w:t>
+              <w:t xml:space="preserve">Proceedings of the International Conference on Software Testing, Verification and </w:t>
+            </w:r>
+            <w:proofErr w:type="gramStart"/>
+            <w:r>
+              <w:rPr>
+                <w:rFonts w:asciiTheme="minorHAnsi" w:hAnsiTheme="minorHAnsi"/>
+                <w:iCs/>
+                <w:sz w:val="22"/>
+                <w:szCs w:val="22"/>
+              </w:rPr>
+              <w:t>Validation(</w:t>
+            </w:r>
+            <w:proofErr w:type="gramEnd"/>
+            <w:r>
+              <w:rPr>
+                <w:rFonts w:asciiTheme="minorHAnsi" w:hAnsiTheme="minorHAnsi"/>
+                <w:iCs/>
+                <w:sz w:val="22"/>
+                <w:szCs w:val="22"/>
+              </w:rPr>
+              <w:t>ICST)</w:t>
             </w:r>
             <w:r>
               <w:rPr>
@@ -10995,8 +11827,18 @@
                 <w:sz w:val="22"/>
                 <w:szCs w:val="22"/>
               </w:rPr>
-              <w:t xml:space="preserve"> Emran</w:t>
-            </w:r>
+              <w:t xml:space="preserve"> </w:t>
+            </w:r>
+            <w:proofErr w:type="spellStart"/>
+            <w:r>
+              <w:rPr>
+                <w:rFonts w:asciiTheme="minorHAnsi" w:hAnsiTheme="minorHAnsi" w:cstheme="minorHAnsi"/>
+                <w:sz w:val="22"/>
+                <w:szCs w:val="22"/>
+              </w:rPr>
+              <w:t>Emran</w:t>
+            </w:r>
+            <w:proofErr w:type="spellEnd"/>
             <w:r>
               <w:rPr>
                 <w:rFonts w:asciiTheme="minorHAnsi" w:hAnsiTheme="minorHAnsi" w:cstheme="minorHAnsi"/>
@@ -11633,7 +12475,25 @@
                 <w:sz w:val="22"/>
                 <w:szCs w:val="22"/>
               </w:rPr>
-              <w:t>” in Proceedings of the  International Conference on Software Engineering (ICSE), Hyderabad, India, 2014.</w:t>
+              <w:t xml:space="preserve">” in Proceedings of </w:t>
+            </w:r>
+            <w:proofErr w:type="gramStart"/>
+            <w:r>
+              <w:rPr>
+                <w:rFonts w:asciiTheme="minorHAnsi" w:hAnsiTheme="minorHAnsi" w:cstheme="minorHAnsi"/>
+                <w:sz w:val="22"/>
+                <w:szCs w:val="22"/>
+              </w:rPr>
+              <w:t>the  International</w:t>
+            </w:r>
+            <w:proofErr w:type="gramEnd"/>
+            <w:r>
+              <w:rPr>
+                <w:rFonts w:asciiTheme="minorHAnsi" w:hAnsiTheme="minorHAnsi" w:cstheme="minorHAnsi"/>
+                <w:sz w:val="22"/>
+                <w:szCs w:val="22"/>
+              </w:rPr>
+              <w:t xml:space="preserve"> Conference on Software Engineering (ICSE), Hyderabad, India, 2014.</w:t>
             </w:r>
             <w:r>
               <w:rPr>
@@ -11726,14 +12586,52 @@
               </w:rPr>
               <w:t xml:space="preserve">- </w:t>
             </w:r>
+            <w:proofErr w:type="spellStart"/>
             <w:r>
               <w:rPr>
                 <w:rFonts w:asciiTheme="minorHAnsi" w:hAnsiTheme="minorHAnsi" w:cstheme="minorHAnsi"/>
                 <w:sz w:val="22"/>
                 <w:szCs w:val="22"/>
               </w:rPr>
-              <w:t>Fachtagung des GI-Fachbereichs Softwaretechnik</w:t>
-            </w:r>
+              <w:t>Fachtagung</w:t>
+            </w:r>
+            <w:proofErr w:type="spellEnd"/>
+            <w:r>
+              <w:rPr>
+                <w:rFonts w:asciiTheme="minorHAnsi" w:hAnsiTheme="minorHAnsi" w:cstheme="minorHAnsi"/>
+                <w:sz w:val="22"/>
+                <w:szCs w:val="22"/>
+              </w:rPr>
+              <w:t xml:space="preserve"> des GI-</w:t>
+            </w:r>
+            <w:proofErr w:type="spellStart"/>
+            <w:r>
+              <w:rPr>
+                <w:rFonts w:asciiTheme="minorHAnsi" w:hAnsiTheme="minorHAnsi" w:cstheme="minorHAnsi"/>
+                <w:sz w:val="22"/>
+                <w:szCs w:val="22"/>
+              </w:rPr>
+              <w:t>Fachbereichs</w:t>
+            </w:r>
+            <w:proofErr w:type="spellEnd"/>
+            <w:r>
+              <w:rPr>
+                <w:rFonts w:asciiTheme="minorHAnsi" w:hAnsiTheme="minorHAnsi" w:cstheme="minorHAnsi"/>
+                <w:sz w:val="22"/>
+                <w:szCs w:val="22"/>
+              </w:rPr>
+              <w:t xml:space="preserve"> </w:t>
+            </w:r>
+            <w:proofErr w:type="spellStart"/>
+            <w:r>
+              <w:rPr>
+                <w:rFonts w:asciiTheme="minorHAnsi" w:hAnsiTheme="minorHAnsi" w:cstheme="minorHAnsi"/>
+                <w:sz w:val="22"/>
+                <w:szCs w:val="22"/>
+              </w:rPr>
+              <w:t>Softwaretechnik</w:t>
+            </w:r>
+            <w:proofErr w:type="spellEnd"/>
             <w:r>
               <w:rPr>
                 <w:rFonts w:asciiTheme="minorHAnsi" w:hAnsiTheme="minorHAnsi" w:cstheme="minorHAnsi"/>
@@ -12201,13 +13099,23 @@
                 <w:szCs w:val="22"/>
               </w:rPr>
             </w:pPr>
+            <w:proofErr w:type="spellStart"/>
             <w:r>
               <w:rPr>
                 <w:rFonts w:asciiTheme="minorHAnsi" w:hAnsiTheme="minorHAnsi" w:cstheme="minorHAnsi"/>
                 <w:sz w:val="22"/>
                 <w:szCs w:val="22"/>
               </w:rPr>
-              <w:t>Hindle, A., Bird, C., Zimmermann, T., Nagappan, N., Relating Requirements to Implementation via Topic Analysis, in Proceedings of the  International Conference on Software Maintenance (ICSM 2012), Riva del Garda, Trento, Italy, 2012.</w:t>
+              <w:t>Hindle</w:t>
+            </w:r>
+            <w:proofErr w:type="spellEnd"/>
+            <w:r>
+              <w:rPr>
+                <w:rFonts w:asciiTheme="minorHAnsi" w:hAnsiTheme="minorHAnsi" w:cstheme="minorHAnsi"/>
+                <w:sz w:val="22"/>
+                <w:szCs w:val="22"/>
+              </w:rPr>
+              <w:t>, A., Bird, C., Zimmermann, T., Nagappan, N., Relating Requirements to Implementation via Topic Analysis, in Proceedings of the  International Conference on Software Maintenance (ICSM 2012), Riva del Garda, Trento, Italy, 2012.</w:t>
             </w:r>
           </w:p>
           <w:p>
@@ -12265,13 +13173,41 @@
                 <w:szCs w:val="22"/>
               </w:rPr>
             </w:pPr>
+            <w:proofErr w:type="spellStart"/>
             <w:r>
               <w:rPr>
                 <w:rFonts w:asciiTheme="minorHAnsi" w:hAnsiTheme="minorHAnsi" w:cstheme="minorHAnsi"/>
                 <w:sz w:val="22"/>
                 <w:szCs w:val="22"/>
               </w:rPr>
-              <w:t>Hullett, K., Nagappan, N., Schuh, E., Hopson, J., Empirical Analysis of User Data in Game Software Development, in Proceedings of the Empirical Software Engineering and Measurement Conference (ESEM), pp.89-98, Lund, Sweden, 2012.</w:t>
+              <w:t>Hullett</w:t>
+            </w:r>
+            <w:proofErr w:type="spellEnd"/>
+            <w:r>
+              <w:rPr>
+                <w:rFonts w:asciiTheme="minorHAnsi" w:hAnsiTheme="minorHAnsi" w:cstheme="minorHAnsi"/>
+                <w:sz w:val="22"/>
+                <w:szCs w:val="22"/>
+              </w:rPr>
+              <w:t xml:space="preserve">, K., Nagappan, N., </w:t>
+            </w:r>
+            <w:proofErr w:type="spellStart"/>
+            <w:r>
+              <w:rPr>
+                <w:rFonts w:asciiTheme="minorHAnsi" w:hAnsiTheme="minorHAnsi" w:cstheme="minorHAnsi"/>
+                <w:sz w:val="22"/>
+                <w:szCs w:val="22"/>
+              </w:rPr>
+              <w:t>Schuh</w:t>
+            </w:r>
+            <w:proofErr w:type="spellEnd"/>
+            <w:r>
+              <w:rPr>
+                <w:rFonts w:asciiTheme="minorHAnsi" w:hAnsiTheme="minorHAnsi" w:cstheme="minorHAnsi"/>
+                <w:sz w:val="22"/>
+                <w:szCs w:val="22"/>
+              </w:rPr>
+              <w:t>, E., Hopson, J., Empirical Analysis of User Data in Game Software Development, in Proceedings of the Empirical Software Engineering and Measurement Conference (ESEM), pp.89-98, Lund, Sweden, 2012.</w:t>
             </w:r>
           </w:p>
           <w:p>
@@ -12335,7 +13271,25 @@
                 <w:sz w:val="22"/>
                 <w:szCs w:val="22"/>
               </w:rPr>
-              <w:t>Mandala, N., Walia, G.S., Carver, J.C., Nagappan, N., Application of Kusumoto Cost-Metric to Evaluate the Cost Effectiveness of Software Inspections, in Proceedings of the Empirical Software Engineering and Measurement Conference (ESEM), pp.221-230, Lund, Sweden, 2012.</w:t>
+              <w:t xml:space="preserve">Mandala, N., Walia, G.S., Carver, J.C., Nagappan, N., Application of </w:t>
+            </w:r>
+            <w:proofErr w:type="spellStart"/>
+            <w:r>
+              <w:rPr>
+                <w:rFonts w:asciiTheme="minorHAnsi" w:hAnsiTheme="minorHAnsi" w:cstheme="minorHAnsi"/>
+                <w:sz w:val="22"/>
+                <w:szCs w:val="22"/>
+              </w:rPr>
+              <w:t>Kusumoto</w:t>
+            </w:r>
+            <w:proofErr w:type="spellEnd"/>
+            <w:r>
+              <w:rPr>
+                <w:rFonts w:asciiTheme="minorHAnsi" w:hAnsiTheme="minorHAnsi" w:cstheme="minorHAnsi"/>
+                <w:sz w:val="22"/>
+                <w:szCs w:val="22"/>
+              </w:rPr>
+              <w:t xml:space="preserve"> Cost-Metric to Evaluate the Cost Effectiveness of Software Inspections, in Proceedings of the Empirical Software Engineering and Measurement Conference (ESEM), pp.221-230, Lund, Sweden, 2012.</w:t>
             </w:r>
           </w:p>
           <w:p>
@@ -12686,7 +13640,25 @@
                 <w:sz w:val="22"/>
                 <w:szCs w:val="22"/>
               </w:rPr>
-              <w:t xml:space="preserve">Williams, L., Brown, G., Meltzer, A., Nagappan, N.,  Scrum + Engineering Practices: Experiences of Three Microsoft Teams, in Proceedings of the Empirical Software Engineering and Measurement Conference </w:t>
+              <w:t>Williams, L., Brown, G., Meltzer, A., Nagappan, N.</w:t>
+            </w:r>
+            <w:proofErr w:type="gramStart"/>
+            <w:r>
+              <w:rPr>
+                <w:rFonts w:asciiTheme="minorHAnsi" w:hAnsiTheme="minorHAnsi" w:cstheme="minorHAnsi"/>
+                <w:sz w:val="22"/>
+                <w:szCs w:val="22"/>
+              </w:rPr>
+              <w:t>,  Scrum</w:t>
+            </w:r>
+            <w:proofErr w:type="gramEnd"/>
+            <w:r>
+              <w:rPr>
+                <w:rFonts w:asciiTheme="minorHAnsi" w:hAnsiTheme="minorHAnsi" w:cstheme="minorHAnsi"/>
+                <w:sz w:val="22"/>
+                <w:szCs w:val="22"/>
+              </w:rPr>
+              <w:t xml:space="preserve"> + Engineering Practices: Experiences of Three Microsoft Teams, in Proceedings of the Empirical Software Engineering and Measurement Conference </w:t>
             </w:r>
             <w:r>
               <w:rPr>
@@ -12735,7 +13707,25 @@
                 <w:sz w:val="22"/>
                 <w:szCs w:val="22"/>
               </w:rPr>
-              <w:t xml:space="preserve">Li, P., Kivett, R., Zhan, Z., Jeon, S-o, Nagappan, N., Murphy, B., Ko, A.J., Characterizing the differences between Pre- and Post- release Versions of Software, </w:t>
+              <w:t xml:space="preserve">Li, P., </w:t>
+            </w:r>
+            <w:proofErr w:type="spellStart"/>
+            <w:r>
+              <w:rPr>
+                <w:rFonts w:asciiTheme="minorHAnsi" w:hAnsiTheme="minorHAnsi" w:cstheme="minorHAnsi"/>
+                <w:sz w:val="22"/>
+                <w:szCs w:val="22"/>
+              </w:rPr>
+              <w:t>Kivett</w:t>
+            </w:r>
+            <w:proofErr w:type="spellEnd"/>
+            <w:r>
+              <w:rPr>
+                <w:rFonts w:asciiTheme="minorHAnsi" w:hAnsiTheme="minorHAnsi" w:cstheme="minorHAnsi"/>
+                <w:sz w:val="22"/>
+                <w:szCs w:val="22"/>
+              </w:rPr>
+              <w:t xml:space="preserve">, R., Zhan, Z., Jeon, S-o, Nagappan, N., Murphy, B., Ko, A.J., Characterizing the differences between Pre- and Post- release Versions of Software, </w:t>
             </w:r>
             <w:r>
               <w:rPr>
@@ -12832,7 +13822,25 @@
                 <w:sz w:val="22"/>
                 <w:szCs w:val="22"/>
               </w:rPr>
-              <w:t>Zimmermann, T., Nagappan, N., Herzig, K., Premraj, R., Williams, L., An Empirical Study on the Relationship between Dependency Neighborhoods and Failures, in Proceedings of the International Conference on Software Testing (ICST - Industry), pp. 347-356, Berlin, Germany, 2011.</w:t>
+              <w:t xml:space="preserve">Zimmermann, T., Nagappan, N., Herzig, K., </w:t>
+            </w:r>
+            <w:proofErr w:type="spellStart"/>
+            <w:r>
+              <w:rPr>
+                <w:rFonts w:asciiTheme="minorHAnsi" w:hAnsiTheme="minorHAnsi" w:cstheme="minorHAnsi"/>
+                <w:sz w:val="22"/>
+                <w:szCs w:val="22"/>
+              </w:rPr>
+              <w:t>Premraj</w:t>
+            </w:r>
+            <w:proofErr w:type="spellEnd"/>
+            <w:r>
+              <w:rPr>
+                <w:rFonts w:asciiTheme="minorHAnsi" w:hAnsiTheme="minorHAnsi" w:cstheme="minorHAnsi"/>
+                <w:sz w:val="22"/>
+                <w:szCs w:val="22"/>
+              </w:rPr>
+              <w:t>, R., Williams, L., An Empirical Study on the Relationship between Dependency Neighborhoods and Failures, in Proceedings of the International Conference on Software Testing (ICST - Industry), pp. 347-356, Berlin, Germany, 2011.</w:t>
             </w:r>
           </w:p>
           <w:p>
@@ -12905,7 +13913,25 @@
                 <w:sz w:val="22"/>
                 <w:szCs w:val="22"/>
               </w:rPr>
-              <w:t>Czerwonka, J., Das, R., Nagappan, N., Tarvo, A., Teterev, A., CRANE: Failure Prediction, Change Analysis and Test Prioritization in Practice - Experiences from Windows, in Proceedings of the International Conference on Software Testing (ICST - Industry), pp. 357-366, Berlin, Germany, 2011.</w:t>
+              <w:t xml:space="preserve">Czerwonka, J., Das, R., Nagappan, N., </w:t>
+            </w:r>
+            <w:proofErr w:type="spellStart"/>
+            <w:r>
+              <w:rPr>
+                <w:rFonts w:asciiTheme="minorHAnsi" w:hAnsiTheme="minorHAnsi" w:cstheme="minorHAnsi"/>
+                <w:sz w:val="22"/>
+                <w:szCs w:val="22"/>
+              </w:rPr>
+              <w:t>Tarvo</w:t>
+            </w:r>
+            <w:proofErr w:type="spellEnd"/>
+            <w:r>
+              <w:rPr>
+                <w:rFonts w:asciiTheme="minorHAnsi" w:hAnsiTheme="minorHAnsi" w:cstheme="minorHAnsi"/>
+                <w:sz w:val="22"/>
+                <w:szCs w:val="22"/>
+              </w:rPr>
+              <w:t>, A., Teterev, A., CRANE: Failure Prediction, Change Analysis and Test Prioritization in Practice - Experiences from Windows, in Proceedings of the International Conference on Software Testing (ICST - Industry), pp. 357-366, Berlin, Germany, 2011.</w:t>
             </w:r>
           </w:p>
           <w:p>
@@ -13051,7 +14077,25 @@
                 <w:sz w:val="22"/>
                 <w:szCs w:val="22"/>
               </w:rPr>
-              <w:t>Bird, C., Nagappan,N., Murphy, B., Gall, H., Devanbu, P., Don't Touch my Code!: Examining the Effects of Ownership on Software Quality, in Proceedings of the Foundations in Software Engineering Conference (SIGSOFT ESEC/FSE 2011), pp. 4-14, Szeged, Hungary, 2011.</w:t>
+              <w:t xml:space="preserve">Bird, C., </w:t>
+            </w:r>
+            <w:proofErr w:type="spellStart"/>
+            <w:r>
+              <w:rPr>
+                <w:rFonts w:asciiTheme="minorHAnsi" w:hAnsiTheme="minorHAnsi" w:cstheme="minorHAnsi"/>
+                <w:sz w:val="22"/>
+                <w:szCs w:val="22"/>
+              </w:rPr>
+              <w:t>Nagappan,N</w:t>
+            </w:r>
+            <w:proofErr w:type="spellEnd"/>
+            <w:r>
+              <w:rPr>
+                <w:rFonts w:asciiTheme="minorHAnsi" w:hAnsiTheme="minorHAnsi" w:cstheme="minorHAnsi"/>
+                <w:sz w:val="22"/>
+                <w:szCs w:val="22"/>
+              </w:rPr>
+              <w:t>., Murphy, B., Gall, H., Devanbu, P., Don't Touch my Code!: Examining the Effects of Ownership on Software Quality, in Proceedings of the Foundations in Software Engineering Conference (SIGSOFT ESEC/FSE 2011), pp. 4-14, Szeged, Hungary, 2011.</w:t>
             </w:r>
           </w:p>
           <w:p>
@@ -13118,13 +14162,41 @@
                 <w:szCs w:val="22"/>
               </w:rPr>
             </w:pPr>
+            <w:proofErr w:type="spellStart"/>
             <w:r>
               <w:rPr>
                 <w:rFonts w:asciiTheme="minorHAnsi" w:hAnsiTheme="minorHAnsi" w:cstheme="minorHAnsi"/>
                 <w:sz w:val="22"/>
                 <w:szCs w:val="22"/>
               </w:rPr>
-              <w:t>Vishwanath, K., Nagappan, N., Characterizing Cloud Computing Hardware Reliability, in Proceedings of ACM Symposium on Cloud Computing (SoCC 2010), pp. 193-204, Indianapolis, USA, 2010.</w:t>
+              <w:t>Vishwanath</w:t>
+            </w:r>
+            <w:proofErr w:type="spellEnd"/>
+            <w:r>
+              <w:rPr>
+                <w:rFonts w:asciiTheme="minorHAnsi" w:hAnsiTheme="minorHAnsi" w:cstheme="minorHAnsi"/>
+                <w:sz w:val="22"/>
+                <w:szCs w:val="22"/>
+              </w:rPr>
+              <w:t>, K., Nagappan, N., Characterizing Cloud Computing Hardware Reliability, in Proceedings of ACM Symposium on Cloud Computing (</w:t>
+            </w:r>
+            <w:proofErr w:type="spellStart"/>
+            <w:r>
+              <w:rPr>
+                <w:rFonts w:asciiTheme="minorHAnsi" w:hAnsiTheme="minorHAnsi" w:cstheme="minorHAnsi"/>
+                <w:sz w:val="22"/>
+                <w:szCs w:val="22"/>
+              </w:rPr>
+              <w:t>SoCC</w:t>
+            </w:r>
+            <w:proofErr w:type="spellEnd"/>
+            <w:r>
+              <w:rPr>
+                <w:rFonts w:asciiTheme="minorHAnsi" w:hAnsiTheme="minorHAnsi" w:cstheme="minorHAnsi"/>
+                <w:sz w:val="22"/>
+                <w:szCs w:val="22"/>
+              </w:rPr>
+              <w:t xml:space="preserve"> 2010), pp. 193-204, Indianapolis, USA, 2010.</w:t>
             </w:r>
           </w:p>
           <w:p>
@@ -13642,7 +14714,35 @@
                 <w:sz w:val="22"/>
                 <w:szCs w:val="22"/>
               </w:rPr>
-              <w:t>Williams, L., Kudrjavets,G., Nagappan, N., “</w:t>
+              <w:t xml:space="preserve">Williams, L., </w:t>
+            </w:r>
+            <w:proofErr w:type="spellStart"/>
+            <w:r>
+              <w:rPr>
+                <w:rFonts w:asciiTheme="minorHAnsi" w:hAnsiTheme="minorHAnsi"/>
+                <w:sz w:val="22"/>
+                <w:szCs w:val="22"/>
+              </w:rPr>
+              <w:t>Kudrjavets</w:t>
+            </w:r>
+            <w:proofErr w:type="gramStart"/>
+            <w:r>
+              <w:rPr>
+                <w:rFonts w:asciiTheme="minorHAnsi" w:hAnsiTheme="minorHAnsi"/>
+                <w:sz w:val="22"/>
+                <w:szCs w:val="22"/>
+              </w:rPr>
+              <w:t>,G</w:t>
+            </w:r>
+            <w:proofErr w:type="spellEnd"/>
+            <w:proofErr w:type="gramEnd"/>
+            <w:r>
+              <w:rPr>
+                <w:rFonts w:asciiTheme="minorHAnsi" w:hAnsiTheme="minorHAnsi"/>
+                <w:sz w:val="22"/>
+                <w:szCs w:val="22"/>
+              </w:rPr>
+              <w:t>., Nagappan, N., “</w:t>
             </w:r>
             <w:hyperlink r:id="rId36" w:history="1">
               <w:r>
@@ -13737,7 +14837,25 @@
                 <w:sz w:val="22"/>
                 <w:szCs w:val="22"/>
               </w:rPr>
-              <w:t>Mockus, A., Nagappan, N., Dinh-Trong, T., “Test Coverage and Post-Verification Defects: A Multiple Case Study”, Proceedings of the ACM-IEEE Empirical Software Engineering and Measurement Conference (ESEM 2009), Orlando, FL, 2009.</w:t>
+              <w:t xml:space="preserve">Mockus, A., Nagappan, N., </w:t>
+            </w:r>
+            <w:proofErr w:type="spellStart"/>
+            <w:r>
+              <w:rPr>
+                <w:rFonts w:asciiTheme="minorHAnsi" w:hAnsiTheme="minorHAnsi" w:cs="Arial"/>
+                <w:sz w:val="22"/>
+                <w:szCs w:val="22"/>
+              </w:rPr>
+              <w:t>Dinh-Trong</w:t>
+            </w:r>
+            <w:proofErr w:type="spellEnd"/>
+            <w:r>
+              <w:rPr>
+                <w:rFonts w:asciiTheme="minorHAnsi" w:hAnsiTheme="minorHAnsi" w:cs="Arial"/>
+                <w:sz w:val="22"/>
+                <w:szCs w:val="22"/>
+              </w:rPr>
+              <w:t>, T., “Test Coverage and Post-Verification Defects: A Multiple Case Study”, Proceedings of the ACM-IEEE Empirical Software Engineering and Measurement Conference (ESEM 2009), Orlando, FL, 2009.</w:t>
             </w:r>
           </w:p>
           <w:p>
@@ -13928,13 +15046,23 @@
                 <w:szCs w:val="22"/>
               </w:rPr>
             </w:pPr>
-            <w:r>
-              <w:rPr>
-                <w:rFonts w:asciiTheme="minorHAnsi" w:hAnsiTheme="minorHAnsi" w:cs="Arial"/>
-                <w:sz w:val="22"/>
-                <w:szCs w:val="22"/>
-              </w:rPr>
-              <w:t>Sarbu, C., Johansson, A., Suri, N., Nagappan, N., “</w:t>
+            <w:proofErr w:type="spellStart"/>
+            <w:r>
+              <w:rPr>
+                <w:rFonts w:asciiTheme="minorHAnsi" w:hAnsiTheme="minorHAnsi" w:cs="Arial"/>
+                <w:sz w:val="22"/>
+                <w:szCs w:val="22"/>
+              </w:rPr>
+              <w:t>Sarbu</w:t>
+            </w:r>
+            <w:proofErr w:type="spellEnd"/>
+            <w:r>
+              <w:rPr>
+                <w:rFonts w:asciiTheme="minorHAnsi" w:hAnsiTheme="minorHAnsi" w:cs="Arial"/>
+                <w:sz w:val="22"/>
+                <w:szCs w:val="22"/>
+              </w:rPr>
+              <w:t>, C., Johansson, A., Suri, N., Nagappan, N., “</w:t>
             </w:r>
             <w:r>
               <w:rPr>
@@ -14001,6 +15129,7 @@
                 <w:szCs w:val="22"/>
               </w:rPr>
             </w:pPr>
+            <w:proofErr w:type="spellStart"/>
             <w:r>
               <w:rPr>
                 <w:rFonts w:asciiTheme="minorHAnsi" w:hAnsiTheme="minorHAnsi" w:cs="Arial"/>
@@ -14008,7 +15137,16 @@
                 <w:szCs w:val="22"/>
               </w:rPr>
               <w:lastRenderedPageBreak/>
-              <w:t>Pinzger, M., Nagappan, N., Murphy, B., “Can Developer Social Networks Predict Failures?”, Proceedings of the ACM SIGSOFT Foundations of Software Engineering Conference (FSE 2008), pp. 2-12, Atlanta, GA, 2008.</w:t>
+              <w:t>Pinzger</w:t>
+            </w:r>
+            <w:proofErr w:type="spellEnd"/>
+            <w:r>
+              <w:rPr>
+                <w:rFonts w:asciiTheme="minorHAnsi" w:hAnsiTheme="minorHAnsi" w:cs="Arial"/>
+                <w:sz w:val="22"/>
+                <w:szCs w:val="22"/>
+              </w:rPr>
+              <w:t>, M., Nagappan, N., Murphy, B., “Can Developer Social Networks Predict Failures?”, Proceedings of the ACM SIGSOFT Foundations of Software Engineering Conference (FSE 2008), pp. 2-12, Atlanta, GA, 2008.</w:t>
             </w:r>
           </w:p>
           <w:p>
@@ -14171,13 +15309,23 @@
                 <w:szCs w:val="22"/>
               </w:rPr>
             </w:pPr>
-            <w:r>
-              <w:rPr>
-                <w:rFonts w:asciiTheme="minorHAnsi" w:hAnsiTheme="minorHAnsi" w:cs="Arial"/>
-                <w:sz w:val="22"/>
-                <w:szCs w:val="22"/>
-              </w:rPr>
-              <w:t>Bugde, S., Nagappan, N., Rajamani, S., Ramalingam, G., “Global Software Servicing: Observational Experiences at Microsoft”, Proceedings of the IEEE International Conference on Global Software Engineering (ICGSE 2008), pp.182-191, Bangalore, India.</w:t>
+            <w:proofErr w:type="spellStart"/>
+            <w:r>
+              <w:rPr>
+                <w:rFonts w:asciiTheme="minorHAnsi" w:hAnsiTheme="minorHAnsi" w:cs="Arial"/>
+                <w:sz w:val="22"/>
+                <w:szCs w:val="22"/>
+              </w:rPr>
+              <w:t>Bugde</w:t>
+            </w:r>
+            <w:proofErr w:type="spellEnd"/>
+            <w:r>
+              <w:rPr>
+                <w:rFonts w:asciiTheme="minorHAnsi" w:hAnsiTheme="minorHAnsi" w:cs="Arial"/>
+                <w:sz w:val="22"/>
+                <w:szCs w:val="22"/>
+              </w:rPr>
+              <w:t>, S., Nagappan, N., Rajamani, S., Ramalingam, G., “Global Software Servicing: Observational Experiences at Microsoft”, Proceedings of the IEEE International Conference on Global Software Engineering (ICGSE 2008), pp.182-191, Bangalore, India.</w:t>
             </w:r>
           </w:p>
           <w:p>
@@ -14232,7 +15380,25 @@
                 <w:sz w:val="22"/>
                 <w:szCs w:val="22"/>
               </w:rPr>
-              <w:t>Begel, A., Nagappan, N., “Global Software Development: Who Does It?” (short paper),  Proceedings of the IEEE International Conference on Global Software Engineering (ICGSE 2008), pp.17-20, Bangalore, India.</w:t>
+              <w:t>Begel, A., Nagappan, N., “Global Software Development: Who Does It?” (</w:t>
+            </w:r>
+            <w:proofErr w:type="gramStart"/>
+            <w:r>
+              <w:rPr>
+                <w:rFonts w:asciiTheme="minorHAnsi" w:hAnsiTheme="minorHAnsi" w:cs="Arial"/>
+                <w:sz w:val="22"/>
+                <w:szCs w:val="22"/>
+              </w:rPr>
+              <w:t>short</w:t>
+            </w:r>
+            <w:proofErr w:type="gramEnd"/>
+            <w:r>
+              <w:rPr>
+                <w:rFonts w:asciiTheme="minorHAnsi" w:hAnsiTheme="minorHAnsi" w:cs="Arial"/>
+                <w:sz w:val="22"/>
+                <w:szCs w:val="22"/>
+              </w:rPr>
+              <w:t xml:space="preserve"> paper),  Proceedings of the IEEE International Conference on Global Software Engineering (ICGSE 2008), pp.17-20, Bangalore, India.</w:t>
             </w:r>
           </w:p>
           <w:p>
@@ -14628,7 +15794,27 @@
                 <w:sz w:val="22"/>
                 <w:szCs w:val="22"/>
               </w:rPr>
-              <w:t>Nagappan, N., Williams, L., Vouk, M., Osborne, J., “Using In-Process Testing Metrics to Estimate Post-Release Field Quality of Java Programs”, Proceedings of the International Symposium on Software Reliability Engineering (ISSRE 2007), pp. 209-214, Trollhattan, Sweden, 2007.</w:t>
+              <w:t xml:space="preserve">Nagappan, N., Williams, L., Vouk, M., Osborne, J., “Using In-Process Testing Metrics to Estimate Post-Release Field Quality of Java Programs”, Proceedings of the International Symposium on Software Reliability Engineering (ISSRE 2007), pp. 209-214, </w:t>
+            </w:r>
+            <w:proofErr w:type="spellStart"/>
+            <w:r>
+              <w:rPr>
+                <w:rFonts w:asciiTheme="minorHAnsi" w:hAnsiTheme="minorHAnsi" w:cs="Arial"/>
+                <w:color w:val="000000"/>
+                <w:sz w:val="22"/>
+                <w:szCs w:val="22"/>
+              </w:rPr>
+              <w:t>Trollhattan</w:t>
+            </w:r>
+            <w:proofErr w:type="spellEnd"/>
+            <w:r>
+              <w:rPr>
+                <w:rFonts w:asciiTheme="minorHAnsi" w:hAnsiTheme="minorHAnsi" w:cs="Arial"/>
+                <w:color w:val="000000"/>
+                <w:sz w:val="22"/>
+                <w:szCs w:val="22"/>
+              </w:rPr>
+              <w:t>, Sweden, 2007.</w:t>
             </w:r>
           </w:p>
           <w:p>
@@ -14684,7 +15870,27 @@
                 <w:sz w:val="22"/>
                 <w:szCs w:val="22"/>
               </w:rPr>
-              <w:t>Zimmermann, T., Nagappan, N., “Predicting Subsystem Defects using Dependency Graph Complexities” , Proceedings of the International Symposium on Software Reliability Engineering (ISSRE 2007), pp.227-236, Trollhattan, Sweden, 2007.</w:t>
+              <w:t xml:space="preserve">Zimmermann, T., Nagappan, N., “Predicting Subsystem Defects using Dependency Graph Complexities” , Proceedings of the International Symposium on Software Reliability Engineering (ISSRE 2007), pp.227-236, </w:t>
+            </w:r>
+            <w:proofErr w:type="spellStart"/>
+            <w:r>
+              <w:rPr>
+                <w:rFonts w:asciiTheme="minorHAnsi" w:hAnsiTheme="minorHAnsi" w:cs="Arial"/>
+                <w:color w:val="000000"/>
+                <w:sz w:val="22"/>
+                <w:szCs w:val="22"/>
+              </w:rPr>
+              <w:t>Trollhattan</w:t>
+            </w:r>
+            <w:proofErr w:type="spellEnd"/>
+            <w:r>
+              <w:rPr>
+                <w:rFonts w:asciiTheme="minorHAnsi" w:hAnsiTheme="minorHAnsi" w:cs="Arial"/>
+                <w:color w:val="000000"/>
+                <w:sz w:val="22"/>
+                <w:szCs w:val="22"/>
+              </w:rPr>
+              <w:t>, Sweden, 2007.</w:t>
             </w:r>
           </w:p>
           <w:p>
@@ -15210,7 +16416,25 @@
                 <w:sz w:val="22"/>
                 <w:szCs w:val="22"/>
               </w:rPr>
-              <w:t xml:space="preserve">Nagappan, N., Williams, L., Osborne, J., Vouk, M., Abrahamsson, P., “Providing Test Quality Feedback Using Static Source Code and Automatic Test Suite Metrics”, Proceedings of the </w:t>
+              <w:t xml:space="preserve">Nagappan, N., Williams, L., Osborne, J., Vouk, M., </w:t>
+            </w:r>
+            <w:proofErr w:type="spellStart"/>
+            <w:r>
+              <w:rPr>
+                <w:rFonts w:asciiTheme="minorHAnsi" w:hAnsiTheme="minorHAnsi" w:cs="Arial"/>
+                <w:sz w:val="22"/>
+                <w:szCs w:val="22"/>
+              </w:rPr>
+              <w:t>Abrahamsson</w:t>
+            </w:r>
+            <w:proofErr w:type="spellEnd"/>
+            <w:r>
+              <w:rPr>
+                <w:rFonts w:asciiTheme="minorHAnsi" w:hAnsiTheme="minorHAnsi" w:cs="Arial"/>
+                <w:sz w:val="22"/>
+                <w:szCs w:val="22"/>
+              </w:rPr>
+              <w:t xml:space="preserve">, P., “Providing Test Quality Feedback Using Static Source Code and Automatic Test Suite Metrics”, Proceedings of the </w:t>
             </w:r>
             <w:r>
               <w:rPr>
@@ -15432,7 +16656,25 @@
                 <w:sz w:val="22"/>
                 <w:szCs w:val="22"/>
               </w:rPr>
-              <w:t xml:space="preserve">Nagappan, N., Williams, L., Hudepohl, J., Snipes, W., Vouk, M., “Preliminary Results On Using Static Analysis Tools For Software Inspection”, Proceedings of the </w:t>
+              <w:t xml:space="preserve">Nagappan, N., Williams, L., </w:t>
+            </w:r>
+            <w:proofErr w:type="spellStart"/>
+            <w:r>
+              <w:rPr>
+                <w:rFonts w:asciiTheme="minorHAnsi" w:hAnsiTheme="minorHAnsi" w:cs="Arial"/>
+                <w:sz w:val="22"/>
+                <w:szCs w:val="22"/>
+              </w:rPr>
+              <w:t>Hudepohl</w:t>
+            </w:r>
+            <w:proofErr w:type="spellEnd"/>
+            <w:r>
+              <w:rPr>
+                <w:rFonts w:asciiTheme="minorHAnsi" w:hAnsiTheme="minorHAnsi" w:cs="Arial"/>
+                <w:sz w:val="22"/>
+                <w:szCs w:val="22"/>
+              </w:rPr>
+              <w:t xml:space="preserve">, J., Snipes, W., Vouk, M., “Preliminary Results On Using Static Analysis Tools For Software Inspection”, Proceedings of the </w:t>
             </w:r>
             <w:r>
               <w:rPr>
@@ -15450,7 +16692,25 @@
                 <w:sz w:val="22"/>
                 <w:szCs w:val="22"/>
               </w:rPr>
-              <w:t xml:space="preserve"> (ISSRE 2004), pp 429-439, St. Malo, France. November 2004. </w:t>
+              <w:t xml:space="preserve"> (ISSRE 2004), pp 429-439, St. </w:t>
+            </w:r>
+            <w:proofErr w:type="spellStart"/>
+            <w:r>
+              <w:rPr>
+                <w:rFonts w:asciiTheme="minorHAnsi" w:hAnsiTheme="minorHAnsi" w:cs="Arial"/>
+                <w:sz w:val="22"/>
+                <w:szCs w:val="22"/>
+              </w:rPr>
+              <w:t>Malo</w:t>
+            </w:r>
+            <w:proofErr w:type="spellEnd"/>
+            <w:r>
+              <w:rPr>
+                <w:rFonts w:asciiTheme="minorHAnsi" w:hAnsiTheme="minorHAnsi" w:cs="Arial"/>
+                <w:sz w:val="22"/>
+                <w:szCs w:val="22"/>
+              </w:rPr>
+              <w:t xml:space="preserve">, France. November 2004. </w:t>
             </w:r>
           </w:p>
           <w:p>
@@ -15498,13 +16758,41 @@
                 <w:szCs w:val="22"/>
               </w:rPr>
             </w:pPr>
-            <w:r>
-              <w:rPr>
-                <w:rFonts w:asciiTheme="minorHAnsi" w:hAnsiTheme="minorHAnsi" w:cs="Arial"/>
-                <w:sz w:val="22"/>
-                <w:szCs w:val="22"/>
-              </w:rPr>
-              <w:t xml:space="preserve">Davidsson, M., Zheng, J., Nagappan, N., Williams, L., Vouk, M., “GERT : An Empirical Reliability Estimation and Testing Feedback Tool”, Proceedings of the </w:t>
+            <w:proofErr w:type="spellStart"/>
+            <w:r>
+              <w:rPr>
+                <w:rFonts w:asciiTheme="minorHAnsi" w:hAnsiTheme="minorHAnsi" w:cs="Arial"/>
+                <w:sz w:val="22"/>
+                <w:szCs w:val="22"/>
+              </w:rPr>
+              <w:t>Davidsson</w:t>
+            </w:r>
+            <w:proofErr w:type="spellEnd"/>
+            <w:r>
+              <w:rPr>
+                <w:rFonts w:asciiTheme="minorHAnsi" w:hAnsiTheme="minorHAnsi" w:cs="Arial"/>
+                <w:sz w:val="22"/>
+                <w:szCs w:val="22"/>
+              </w:rPr>
+              <w:t>, M., Zheng, J., Nagappan, N., Williams, L., Vouk, M., “</w:t>
+            </w:r>
+            <w:proofErr w:type="gramStart"/>
+            <w:r>
+              <w:rPr>
+                <w:rFonts w:asciiTheme="minorHAnsi" w:hAnsiTheme="minorHAnsi" w:cs="Arial"/>
+                <w:sz w:val="22"/>
+                <w:szCs w:val="22"/>
+              </w:rPr>
+              <w:t>GERT :</w:t>
+            </w:r>
+            <w:proofErr w:type="gramEnd"/>
+            <w:r>
+              <w:rPr>
+                <w:rFonts w:asciiTheme="minorHAnsi" w:hAnsiTheme="minorHAnsi" w:cs="Arial"/>
+                <w:sz w:val="22"/>
+                <w:szCs w:val="22"/>
+              </w:rPr>
+              <w:t xml:space="preserve"> An Empirical Reliability Estimation and Testing Feedback Tool”, Proceedings of the </w:t>
             </w:r>
             <w:r>
               <w:rPr>
@@ -15522,7 +16810,25 @@
                 <w:sz w:val="22"/>
                 <w:szCs w:val="22"/>
               </w:rPr>
-              <w:t xml:space="preserve"> (ISSRE 2004), pp 269-280, St. Malo, France. November 2004. </w:t>
+              <w:t xml:space="preserve"> (ISSRE 2004), pp 269-280, St. </w:t>
+            </w:r>
+            <w:proofErr w:type="spellStart"/>
+            <w:r>
+              <w:rPr>
+                <w:rFonts w:asciiTheme="minorHAnsi" w:hAnsiTheme="minorHAnsi" w:cs="Arial"/>
+                <w:sz w:val="22"/>
+                <w:szCs w:val="22"/>
+              </w:rPr>
+              <w:t>Malo</w:t>
+            </w:r>
+            <w:proofErr w:type="spellEnd"/>
+            <w:r>
+              <w:rPr>
+                <w:rFonts w:asciiTheme="minorHAnsi" w:hAnsiTheme="minorHAnsi" w:cs="Arial"/>
+                <w:sz w:val="22"/>
+                <w:szCs w:val="22"/>
+              </w:rPr>
+              <w:t xml:space="preserve">, France. November 2004. </w:t>
             </w:r>
           </w:p>
           <w:p>
@@ -15653,7 +16959,67 @@
                 <w:sz w:val="22"/>
                 <w:szCs w:val="22"/>
               </w:rPr>
-              <w:t xml:space="preserve">Nagappan, N., Williams, L., Wiebe, E., Miller, C., Balik, S., Ferzli, M., Petlick, J., “Pair Learning:  With an Eye Toward Future Success”, Proceedings of </w:t>
+              <w:t xml:space="preserve">Nagappan, N., Williams, L., Wiebe, E., Miller, C., Balik, S., </w:t>
+            </w:r>
+            <w:proofErr w:type="spellStart"/>
+            <w:r>
+              <w:rPr>
+                <w:rFonts w:asciiTheme="minorHAnsi" w:hAnsiTheme="minorHAnsi" w:cs="Arial"/>
+                <w:color w:val="000000"/>
+                <w:sz w:val="22"/>
+                <w:szCs w:val="22"/>
+              </w:rPr>
+              <w:t>Ferzli</w:t>
+            </w:r>
+            <w:proofErr w:type="spellEnd"/>
+            <w:r>
+              <w:rPr>
+                <w:rFonts w:asciiTheme="minorHAnsi" w:hAnsiTheme="minorHAnsi" w:cs="Arial"/>
+                <w:color w:val="000000"/>
+                <w:sz w:val="22"/>
+                <w:szCs w:val="22"/>
+              </w:rPr>
+              <w:t xml:space="preserve">, M., </w:t>
+            </w:r>
+            <w:proofErr w:type="spellStart"/>
+            <w:r>
+              <w:rPr>
+                <w:rFonts w:asciiTheme="minorHAnsi" w:hAnsiTheme="minorHAnsi" w:cs="Arial"/>
+                <w:color w:val="000000"/>
+                <w:sz w:val="22"/>
+                <w:szCs w:val="22"/>
+              </w:rPr>
+              <w:t>Petlick</w:t>
+            </w:r>
+            <w:proofErr w:type="spellEnd"/>
+            <w:r>
+              <w:rPr>
+                <w:rFonts w:asciiTheme="minorHAnsi" w:hAnsiTheme="minorHAnsi" w:cs="Arial"/>
+                <w:color w:val="000000"/>
+                <w:sz w:val="22"/>
+                <w:szCs w:val="22"/>
+              </w:rPr>
+              <w:t xml:space="preserve">, J., “Pair Learning:  With an Eye </w:t>
+            </w:r>
+            <w:proofErr w:type="gramStart"/>
+            <w:r>
+              <w:rPr>
+                <w:rFonts w:asciiTheme="minorHAnsi" w:hAnsiTheme="minorHAnsi" w:cs="Arial"/>
+                <w:color w:val="000000"/>
+                <w:sz w:val="22"/>
+                <w:szCs w:val="22"/>
+              </w:rPr>
+              <w:t>Toward</w:t>
+            </w:r>
+            <w:proofErr w:type="gramEnd"/>
+            <w:r>
+              <w:rPr>
+                <w:rFonts w:asciiTheme="minorHAnsi" w:hAnsiTheme="minorHAnsi" w:cs="Arial"/>
+                <w:color w:val="000000"/>
+                <w:sz w:val="22"/>
+                <w:szCs w:val="22"/>
+              </w:rPr>
+              <w:t xml:space="preserve"> Future Success”, Proceedings of </w:t>
             </w:r>
             <w:r>
               <w:rPr>
@@ -15725,13 +17091,41 @@
                 <w:szCs w:val="22"/>
               </w:rPr>
             </w:pPr>
-            <w:r>
-              <w:rPr>
-                <w:rFonts w:asciiTheme="minorHAnsi" w:hAnsiTheme="minorHAnsi" w:cs="Arial"/>
-                <w:sz w:val="22"/>
-                <w:szCs w:val="22"/>
-              </w:rPr>
-              <w:t>Stotts, D., Williams, L.A., Nagappan, N., Baheti, P.P., Jen, D.S., Jackson, A., “Virtual Teaming:  Experiments and Experiences with Distributed Pair Programming”,</w:t>
+            <w:proofErr w:type="spellStart"/>
+            <w:r>
+              <w:rPr>
+                <w:rFonts w:asciiTheme="minorHAnsi" w:hAnsiTheme="minorHAnsi" w:cs="Arial"/>
+                <w:sz w:val="22"/>
+                <w:szCs w:val="22"/>
+              </w:rPr>
+              <w:t>Stotts</w:t>
+            </w:r>
+            <w:proofErr w:type="spellEnd"/>
+            <w:r>
+              <w:rPr>
+                <w:rFonts w:asciiTheme="minorHAnsi" w:hAnsiTheme="minorHAnsi" w:cs="Arial"/>
+                <w:sz w:val="22"/>
+                <w:szCs w:val="22"/>
+              </w:rPr>
+              <w:t xml:space="preserve">, D., Williams, L.A., Nagappan, N., </w:t>
+            </w:r>
+            <w:proofErr w:type="spellStart"/>
+            <w:r>
+              <w:rPr>
+                <w:rFonts w:asciiTheme="minorHAnsi" w:hAnsiTheme="minorHAnsi" w:cs="Arial"/>
+                <w:sz w:val="22"/>
+                <w:szCs w:val="22"/>
+              </w:rPr>
+              <w:t>Baheti</w:t>
+            </w:r>
+            <w:proofErr w:type="spellEnd"/>
+            <w:r>
+              <w:rPr>
+                <w:rFonts w:asciiTheme="minorHAnsi" w:hAnsiTheme="minorHAnsi" w:cs="Arial"/>
+                <w:sz w:val="22"/>
+                <w:szCs w:val="22"/>
+              </w:rPr>
+              <w:t>, P.P., Jen, D.S., Jackson, A., “Virtual Teaming:  Experiments and Experiences with Distributed Pair Programming”,</w:t>
             </w:r>
             <w:r>
               <w:rPr>
@@ -15812,6 +17206,7 @@
                 <w:szCs w:val="22"/>
               </w:rPr>
             </w:pPr>
+            <w:proofErr w:type="spellStart"/>
             <w:r>
               <w:rPr>
                 <w:rFonts w:asciiTheme="minorHAnsi" w:hAnsiTheme="minorHAnsi" w:cs="Arial"/>
@@ -15820,7 +17215,57 @@
                 <w:szCs w:val="22"/>
               </w:rPr>
               <w:lastRenderedPageBreak/>
-              <w:t xml:space="preserve">Weibe, E., Williams, L. A., Petlick, J., Nagappan, N., Balik, S., Miller, C., and Ferzli, M., "Pair Programming in Introductory Programming Labs," Proceedings </w:t>
+              <w:t>Weibe</w:t>
+            </w:r>
+            <w:proofErr w:type="spellEnd"/>
+            <w:r>
+              <w:rPr>
+                <w:rFonts w:asciiTheme="minorHAnsi" w:hAnsiTheme="minorHAnsi" w:cs="Arial"/>
+                <w:color w:val="000000"/>
+                <w:sz w:val="22"/>
+                <w:szCs w:val="22"/>
+              </w:rPr>
+              <w:t xml:space="preserve">, E., Williams, L. A., </w:t>
+            </w:r>
+            <w:proofErr w:type="spellStart"/>
+            <w:r>
+              <w:rPr>
+                <w:rFonts w:asciiTheme="minorHAnsi" w:hAnsiTheme="minorHAnsi" w:cs="Arial"/>
+                <w:color w:val="000000"/>
+                <w:sz w:val="22"/>
+                <w:szCs w:val="22"/>
+              </w:rPr>
+              <w:t>Petlick</w:t>
+            </w:r>
+            <w:proofErr w:type="spellEnd"/>
+            <w:r>
+              <w:rPr>
+                <w:rFonts w:asciiTheme="minorHAnsi" w:hAnsiTheme="minorHAnsi" w:cs="Arial"/>
+                <w:color w:val="000000"/>
+                <w:sz w:val="22"/>
+                <w:szCs w:val="22"/>
+              </w:rPr>
+              <w:t xml:space="preserve">, J., Nagappan, N., Balik, S., Miller, C., and </w:t>
+            </w:r>
+            <w:proofErr w:type="spellStart"/>
+            <w:r>
+              <w:rPr>
+                <w:rFonts w:asciiTheme="minorHAnsi" w:hAnsiTheme="minorHAnsi" w:cs="Arial"/>
+                <w:color w:val="000000"/>
+                <w:sz w:val="22"/>
+                <w:szCs w:val="22"/>
+              </w:rPr>
+              <w:t>Ferzli</w:t>
+            </w:r>
+            <w:proofErr w:type="spellEnd"/>
+            <w:r>
+              <w:rPr>
+                <w:rFonts w:asciiTheme="minorHAnsi" w:hAnsiTheme="minorHAnsi" w:cs="Arial"/>
+                <w:color w:val="000000"/>
+                <w:sz w:val="22"/>
+                <w:szCs w:val="22"/>
+              </w:rPr>
+              <w:t xml:space="preserve">, M., "Pair Programming in Introductory Programming Labs," Proceedings </w:t>
             </w:r>
             <w:r>
               <w:rPr>
@@ -15882,7 +17327,118 @@
                 <w:sz w:val="22"/>
                 <w:szCs w:val="22"/>
               </w:rPr>
-              <w:t xml:space="preserve">Nagappan, N., Williams,L., Ferzli, M., Yang, K., Wiebe,E., Miller,C., Balik,S., “Improving the CS1 Experience with Pair Programming”, Proceedings of </w:t>
+              <w:t xml:space="preserve">Nagappan, N., </w:t>
+            </w:r>
+            <w:proofErr w:type="spellStart"/>
+            <w:r>
+              <w:rPr>
+                <w:rFonts w:asciiTheme="minorHAnsi" w:hAnsiTheme="minorHAnsi" w:cs="Arial"/>
+                <w:color w:val="000000"/>
+                <w:sz w:val="22"/>
+                <w:szCs w:val="22"/>
+              </w:rPr>
+              <w:t>Williams</w:t>
+            </w:r>
+            <w:proofErr w:type="gramStart"/>
+            <w:r>
+              <w:rPr>
+                <w:rFonts w:asciiTheme="minorHAnsi" w:hAnsiTheme="minorHAnsi" w:cs="Arial"/>
+                <w:color w:val="000000"/>
+                <w:sz w:val="22"/>
+                <w:szCs w:val="22"/>
+              </w:rPr>
+              <w:t>,L</w:t>
+            </w:r>
+            <w:proofErr w:type="spellEnd"/>
+            <w:proofErr w:type="gramEnd"/>
+            <w:r>
+              <w:rPr>
+                <w:rFonts w:asciiTheme="minorHAnsi" w:hAnsiTheme="minorHAnsi" w:cs="Arial"/>
+                <w:color w:val="000000"/>
+                <w:sz w:val="22"/>
+                <w:szCs w:val="22"/>
+              </w:rPr>
+              <w:t xml:space="preserve">., </w:t>
+            </w:r>
+            <w:proofErr w:type="spellStart"/>
+            <w:r>
+              <w:rPr>
+                <w:rFonts w:asciiTheme="minorHAnsi" w:hAnsiTheme="minorHAnsi" w:cs="Arial"/>
+                <w:color w:val="000000"/>
+                <w:sz w:val="22"/>
+                <w:szCs w:val="22"/>
+              </w:rPr>
+              <w:t>Ferzli</w:t>
+            </w:r>
+            <w:proofErr w:type="spellEnd"/>
+            <w:r>
+              <w:rPr>
+                <w:rFonts w:asciiTheme="minorHAnsi" w:hAnsiTheme="minorHAnsi" w:cs="Arial"/>
+                <w:color w:val="000000"/>
+                <w:sz w:val="22"/>
+                <w:szCs w:val="22"/>
+              </w:rPr>
+              <w:t xml:space="preserve">, M., Yang, K., </w:t>
+            </w:r>
+            <w:proofErr w:type="spellStart"/>
+            <w:r>
+              <w:rPr>
+                <w:rFonts w:asciiTheme="minorHAnsi" w:hAnsiTheme="minorHAnsi" w:cs="Arial"/>
+                <w:color w:val="000000"/>
+                <w:sz w:val="22"/>
+                <w:szCs w:val="22"/>
+              </w:rPr>
+              <w:t>Wiebe,E</w:t>
+            </w:r>
+            <w:proofErr w:type="spellEnd"/>
+            <w:r>
+              <w:rPr>
+                <w:rFonts w:asciiTheme="minorHAnsi" w:hAnsiTheme="minorHAnsi" w:cs="Arial"/>
+                <w:color w:val="000000"/>
+                <w:sz w:val="22"/>
+                <w:szCs w:val="22"/>
+              </w:rPr>
+              <w:t xml:space="preserve">., </w:t>
+            </w:r>
+            <w:proofErr w:type="spellStart"/>
+            <w:r>
+              <w:rPr>
+                <w:rFonts w:asciiTheme="minorHAnsi" w:hAnsiTheme="minorHAnsi" w:cs="Arial"/>
+                <w:color w:val="000000"/>
+                <w:sz w:val="22"/>
+                <w:szCs w:val="22"/>
+              </w:rPr>
+              <w:t>Miller,C</w:t>
+            </w:r>
+            <w:proofErr w:type="spellEnd"/>
+            <w:r>
+              <w:rPr>
+                <w:rFonts w:asciiTheme="minorHAnsi" w:hAnsiTheme="minorHAnsi" w:cs="Arial"/>
+                <w:color w:val="000000"/>
+                <w:sz w:val="22"/>
+                <w:szCs w:val="22"/>
+              </w:rPr>
+              <w:t xml:space="preserve">., </w:t>
+            </w:r>
+            <w:proofErr w:type="spellStart"/>
+            <w:r>
+              <w:rPr>
+                <w:rFonts w:asciiTheme="minorHAnsi" w:hAnsiTheme="minorHAnsi" w:cs="Arial"/>
+                <w:color w:val="000000"/>
+                <w:sz w:val="22"/>
+                <w:szCs w:val="22"/>
+              </w:rPr>
+              <w:t>Balik,S</w:t>
+            </w:r>
+            <w:proofErr w:type="spellEnd"/>
+            <w:r>
+              <w:rPr>
+                <w:rFonts w:asciiTheme="minorHAnsi" w:hAnsiTheme="minorHAnsi" w:cs="Arial"/>
+                <w:color w:val="000000"/>
+                <w:sz w:val="22"/>
+                <w:szCs w:val="22"/>
+              </w:rPr>
+              <w:t xml:space="preserve">., “Improving the CS1 Experience with Pair Programming”, Proceedings of </w:t>
             </w:r>
             <w:r>
               <w:rPr>
@@ -16189,7 +17745,79 @@
                 <w:sz w:val="22"/>
                 <w:szCs w:val="22"/>
               </w:rPr>
-              <w:t xml:space="preserve"> Multikonferenz der GI-Fachbereiche Softwaretechnik (SWT) und Wirtschaftsinformatik (WI), </w:t>
+              <w:t xml:space="preserve"> </w:t>
+            </w:r>
+            <w:proofErr w:type="spellStart"/>
+            <w:r>
+              <w:rPr>
+                <w:rFonts w:asciiTheme="minorHAnsi" w:hAnsiTheme="minorHAnsi" w:cs="Arial"/>
+                <w:sz w:val="22"/>
+                <w:szCs w:val="22"/>
+              </w:rPr>
+              <w:t>Multikonferenz</w:t>
+            </w:r>
+            <w:proofErr w:type="spellEnd"/>
+            <w:r>
+              <w:rPr>
+                <w:rFonts w:asciiTheme="minorHAnsi" w:hAnsiTheme="minorHAnsi" w:cs="Arial"/>
+                <w:sz w:val="22"/>
+                <w:szCs w:val="22"/>
+              </w:rPr>
+              <w:t xml:space="preserve"> der GI-</w:t>
+            </w:r>
+            <w:proofErr w:type="spellStart"/>
+            <w:r>
+              <w:rPr>
+                <w:rFonts w:asciiTheme="minorHAnsi" w:hAnsiTheme="minorHAnsi" w:cs="Arial"/>
+                <w:sz w:val="22"/>
+                <w:szCs w:val="22"/>
+              </w:rPr>
+              <w:t>Fachbereiche</w:t>
+            </w:r>
+            <w:proofErr w:type="spellEnd"/>
+            <w:r>
+              <w:rPr>
+                <w:rFonts w:asciiTheme="minorHAnsi" w:hAnsiTheme="minorHAnsi" w:cs="Arial"/>
+                <w:sz w:val="22"/>
+                <w:szCs w:val="22"/>
+              </w:rPr>
+              <w:t xml:space="preserve"> </w:t>
+            </w:r>
+            <w:proofErr w:type="spellStart"/>
+            <w:r>
+              <w:rPr>
+                <w:rFonts w:asciiTheme="minorHAnsi" w:hAnsiTheme="minorHAnsi" w:cs="Arial"/>
+                <w:sz w:val="22"/>
+                <w:szCs w:val="22"/>
+              </w:rPr>
+              <w:t>Softwaretechnik</w:t>
+            </w:r>
+            <w:proofErr w:type="spellEnd"/>
+            <w:r>
+              <w:rPr>
+                <w:rFonts w:asciiTheme="minorHAnsi" w:hAnsiTheme="minorHAnsi" w:cs="Arial"/>
+                <w:sz w:val="22"/>
+                <w:szCs w:val="22"/>
+              </w:rPr>
+              <w:t xml:space="preserve"> (SWT) und </w:t>
+            </w:r>
+            <w:proofErr w:type="spellStart"/>
+            <w:r>
+              <w:rPr>
+                <w:rFonts w:asciiTheme="minorHAnsi" w:hAnsiTheme="minorHAnsi" w:cs="Arial"/>
+                <w:sz w:val="22"/>
+                <w:szCs w:val="22"/>
+              </w:rPr>
+              <w:t>Wirtschaftsinformatik</w:t>
+            </w:r>
+            <w:proofErr w:type="spellEnd"/>
+            <w:r>
+              <w:rPr>
+                <w:rFonts w:asciiTheme="minorHAnsi" w:hAnsiTheme="minorHAnsi" w:cs="Arial"/>
+                <w:sz w:val="22"/>
+                <w:szCs w:val="22"/>
+              </w:rPr>
+              <w:t xml:space="preserve"> (WI), </w:t>
             </w:r>
             <w:r>
               <w:rPr>
@@ -16626,13 +18254,23 @@
                 <w:szCs w:val="22"/>
               </w:rPr>
             </w:pPr>
-            <w:r>
-              <w:rPr>
-                <w:rFonts w:asciiTheme="minorHAnsi" w:hAnsiTheme="minorHAnsi" w:cs="Arial"/>
-                <w:sz w:val="22"/>
-                <w:szCs w:val="22"/>
-              </w:rPr>
-              <w:t>Hullett,</w:t>
+            <w:proofErr w:type="spellStart"/>
+            <w:r>
+              <w:rPr>
+                <w:rFonts w:asciiTheme="minorHAnsi" w:hAnsiTheme="minorHAnsi" w:cs="Arial"/>
+                <w:sz w:val="22"/>
+                <w:szCs w:val="22"/>
+              </w:rPr>
+              <w:t>Hullett</w:t>
+            </w:r>
+            <w:proofErr w:type="spellEnd"/>
+            <w:r>
+              <w:rPr>
+                <w:rFonts w:asciiTheme="minorHAnsi" w:hAnsiTheme="minorHAnsi" w:cs="Arial"/>
+                <w:sz w:val="22"/>
+                <w:szCs w:val="22"/>
+              </w:rPr>
+              <w:t>,</w:t>
             </w:r>
             <w:r>
               <w:rPr>
@@ -16658,13 +18296,23 @@
               </w:rPr>
               <w:t xml:space="preserve"> N., </w:t>
             </w:r>
-            <w:r>
-              <w:rPr>
-                <w:rFonts w:asciiTheme="minorHAnsi" w:hAnsiTheme="minorHAnsi" w:cs="Arial"/>
-                <w:sz w:val="22"/>
-                <w:szCs w:val="22"/>
-              </w:rPr>
-              <w:t xml:space="preserve">Schuh, </w:t>
+            <w:proofErr w:type="spellStart"/>
+            <w:r>
+              <w:rPr>
+                <w:rFonts w:asciiTheme="minorHAnsi" w:hAnsiTheme="minorHAnsi" w:cs="Arial"/>
+                <w:sz w:val="22"/>
+                <w:szCs w:val="22"/>
+              </w:rPr>
+              <w:t>Schuh</w:t>
+            </w:r>
+            <w:proofErr w:type="spellEnd"/>
+            <w:r>
+              <w:rPr>
+                <w:rFonts w:asciiTheme="minorHAnsi" w:hAnsiTheme="minorHAnsi" w:cs="Arial"/>
+                <w:sz w:val="22"/>
+                <w:szCs w:val="22"/>
+              </w:rPr>
+              <w:t xml:space="preserve">, </w:t>
             </w:r>
             <w:r>
               <w:rPr>
@@ -16835,13 +18483,41 @@
                 <w:szCs w:val="22"/>
               </w:rPr>
             </w:pPr>
-            <w:r>
-              <w:rPr>
-                <w:rFonts w:asciiTheme="minorHAnsi" w:hAnsiTheme="minorHAnsi" w:cs="Arial"/>
-                <w:sz w:val="22"/>
-                <w:szCs w:val="22"/>
-              </w:rPr>
-              <w:t xml:space="preserve">Sarbu, C., Winter, S., Suri, N., Nagappan, N., </w:t>
+            <w:proofErr w:type="spellStart"/>
+            <w:r>
+              <w:rPr>
+                <w:rFonts w:asciiTheme="minorHAnsi" w:hAnsiTheme="minorHAnsi" w:cs="Arial"/>
+                <w:sz w:val="22"/>
+                <w:szCs w:val="22"/>
+              </w:rPr>
+              <w:t>Sarbu</w:t>
+            </w:r>
+            <w:proofErr w:type="spellEnd"/>
+            <w:r>
+              <w:rPr>
+                <w:rFonts w:asciiTheme="minorHAnsi" w:hAnsiTheme="minorHAnsi" w:cs="Arial"/>
+                <w:sz w:val="22"/>
+                <w:szCs w:val="22"/>
+              </w:rPr>
+              <w:t xml:space="preserve">, C., </w:t>
+            </w:r>
+            <w:proofErr w:type="gramStart"/>
+            <w:r>
+              <w:rPr>
+                <w:rFonts w:asciiTheme="minorHAnsi" w:hAnsiTheme="minorHAnsi" w:cs="Arial"/>
+                <w:sz w:val="22"/>
+                <w:szCs w:val="22"/>
+              </w:rPr>
+              <w:t>Winter</w:t>
+            </w:r>
+            <w:proofErr w:type="gramEnd"/>
+            <w:r>
+              <w:rPr>
+                <w:rFonts w:asciiTheme="minorHAnsi" w:hAnsiTheme="minorHAnsi" w:cs="Arial"/>
+                <w:sz w:val="22"/>
+                <w:szCs w:val="22"/>
+              </w:rPr>
+              <w:t xml:space="preserve">, S., Suri, N., Nagappan, N., </w:t>
             </w:r>
             <w:r>
               <w:rPr>
@@ -16849,7 +18525,25 @@
                 <w:sz w:val="22"/>
                 <w:szCs w:val="22"/>
               </w:rPr>
-              <w:t>OS Driver Test Effort Reduction via Operational Profiling”, FastAbstract, Proceedings of the IEEE International Symposium on Software Reliability Engineering, Mysore, India, 2009.</w:t>
+              <w:t xml:space="preserve">OS Driver Test Effort Reduction via Operational Profiling”, </w:t>
+            </w:r>
+            <w:proofErr w:type="spellStart"/>
+            <w:r>
+              <w:rPr>
+                <w:rFonts w:asciiTheme="minorHAnsi" w:hAnsiTheme="minorHAnsi"/>
+                <w:sz w:val="22"/>
+                <w:szCs w:val="22"/>
+              </w:rPr>
+              <w:t>FastAbstract</w:t>
+            </w:r>
+            <w:proofErr w:type="spellEnd"/>
+            <w:r>
+              <w:rPr>
+                <w:rFonts w:asciiTheme="minorHAnsi" w:hAnsiTheme="minorHAnsi"/>
+                <w:sz w:val="22"/>
+                <w:szCs w:val="22"/>
+              </w:rPr>
+              <w:t>, Proceedings of the IEEE International Symposium on Software Reliability Engineering, Mysore, India, 2009.</w:t>
             </w:r>
           </w:p>
           <w:p>
@@ -16916,7 +18610,25 @@
                 <w:sz w:val="22"/>
                 <w:szCs w:val="22"/>
               </w:rPr>
-              <w:t>Begel, A., Nagappan, N., Poile, C., Layman, L., “</w:t>
+              <w:t xml:space="preserve">Begel, A., Nagappan, N., </w:t>
+            </w:r>
+            <w:proofErr w:type="spellStart"/>
+            <w:r>
+              <w:rPr>
+                <w:rFonts w:asciiTheme="minorHAnsi" w:hAnsiTheme="minorHAnsi" w:cs="Arial"/>
+                <w:sz w:val="22"/>
+                <w:szCs w:val="22"/>
+              </w:rPr>
+              <w:t>Poile</w:t>
+            </w:r>
+            <w:proofErr w:type="spellEnd"/>
+            <w:r>
+              <w:rPr>
+                <w:rFonts w:asciiTheme="minorHAnsi" w:hAnsiTheme="minorHAnsi" w:cs="Arial"/>
+                <w:sz w:val="22"/>
+                <w:szCs w:val="22"/>
+              </w:rPr>
+              <w:t>, C., Layman, L., “</w:t>
             </w:r>
             <w:r>
               <w:rPr>
@@ -17195,7 +18907,29 @@
                 <w:sz w:val="22"/>
                 <w:szCs w:val="22"/>
               </w:rPr>
-              <w:t xml:space="preserve">Nagappan, N., Williams, L., Vouk, M., Osborne, J., “Using In-Process Testing Metrics to Estimate Software Reliability: A Feasibility Study”, FastAbstract </w:t>
+              <w:t xml:space="preserve">Nagappan, N., Williams, L., Vouk, M., Osborne, J., “Using In-Process Testing Metrics to Estimate Software Reliability: A Feasibility Study”, </w:t>
+            </w:r>
+            <w:proofErr w:type="spellStart"/>
+            <w:r>
+              <w:rPr>
+                <w:rFonts w:asciiTheme="minorHAnsi" w:hAnsiTheme="minorHAnsi"/>
+                <w:b w:val="0"/>
+                <w:i w:val="0"/>
+                <w:sz w:val="22"/>
+                <w:szCs w:val="22"/>
+              </w:rPr>
+              <w:t>FastAbstract</w:t>
+            </w:r>
+            <w:proofErr w:type="spellEnd"/>
+            <w:r>
+              <w:rPr>
+                <w:rFonts w:asciiTheme="minorHAnsi" w:hAnsiTheme="minorHAnsi"/>
+                <w:b w:val="0"/>
+                <w:i w:val="0"/>
+                <w:sz w:val="22"/>
+                <w:szCs w:val="22"/>
+              </w:rPr>
+              <w:t xml:space="preserve"> </w:t>
             </w:r>
             <w:r>
               <w:rPr>
@@ -17216,7 +18950,29 @@
                 <w:sz w:val="22"/>
                 <w:szCs w:val="22"/>
               </w:rPr>
-              <w:t>International Symposium on Software Reliability Engineering (ISSRE 2004), pp. 21-22, St. Malo, France, November 2004.</w:t>
+              <w:t xml:space="preserve">International Symposium on Software Reliability Engineering (ISSRE 2004), pp. 21-22, St. </w:t>
+            </w:r>
+            <w:proofErr w:type="spellStart"/>
+            <w:r>
+              <w:rPr>
+                <w:rFonts w:asciiTheme="minorHAnsi" w:hAnsiTheme="minorHAnsi"/>
+                <w:b w:val="0"/>
+                <w:i w:val="0"/>
+                <w:sz w:val="22"/>
+                <w:szCs w:val="22"/>
+              </w:rPr>
+              <w:t>Malo</w:t>
+            </w:r>
+            <w:proofErr w:type="spellEnd"/>
+            <w:r>
+              <w:rPr>
+                <w:rFonts w:asciiTheme="minorHAnsi" w:hAnsiTheme="minorHAnsi"/>
+                <w:b w:val="0"/>
+                <w:i w:val="0"/>
+                <w:sz w:val="22"/>
+                <w:szCs w:val="22"/>
+              </w:rPr>
+              <w:t>, France, November 2004.</w:t>
             </w:r>
           </w:p>
           <w:p>
@@ -17893,7 +19649,27 @@
                 <w:sz w:val="22"/>
                 <w:szCs w:val="22"/>
               </w:rPr>
-              <w:t>Potential of Open Source Systems as Project Repositories for Empirical Studies”, Proceedings of the Dagstuhl Seminar on Empirical Software Engineering, Springer LNCS 4336, pp.126-131, 2007.</w:t>
+              <w:t xml:space="preserve">Potential of Open Source Systems as Project Repositories for Empirical Studies”, Proceedings of the </w:t>
+            </w:r>
+            <w:proofErr w:type="spellStart"/>
+            <w:r>
+              <w:rPr>
+                <w:rFonts w:asciiTheme="minorHAnsi" w:hAnsiTheme="minorHAnsi" w:cs="Arial"/>
+                <w:bCs/>
+                <w:sz w:val="22"/>
+                <w:szCs w:val="22"/>
+              </w:rPr>
+              <w:t>Dagstuhl</w:t>
+            </w:r>
+            <w:proofErr w:type="spellEnd"/>
+            <w:r>
+              <w:rPr>
+                <w:rFonts w:asciiTheme="minorHAnsi" w:hAnsiTheme="minorHAnsi" w:cs="Arial"/>
+                <w:bCs/>
+                <w:sz w:val="22"/>
+                <w:szCs w:val="22"/>
+              </w:rPr>
+              <w:t xml:space="preserve"> Seminar on Empirical Software Engineering, Springer LNCS 4336, pp.126-131, 2007.</w:t>
             </w:r>
           </w:p>
           <w:p>
@@ -17943,7 +19719,27 @@
                 <w:sz w:val="22"/>
                 <w:szCs w:val="22"/>
               </w:rPr>
-              <w:t>Empirical Case Studies in Industry: Some Thoughts”, Position paper, Proceedings of the Dagstuhl Seminar on Empirical Software Engineering, Springer LNCS 4336, pp.154, 2007</w:t>
+              <w:t xml:space="preserve">Empirical Case Studies in Industry: Some Thoughts”, Position paper, Proceedings of the </w:t>
+            </w:r>
+            <w:proofErr w:type="spellStart"/>
+            <w:r>
+              <w:rPr>
+                <w:rFonts w:asciiTheme="minorHAnsi" w:hAnsiTheme="minorHAnsi" w:cs="Arial"/>
+                <w:bCs/>
+                <w:sz w:val="22"/>
+                <w:szCs w:val="22"/>
+              </w:rPr>
+              <w:t>Dagstuhl</w:t>
+            </w:r>
+            <w:proofErr w:type="spellEnd"/>
+            <w:r>
+              <w:rPr>
+                <w:rFonts w:asciiTheme="minorHAnsi" w:hAnsiTheme="minorHAnsi" w:cs="Arial"/>
+                <w:bCs/>
+                <w:sz w:val="22"/>
+                <w:szCs w:val="22"/>
+              </w:rPr>
+              <w:t xml:space="preserve"> Seminar on Empirical Software Engineering, Springer LNCS 4336, pp.154, 2007</w:t>
             </w:r>
           </w:p>
           <w:p>
@@ -18037,7 +19833,25 @@
                 <w:sz w:val="22"/>
                 <w:szCs w:val="22"/>
               </w:rPr>
-              <w:t>Gupta, A., Zimmermann, T., Bird, C., Nagappan, N., Bhat, T., Emran, S., Detecting Energy Patterns in Software Development, Microsoft Research Technical Report, # MSR-TR-2011-106, November 2011.</w:t>
+              <w:t xml:space="preserve">Gupta, A., Zimmermann, T., Bird, C., Nagappan, N., Bhat, T., </w:t>
+            </w:r>
+            <w:proofErr w:type="spellStart"/>
+            <w:r>
+              <w:rPr>
+                <w:rFonts w:asciiTheme="minorHAnsi" w:hAnsiTheme="minorHAnsi" w:cs="Arial"/>
+                <w:sz w:val="22"/>
+                <w:szCs w:val="22"/>
+              </w:rPr>
+              <w:t>Emran</w:t>
+            </w:r>
+            <w:proofErr w:type="spellEnd"/>
+            <w:r>
+              <w:rPr>
+                <w:rFonts w:asciiTheme="minorHAnsi" w:hAnsiTheme="minorHAnsi" w:cs="Arial"/>
+                <w:sz w:val="22"/>
+                <w:szCs w:val="22"/>
+              </w:rPr>
+              <w:t>, S., Detecting Energy Patterns in Software Development, Microsoft Research Technical Report, # MSR-TR-2011-106, November 2011.</w:t>
             </w:r>
           </w:p>
           <w:p>
@@ -18144,7 +19958,25 @@
                 <w:sz w:val="22"/>
                 <w:szCs w:val="22"/>
               </w:rPr>
-              <w:t>Zheng, J., Williams, L., Nagappan, N., Hudepohl, J., Snipes, W., Vouk, M., Ngo, K., “On the Effectiveness of Static Analysis Tools for Fault-Detection”, North Carolina State University Department of Computer Science, Raleigh, NC - CSC TR 2005-2.</w:t>
+              <w:t xml:space="preserve">Zheng, J., Williams, L., Nagappan, N., </w:t>
+            </w:r>
+            <w:proofErr w:type="spellStart"/>
+            <w:r>
+              <w:rPr>
+                <w:rFonts w:asciiTheme="minorHAnsi" w:hAnsiTheme="minorHAnsi" w:cs="Arial"/>
+                <w:sz w:val="22"/>
+                <w:szCs w:val="22"/>
+              </w:rPr>
+              <w:t>Hudepohl</w:t>
+            </w:r>
+            <w:proofErr w:type="spellEnd"/>
+            <w:r>
+              <w:rPr>
+                <w:rFonts w:asciiTheme="minorHAnsi" w:hAnsiTheme="minorHAnsi" w:cs="Arial"/>
+                <w:sz w:val="22"/>
+                <w:szCs w:val="22"/>
+              </w:rPr>
+              <w:t>, J., Snipes, W., Vouk, M., Ngo, K., “On the Effectiveness of Static Analysis Tools for Fault-Detection”, North Carolina State University Department of Computer Science, Raleigh, NC - CSC TR 2005-2.</w:t>
             </w:r>
           </w:p>
           <w:p>
@@ -18264,7 +20096,71 @@
                 <w:sz w:val="22"/>
                 <w:szCs w:val="22"/>
               </w:rPr>
-              <w:t>Nagappan, N. Williams, L.,Baheti, P.,Gehringer, E.,Stotts, D., “</w:t>
+              <w:t>Nagappan, N. Williams, L.</w:t>
+            </w:r>
+            <w:proofErr w:type="gramStart"/>
+            <w:r>
+              <w:rPr>
+                <w:rFonts w:asciiTheme="minorHAnsi" w:hAnsiTheme="minorHAnsi" w:cs="Arial"/>
+                <w:sz w:val="22"/>
+                <w:szCs w:val="22"/>
+              </w:rPr>
+              <w:t>,</w:t>
+            </w:r>
+            <w:proofErr w:type="spellStart"/>
+            <w:r>
+              <w:rPr>
+                <w:rFonts w:asciiTheme="minorHAnsi" w:hAnsiTheme="minorHAnsi" w:cs="Arial"/>
+                <w:sz w:val="22"/>
+                <w:szCs w:val="22"/>
+              </w:rPr>
+              <w:t>Baheti</w:t>
+            </w:r>
+            <w:proofErr w:type="spellEnd"/>
+            <w:proofErr w:type="gramEnd"/>
+            <w:r>
+              <w:rPr>
+                <w:rFonts w:asciiTheme="minorHAnsi" w:hAnsiTheme="minorHAnsi" w:cs="Arial"/>
+                <w:sz w:val="22"/>
+                <w:szCs w:val="22"/>
+              </w:rPr>
+              <w:t>, P.,</w:t>
+            </w:r>
+            <w:proofErr w:type="spellStart"/>
+            <w:r>
+              <w:rPr>
+                <w:rFonts w:asciiTheme="minorHAnsi" w:hAnsiTheme="minorHAnsi" w:cs="Arial"/>
+                <w:sz w:val="22"/>
+                <w:szCs w:val="22"/>
+              </w:rPr>
+              <w:t>Gehringer</w:t>
+            </w:r>
+            <w:proofErr w:type="spellEnd"/>
+            <w:r>
+              <w:rPr>
+                <w:rFonts w:asciiTheme="minorHAnsi" w:hAnsiTheme="minorHAnsi" w:cs="Arial"/>
+                <w:sz w:val="22"/>
+                <w:szCs w:val="22"/>
+              </w:rPr>
+              <w:t>, E.,</w:t>
+            </w:r>
+            <w:proofErr w:type="spellStart"/>
+            <w:r>
+              <w:rPr>
+                <w:rFonts w:asciiTheme="minorHAnsi" w:hAnsiTheme="minorHAnsi" w:cs="Arial"/>
+                <w:sz w:val="22"/>
+                <w:szCs w:val="22"/>
+              </w:rPr>
+              <w:t>Stotts</w:t>
+            </w:r>
+            <w:proofErr w:type="spellEnd"/>
+            <w:r>
+              <w:rPr>
+                <w:rFonts w:asciiTheme="minorHAnsi" w:hAnsiTheme="minorHAnsi" w:cs="Arial"/>
+                <w:sz w:val="22"/>
+                <w:szCs w:val="22"/>
+              </w:rPr>
+              <w:t>, D., “</w:t>
             </w:r>
             <w:r>
               <w:rPr>
@@ -18682,13 +20578,77 @@
               </w:rPr>
               <w:t xml:space="preserve">Experimentation and Decision making in Software Engineering: How they are related? – Natalia Juristo (Professor, </w:t>
             </w:r>
-            <w:r>
-              <w:rPr>
-                <w:rFonts w:asciiTheme="minorHAnsi" w:hAnsiTheme="minorHAnsi" w:cs="Arial"/>
-                <w:sz w:val="22"/>
-                <w:szCs w:val="22"/>
-              </w:rPr>
-              <w:t>Univ Politecnica de Madrid), Nachiappan Nagappan (Microsoft Research), Forrest Shull (Fraunhofer-Center Maryland), Claes Wohlin (Professor and Deputy Vice-Chancellor, Blekinge Institute of Technology)</w:t>
+            <w:proofErr w:type="spellStart"/>
+            <w:r>
+              <w:rPr>
+                <w:rFonts w:asciiTheme="minorHAnsi" w:hAnsiTheme="minorHAnsi" w:cs="Arial"/>
+                <w:sz w:val="22"/>
+                <w:szCs w:val="22"/>
+              </w:rPr>
+              <w:t>Univ</w:t>
+            </w:r>
+            <w:proofErr w:type="spellEnd"/>
+            <w:r>
+              <w:rPr>
+                <w:rFonts w:asciiTheme="minorHAnsi" w:hAnsiTheme="minorHAnsi" w:cs="Arial"/>
+                <w:sz w:val="22"/>
+                <w:szCs w:val="22"/>
+              </w:rPr>
+              <w:t xml:space="preserve"> </w:t>
+            </w:r>
+            <w:proofErr w:type="spellStart"/>
+            <w:r>
+              <w:rPr>
+                <w:rFonts w:asciiTheme="minorHAnsi" w:hAnsiTheme="minorHAnsi" w:cs="Arial"/>
+                <w:sz w:val="22"/>
+                <w:szCs w:val="22"/>
+              </w:rPr>
+              <w:t>Politecnica</w:t>
+            </w:r>
+            <w:proofErr w:type="spellEnd"/>
+            <w:r>
+              <w:rPr>
+                <w:rFonts w:asciiTheme="minorHAnsi" w:hAnsiTheme="minorHAnsi" w:cs="Arial"/>
+                <w:sz w:val="22"/>
+                <w:szCs w:val="22"/>
+              </w:rPr>
+              <w:t xml:space="preserve"> de Madrid), Nachiappan Nagappan (Microsoft Research), Forrest Shull (</w:t>
+            </w:r>
+            <w:proofErr w:type="spellStart"/>
+            <w:r>
+              <w:rPr>
+                <w:rFonts w:asciiTheme="minorHAnsi" w:hAnsiTheme="minorHAnsi" w:cs="Arial"/>
+                <w:sz w:val="22"/>
+                <w:szCs w:val="22"/>
+              </w:rPr>
+              <w:t>Fraunhofer</w:t>
+            </w:r>
+            <w:proofErr w:type="spellEnd"/>
+            <w:r>
+              <w:rPr>
+                <w:rFonts w:asciiTheme="minorHAnsi" w:hAnsiTheme="minorHAnsi" w:cs="Arial"/>
+                <w:sz w:val="22"/>
+                <w:szCs w:val="22"/>
+              </w:rPr>
+              <w:t xml:space="preserve">-Center Maryland), Claes Wohlin (Professor and Deputy Vice-Chancellor, </w:t>
+            </w:r>
+            <w:proofErr w:type="spellStart"/>
+            <w:r>
+              <w:rPr>
+                <w:rFonts w:asciiTheme="minorHAnsi" w:hAnsiTheme="minorHAnsi" w:cs="Arial"/>
+                <w:sz w:val="22"/>
+                <w:szCs w:val="22"/>
+              </w:rPr>
+              <w:t>Blekinge</w:t>
+            </w:r>
+            <w:proofErr w:type="spellEnd"/>
+            <w:r>
+              <w:rPr>
+                <w:rFonts w:asciiTheme="minorHAnsi" w:hAnsiTheme="minorHAnsi" w:cs="Arial"/>
+                <w:sz w:val="22"/>
+                <w:szCs w:val="22"/>
+              </w:rPr>
+              <w:t xml:space="preserve"> Institute of Technology)</w:t>
             </w:r>
           </w:p>
           <w:p>
@@ -18908,7 +20868,27 @@
                 <w:sz w:val="22"/>
                 <w:szCs w:val="22"/>
               </w:rPr>
-              <w:t>Chandra Shekhar Maddila</w:t>
+              <w:t xml:space="preserve">Chandra </w:t>
+            </w:r>
+            <w:proofErr w:type="spellStart"/>
+            <w:r>
+              <w:rPr>
+                <w:rFonts w:asciiTheme="minorHAnsi" w:hAnsiTheme="minorHAnsi" w:cs="Arial"/>
+                <w:color w:val="000000"/>
+                <w:sz w:val="22"/>
+                <w:szCs w:val="22"/>
+              </w:rPr>
+              <w:t>Shekhar</w:t>
+            </w:r>
+            <w:proofErr w:type="spellEnd"/>
+            <w:r>
+              <w:rPr>
+                <w:rFonts w:asciiTheme="minorHAnsi" w:hAnsiTheme="minorHAnsi" w:cs="Arial"/>
+                <w:color w:val="000000"/>
+                <w:sz w:val="22"/>
+                <w:szCs w:val="22"/>
+              </w:rPr>
+              <w:t xml:space="preserve"> Maddila</w:t>
             </w:r>
             <w:r>
               <w:rPr>
@@ -18935,7 +20915,27 @@
                 <w:sz w:val="22"/>
                 <w:szCs w:val="22"/>
               </w:rPr>
-              <w:t>. (Co-advised with Prof. Dr. Arie van Duersen). Sept 2019 to now.</w:t>
+              <w:t xml:space="preserve">. (Co-advised with Prof. Dr. Arie van </w:t>
+            </w:r>
+            <w:proofErr w:type="spellStart"/>
+            <w:r>
+              <w:rPr>
+                <w:rFonts w:asciiTheme="minorHAnsi" w:hAnsiTheme="minorHAnsi" w:cs="Arial"/>
+                <w:color w:val="000000"/>
+                <w:sz w:val="22"/>
+                <w:szCs w:val="22"/>
+              </w:rPr>
+              <w:t>Duersen</w:t>
+            </w:r>
+            <w:proofErr w:type="spellEnd"/>
+            <w:r>
+              <w:rPr>
+                <w:rFonts w:asciiTheme="minorHAnsi" w:hAnsiTheme="minorHAnsi" w:cs="Arial"/>
+                <w:color w:val="000000"/>
+                <w:sz w:val="22"/>
+                <w:szCs w:val="22"/>
+              </w:rPr>
+              <w:t>). Sept 2019 to now.</w:t>
             </w:r>
           </w:p>
           <w:p>
@@ -19057,7 +21057,27 @@
                 <w:sz w:val="22"/>
                 <w:szCs w:val="22"/>
               </w:rPr>
-              <w:t>Abraham Hindle, Visiting Researcher, University of Waterloo/ UC Davis, Jun 2011 – Sept 2011. Current affiliation: Associate Professor, CS Department, University of Alberta, Canada.</w:t>
+              <w:t xml:space="preserve">Abraham </w:t>
+            </w:r>
+            <w:proofErr w:type="spellStart"/>
+            <w:r>
+              <w:rPr>
+                <w:rFonts w:asciiTheme="minorHAnsi" w:hAnsiTheme="minorHAnsi" w:cs="Arial"/>
+                <w:color w:val="000000"/>
+                <w:sz w:val="22"/>
+                <w:szCs w:val="22"/>
+              </w:rPr>
+              <w:t>Hindle</w:t>
+            </w:r>
+            <w:proofErr w:type="spellEnd"/>
+            <w:r>
+              <w:rPr>
+                <w:rFonts w:asciiTheme="minorHAnsi" w:hAnsiTheme="minorHAnsi" w:cs="Arial"/>
+                <w:color w:val="000000"/>
+                <w:sz w:val="22"/>
+                <w:szCs w:val="22"/>
+              </w:rPr>
+              <w:t>, Visiting Researcher, University of Waterloo/ UC Davis, Jun 2011 – Sept 2011. Current affiliation: Associate Professor, CS Department, University of Alberta, Canada.</w:t>
             </w:r>
           </w:p>
           <w:p>
@@ -19094,7 +21114,27 @@
                 <w:sz w:val="22"/>
                 <w:szCs w:val="22"/>
               </w:rPr>
-              <w:t>Martin Pinzger, Visiting Researcher, University of Zurich, Sep 2007- Dec 2007</w:t>
+              <w:t xml:space="preserve">Martin </w:t>
+            </w:r>
+            <w:proofErr w:type="spellStart"/>
+            <w:r>
+              <w:rPr>
+                <w:rFonts w:asciiTheme="minorHAnsi" w:hAnsiTheme="minorHAnsi" w:cs="Arial"/>
+                <w:color w:val="000000"/>
+                <w:sz w:val="22"/>
+                <w:szCs w:val="22"/>
+              </w:rPr>
+              <w:t>Pinzger</w:t>
+            </w:r>
+            <w:proofErr w:type="spellEnd"/>
+            <w:r>
+              <w:rPr>
+                <w:rFonts w:asciiTheme="minorHAnsi" w:hAnsiTheme="minorHAnsi" w:cs="Arial"/>
+                <w:color w:val="000000"/>
+                <w:sz w:val="22"/>
+                <w:szCs w:val="22"/>
+              </w:rPr>
+              <w:t>, Visiting Researcher, University of Zurich, Sep 2007- Dec 2007</w:t>
             </w:r>
             <w:r>
               <w:rPr>
@@ -19112,7 +21152,27 @@
                 <w:sz w:val="22"/>
                 <w:szCs w:val="22"/>
               </w:rPr>
-              <w:t>Alpen-Adria-Universität Klagenfurt, Austria</w:t>
+              <w:t>Alpen-Adria-</w:t>
+            </w:r>
+            <w:proofErr w:type="spellStart"/>
+            <w:r>
+              <w:rPr>
+                <w:rFonts w:asciiTheme="minorHAnsi" w:hAnsiTheme="minorHAnsi" w:cs="Arial"/>
+                <w:color w:val="000000"/>
+                <w:sz w:val="22"/>
+                <w:szCs w:val="22"/>
+              </w:rPr>
+              <w:t>Universität</w:t>
+            </w:r>
+            <w:proofErr w:type="spellEnd"/>
+            <w:r>
+              <w:rPr>
+                <w:rFonts w:asciiTheme="minorHAnsi" w:hAnsiTheme="minorHAnsi" w:cs="Arial"/>
+                <w:color w:val="000000"/>
+                <w:sz w:val="22"/>
+                <w:szCs w:val="22"/>
+              </w:rPr>
+              <w:t xml:space="preserve"> Klagenfurt, Austria</w:t>
             </w:r>
           </w:p>
           <w:p>
@@ -19671,7 +21731,27 @@
                 <w:sz w:val="22"/>
                 <w:szCs w:val="22"/>
               </w:rPr>
-              <w:t xml:space="preserve">Alex Tarvo, Research Mentor, Microsoft Research (May 2012 – Aug 2012), PhD student at Brown University. </w:t>
+              <w:t xml:space="preserve">Alex </w:t>
+            </w:r>
+            <w:proofErr w:type="spellStart"/>
+            <w:r>
+              <w:rPr>
+                <w:rFonts w:asciiTheme="minorHAnsi" w:hAnsiTheme="minorHAnsi" w:cs="Arial"/>
+                <w:color w:val="000000"/>
+                <w:sz w:val="22"/>
+                <w:szCs w:val="22"/>
+              </w:rPr>
+              <w:t>Tarvo</w:t>
+            </w:r>
+            <w:proofErr w:type="spellEnd"/>
+            <w:r>
+              <w:rPr>
+                <w:rFonts w:asciiTheme="minorHAnsi" w:hAnsiTheme="minorHAnsi" w:cs="Arial"/>
+                <w:color w:val="000000"/>
+                <w:sz w:val="22"/>
+                <w:szCs w:val="22"/>
+              </w:rPr>
+              <w:t xml:space="preserve">, Research Mentor, Microsoft Research (May 2012 – Aug 2012), PhD student at Brown University. </w:t>
             </w:r>
             <w:r>
               <w:rPr>
@@ -19776,7 +21856,27 @@
                 <w:sz w:val="22"/>
                 <w:szCs w:val="22"/>
               </w:rPr>
-              <w:t xml:space="preserve">Kenneth Hullett, Research Mentor, Microsoft Research (May 2010 – Aug 2010), PhD student at UCSC. </w:t>
+              <w:t xml:space="preserve">Kenneth </w:t>
+            </w:r>
+            <w:proofErr w:type="spellStart"/>
+            <w:r>
+              <w:rPr>
+                <w:rFonts w:asciiTheme="minorHAnsi" w:hAnsiTheme="minorHAnsi" w:cs="Arial"/>
+                <w:color w:val="000000"/>
+                <w:sz w:val="22"/>
+                <w:szCs w:val="22"/>
+              </w:rPr>
+              <w:t>Hullett</w:t>
+            </w:r>
+            <w:proofErr w:type="spellEnd"/>
+            <w:r>
+              <w:rPr>
+                <w:rFonts w:asciiTheme="minorHAnsi" w:hAnsiTheme="minorHAnsi" w:cs="Arial"/>
+                <w:color w:val="000000"/>
+                <w:sz w:val="22"/>
+                <w:szCs w:val="22"/>
+              </w:rPr>
+              <w:t xml:space="preserve">, Research Mentor, Microsoft Research (May 2010 – Aug 2010), PhD student at UCSC. </w:t>
             </w:r>
             <w:r>
               <w:rPr>
@@ -19824,7 +21924,27 @@
                 <w:sz w:val="22"/>
                 <w:szCs w:val="22"/>
               </w:rPr>
-              <w:t xml:space="preserve">Kalaikumaran Ramamurthy, Research Mentor, Microsoft Research (May 2010- Aug 2010). Undergraduate at National Institute of Technology, Tiruchirapalli, (Indian intern program). </w:t>
+              <w:t xml:space="preserve">Kalaikumaran Ramamurthy, Research Mentor, Microsoft Research (May 2010- Aug 2010). Undergraduate at National Institute of Technology, </w:t>
+            </w:r>
+            <w:proofErr w:type="spellStart"/>
+            <w:r>
+              <w:rPr>
+                <w:rFonts w:asciiTheme="minorHAnsi" w:hAnsiTheme="minorHAnsi" w:cs="Arial"/>
+                <w:color w:val="000000"/>
+                <w:sz w:val="22"/>
+                <w:szCs w:val="22"/>
+              </w:rPr>
+              <w:t>Tiruchirapalli</w:t>
+            </w:r>
+            <w:proofErr w:type="spellEnd"/>
+            <w:r>
+              <w:rPr>
+                <w:rFonts w:asciiTheme="minorHAnsi" w:hAnsiTheme="minorHAnsi" w:cs="Arial"/>
+                <w:color w:val="000000"/>
+                <w:sz w:val="22"/>
+                <w:szCs w:val="22"/>
+              </w:rPr>
+              <w:t xml:space="preserve">, (Indian intern program). </w:t>
             </w:r>
             <w:r>
               <w:rPr>
@@ -19996,14 +22116,45 @@
                 <w:szCs w:val="22"/>
               </w:rPr>
             </w:pPr>
-            <w:r>
-              <w:rPr>
-                <w:rFonts w:asciiTheme="minorHAnsi" w:hAnsiTheme="minorHAnsi" w:cs="Arial"/>
-                <w:color w:val="000000"/>
-                <w:sz w:val="22"/>
-                <w:szCs w:val="22"/>
-              </w:rPr>
-              <w:t>Shipa Bugde, Research co-mentor (with Sriram Rajamani and Ganesan Ramalingam), (May-July 2007) MSR Bangalore. MBA student at Symbiosis Institute of Management.</w:t>
+            <w:proofErr w:type="spellStart"/>
+            <w:r>
+              <w:rPr>
+                <w:rFonts w:asciiTheme="minorHAnsi" w:hAnsiTheme="minorHAnsi" w:cs="Arial"/>
+                <w:color w:val="000000"/>
+                <w:sz w:val="22"/>
+                <w:szCs w:val="22"/>
+              </w:rPr>
+              <w:t>Shipa</w:t>
+            </w:r>
+            <w:proofErr w:type="spellEnd"/>
+            <w:r>
+              <w:rPr>
+                <w:rFonts w:asciiTheme="minorHAnsi" w:hAnsiTheme="minorHAnsi" w:cs="Arial"/>
+                <w:color w:val="000000"/>
+                <w:sz w:val="22"/>
+                <w:szCs w:val="22"/>
+              </w:rPr>
+              <w:t xml:space="preserve"> </w:t>
+            </w:r>
+            <w:proofErr w:type="spellStart"/>
+            <w:r>
+              <w:rPr>
+                <w:rFonts w:asciiTheme="minorHAnsi" w:hAnsiTheme="minorHAnsi" w:cs="Arial"/>
+                <w:color w:val="000000"/>
+                <w:sz w:val="22"/>
+                <w:szCs w:val="22"/>
+              </w:rPr>
+              <w:t>Bugde</w:t>
+            </w:r>
+            <w:proofErr w:type="spellEnd"/>
+            <w:r>
+              <w:rPr>
+                <w:rFonts w:asciiTheme="minorHAnsi" w:hAnsiTheme="minorHAnsi" w:cs="Arial"/>
+                <w:color w:val="000000"/>
+                <w:sz w:val="22"/>
+                <w:szCs w:val="22"/>
+              </w:rPr>
+              <w:t>, Research co-mentor (with Sriram Rajamani and Ganesan Ramalingam), (May-July 2007) MSR Bangalore. MBA student at Symbiosis Institute of Management.</w:t>
             </w:r>
             <w:r>
               <w:rPr>
@@ -20116,7 +22267,27 @@
                 <w:sz w:val="22"/>
                 <w:szCs w:val="22"/>
               </w:rPr>
-              <w:t xml:space="preserve">Martin H.E. Davidsson, Undergraduate research, North Carolina State University (2004). </w:t>
+              <w:t xml:space="preserve">Martin H.E. </w:t>
+            </w:r>
+            <w:proofErr w:type="spellStart"/>
+            <w:r>
+              <w:rPr>
+                <w:rFonts w:asciiTheme="minorHAnsi" w:hAnsiTheme="minorHAnsi" w:cs="Arial"/>
+                <w:color w:val="000000"/>
+                <w:sz w:val="22"/>
+                <w:szCs w:val="22"/>
+              </w:rPr>
+              <w:t>Davidsson</w:t>
+            </w:r>
+            <w:proofErr w:type="spellEnd"/>
+            <w:r>
+              <w:rPr>
+                <w:rFonts w:asciiTheme="minorHAnsi" w:hAnsiTheme="minorHAnsi" w:cs="Arial"/>
+                <w:color w:val="000000"/>
+                <w:sz w:val="22"/>
+                <w:szCs w:val="22"/>
+              </w:rPr>
+              <w:t xml:space="preserve">, Undergraduate research, North Carolina State University (2004). </w:t>
             </w:r>
             <w:r>
               <w:rPr>
@@ -20301,7 +22472,7 @@
                       </mc:Choice>
                       <mc:Fallback>
                         <w:pict>
-                          <v:shapetype w14:anchorId="57EABCBC" id="_x0000_t32" coordsize="21600,21600" o:spt="32" o:oned="t" path="m,l21600,21600e" filled="f">
+                          <v:shapetype w14:anchorId="4F06A29A" id="_x0000_t32" coordsize="21600,21600" o:spt="32" o:oned="t" path="m,l21600,21600e" filled="f">
                             <v:path arrowok="t" fillok="f" o:connecttype="none"/>
                             <o:lock v:ext="edit" shapetype="t"/>
                           </v:shapetype>
@@ -20856,7 +23027,27 @@
                       <w:sz w:val="22"/>
                       <w:szCs w:val="22"/>
                     </w:rPr>
-                    <w:t>CSC 510 Graduate Software Engineering, Fall 2002 (Software Reliability), Fall 2003 (Agile Software Development), Fall 2004 (Software Reliability).</w:t>
+                    <w:t xml:space="preserve">CSC 510 Graduate Software Engineering, </w:t>
+                  </w:r>
+                  <w:proofErr w:type="gramStart"/>
+                  <w:r>
+                    <w:rPr>
+                      <w:rFonts w:asciiTheme="minorHAnsi" w:hAnsiTheme="minorHAnsi" w:cs="Arial"/>
+                      <w:color w:val="auto"/>
+                      <w:sz w:val="22"/>
+                      <w:szCs w:val="22"/>
+                    </w:rPr>
+                    <w:t>Fall</w:t>
+                  </w:r>
+                  <w:proofErr w:type="gramEnd"/>
+                  <w:r>
+                    <w:rPr>
+                      <w:rFonts w:asciiTheme="minorHAnsi" w:hAnsiTheme="minorHAnsi" w:cs="Arial"/>
+                      <w:color w:val="auto"/>
+                      <w:sz w:val="22"/>
+                      <w:szCs w:val="22"/>
+                    </w:rPr>
+                    <w:t xml:space="preserve"> 2002 (Software Reliability), Fall 2003 (Agile Software Development), Fall 2004 (Software Reliability).</w:t>
                   </w:r>
                 </w:p>
                 <w:p>
@@ -21276,14 +23467,25 @@
               </w:rPr>
               <w:t>Data + Software Engineering: Better Together!</w:t>
             </w:r>
-            <w:r>
-              <w:rPr>
-                <w:rFonts w:asciiTheme="minorHAnsi" w:hAnsiTheme="minorHAnsi" w:cs="Arial"/>
-                <w:color w:val="000000"/>
-                <w:sz w:val="22"/>
-                <w:szCs w:val="22"/>
-              </w:rPr>
-              <w:t>” , 9/2019. Host: Dr. Satish Chandra.</w:t>
+            <w:proofErr w:type="gramStart"/>
+            <w:r>
+              <w:rPr>
+                <w:rFonts w:asciiTheme="minorHAnsi" w:hAnsiTheme="minorHAnsi" w:cs="Arial"/>
+                <w:color w:val="000000"/>
+                <w:sz w:val="22"/>
+                <w:szCs w:val="22"/>
+              </w:rPr>
+              <w:t>” ,</w:t>
+            </w:r>
+            <w:proofErr w:type="gramEnd"/>
+            <w:r>
+              <w:rPr>
+                <w:rFonts w:asciiTheme="minorHAnsi" w:hAnsiTheme="minorHAnsi" w:cs="Arial"/>
+                <w:color w:val="000000"/>
+                <w:sz w:val="22"/>
+                <w:szCs w:val="22"/>
+              </w:rPr>
+              <w:t xml:space="preserve"> 9/2019. Host: Dr. Satish Chandra.</w:t>
             </w:r>
           </w:p>
           <w:p>
@@ -21395,7 +23597,27 @@
                 <w:sz w:val="22"/>
                 <w:szCs w:val="22"/>
               </w:rPr>
-              <w:t>and Data Analytics”, 8/2013. Host: Dr. Janakiram Dharanipragada.</w:t>
+              <w:t xml:space="preserve">and Data Analytics”, 8/2013. Host: Dr. Janakiram </w:t>
+            </w:r>
+            <w:proofErr w:type="spellStart"/>
+            <w:r>
+              <w:rPr>
+                <w:rFonts w:asciiTheme="minorHAnsi" w:hAnsiTheme="minorHAnsi" w:cs="Arial"/>
+                <w:color w:val="000000"/>
+                <w:sz w:val="22"/>
+                <w:szCs w:val="22"/>
+              </w:rPr>
+              <w:t>Dharanipragada</w:t>
+            </w:r>
+            <w:proofErr w:type="spellEnd"/>
+            <w:r>
+              <w:rPr>
+                <w:rFonts w:asciiTheme="minorHAnsi" w:hAnsiTheme="minorHAnsi" w:cs="Arial"/>
+                <w:color w:val="000000"/>
+                <w:sz w:val="22"/>
+                <w:szCs w:val="22"/>
+              </w:rPr>
+              <w:t>.</w:t>
             </w:r>
           </w:p>
           <w:p>
@@ -21489,7 +23711,47 @@
                 <w:sz w:val="22"/>
                 <w:szCs w:val="22"/>
               </w:rPr>
-              <w:t>”, 7/2013. Host: Dr. Abhik Roychoudhury.</w:t>
+              <w:t xml:space="preserve">”, 7/2013. Host: Dr. </w:t>
+            </w:r>
+            <w:proofErr w:type="spellStart"/>
+            <w:r>
+              <w:rPr>
+                <w:rFonts w:asciiTheme="minorHAnsi" w:hAnsiTheme="minorHAnsi" w:cs="Arial"/>
+                <w:color w:val="000000"/>
+                <w:sz w:val="22"/>
+                <w:szCs w:val="22"/>
+              </w:rPr>
+              <w:t>Abhik</w:t>
+            </w:r>
+            <w:proofErr w:type="spellEnd"/>
+            <w:r>
+              <w:rPr>
+                <w:rFonts w:asciiTheme="minorHAnsi" w:hAnsiTheme="minorHAnsi" w:cs="Arial"/>
+                <w:color w:val="000000"/>
+                <w:sz w:val="22"/>
+                <w:szCs w:val="22"/>
+              </w:rPr>
+              <w:t xml:space="preserve"> </w:t>
+            </w:r>
+            <w:proofErr w:type="spellStart"/>
+            <w:r>
+              <w:rPr>
+                <w:rFonts w:asciiTheme="minorHAnsi" w:hAnsiTheme="minorHAnsi" w:cs="Arial"/>
+                <w:color w:val="000000"/>
+                <w:sz w:val="22"/>
+                <w:szCs w:val="22"/>
+              </w:rPr>
+              <w:t>Roychoudhury</w:t>
+            </w:r>
+            <w:proofErr w:type="spellEnd"/>
+            <w:r>
+              <w:rPr>
+                <w:rFonts w:asciiTheme="minorHAnsi" w:hAnsiTheme="minorHAnsi" w:cs="Arial"/>
+                <w:color w:val="000000"/>
+                <w:sz w:val="22"/>
+                <w:szCs w:val="22"/>
+              </w:rPr>
+              <w:t>.</w:t>
             </w:r>
           </w:p>
           <w:p>
@@ -21558,13 +23820,23 @@
               </w:rPr>
               <w:t>Do Crosscutting Concerns Cause Defects?</w:t>
             </w:r>
-            <w:r>
-              <w:rPr>
-                <w:rFonts w:asciiTheme="minorHAnsi" w:hAnsiTheme="minorHAnsi" w:cs="Arial"/>
-                <w:sz w:val="22"/>
-                <w:szCs w:val="22"/>
-              </w:rPr>
-              <w:t>”. Invited TSE paper to a special session at ICSE 2009 in Vancouver, Canada. Co-presented with Gail Murphy.</w:t>
+            <w:proofErr w:type="gramStart"/>
+            <w:r>
+              <w:rPr>
+                <w:rFonts w:asciiTheme="minorHAnsi" w:hAnsiTheme="minorHAnsi" w:cs="Arial"/>
+                <w:sz w:val="22"/>
+                <w:szCs w:val="22"/>
+              </w:rPr>
+              <w:t>”.</w:t>
+            </w:r>
+            <w:proofErr w:type="gramEnd"/>
+            <w:r>
+              <w:rPr>
+                <w:rFonts w:asciiTheme="minorHAnsi" w:hAnsiTheme="minorHAnsi" w:cs="Arial"/>
+                <w:sz w:val="22"/>
+                <w:szCs w:val="22"/>
+              </w:rPr>
+              <w:t xml:space="preserve"> Invited TSE paper to a special session at ICSE 2009 in Vancouver, Canada. Co-presented with Gail Murphy.</w:t>
             </w:r>
           </w:p>
           <w:p>
@@ -21625,14 +23897,25 @@
                 <w:szCs w:val="22"/>
               </w:rPr>
             </w:pPr>
-            <w:r>
-              <w:rPr>
-                <w:rFonts w:asciiTheme="minorHAnsi" w:hAnsiTheme="minorHAnsi" w:cs="Arial"/>
-                <w:color w:val="000000"/>
-                <w:sz w:val="22"/>
-                <w:szCs w:val="22"/>
-              </w:rPr>
-              <w:t>Simula Research Labs and University of Oslo - “How dependencies predict failures”, 9/2007. Host: Dr. Lionel Briand.</w:t>
+            <w:proofErr w:type="spellStart"/>
+            <w:r>
+              <w:rPr>
+                <w:rFonts w:asciiTheme="minorHAnsi" w:hAnsiTheme="minorHAnsi" w:cs="Arial"/>
+                <w:color w:val="000000"/>
+                <w:sz w:val="22"/>
+                <w:szCs w:val="22"/>
+              </w:rPr>
+              <w:t>Simula</w:t>
+            </w:r>
+            <w:proofErr w:type="spellEnd"/>
+            <w:r>
+              <w:rPr>
+                <w:rFonts w:asciiTheme="minorHAnsi" w:hAnsiTheme="minorHAnsi" w:cs="Arial"/>
+                <w:color w:val="000000"/>
+                <w:sz w:val="22"/>
+                <w:szCs w:val="22"/>
+              </w:rPr>
+              <w:t xml:space="preserve"> Research Labs and University of Oslo - “How dependencies predict failures”, 9/2007. Host: Dr. Lionel Briand.</w:t>
             </w:r>
           </w:p>
           <w:p>
@@ -22508,7 +24791,27 @@
                 <w:sz w:val="22"/>
                 <w:szCs w:val="22"/>
               </w:rPr>
-              <w:t>” ISSRE 2004, St. Malo, France (11/04).</w:t>
+              <w:t xml:space="preserve">” ISSRE 2004, St. </w:t>
+            </w:r>
+            <w:proofErr w:type="spellStart"/>
+            <w:r>
+              <w:rPr>
+                <w:rFonts w:asciiTheme="minorHAnsi" w:hAnsiTheme="minorHAnsi" w:cs="Arial"/>
+                <w:color w:val="000000"/>
+                <w:sz w:val="22"/>
+                <w:szCs w:val="22"/>
+              </w:rPr>
+              <w:t>Malo</w:t>
+            </w:r>
+            <w:proofErr w:type="spellEnd"/>
+            <w:r>
+              <w:rPr>
+                <w:rFonts w:asciiTheme="minorHAnsi" w:hAnsiTheme="minorHAnsi" w:cs="Arial"/>
+                <w:color w:val="000000"/>
+                <w:sz w:val="22"/>
+                <w:szCs w:val="22"/>
+              </w:rPr>
+              <w:t>, France (11/04).</w:t>
             </w:r>
           </w:p>
           <w:p>
@@ -22592,14 +24895,25 @@
               </w:rPr>
               <w:t>Software Reliability Estimation using Internal Code Metrics</w:t>
             </w:r>
-            <w:r>
-              <w:rPr>
-                <w:rFonts w:asciiTheme="minorHAnsi" w:hAnsiTheme="minorHAnsi" w:cs="Arial"/>
-                <w:color w:val="000000"/>
-                <w:sz w:val="22"/>
-                <w:szCs w:val="22"/>
-              </w:rPr>
-              <w:t>“ ACM Student Research Contest, Norfolk, VA (03/04).</w:t>
+            <w:proofErr w:type="gramStart"/>
+            <w:r>
+              <w:rPr>
+                <w:rFonts w:asciiTheme="minorHAnsi" w:hAnsiTheme="minorHAnsi" w:cs="Arial"/>
+                <w:color w:val="000000"/>
+                <w:sz w:val="22"/>
+                <w:szCs w:val="22"/>
+              </w:rPr>
+              <w:t>“ ACM</w:t>
+            </w:r>
+            <w:proofErr w:type="gramEnd"/>
+            <w:r>
+              <w:rPr>
+                <w:rFonts w:asciiTheme="minorHAnsi" w:hAnsiTheme="minorHAnsi" w:cs="Arial"/>
+                <w:color w:val="000000"/>
+                <w:sz w:val="22"/>
+                <w:szCs w:val="22"/>
+              </w:rPr>
+              <w:t xml:space="preserve"> Student Research Contest, Norfolk, VA (03/04).</w:t>
             </w:r>
           </w:p>
           <w:p>
@@ -22755,7 +25069,29 @@
                 <w:sz w:val="22"/>
                 <w:szCs w:val="22"/>
               </w:rPr>
-              <w:t xml:space="preserve"> “Using In-Process Testing Metrics to Estimate Software Reliability: A Feasibility Study”, (ISSRE 2004), St. Malo, France, (9/2004).</w:t>
+              <w:t xml:space="preserve"> “Using In-Process Testing Metrics to Estimate Software Reliability: A Feasibility Study”, (ISSRE 2004), St. </w:t>
+            </w:r>
+            <w:proofErr w:type="spellStart"/>
+            <w:r>
+              <w:rPr>
+                <w:rFonts w:asciiTheme="minorHAnsi" w:hAnsiTheme="minorHAnsi"/>
+                <w:b w:val="0"/>
+                <w:i w:val="0"/>
+                <w:sz w:val="22"/>
+                <w:szCs w:val="22"/>
+              </w:rPr>
+              <w:t>Malo</w:t>
+            </w:r>
+            <w:proofErr w:type="spellEnd"/>
+            <w:r>
+              <w:rPr>
+                <w:rFonts w:asciiTheme="minorHAnsi" w:hAnsiTheme="minorHAnsi"/>
+                <w:b w:val="0"/>
+                <w:i w:val="0"/>
+                <w:sz w:val="22"/>
+                <w:szCs w:val="22"/>
+              </w:rPr>
+              <w:t>, France, (9/2004).</w:t>
             </w:r>
           </w:p>
           <w:p>
@@ -23392,7 +25728,25 @@
                 <w:sz w:val="22"/>
                 <w:szCs w:val="22"/>
               </w:rPr>
-              <w:t>Associate Editor, IEEE Transactions on Reliability (ToR) (2020 – present)</w:t>
+              <w:t>Associate Editor, IEEE Transactions on Reliability (</w:t>
+            </w:r>
+            <w:proofErr w:type="spellStart"/>
+            <w:r>
+              <w:rPr>
+                <w:rFonts w:asciiTheme="minorHAnsi" w:hAnsiTheme="minorHAnsi" w:cs="Arial"/>
+                <w:sz w:val="22"/>
+                <w:szCs w:val="22"/>
+              </w:rPr>
+              <w:t>ToR</w:t>
+            </w:r>
+            <w:proofErr w:type="spellEnd"/>
+            <w:r>
+              <w:rPr>
+                <w:rFonts w:asciiTheme="minorHAnsi" w:hAnsiTheme="minorHAnsi" w:cs="Arial"/>
+                <w:sz w:val="22"/>
+                <w:szCs w:val="22"/>
+              </w:rPr>
+              <w:t>) (2020 – present)</w:t>
             </w:r>
           </w:p>
           <w:p>
@@ -24016,7 +26370,27 @@
                 <w:sz w:val="22"/>
                 <w:szCs w:val="22"/>
               </w:rPr>
-              <w:t>Student papers Chair, IEEE International Symposium on Software Reliability Engineering (ISSRE) 2007, Trollhattan, Sweden.</w:t>
+              <w:t xml:space="preserve">Student papers Chair, IEEE International Symposium on Software Reliability Engineering (ISSRE) 2007, </w:t>
+            </w:r>
+            <w:proofErr w:type="spellStart"/>
+            <w:proofErr w:type="gramStart"/>
+            <w:r>
+              <w:rPr>
+                <w:rFonts w:asciiTheme="minorHAnsi" w:hAnsiTheme="minorHAnsi" w:cs="Arial"/>
+                <w:sz w:val="22"/>
+                <w:szCs w:val="22"/>
+              </w:rPr>
+              <w:t>Trollhattan</w:t>
+            </w:r>
+            <w:proofErr w:type="spellEnd"/>
+            <w:proofErr w:type="gramEnd"/>
+            <w:r>
+              <w:rPr>
+                <w:rFonts w:asciiTheme="minorHAnsi" w:hAnsiTheme="minorHAnsi" w:cs="Arial"/>
+                <w:sz w:val="22"/>
+                <w:szCs w:val="22"/>
+              </w:rPr>
+              <w:t>, Sweden.</w:t>
             </w:r>
           </w:p>
           <w:p>
@@ -24040,7 +26414,25 @@
                 <w:sz w:val="22"/>
                 <w:szCs w:val="22"/>
               </w:rPr>
-              <w:t>Short papers Chair, ACM-IEEE International Symposium on Empirical Software Engineering and Measurement (ESEM) 2007, Madrid, Spain.</w:t>
+              <w:t xml:space="preserve">Short papers Chair, ACM-IEEE International Symposium on Empirical Software Engineering and Measurement (ESEM) 2007, </w:t>
+            </w:r>
+            <w:proofErr w:type="gramStart"/>
+            <w:r>
+              <w:rPr>
+                <w:rFonts w:asciiTheme="minorHAnsi" w:hAnsiTheme="minorHAnsi" w:cs="Arial"/>
+                <w:sz w:val="22"/>
+                <w:szCs w:val="22"/>
+              </w:rPr>
+              <w:t>Madrid</w:t>
+            </w:r>
+            <w:proofErr w:type="gramEnd"/>
+            <w:r>
+              <w:rPr>
+                <w:rFonts w:asciiTheme="minorHAnsi" w:hAnsiTheme="minorHAnsi" w:cs="Arial"/>
+                <w:sz w:val="22"/>
+                <w:szCs w:val="22"/>
+              </w:rPr>
+              <w:t>, Spain.</w:t>
             </w:r>
           </w:p>
           <w:p>
@@ -26358,7 +28750,25 @@
                 <w:sz w:val="22"/>
                 <w:szCs w:val="22"/>
               </w:rPr>
-              <w:t>IEEE International Symposium on Software Reliability Engineering (ISSRE 2007), Trollhattan, Sweden.</w:t>
+              <w:t xml:space="preserve">IEEE International Symposium on Software Reliability Engineering (ISSRE 2007), </w:t>
+            </w:r>
+            <w:proofErr w:type="spellStart"/>
+            <w:r>
+              <w:rPr>
+                <w:rFonts w:asciiTheme="minorHAnsi" w:hAnsiTheme="minorHAnsi" w:cs="Arial"/>
+                <w:sz w:val="22"/>
+                <w:szCs w:val="22"/>
+              </w:rPr>
+              <w:t>Trollhattan</w:t>
+            </w:r>
+            <w:proofErr w:type="spellEnd"/>
+            <w:r>
+              <w:rPr>
+                <w:rFonts w:asciiTheme="minorHAnsi" w:hAnsiTheme="minorHAnsi" w:cs="Arial"/>
+                <w:sz w:val="22"/>
+                <w:szCs w:val="22"/>
+              </w:rPr>
+              <w:t>, Sweden.</w:t>
             </w:r>
           </w:p>
           <w:p>
@@ -27735,7 +30145,25 @@
                 <w:sz w:val="22"/>
                 <w:szCs w:val="22"/>
               </w:rPr>
-              <w:t>GERT is a tool to complement the feedback loops created by continuous unit testing. The tool combines static source code metrics with dynamic test coverage for use throughout development to estimate the reliability for the system under development. Implemented as an open source plug-in to the Eclipse IDE, the tool facilitates the rapid transition between unit test case completions and testing feedback. The color-coded results highlight inadequate testing efforts as well as weaknesses in overall program structure. (With Martin Davidsson and Jiang Zheng</w:t>
+              <w:t xml:space="preserve">GERT is a tool to complement the feedback loops created by continuous unit testing. The tool combines static source code metrics with dynamic test coverage for use throughout development to estimate the reliability for the system under development. Implemented as an open source plug-in to the Eclipse IDE, the tool facilitates the rapid transition between unit test case completions and testing feedback. The color-coded results highlight inadequate testing efforts as well as weaknesses in overall program structure. (With Martin </w:t>
+            </w:r>
+            <w:proofErr w:type="spellStart"/>
+            <w:r>
+              <w:rPr>
+                <w:rFonts w:asciiTheme="minorHAnsi" w:hAnsiTheme="minorHAnsi" w:cs="Arial"/>
+                <w:sz w:val="22"/>
+                <w:szCs w:val="22"/>
+              </w:rPr>
+              <w:t>Davidsson</w:t>
+            </w:r>
+            <w:proofErr w:type="spellEnd"/>
+            <w:r>
+              <w:rPr>
+                <w:rFonts w:asciiTheme="minorHAnsi" w:hAnsiTheme="minorHAnsi" w:cs="Arial"/>
+                <w:sz w:val="22"/>
+                <w:szCs w:val="22"/>
+              </w:rPr>
+              <w:t xml:space="preserve"> and Jiang Zheng</w:t>
             </w:r>
             <w:r>
               <w:rPr>
@@ -27807,7 +30235,25 @@
                 <w:sz w:val="22"/>
                 <w:szCs w:val="22"/>
               </w:rPr>
-              <w:t>Used at NC State University by the classes CSC 116, CSC 326, CSC 517, ECE 521. (Tool used by approx.1000 students). Tool matches students based on their Myer Briggs personality profiles, skill level and compatibility. It allows students to evaluate their partners in order to evaluate equal sharing of load among programming partners</w:t>
+              <w:t xml:space="preserve">Used at NC State University by the classes CSC 116, CSC 326, CSC 517, </w:t>
+            </w:r>
+            <w:proofErr w:type="gramStart"/>
+            <w:r>
+              <w:rPr>
+                <w:rFonts w:asciiTheme="minorHAnsi" w:hAnsiTheme="minorHAnsi" w:cs="Arial"/>
+                <w:sz w:val="22"/>
+                <w:szCs w:val="22"/>
+              </w:rPr>
+              <w:t>ECE</w:t>
+            </w:r>
+            <w:proofErr w:type="gramEnd"/>
+            <w:r>
+              <w:rPr>
+                <w:rFonts w:asciiTheme="minorHAnsi" w:hAnsiTheme="minorHAnsi" w:cs="Arial"/>
+                <w:sz w:val="22"/>
+                <w:szCs w:val="22"/>
+              </w:rPr>
+              <w:t xml:space="preserve"> 521. (Tool used by approx.1000 students). Tool matches students based on their Myer Briggs personality profiles, skill level and compatibility. It allows students to evaluate their partners in order to evaluate equal sharing of load among programming partners</w:t>
             </w:r>
             <w:r>
               <w:rPr>
@@ -28138,7 +30584,7 @@
                       </mc:Choice>
                       <mc:Fallback>
                         <w:pict>
-                          <v:shape w14:anchorId="64FF32B6" id="AutoShape 4" o:spid="_x0000_s1026" type="#_x0000_t32" style="position:absolute;margin-left:-.45pt;margin-top:17.4pt;width:467.25pt;height:0;z-index:251747328;visibility:visible;mso-wrap-style:square;mso-width-percent:0;mso-height-percent:0;mso-wrap-distance-left:9pt;mso-wrap-distance-top:0;mso-wrap-distance-right:9pt;mso-wrap-distance-bottom:0;mso-position-horizontal:absolute;mso-position-horizontal-relative:text;mso-position-vertical:absolute;mso-position-vertical-relative:text;mso-width-percent:0;mso-height-percent:0;mso-width-relative:page;mso-height-relative:page" o:gfxdata="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" strokeweight=".25pt"/>
+                          <v:shape w14:anchorId="5E10BEDC" id="AutoShape 4" o:spid="_x0000_s1026" type="#_x0000_t32" style="position:absolute;margin-left:-.45pt;margin-top:17.4pt;width:467.25pt;height:0;z-index:251747328;visibility:visible;mso-wrap-style:square;mso-width-percent:0;mso-height-percent:0;mso-wrap-distance-left:9pt;mso-wrap-distance-top:0;mso-wrap-distance-right:9pt;mso-wrap-distance-bottom:0;mso-position-horizontal:absolute;mso-position-horizontal-relative:text;mso-position-vertical:absolute;mso-position-vertical-relative:text;mso-width-percent:0;mso-height-percent:0;mso-width-relative:page;mso-height-relative:page" o:gfxdata="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" strokeweight=".25pt"/>
                         </w:pict>
                       </mc:Fallback>
                     </mc:AlternateContent>
@@ -28508,6 +30954,7 @@
                       <w:szCs w:val="22"/>
                     </w:rPr>
                   </w:pPr>
+                  <w:proofErr w:type="spellStart"/>
                   <w:r>
                     <w:rPr>
                       <w:rFonts w:asciiTheme="minorHAnsi" w:hAnsiTheme="minorHAnsi" w:cs="Arial"/>
@@ -28515,7 +30962,17 @@
                       <w:sz w:val="22"/>
                       <w:szCs w:val="22"/>
                     </w:rPr>
-                    <w:t>B.Tech. in Information Technology</w:t>
+                    <w:t>B.Tech</w:t>
+                  </w:r>
+                  <w:proofErr w:type="spellEnd"/>
+                  <w:r>
+                    <w:rPr>
+                      <w:rFonts w:asciiTheme="minorHAnsi" w:hAnsiTheme="minorHAnsi" w:cs="Arial"/>
+                      <w:iCs/>
+                      <w:sz w:val="22"/>
+                      <w:szCs w:val="22"/>
+                    </w:rPr>
+                    <w:t>. in Information Technology</w:t>
                   </w:r>
                 </w:p>
                 <w:p>
@@ -29194,7 +31651,61 @@
                 <w:sz w:val="22"/>
                 <w:szCs w:val="22"/>
               </w:rPr>
-              <w:t>EPFL (École Polytechnique Fédérale de Lausanne), Switzerland</w:t>
+              <w:t>EPFL (</w:t>
+            </w:r>
+            <w:proofErr w:type="spellStart"/>
+            <w:r>
+              <w:rPr>
+                <w:rFonts w:asciiTheme="minorHAnsi" w:hAnsiTheme="minorHAnsi" w:cs="Arial"/>
+                <w:sz w:val="22"/>
+                <w:szCs w:val="22"/>
+              </w:rPr>
+              <w:t>École</w:t>
+            </w:r>
+            <w:proofErr w:type="spellEnd"/>
+            <w:r>
+              <w:rPr>
+                <w:rFonts w:asciiTheme="minorHAnsi" w:hAnsiTheme="minorHAnsi" w:cs="Arial"/>
+                <w:sz w:val="22"/>
+                <w:szCs w:val="22"/>
+              </w:rPr>
+              <w:t xml:space="preserve"> </w:t>
+            </w:r>
+            <w:proofErr w:type="spellStart"/>
+            <w:r>
+              <w:rPr>
+                <w:rFonts w:asciiTheme="minorHAnsi" w:hAnsiTheme="minorHAnsi" w:cs="Arial"/>
+                <w:sz w:val="22"/>
+                <w:szCs w:val="22"/>
+              </w:rPr>
+              <w:t>Polytechnique</w:t>
+            </w:r>
+            <w:proofErr w:type="spellEnd"/>
+            <w:r>
+              <w:rPr>
+                <w:rFonts w:asciiTheme="minorHAnsi" w:hAnsiTheme="minorHAnsi" w:cs="Arial"/>
+                <w:sz w:val="22"/>
+                <w:szCs w:val="22"/>
+              </w:rPr>
+              <w:t xml:space="preserve"> </w:t>
+            </w:r>
+            <w:proofErr w:type="spellStart"/>
+            <w:r>
+              <w:rPr>
+                <w:rFonts w:asciiTheme="minorHAnsi" w:hAnsiTheme="minorHAnsi" w:cs="Arial"/>
+                <w:sz w:val="22"/>
+                <w:szCs w:val="22"/>
+              </w:rPr>
+              <w:t>Fédérale</w:t>
+            </w:r>
+            <w:proofErr w:type="spellEnd"/>
+            <w:r>
+              <w:rPr>
+                <w:rFonts w:asciiTheme="minorHAnsi" w:hAnsiTheme="minorHAnsi" w:cs="Arial"/>
+                <w:sz w:val="22"/>
+                <w:szCs w:val="22"/>
+              </w:rPr>
+              <w:t xml:space="preserve"> de Lausanne), Switzerland</w:t>
             </w:r>
           </w:p>
           <w:p>
@@ -33159,7 +35670,7 @@
 </file>
 
 <file path=customXml/itemProps4.xml><?xml version="1.0" encoding="utf-8"?>
-<ds:datastoreItem xmlns:ds="http://schemas.openxmlformats.org/officeDocument/2006/customXml" ds:itemID="{4840DD95-E44A-4687-8EC8-009660C2166C}">
+<ds:datastoreItem xmlns:ds="http://schemas.openxmlformats.org/officeDocument/2006/customXml" ds:itemID="{2B17BF2A-5008-41C8-89C4-7F3D00441BDE}">
   <ds:schemaRefs>
     <ds:schemaRef ds:uri="http://schemas.openxmlformats.org/officeDocument/2006/bibliography"/>
   </ds:schemaRefs>

--- a/Nagappan-CV-2020.docx
+++ b/Nagappan-CV-2020.docx
@@ -244,7 +244,7 @@
           <w:sz w:val="20"/>
           <w:szCs w:val="20"/>
         </w:rPr>
-        <w:t>0</w:t>
+        <w:t>1</w:t>
       </w:r>
       <w:r>
         <w:rPr>
@@ -260,15 +260,7 @@
           <w:sz w:val="20"/>
           <w:szCs w:val="20"/>
         </w:rPr>
-        <w:t>0</w:t>
-      </w:r>
-      <w:r>
-        <w:rPr>
-          <w:rFonts w:asciiTheme="minorHAnsi" w:hAnsiTheme="minorHAnsi" w:cs="Arial"/>
-          <w:sz w:val="20"/>
-          <w:szCs w:val="20"/>
-        </w:rPr>
-        <w:t>5</w:t>
+        <w:t>29</w:t>
       </w:r>
       <w:r>
         <w:rPr>
@@ -450,7 +442,7 @@
                     </wp:anchor>
                   </w:drawing>
                 </mc:Choice>
-                <mc:Fallback xmlns:w16cid="http://schemas.microsoft.com/office/word/2016/wordml/cid" xmlns:am3d="http://schemas.microsoft.com/office/drawing/2017/model3d" xmlns:aink="http://schemas.microsoft.com/office/drawing/2016/ink" xmlns:cx8="http://schemas.microsoft.com/office/drawing/2016/5/14/chartex" xmlns:cx7="http://schemas.microsoft.com/office/drawing/2016/5/13/chartex" xmlns:cx6="http://schemas.microsoft.com/office/drawing/2016/5/12/chartex" xmlns:cx5="http://schemas.microsoft.com/office/drawing/2016/5/11/chartex" xmlns:cx4="http://schemas.microsoft.com/office/drawing/2016/5/10/chartex" xmlns:cx3="http://schemas.microsoft.com/office/drawing/2016/5/9/chartex" xmlns:cx2="http://schemas.microsoft.com/office/drawing/2015/10/21/chartex">
+                <mc:Fallback xmlns:cx2="http://schemas.microsoft.com/office/drawing/2015/10/21/chartex" xmlns:cx3="http://schemas.microsoft.com/office/drawing/2016/5/9/chartex" xmlns:cx4="http://schemas.microsoft.com/office/drawing/2016/5/10/chartex" xmlns:cx5="http://schemas.microsoft.com/office/drawing/2016/5/11/chartex" xmlns:cx6="http://schemas.microsoft.com/office/drawing/2016/5/12/chartex" xmlns:cx7="http://schemas.microsoft.com/office/drawing/2016/5/13/chartex" xmlns:cx8="http://schemas.microsoft.com/office/drawing/2016/5/14/chartex" xmlns:aink="http://schemas.microsoft.com/office/drawing/2016/ink" xmlns:am3d="http://schemas.microsoft.com/office/drawing/2017/model3d" xmlns:w16cid="http://schemas.microsoft.com/office/word/2016/wordml/cid">
                   <w:pict>
                     <v:shapetype w14:anchorId="3A951F1A" id="_x0000_t32" coordsize="21600,21600" o:spt="32" o:oned="t" path="m,l21600,21600e" filled="f">
                       <v:path arrowok="t" fillok="f" o:connecttype="none"/>
@@ -873,7 +865,23 @@
                 <w:sz w:val="22"/>
                 <w:szCs w:val="22"/>
               </w:rPr>
-              <w:t xml:space="preserve"> committees on software reliability. He received his PhD from North Carolina State University. He is a Distinguished Member of the ACM and a Senior Member of the IEEE. </w:t>
+              <w:t xml:space="preserve"> committees on software reliability. He received his PhD from North Carolina State University. He is a Distinguished Member of</w:t>
+            </w:r>
+            <w:r>
+              <w:rPr>
+                <w:rFonts w:asciiTheme="minorHAnsi" w:hAnsiTheme="minorHAnsi" w:cs="Arial"/>
+                <w:sz w:val="22"/>
+                <w:szCs w:val="22"/>
+              </w:rPr>
+              <w:t xml:space="preserve"> the ACM and a Fellow </w:t>
+            </w:r>
+            <w:r>
+              <w:rPr>
+                <w:rFonts w:asciiTheme="minorHAnsi" w:hAnsiTheme="minorHAnsi" w:cs="Arial"/>
+                <w:sz w:val="22"/>
+                <w:szCs w:val="22"/>
+              </w:rPr>
+              <w:t xml:space="preserve">of the IEEE. </w:t>
             </w:r>
           </w:p>
           <w:p>
@@ -888,8 +896,6 @@
                 <w:szCs w:val="22"/>
               </w:rPr>
             </w:pPr>
-            <w:bookmarkStart w:id="0" w:name="_GoBack"/>
-            <w:bookmarkEnd w:id="0"/>
           </w:p>
           <w:p>
             <w:pPr>
@@ -1091,7 +1097,7 @@
                     </wp:anchor>
                   </w:drawing>
                 </mc:Choice>
-                <mc:Fallback xmlns:w16cid="http://schemas.microsoft.com/office/word/2016/wordml/cid" xmlns:am3d="http://schemas.microsoft.com/office/drawing/2017/model3d" xmlns:aink="http://schemas.microsoft.com/office/drawing/2016/ink" xmlns:cx8="http://schemas.microsoft.com/office/drawing/2016/5/14/chartex" xmlns:cx7="http://schemas.microsoft.com/office/drawing/2016/5/13/chartex" xmlns:cx6="http://schemas.microsoft.com/office/drawing/2016/5/12/chartex" xmlns:cx5="http://schemas.microsoft.com/office/drawing/2016/5/11/chartex" xmlns:cx4="http://schemas.microsoft.com/office/drawing/2016/5/10/chartex" xmlns:cx3="http://schemas.microsoft.com/office/drawing/2016/5/9/chartex" xmlns:cx2="http://schemas.microsoft.com/office/drawing/2015/10/21/chartex">
+                <mc:Fallback xmlns:cx2="http://schemas.microsoft.com/office/drawing/2015/10/21/chartex" xmlns:cx3="http://schemas.microsoft.com/office/drawing/2016/5/9/chartex" xmlns:cx4="http://schemas.microsoft.com/office/drawing/2016/5/10/chartex" xmlns:cx5="http://schemas.microsoft.com/office/drawing/2016/5/11/chartex" xmlns:cx6="http://schemas.microsoft.com/office/drawing/2016/5/12/chartex" xmlns:cx7="http://schemas.microsoft.com/office/drawing/2016/5/13/chartex" xmlns:cx8="http://schemas.microsoft.com/office/drawing/2016/5/14/chartex" xmlns:aink="http://schemas.microsoft.com/office/drawing/2016/ink" xmlns:am3d="http://schemas.microsoft.com/office/drawing/2017/model3d" xmlns:w16cid="http://schemas.microsoft.com/office/word/2016/wordml/cid">
                   <w:pict>
                     <v:shape w14:anchorId="25AD874A" id="AutoShape 5" o:spid="_x0000_s1026" type="#_x0000_t32" style="position:absolute;margin-left:-.45pt;margin-top:18.3pt;width:467.25pt;height:0;z-index:251660288;visibility:visible;mso-wrap-style:square;mso-width-percent:0;mso-height-percent:0;mso-wrap-distance-left:9pt;mso-wrap-distance-top:0;mso-wrap-distance-right:9pt;mso-wrap-distance-bottom:0;mso-position-horizontal:absolute;mso-position-horizontal-relative:text;mso-position-vertical:absolute;mso-position-vertical-relative:text;mso-width-percent:0;mso-height-percent:0;mso-width-relative:page;mso-height-relative:page" o:gfxdata="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" strokeweight=".25pt"/>
                   </w:pict>
@@ -2291,6 +2297,166 @@
             <w:r>
               <w:rPr>
                 <w:rFonts w:asciiTheme="minorHAnsi" w:hAnsiTheme="minorHAnsi" w:cs="Arial"/>
+                <w:color w:val="000000"/>
+                <w:sz w:val="22"/>
+                <w:szCs w:val="22"/>
+              </w:rPr>
+              <w:t xml:space="preserve">Graduation speaker – </w:t>
+            </w:r>
+            <w:proofErr w:type="gramStart"/>
+            <w:r>
+              <w:rPr>
+                <w:rFonts w:asciiTheme="minorHAnsi" w:hAnsiTheme="minorHAnsi" w:cs="Arial"/>
+                <w:color w:val="000000"/>
+                <w:sz w:val="22"/>
+                <w:szCs w:val="22"/>
+              </w:rPr>
+              <w:t>Fall</w:t>
+            </w:r>
+            <w:proofErr w:type="gramEnd"/>
+            <w:r>
+              <w:rPr>
+                <w:rFonts w:asciiTheme="minorHAnsi" w:hAnsiTheme="minorHAnsi" w:cs="Arial"/>
+                <w:color w:val="000000"/>
+                <w:sz w:val="22"/>
+                <w:szCs w:val="22"/>
+              </w:rPr>
+              <w:t xml:space="preserve"> 2020 ceremony, Department of Computer Science, North Carolina State University, 2020.</w:t>
+            </w:r>
+          </w:p>
+          <w:p>
+            <w:pPr>
+              <w:pStyle w:val="ListParagraph"/>
+              <w:autoSpaceDE w:val="0"/>
+              <w:autoSpaceDN w:val="0"/>
+              <w:adjustRightInd w:val="0"/>
+              <w:ind w:left="360"/>
+              <w:rPr>
+                <w:rFonts w:asciiTheme="minorHAnsi" w:hAnsiTheme="minorHAnsi" w:cs="Arial"/>
+                <w:color w:val="000000"/>
+                <w:sz w:val="22"/>
+                <w:szCs w:val="22"/>
+              </w:rPr>
+            </w:pPr>
+          </w:p>
+          <w:p>
+            <w:pPr>
+              <w:pStyle w:val="ListParagraph"/>
+              <w:numPr>
+                <w:ilvl w:val="0"/>
+                <w:numId w:val="14"/>
+              </w:numPr>
+              <w:autoSpaceDE w:val="0"/>
+              <w:autoSpaceDN w:val="0"/>
+              <w:adjustRightInd w:val="0"/>
+              <w:rPr>
+                <w:rFonts w:asciiTheme="minorHAnsi" w:hAnsiTheme="minorHAnsi" w:cs="Arial"/>
+                <w:color w:val="000000"/>
+                <w:sz w:val="22"/>
+                <w:szCs w:val="22"/>
+              </w:rPr>
+            </w:pPr>
+            <w:r>
+              <w:rPr>
+                <w:rFonts w:asciiTheme="minorHAnsi" w:hAnsiTheme="minorHAnsi" w:cs="Arial"/>
+                <w:color w:val="000000"/>
+                <w:sz w:val="22"/>
+                <w:szCs w:val="22"/>
+              </w:rPr>
+              <w:t>IEEE Fellow. Citation: “For Contributions to Software Reliability”.</w:t>
+            </w:r>
+          </w:p>
+          <w:p>
+            <w:pPr>
+              <w:autoSpaceDE w:val="0"/>
+              <w:autoSpaceDN w:val="0"/>
+              <w:adjustRightInd w:val="0"/>
+              <w:rPr>
+                <w:rFonts w:asciiTheme="minorHAnsi" w:hAnsiTheme="minorHAnsi" w:cs="Arial"/>
+                <w:color w:val="000000"/>
+                <w:sz w:val="22"/>
+                <w:szCs w:val="22"/>
+              </w:rPr>
+            </w:pPr>
+          </w:p>
+          <w:p>
+            <w:pPr>
+              <w:pStyle w:val="ListParagraph"/>
+              <w:numPr>
+                <w:ilvl w:val="0"/>
+                <w:numId w:val="14"/>
+              </w:numPr>
+              <w:autoSpaceDE w:val="0"/>
+              <w:autoSpaceDN w:val="0"/>
+              <w:adjustRightInd w:val="0"/>
+              <w:rPr>
+                <w:rFonts w:asciiTheme="minorHAnsi" w:hAnsiTheme="minorHAnsi" w:cs="Arial"/>
+                <w:color w:val="000000"/>
+                <w:sz w:val="22"/>
+                <w:szCs w:val="22"/>
+              </w:rPr>
+            </w:pPr>
+            <w:r>
+              <w:rPr>
+                <w:rFonts w:asciiTheme="minorHAnsi" w:hAnsiTheme="minorHAnsi" w:cs="Arial"/>
+                <w:color w:val="000000"/>
+                <w:sz w:val="22"/>
+                <w:szCs w:val="22"/>
+              </w:rPr>
+              <w:t>Outstanding Alumnus, Department of Computer Science, North Carolina State University. I</w:t>
+            </w:r>
+            <w:r>
+              <w:rPr>
+                <w:rFonts w:asciiTheme="minorHAnsi" w:hAnsiTheme="minorHAnsi" w:cs="Arial"/>
+                <w:color w:val="000000"/>
+                <w:sz w:val="22"/>
+                <w:szCs w:val="22"/>
+              </w:rPr>
+              <w:t>nduction to Alumni hall of Fame</w:t>
+            </w:r>
+            <w:r>
+              <w:rPr>
+                <w:rFonts w:asciiTheme="minorHAnsi" w:hAnsiTheme="minorHAnsi" w:cs="Arial"/>
+                <w:color w:val="000000"/>
+                <w:sz w:val="22"/>
+                <w:szCs w:val="22"/>
+              </w:rPr>
+              <w:t>, 2020.</w:t>
+            </w:r>
+          </w:p>
+          <w:p>
+            <w:pPr>
+              <w:autoSpaceDE w:val="0"/>
+              <w:autoSpaceDN w:val="0"/>
+              <w:adjustRightInd w:val="0"/>
+              <w:rPr>
+                <w:rFonts w:asciiTheme="minorHAnsi" w:hAnsiTheme="minorHAnsi" w:cs="Arial"/>
+                <w:color w:val="000000"/>
+                <w:sz w:val="22"/>
+                <w:szCs w:val="22"/>
+              </w:rPr>
+            </w:pPr>
+          </w:p>
+          <w:p>
+            <w:pPr>
+              <w:pStyle w:val="ListParagraph"/>
+              <w:numPr>
+                <w:ilvl w:val="0"/>
+                <w:numId w:val="14"/>
+              </w:numPr>
+              <w:autoSpaceDE w:val="0"/>
+              <w:autoSpaceDN w:val="0"/>
+              <w:adjustRightInd w:val="0"/>
+              <w:rPr>
+                <w:rFonts w:asciiTheme="minorHAnsi" w:hAnsiTheme="minorHAnsi" w:cs="Arial"/>
+                <w:color w:val="000000"/>
+                <w:sz w:val="22"/>
+                <w:szCs w:val="22"/>
+              </w:rPr>
+            </w:pPr>
+            <w:r>
+              <w:rPr>
+                <w:rFonts w:asciiTheme="minorHAnsi" w:hAnsiTheme="minorHAnsi" w:cs="Arial"/>
                 <w:b/>
                 <w:color w:val="000000"/>
                 <w:sz w:val="22"/>
@@ -2620,6 +2786,23 @@
                 <w:szCs w:val="22"/>
               </w:rPr>
             </w:pPr>
+            <w:bookmarkStart w:id="0" w:name="_GoBack"/>
+            <w:bookmarkEnd w:id="0"/>
+          </w:p>
+          <w:p>
+            <w:pPr>
+              <w:pStyle w:val="ListParagraph"/>
+              <w:autoSpaceDE w:val="0"/>
+              <w:autoSpaceDN w:val="0"/>
+              <w:adjustRightInd w:val="0"/>
+              <w:ind w:left="1080"/>
+              <w:rPr>
+                <w:rFonts w:asciiTheme="minorHAnsi" w:hAnsiTheme="minorHAnsi" w:cs="Arial"/>
+                <w:color w:val="000000"/>
+                <w:sz w:val="22"/>
+                <w:szCs w:val="22"/>
+              </w:rPr>
+            </w:pPr>
           </w:p>
           <w:p>
             <w:pPr>
@@ -2647,6 +2830,7 @@
                 <w:sz w:val="22"/>
                 <w:szCs w:val="22"/>
               </w:rPr>
+              <w:lastRenderedPageBreak/>
               <w:t>ACM SIGSOFT Distinguished paper award</w:t>
             </w:r>
             <w:r>
@@ -3668,6 +3852,7 @@
                 <w:sz w:val="22"/>
                 <w:szCs w:val="22"/>
               </w:rPr>
+              <w:lastRenderedPageBreak/>
               <w:t>Nominee, Department of Computer Science, North Carolina State University, ACM Doctoral Dissertation Award Competition 2005.</w:t>
             </w:r>
           </w:p>
@@ -6094,7 +6279,6 @@
                 <w:sz w:val="22"/>
                 <w:szCs w:val="22"/>
               </w:rPr>
-              <w:lastRenderedPageBreak/>
               <w:t>Communications of the ACM, Prof. Dr. Bertrand Meyer, Article: “</w:t>
             </w:r>
             <w:r>
@@ -6808,10 +6992,10 @@
                   <v:path o:extrusionok="f" gradientshapeok="t" o:connecttype="rect"/>
                   <o:lock v:ext="edit" aspectratio="t"/>
                 </v:shapetype>
-                <v:shape id="_x0000_i1025" type="#_x0000_t75" style="width:354.9pt;height:2in" o:ole="">
+                <v:shape id="_x0000_i1025" type="#_x0000_t75" style="width:354.65pt;height:2in" o:ole="">
                   <v:imagedata r:id="rId29" o:title=""/>
                 </v:shape>
-                <o:OLEObject Type="Embed" ProgID="PBrush" ShapeID="_x0000_i1025" DrawAspect="Content" ObjectID="_1663434576" r:id="rId30"/>
+                <o:OLEObject Type="Embed" ProgID="PBrush" ShapeID="_x0000_i1025" DrawAspect="Content" ObjectID="_1668073258" r:id="rId30"/>
               </w:object>
             </w:r>
           </w:p>
@@ -7177,7 +7361,6 @@
                 <w:sz w:val="22"/>
                 <w:szCs w:val="22"/>
               </w:rPr>
-              <w:lastRenderedPageBreak/>
               <w:t>INVITED Publications</w:t>
             </w:r>
           </w:p>
@@ -7779,6 +7962,7 @@
                 <w:sz w:val="22"/>
                 <w:szCs w:val="22"/>
               </w:rPr>
+              <w:lastRenderedPageBreak/>
               <w:t xml:space="preserve">Huang, J., Yan, E., Cheung, G., Nagappan, N. and Zimmermann, T., Master Maker: Understanding Gaming Skill </w:t>
             </w:r>
             <w:proofErr w:type="gramStart"/>
@@ -8136,7 +8320,6 @@
                 <w:sz w:val="22"/>
                 <w:szCs w:val="22"/>
               </w:rPr>
-              <w:lastRenderedPageBreak/>
               <w:t>Murphy-Hill,</w:t>
             </w:r>
             <w:r>
@@ -8729,7 +8912,57 @@
                 <w:sz w:val="22"/>
                 <w:szCs w:val="22"/>
               </w:rPr>
-              <w:t>Pham, H., V., Qian, S., Wang, J., Lutellier, T., Rosenthal, J., Tan, L., Yu, Y., Nagappan, N., “Problems and Opportunities in Training Deep-Learning Software Systems: An Analysis of Variance”, Accepted to Automated Software Engineering Conference (ASE), Melbourne, Australia, 2020.</w:t>
+              <w:t>Rao, N., Bansal, C., Zimmermann, T., Awadallah, A., Nagappan, N., “</w:t>
+            </w:r>
+            <w:r>
+              <w:rPr>
+                <w:rFonts w:asciiTheme="minorHAnsi" w:hAnsiTheme="minorHAnsi"/>
+                <w:sz w:val="22"/>
+                <w:szCs w:val="22"/>
+              </w:rPr>
+              <w:t>Analyzing Web Search Behavior for Software Engineering Tasks</w:t>
+            </w:r>
+            <w:r>
+              <w:rPr>
+                <w:rFonts w:asciiTheme="minorHAnsi" w:hAnsiTheme="minorHAnsi"/>
+                <w:sz w:val="22"/>
+                <w:szCs w:val="22"/>
+              </w:rPr>
+              <w:t>”, Proceedings of the</w:t>
+            </w:r>
+            <w:r>
+              <w:rPr>
+                <w:rFonts w:asciiTheme="minorHAnsi" w:hAnsiTheme="minorHAnsi"/>
+                <w:sz w:val="22"/>
+                <w:szCs w:val="22"/>
+              </w:rPr>
+              <w:t xml:space="preserve"> IEEE International Conference on Big Data</w:t>
+            </w:r>
+            <w:r>
+              <w:rPr>
+                <w:rFonts w:asciiTheme="minorHAnsi" w:hAnsiTheme="minorHAnsi"/>
+                <w:sz w:val="22"/>
+                <w:szCs w:val="22"/>
+              </w:rPr>
+              <w:t xml:space="preserve"> (</w:t>
+            </w:r>
+            <w:proofErr w:type="spellStart"/>
+            <w:r>
+              <w:rPr>
+                <w:rFonts w:asciiTheme="minorHAnsi" w:hAnsiTheme="minorHAnsi"/>
+                <w:sz w:val="22"/>
+                <w:szCs w:val="22"/>
+              </w:rPr>
+              <w:t>BigData</w:t>
+            </w:r>
+            <w:proofErr w:type="spellEnd"/>
+            <w:r>
+              <w:rPr>
+                <w:rFonts w:asciiTheme="minorHAnsi" w:hAnsiTheme="minorHAnsi"/>
+                <w:sz w:val="22"/>
+                <w:szCs w:val="22"/>
+              </w:rPr>
+              <w:t>), Atlanta, GA (Virtually), USA, 2020.</w:t>
             </w:r>
           </w:p>
           <w:p>
@@ -8760,7 +8993,16 @@
                 <w:szCs w:val="22"/>
                 <w:u w:val="single"/>
               </w:rPr>
-              <w:t>22.5</w:t>
+              <w:t>15</w:t>
+            </w:r>
+            <w:r>
+              <w:rPr>
+                <w:rFonts w:asciiTheme="minorHAnsi" w:hAnsiTheme="minorHAnsi" w:cs="Arial"/>
+                <w:sz w:val="22"/>
+                <w:szCs w:val="22"/>
+                <w:u w:val="single"/>
+              </w:rPr>
+              <w:t>.5</w:t>
             </w:r>
             <w:r>
               <w:rPr>
@@ -8802,39 +9044,7 @@
                 <w:sz w:val="22"/>
                 <w:szCs w:val="22"/>
               </w:rPr>
-              <w:t>Hassan, F., Bansal, C., Nagappan, N., Zimmermann, T., Awadallah, A.H., “</w:t>
-            </w:r>
-            <w:r>
-              <w:rPr>
-                <w:rFonts w:asciiTheme="minorHAnsi" w:hAnsiTheme="minorHAnsi"/>
-                <w:sz w:val="22"/>
-                <w:szCs w:val="22"/>
-              </w:rPr>
-              <w:t>An Empirical Study of Software Exceptions in the Field using Search Logs</w:t>
-            </w:r>
-            <w:r>
-              <w:rPr>
-                <w:rFonts w:asciiTheme="minorHAnsi" w:hAnsiTheme="minorHAnsi"/>
-                <w:sz w:val="22"/>
-                <w:szCs w:val="22"/>
-              </w:rPr>
-              <w:t xml:space="preserve">”, in the Proceedings of </w:t>
-            </w:r>
-            <w:r>
-              <w:rPr>
-                <w:rFonts w:asciiTheme="minorHAnsi" w:hAnsiTheme="minorHAnsi"/>
-                <w:sz w:val="22"/>
-                <w:szCs w:val="22"/>
-              </w:rPr>
-              <w:t>the Empirical Software Engineering and Measur</w:t>
-            </w:r>
-            <w:r>
-              <w:rPr>
-                <w:rFonts w:asciiTheme="minorHAnsi" w:hAnsiTheme="minorHAnsi"/>
-                <w:sz w:val="22"/>
-                <w:szCs w:val="22"/>
-              </w:rPr>
-              <w:t>ement Conference (ESEM), Bari, Italy, 2020.</w:t>
+              <w:t>Pham, H., V., Qian, S., Wang, J., Lutellier, T., Rosenthal, J., Tan, L., Yu, Y., Nagappan, N., “Problems and Opportunities in Training Deep-Learning Software Systems: An Analysis of Variance”, Accepted to Automated Software Engineering Conference (ASE), Melbourne, Australia, 2020.</w:t>
             </w:r>
           </w:p>
           <w:p>
@@ -8865,7 +9075,7 @@
                 <w:szCs w:val="22"/>
                 <w:u w:val="single"/>
               </w:rPr>
-              <w:t>21</w:t>
+              <w:t>22.5</w:t>
             </w:r>
             <w:r>
               <w:rPr>
@@ -8907,7 +9117,7 @@
                 <w:sz w:val="22"/>
                 <w:szCs w:val="22"/>
               </w:rPr>
-              <w:t>Gonzalez, D., Zimmermann, T., Nagappan, N., “</w:t>
+              <w:t>Hassan, F., Bansal, C., Nagappan, N., Zimmermann, T., Awadallah, A.H., “</w:t>
             </w:r>
             <w:r>
               <w:rPr>
@@ -8915,7 +9125,7 @@
                 <w:sz w:val="22"/>
                 <w:szCs w:val="22"/>
               </w:rPr>
-              <w:t>The State of the ML-universe: 10 Years of Artificial Intelligence &amp; Machine Learning Software Development on GitHub</w:t>
+              <w:t>An Empirical Study of Software Exceptions in the Field using Search Logs</w:t>
             </w:r>
             <w:r>
               <w:rPr>
@@ -8923,7 +9133,7 @@
                 <w:sz w:val="22"/>
                 <w:szCs w:val="22"/>
               </w:rPr>
-              <w:t xml:space="preserve">”. Proceedings of the </w:t>
+              <w:t xml:space="preserve">”, in the Proceedings of </w:t>
             </w:r>
             <w:r>
               <w:rPr>
@@ -8931,7 +9141,7 @@
                 <w:sz w:val="22"/>
                 <w:szCs w:val="22"/>
               </w:rPr>
-              <w:t>IEEE Working Conference on Mining Software Repositories (MSR)</w:t>
+              <w:t>the Empirical Software Engineering and Measur</w:t>
             </w:r>
             <w:r>
               <w:rPr>
@@ -8939,7 +9149,7 @@
                 <w:sz w:val="22"/>
                 <w:szCs w:val="22"/>
               </w:rPr>
-              <w:t>, Seoul, South Korea, July 2020.</w:t>
+              <w:t>ement Conference (ESEM), Bari, Italy, 2020.</w:t>
             </w:r>
           </w:p>
           <w:p>
@@ -8970,7 +9180,7 @@
                 <w:szCs w:val="22"/>
                 <w:u w:val="single"/>
               </w:rPr>
-              <w:t>25.7</w:t>
+              <w:t>21</w:t>
             </w:r>
             <w:r>
               <w:rPr>
@@ -9012,7 +9222,7 @@
                 <w:sz w:val="22"/>
                 <w:szCs w:val="22"/>
               </w:rPr>
-              <w:t>Wang, S., Bansal, C., Nagappan, N., Philip, A.A., “</w:t>
+              <w:t>Gonzalez, D., Zimmermann, T., Nagappan, N., “</w:t>
             </w:r>
             <w:r>
               <w:rPr>
@@ -9020,7 +9230,7 @@
                 <w:sz w:val="22"/>
                 <w:szCs w:val="22"/>
               </w:rPr>
-              <w:t>Leveraging Change Intents for Characterizing and Identifying Large-Review-Effort Changes</w:t>
+              <w:t>The State of the ML-universe: 10 Years of Artificial Intelligence &amp; Machine Learning Software Development on GitHub</w:t>
             </w:r>
             <w:r>
               <w:rPr>
@@ -9028,16 +9238,15 @@
                 <w:sz w:val="22"/>
                 <w:szCs w:val="22"/>
               </w:rPr>
-              <w:t>”, Proceedings of the 15</w:t>
+              <w:t xml:space="preserve">”. Proceedings of the </w:t>
             </w:r>
             <w:r>
               <w:rPr>
                 <w:rFonts w:asciiTheme="minorHAnsi" w:hAnsiTheme="minorHAnsi"/>
                 <w:sz w:val="22"/>
                 <w:szCs w:val="22"/>
-                <w:vertAlign w:val="superscript"/>
-              </w:rPr>
-              <w:t>th</w:t>
+              </w:rPr>
+              <w:t>IEEE Working Conference on Mining Software Repositories (MSR)</w:t>
             </w:r>
             <w:r>
               <w:rPr>
@@ -9045,25 +9254,47 @@
                 <w:sz w:val="22"/>
                 <w:szCs w:val="22"/>
               </w:rPr>
-              <w:t xml:space="preserve"> International Conference on Predictive Models and Data Analytics in Software Engineering, pp. 46-55, Porto de </w:t>
-            </w:r>
-            <w:proofErr w:type="spellStart"/>
-            <w:r>
-              <w:rPr>
-                <w:rFonts w:asciiTheme="minorHAnsi" w:hAnsiTheme="minorHAnsi"/>
-                <w:sz w:val="22"/>
-                <w:szCs w:val="22"/>
-              </w:rPr>
-              <w:t>Galinas</w:t>
-            </w:r>
-            <w:proofErr w:type="spellEnd"/>
-            <w:r>
-              <w:rPr>
-                <w:rFonts w:asciiTheme="minorHAnsi" w:hAnsiTheme="minorHAnsi"/>
-                <w:sz w:val="22"/>
-                <w:szCs w:val="22"/>
-              </w:rPr>
-              <w:t xml:space="preserve">, Brazil, 2019. </w:t>
+              <w:t>, Seoul, South Korea, July 2020.</w:t>
+            </w:r>
+          </w:p>
+          <w:p>
+            <w:pPr>
+              <w:pStyle w:val="ListParagraph"/>
+              <w:spacing w:after="45"/>
+              <w:ind w:left="360"/>
+              <w:rPr>
+                <w:rFonts w:asciiTheme="minorHAnsi" w:hAnsiTheme="minorHAnsi" w:cs="Arial"/>
+                <w:sz w:val="22"/>
+                <w:szCs w:val="22"/>
+                <w:u w:val="single"/>
+              </w:rPr>
+            </w:pPr>
+            <w:r>
+              <w:rPr>
+                <w:rFonts w:asciiTheme="minorHAnsi" w:hAnsiTheme="minorHAnsi" w:cs="Arial"/>
+                <w:sz w:val="22"/>
+                <w:szCs w:val="22"/>
+                <w:u w:val="single"/>
+              </w:rPr>
+              <w:t xml:space="preserve">Acceptance rate:  </w:t>
+            </w:r>
+            <w:r>
+              <w:rPr>
+                <w:rFonts w:asciiTheme="minorHAnsi" w:hAnsiTheme="minorHAnsi" w:cs="Arial"/>
+                <w:sz w:val="22"/>
+                <w:szCs w:val="22"/>
+                <w:u w:val="single"/>
+              </w:rPr>
+              <w:t>25.7</w:t>
+            </w:r>
+            <w:r>
+              <w:rPr>
+                <w:rFonts w:asciiTheme="minorHAnsi" w:hAnsiTheme="minorHAnsi" w:cs="Arial"/>
+                <w:sz w:val="22"/>
+                <w:szCs w:val="22"/>
+                <w:u w:val="single"/>
+              </w:rPr>
+              <w:t>%</w:t>
             </w:r>
           </w:p>
           <w:p>
@@ -9096,7 +9327,7 @@
                 <w:sz w:val="22"/>
                 <w:szCs w:val="22"/>
               </w:rPr>
-              <w:t>Maddila, C., Bansal, C., Nagappan, N., “</w:t>
+              <w:t>Wang, S., Bansal, C., Nagappan, N., Philip, A.A., “</w:t>
             </w:r>
             <w:r>
               <w:rPr>
@@ -9104,7 +9335,7 @@
                 <w:sz w:val="22"/>
                 <w:szCs w:val="22"/>
               </w:rPr>
-              <w:t xml:space="preserve">Predicting </w:t>
+              <w:t>Leveraging Change Intents for Characterizing and Identifying Large-Review-Effort Changes</w:t>
             </w:r>
             <w:r>
               <w:rPr>
@@ -9112,15 +9343,16 @@
                 <w:sz w:val="22"/>
                 <w:szCs w:val="22"/>
               </w:rPr>
-              <w:t>P</w:t>
+              <w:t>”, Proceedings of the 15</w:t>
             </w:r>
             <w:r>
               <w:rPr>
                 <w:rFonts w:asciiTheme="minorHAnsi" w:hAnsiTheme="minorHAnsi"/>
                 <w:sz w:val="22"/>
                 <w:szCs w:val="22"/>
-              </w:rPr>
-              <w:t xml:space="preserve">ull </w:t>
+                <w:vertAlign w:val="superscript"/>
+              </w:rPr>
+              <w:t>th</w:t>
             </w:r>
             <w:r>
               <w:rPr>
@@ -9128,273 +9360,25 @@
                 <w:sz w:val="22"/>
                 <w:szCs w:val="22"/>
               </w:rPr>
-              <w:t>R</w:t>
-            </w:r>
+              <w:t xml:space="preserve"> International Conference on Predictive Models and Data Analytics in Software Engineering, pp. 46-55, Porto de </w:t>
+            </w:r>
+            <w:proofErr w:type="spellStart"/>
             <w:r>
               <w:rPr>
                 <w:rFonts w:asciiTheme="minorHAnsi" w:hAnsiTheme="minorHAnsi"/>
                 <w:sz w:val="22"/>
                 <w:szCs w:val="22"/>
               </w:rPr>
-              <w:t xml:space="preserve">equest </w:t>
-            </w:r>
+              <w:t>Galinas</w:t>
+            </w:r>
+            <w:proofErr w:type="spellEnd"/>
             <w:r>
               <w:rPr>
                 <w:rFonts w:asciiTheme="minorHAnsi" w:hAnsiTheme="minorHAnsi"/>
                 <w:sz w:val="22"/>
                 <w:szCs w:val="22"/>
               </w:rPr>
-              <w:t>C</w:t>
-            </w:r>
-            <w:r>
-              <w:rPr>
-                <w:rFonts w:asciiTheme="minorHAnsi" w:hAnsiTheme="minorHAnsi"/>
-                <w:sz w:val="22"/>
-                <w:szCs w:val="22"/>
-              </w:rPr>
-              <w:t xml:space="preserve">ompletion </w:t>
-            </w:r>
-            <w:r>
-              <w:rPr>
-                <w:rFonts w:asciiTheme="minorHAnsi" w:hAnsiTheme="minorHAnsi"/>
-                <w:sz w:val="22"/>
-                <w:szCs w:val="22"/>
-              </w:rPr>
-              <w:t>T</w:t>
-            </w:r>
-            <w:r>
-              <w:rPr>
-                <w:rFonts w:asciiTheme="minorHAnsi" w:hAnsiTheme="minorHAnsi"/>
-                <w:sz w:val="22"/>
-                <w:szCs w:val="22"/>
-              </w:rPr>
-              <w:t xml:space="preserve">ime: </w:t>
-            </w:r>
-            <w:r>
-              <w:rPr>
-                <w:rFonts w:asciiTheme="minorHAnsi" w:hAnsiTheme="minorHAnsi"/>
-                <w:sz w:val="22"/>
-                <w:szCs w:val="22"/>
-              </w:rPr>
-              <w:t>A</w:t>
-            </w:r>
-            <w:r>
-              <w:rPr>
-                <w:rFonts w:asciiTheme="minorHAnsi" w:hAnsiTheme="minorHAnsi"/>
-                <w:sz w:val="22"/>
-                <w:szCs w:val="22"/>
-              </w:rPr>
-              <w:t xml:space="preserve"> </w:t>
-            </w:r>
-            <w:r>
-              <w:rPr>
-                <w:rFonts w:asciiTheme="minorHAnsi" w:hAnsiTheme="minorHAnsi"/>
-                <w:sz w:val="22"/>
-                <w:szCs w:val="22"/>
-              </w:rPr>
-              <w:t>C</w:t>
-            </w:r>
-            <w:r>
-              <w:rPr>
-                <w:rFonts w:asciiTheme="minorHAnsi" w:hAnsiTheme="minorHAnsi"/>
-                <w:sz w:val="22"/>
-                <w:szCs w:val="22"/>
-              </w:rPr>
-              <w:t xml:space="preserve">ase </w:t>
-            </w:r>
-            <w:r>
-              <w:rPr>
-                <w:rFonts w:asciiTheme="minorHAnsi" w:hAnsiTheme="minorHAnsi"/>
-                <w:sz w:val="22"/>
-                <w:szCs w:val="22"/>
-              </w:rPr>
-              <w:t>S</w:t>
-            </w:r>
-            <w:r>
-              <w:rPr>
-                <w:rFonts w:asciiTheme="minorHAnsi" w:hAnsiTheme="minorHAnsi"/>
-                <w:sz w:val="22"/>
-                <w:szCs w:val="22"/>
-              </w:rPr>
-              <w:t xml:space="preserve">tudy on </w:t>
-            </w:r>
-            <w:r>
-              <w:rPr>
-                <w:rFonts w:asciiTheme="minorHAnsi" w:hAnsiTheme="minorHAnsi"/>
-                <w:sz w:val="22"/>
-                <w:szCs w:val="22"/>
-              </w:rPr>
-              <w:t>L</w:t>
-            </w:r>
-            <w:r>
-              <w:rPr>
-                <w:rFonts w:asciiTheme="minorHAnsi" w:hAnsiTheme="minorHAnsi"/>
-                <w:sz w:val="22"/>
-                <w:szCs w:val="22"/>
-              </w:rPr>
-              <w:t xml:space="preserve">arge </w:t>
-            </w:r>
-            <w:r>
-              <w:rPr>
-                <w:rFonts w:asciiTheme="minorHAnsi" w:hAnsiTheme="minorHAnsi"/>
-                <w:sz w:val="22"/>
-                <w:szCs w:val="22"/>
-              </w:rPr>
-              <w:t>S</w:t>
-            </w:r>
-            <w:r>
-              <w:rPr>
-                <w:rFonts w:asciiTheme="minorHAnsi" w:hAnsiTheme="minorHAnsi"/>
-                <w:sz w:val="22"/>
-                <w:szCs w:val="22"/>
-              </w:rPr>
-              <w:t xml:space="preserve">cale </w:t>
-            </w:r>
-            <w:r>
-              <w:rPr>
-                <w:rFonts w:asciiTheme="minorHAnsi" w:hAnsiTheme="minorHAnsi"/>
-                <w:sz w:val="22"/>
-                <w:szCs w:val="22"/>
-              </w:rPr>
-              <w:t>C</w:t>
-            </w:r>
-            <w:r>
-              <w:rPr>
-                <w:rFonts w:asciiTheme="minorHAnsi" w:hAnsiTheme="minorHAnsi"/>
-                <w:sz w:val="22"/>
-                <w:szCs w:val="22"/>
-              </w:rPr>
-              <w:t xml:space="preserve">loud </w:t>
-            </w:r>
-            <w:r>
-              <w:rPr>
-                <w:rFonts w:asciiTheme="minorHAnsi" w:hAnsiTheme="minorHAnsi"/>
-                <w:sz w:val="22"/>
-                <w:szCs w:val="22"/>
-              </w:rPr>
-              <w:t>S</w:t>
-            </w:r>
-            <w:r>
-              <w:rPr>
-                <w:rFonts w:asciiTheme="minorHAnsi" w:hAnsiTheme="minorHAnsi"/>
-                <w:sz w:val="22"/>
-                <w:szCs w:val="22"/>
-              </w:rPr>
-              <w:t>ervices</w:t>
-            </w:r>
-            <w:r>
-              <w:rPr>
-                <w:rFonts w:asciiTheme="minorHAnsi" w:hAnsiTheme="minorHAnsi"/>
-                <w:sz w:val="22"/>
-                <w:szCs w:val="22"/>
-              </w:rPr>
-              <w:t>”,</w:t>
-            </w:r>
-            <w:r>
-              <w:rPr>
-                <w:rFonts w:asciiTheme="minorHAnsi" w:hAnsiTheme="minorHAnsi"/>
-                <w:sz w:val="22"/>
-                <w:szCs w:val="22"/>
-              </w:rPr>
-              <w:t xml:space="preserve"> </w:t>
-            </w:r>
-            <w:r>
-              <w:rPr>
-                <w:rFonts w:asciiTheme="minorHAnsi" w:hAnsiTheme="minorHAnsi"/>
-                <w:sz w:val="22"/>
-                <w:szCs w:val="22"/>
-              </w:rPr>
-              <w:t xml:space="preserve">in </w:t>
-            </w:r>
-            <w:r>
-              <w:rPr>
-                <w:rFonts w:asciiTheme="minorHAnsi" w:hAnsiTheme="minorHAnsi"/>
-                <w:sz w:val="22"/>
-                <w:szCs w:val="22"/>
-              </w:rPr>
-              <w:t xml:space="preserve">the </w:t>
-            </w:r>
-            <w:r>
-              <w:rPr>
-                <w:rFonts w:asciiTheme="minorHAnsi" w:hAnsiTheme="minorHAnsi"/>
-                <w:sz w:val="22"/>
-                <w:szCs w:val="22"/>
-              </w:rPr>
-              <w:t xml:space="preserve">Proceedings of the </w:t>
-            </w:r>
-            <w:r>
-              <w:rPr>
-                <w:rFonts w:asciiTheme="minorHAnsi" w:hAnsiTheme="minorHAnsi"/>
-                <w:sz w:val="22"/>
-                <w:szCs w:val="22"/>
-              </w:rPr>
-              <w:t>European Software Engineering /</w:t>
-            </w:r>
-            <w:r>
-              <w:rPr>
-                <w:rFonts w:asciiTheme="minorHAnsi" w:hAnsiTheme="minorHAnsi"/>
-                <w:sz w:val="22"/>
-                <w:szCs w:val="22"/>
-              </w:rPr>
-              <w:t xml:space="preserve">Foundations in Software Engineering </w:t>
-            </w:r>
-            <w:r>
-              <w:rPr>
-                <w:rFonts w:asciiTheme="minorHAnsi" w:hAnsiTheme="minorHAnsi"/>
-                <w:sz w:val="22"/>
-                <w:szCs w:val="22"/>
-              </w:rPr>
-              <w:t>Conference (SIGSOFT ESEC/FSE</w:t>
-            </w:r>
-            <w:r>
-              <w:rPr>
-                <w:rFonts w:asciiTheme="minorHAnsi" w:hAnsiTheme="minorHAnsi"/>
-                <w:sz w:val="22"/>
-                <w:szCs w:val="22"/>
-              </w:rPr>
-              <w:t>),</w:t>
-            </w:r>
-            <w:r>
-              <w:rPr>
-                <w:rFonts w:asciiTheme="minorHAnsi" w:hAnsiTheme="minorHAnsi"/>
-                <w:sz w:val="22"/>
-                <w:szCs w:val="22"/>
-              </w:rPr>
-              <w:t xml:space="preserve"> </w:t>
-            </w:r>
-            <w:r>
-              <w:rPr>
-                <w:rFonts w:asciiTheme="minorHAnsi" w:hAnsiTheme="minorHAnsi"/>
-                <w:i/>
-                <w:iCs/>
-                <w:sz w:val="22"/>
-                <w:szCs w:val="22"/>
-              </w:rPr>
-              <w:t>Industry Track,</w:t>
-            </w:r>
-            <w:r>
-              <w:rPr>
-                <w:rFonts w:asciiTheme="minorHAnsi" w:hAnsiTheme="minorHAnsi"/>
-                <w:sz w:val="22"/>
-                <w:szCs w:val="22"/>
-              </w:rPr>
-              <w:t xml:space="preserve"> pp.</w:t>
-            </w:r>
-            <w:r>
-              <w:rPr>
-                <w:rFonts w:asciiTheme="minorHAnsi" w:hAnsiTheme="minorHAnsi"/>
-                <w:sz w:val="22"/>
-                <w:szCs w:val="22"/>
-              </w:rPr>
-              <w:t xml:space="preserve"> 874-882</w:t>
-            </w:r>
-            <w:r>
-              <w:rPr>
-                <w:rFonts w:asciiTheme="minorHAnsi" w:hAnsiTheme="minorHAnsi"/>
-                <w:sz w:val="22"/>
-                <w:szCs w:val="22"/>
-              </w:rPr>
-              <w:t>, Tallinn, Estonia, 2019</w:t>
+              <w:t xml:space="preserve">, Brazil, 2019. </w:t>
             </w:r>
           </w:p>
           <w:p>
@@ -9427,7 +9411,7 @@
                 <w:sz w:val="22"/>
                 <w:szCs w:val="22"/>
               </w:rPr>
-              <w:t>Bhagwan,</w:t>
+              <w:t>Maddila, C., Bansal, C., Nagappan, N., “</w:t>
             </w:r>
             <w:r>
               <w:rPr>
@@ -9435,7 +9419,7 @@
                 <w:sz w:val="22"/>
                 <w:szCs w:val="22"/>
               </w:rPr>
-              <w:t xml:space="preserve"> R., </w:t>
+              <w:t xml:space="preserve">Predicting </w:t>
             </w:r>
             <w:r>
               <w:rPr>
@@ -9443,7 +9427,7 @@
                 <w:sz w:val="22"/>
                 <w:szCs w:val="22"/>
               </w:rPr>
-              <w:t>Philip,</w:t>
+              <w:t>P</w:t>
             </w:r>
             <w:r>
               <w:rPr>
@@ -9451,7 +9435,7 @@
                 <w:sz w:val="22"/>
                 <w:szCs w:val="22"/>
               </w:rPr>
-              <w:t xml:space="preserve"> A.,</w:t>
+              <w:t xml:space="preserve">ull </w:t>
             </w:r>
             <w:r>
               <w:rPr>
@@ -9459,7 +9443,7 @@
                 <w:sz w:val="22"/>
                 <w:szCs w:val="22"/>
               </w:rPr>
-              <w:t xml:space="preserve"> Kumar,</w:t>
+              <w:t>R</w:t>
             </w:r>
             <w:r>
               <w:rPr>
@@ -9467,7 +9451,7 @@
                 <w:sz w:val="22"/>
                 <w:szCs w:val="22"/>
               </w:rPr>
-              <w:t xml:space="preserve"> R.,</w:t>
+              <w:t xml:space="preserve">equest </w:t>
             </w:r>
             <w:r>
               <w:rPr>
@@ -9475,7 +9459,7 @@
                 <w:sz w:val="22"/>
                 <w:szCs w:val="22"/>
               </w:rPr>
-              <w:t xml:space="preserve"> Maddila,</w:t>
+              <w:t>C</w:t>
             </w:r>
             <w:r>
               <w:rPr>
@@ -9483,7 +9467,7 @@
                 <w:sz w:val="22"/>
                 <w:szCs w:val="22"/>
               </w:rPr>
-              <w:t xml:space="preserve"> C.,</w:t>
+              <w:t xml:space="preserve">ompletion </w:t>
             </w:r>
             <w:r>
               <w:rPr>
@@ -9491,7 +9475,7 @@
                 <w:sz w:val="22"/>
                 <w:szCs w:val="22"/>
               </w:rPr>
-              <w:t xml:space="preserve"> Nagappan</w:t>
+              <w:t>T</w:t>
             </w:r>
             <w:r>
               <w:rPr>
@@ -9499,25 +9483,23 @@
                 <w:sz w:val="22"/>
                 <w:szCs w:val="22"/>
               </w:rPr>
-              <w:t>, N., “</w:t>
-            </w:r>
-            <w:proofErr w:type="spellStart"/>
+              <w:t xml:space="preserve">ime: </w:t>
+            </w:r>
             <w:r>
               <w:rPr>
                 <w:rFonts w:asciiTheme="minorHAnsi" w:hAnsiTheme="minorHAnsi"/>
                 <w:sz w:val="22"/>
                 <w:szCs w:val="22"/>
               </w:rPr>
-              <w:t>FastLane</w:t>
-            </w:r>
-            <w:proofErr w:type="spellEnd"/>
+              <w:t>A</w:t>
+            </w:r>
             <w:r>
               <w:rPr>
                 <w:rFonts w:asciiTheme="minorHAnsi" w:hAnsiTheme="minorHAnsi"/>
                 <w:sz w:val="22"/>
                 <w:szCs w:val="22"/>
               </w:rPr>
-              <w:t>: Test Minimization for Rapidly Deployed Large-scale Online Services</w:t>
+              <w:t xml:space="preserve"> </w:t>
             </w:r>
             <w:r>
               <w:rPr>
@@ -9525,7 +9507,7 @@
                 <w:sz w:val="22"/>
                 <w:szCs w:val="22"/>
               </w:rPr>
-              <w:t xml:space="preserve">”, </w:t>
+              <w:t>C</w:t>
             </w:r>
             <w:r>
               <w:rPr>
@@ -9533,6 +9515,110 @@
                 <w:sz w:val="22"/>
                 <w:szCs w:val="22"/>
               </w:rPr>
+              <w:t xml:space="preserve">ase </w:t>
+            </w:r>
+            <w:r>
+              <w:rPr>
+                <w:rFonts w:asciiTheme="minorHAnsi" w:hAnsiTheme="minorHAnsi"/>
+                <w:sz w:val="22"/>
+                <w:szCs w:val="22"/>
+              </w:rPr>
+              <w:t>S</w:t>
+            </w:r>
+            <w:r>
+              <w:rPr>
+                <w:rFonts w:asciiTheme="minorHAnsi" w:hAnsiTheme="minorHAnsi"/>
+                <w:sz w:val="22"/>
+                <w:szCs w:val="22"/>
+              </w:rPr>
+              <w:t xml:space="preserve">tudy on </w:t>
+            </w:r>
+            <w:r>
+              <w:rPr>
+                <w:rFonts w:asciiTheme="minorHAnsi" w:hAnsiTheme="minorHAnsi"/>
+                <w:sz w:val="22"/>
+                <w:szCs w:val="22"/>
+              </w:rPr>
+              <w:t>L</w:t>
+            </w:r>
+            <w:r>
+              <w:rPr>
+                <w:rFonts w:asciiTheme="minorHAnsi" w:hAnsiTheme="minorHAnsi"/>
+                <w:sz w:val="22"/>
+                <w:szCs w:val="22"/>
+              </w:rPr>
+              <w:t xml:space="preserve">arge </w:t>
+            </w:r>
+            <w:r>
+              <w:rPr>
+                <w:rFonts w:asciiTheme="minorHAnsi" w:hAnsiTheme="minorHAnsi"/>
+                <w:sz w:val="22"/>
+                <w:szCs w:val="22"/>
+              </w:rPr>
+              <w:t>S</w:t>
+            </w:r>
+            <w:r>
+              <w:rPr>
+                <w:rFonts w:asciiTheme="minorHAnsi" w:hAnsiTheme="minorHAnsi"/>
+                <w:sz w:val="22"/>
+                <w:szCs w:val="22"/>
+              </w:rPr>
+              <w:t xml:space="preserve">cale </w:t>
+            </w:r>
+            <w:r>
+              <w:rPr>
+                <w:rFonts w:asciiTheme="minorHAnsi" w:hAnsiTheme="minorHAnsi"/>
+                <w:sz w:val="22"/>
+                <w:szCs w:val="22"/>
+              </w:rPr>
+              <w:t>C</w:t>
+            </w:r>
+            <w:r>
+              <w:rPr>
+                <w:rFonts w:asciiTheme="minorHAnsi" w:hAnsiTheme="minorHAnsi"/>
+                <w:sz w:val="22"/>
+                <w:szCs w:val="22"/>
+              </w:rPr>
+              <w:t xml:space="preserve">loud </w:t>
+            </w:r>
+            <w:r>
+              <w:rPr>
+                <w:rFonts w:asciiTheme="minorHAnsi" w:hAnsiTheme="minorHAnsi"/>
+                <w:sz w:val="22"/>
+                <w:szCs w:val="22"/>
+              </w:rPr>
+              <w:t>S</w:t>
+            </w:r>
+            <w:r>
+              <w:rPr>
+                <w:rFonts w:asciiTheme="minorHAnsi" w:hAnsiTheme="minorHAnsi"/>
+                <w:sz w:val="22"/>
+                <w:szCs w:val="22"/>
+              </w:rPr>
+              <w:t>ervices</w:t>
+            </w:r>
+            <w:r>
+              <w:rPr>
+                <w:rFonts w:asciiTheme="minorHAnsi" w:hAnsiTheme="minorHAnsi"/>
+                <w:sz w:val="22"/>
+                <w:szCs w:val="22"/>
+              </w:rPr>
+              <w:t>”,</w:t>
+            </w:r>
+            <w:r>
+              <w:rPr>
+                <w:rFonts w:asciiTheme="minorHAnsi" w:hAnsiTheme="minorHAnsi"/>
+                <w:sz w:val="22"/>
+                <w:szCs w:val="22"/>
+              </w:rPr>
+              <w:t xml:space="preserve"> </w:t>
+            </w:r>
+            <w:r>
+              <w:rPr>
+                <w:rFonts w:asciiTheme="minorHAnsi" w:hAnsiTheme="minorHAnsi"/>
+                <w:sz w:val="22"/>
+                <w:szCs w:val="22"/>
+              </w:rPr>
               <w:t xml:space="preserve">in </w:t>
             </w:r>
             <w:r>
@@ -9557,7 +9643,7 @@
                 <w:sz w:val="22"/>
                 <w:szCs w:val="22"/>
               </w:rPr>
-              <w:t>International Conference on Software Engineering (ICSE 2019)</w:t>
+              <w:t>European Software Engineering /</w:t>
             </w:r>
             <w:r>
               <w:rPr>
@@ -9565,47 +9651,65 @@
                 <w:sz w:val="22"/>
                 <w:szCs w:val="22"/>
               </w:rPr>
-              <w:t>, pp. 408-418, Montreal, Canada, 2019.</w:t>
-            </w:r>
-          </w:p>
-          <w:p>
-            <w:pPr>
-              <w:pStyle w:val="ListParagraph"/>
-              <w:spacing w:after="45"/>
-              <w:ind w:left="360"/>
-              <w:rPr>
-                <w:rFonts w:asciiTheme="minorHAnsi" w:hAnsiTheme="minorHAnsi" w:cs="Arial"/>
-                <w:sz w:val="22"/>
-                <w:szCs w:val="22"/>
-                <w:u w:val="single"/>
-              </w:rPr>
-            </w:pPr>
-            <w:r>
-              <w:rPr>
-                <w:rFonts w:asciiTheme="minorHAnsi" w:hAnsiTheme="minorHAnsi" w:cs="Arial"/>
-                <w:sz w:val="22"/>
-                <w:szCs w:val="22"/>
-                <w:u w:val="single"/>
-              </w:rPr>
-              <w:t xml:space="preserve">Acceptance rate:  </w:t>
-            </w:r>
-            <w:r>
-              <w:rPr>
-                <w:rFonts w:asciiTheme="minorHAnsi" w:hAnsiTheme="minorHAnsi" w:cs="Arial"/>
-                <w:sz w:val="22"/>
-                <w:szCs w:val="22"/>
-                <w:u w:val="single"/>
-              </w:rPr>
-              <w:t>20.6</w:t>
-            </w:r>
-            <w:r>
-              <w:rPr>
-                <w:rFonts w:asciiTheme="minorHAnsi" w:hAnsiTheme="minorHAnsi" w:cs="Arial"/>
-                <w:sz w:val="22"/>
-                <w:szCs w:val="22"/>
-                <w:u w:val="single"/>
-              </w:rPr>
-              <w:t>%</w:t>
+              <w:t xml:space="preserve">Foundations in Software Engineering </w:t>
+            </w:r>
+            <w:r>
+              <w:rPr>
+                <w:rFonts w:asciiTheme="minorHAnsi" w:hAnsiTheme="minorHAnsi"/>
+                <w:sz w:val="22"/>
+                <w:szCs w:val="22"/>
+              </w:rPr>
+              <w:t>Conference (SIGSOFT ESEC/FSE</w:t>
+            </w:r>
+            <w:r>
+              <w:rPr>
+                <w:rFonts w:asciiTheme="minorHAnsi" w:hAnsiTheme="minorHAnsi"/>
+                <w:sz w:val="22"/>
+                <w:szCs w:val="22"/>
+              </w:rPr>
+              <w:t>),</w:t>
+            </w:r>
+            <w:r>
+              <w:rPr>
+                <w:rFonts w:asciiTheme="minorHAnsi" w:hAnsiTheme="minorHAnsi"/>
+                <w:sz w:val="22"/>
+                <w:szCs w:val="22"/>
+              </w:rPr>
+              <w:t xml:space="preserve"> </w:t>
+            </w:r>
+            <w:r>
+              <w:rPr>
+                <w:rFonts w:asciiTheme="minorHAnsi" w:hAnsiTheme="minorHAnsi"/>
+                <w:i/>
+                <w:iCs/>
+                <w:sz w:val="22"/>
+                <w:szCs w:val="22"/>
+              </w:rPr>
+              <w:t>Industry Track,</w:t>
+            </w:r>
+            <w:r>
+              <w:rPr>
+                <w:rFonts w:asciiTheme="minorHAnsi" w:hAnsiTheme="minorHAnsi"/>
+                <w:sz w:val="22"/>
+                <w:szCs w:val="22"/>
+              </w:rPr>
+              <w:t xml:space="preserve"> pp.</w:t>
+            </w:r>
+            <w:r>
+              <w:rPr>
+                <w:rFonts w:asciiTheme="minorHAnsi" w:hAnsiTheme="minorHAnsi"/>
+                <w:sz w:val="22"/>
+                <w:szCs w:val="22"/>
+              </w:rPr>
+              <w:t xml:space="preserve"> 874-882</w:t>
+            </w:r>
+            <w:r>
+              <w:rPr>
+                <w:rFonts w:asciiTheme="minorHAnsi" w:hAnsiTheme="minorHAnsi"/>
+                <w:sz w:val="22"/>
+                <w:szCs w:val="22"/>
+              </w:rPr>
+              <w:t>, Tallinn, Estonia, 2019</w:t>
             </w:r>
           </w:p>
           <w:p>
@@ -9638,7 +9742,7 @@
                 <w:sz w:val="22"/>
                 <w:szCs w:val="22"/>
               </w:rPr>
-              <w:t>Amershi,</w:t>
+              <w:t>Bhagwan,</w:t>
             </w:r>
             <w:r>
               <w:rPr>
@@ -9646,7 +9750,7 @@
                 <w:sz w:val="22"/>
                 <w:szCs w:val="22"/>
               </w:rPr>
-              <w:t xml:space="preserve"> S.,</w:t>
+              <w:t xml:space="preserve"> R., </w:t>
             </w:r>
             <w:r>
               <w:rPr>
@@ -9654,7 +9758,7 @@
                 <w:sz w:val="22"/>
                 <w:szCs w:val="22"/>
               </w:rPr>
-              <w:t xml:space="preserve"> Begel,</w:t>
+              <w:t>Philip,</w:t>
             </w:r>
             <w:r>
               <w:rPr>
@@ -9670,7 +9774,7 @@
                 <w:sz w:val="22"/>
                 <w:szCs w:val="22"/>
               </w:rPr>
-              <w:t xml:space="preserve"> Bird,</w:t>
+              <w:t xml:space="preserve"> Kumar,</w:t>
             </w:r>
             <w:r>
               <w:rPr>
@@ -9678,6 +9782,22 @@
                 <w:sz w:val="22"/>
                 <w:szCs w:val="22"/>
               </w:rPr>
+              <w:t xml:space="preserve"> R.,</w:t>
+            </w:r>
+            <w:r>
+              <w:rPr>
+                <w:rFonts w:asciiTheme="minorHAnsi" w:hAnsiTheme="minorHAnsi"/>
+                <w:sz w:val="22"/>
+                <w:szCs w:val="22"/>
+              </w:rPr>
+              <w:t xml:space="preserve"> Maddila,</w:t>
+            </w:r>
+            <w:r>
+              <w:rPr>
+                <w:rFonts w:asciiTheme="minorHAnsi" w:hAnsiTheme="minorHAnsi"/>
+                <w:sz w:val="22"/>
+                <w:szCs w:val="22"/>
+              </w:rPr>
               <w:t xml:space="preserve"> C.,</w:t>
             </w:r>
             <w:r>
@@ -9686,7 +9806,7 @@
                 <w:sz w:val="22"/>
                 <w:szCs w:val="22"/>
               </w:rPr>
-              <w:t xml:space="preserve"> DeLine,</w:t>
+              <w:t xml:space="preserve"> Nagappan</w:t>
             </w:r>
             <w:r>
               <w:rPr>
@@ -9694,23 +9814,25 @@
                 <w:sz w:val="22"/>
                 <w:szCs w:val="22"/>
               </w:rPr>
-              <w:t xml:space="preserve"> R., </w:t>
-            </w:r>
+              <w:t>, N., “</w:t>
+            </w:r>
+            <w:proofErr w:type="spellStart"/>
             <w:r>
               <w:rPr>
                 <w:rFonts w:asciiTheme="minorHAnsi" w:hAnsiTheme="minorHAnsi"/>
                 <w:sz w:val="22"/>
                 <w:szCs w:val="22"/>
               </w:rPr>
-              <w:t>Gall,</w:t>
-            </w:r>
+              <w:t>FastLane</w:t>
+            </w:r>
+            <w:proofErr w:type="spellEnd"/>
             <w:r>
               <w:rPr>
                 <w:rFonts w:asciiTheme="minorHAnsi" w:hAnsiTheme="minorHAnsi"/>
                 <w:sz w:val="22"/>
                 <w:szCs w:val="22"/>
               </w:rPr>
-              <w:t xml:space="preserve"> H.,</w:t>
+              <w:t>: Test Minimization for Rapidly Deployed Large-scale Online Services</w:t>
             </w:r>
             <w:r>
               <w:rPr>
@@ -9718,7 +9840,7 @@
                 <w:sz w:val="22"/>
                 <w:szCs w:val="22"/>
               </w:rPr>
-              <w:t xml:space="preserve"> Kamar,</w:t>
+              <w:t xml:space="preserve">”, </w:t>
             </w:r>
             <w:r>
               <w:rPr>
@@ -9726,7 +9848,7 @@
                 <w:sz w:val="22"/>
                 <w:szCs w:val="22"/>
               </w:rPr>
-              <w:t xml:space="preserve"> E., </w:t>
+              <w:t xml:space="preserve">in </w:t>
             </w:r>
             <w:r>
               <w:rPr>
@@ -9734,7 +9856,7 @@
                 <w:sz w:val="22"/>
                 <w:szCs w:val="22"/>
               </w:rPr>
-              <w:t xml:space="preserve">Nagappan, </w:t>
+              <w:t xml:space="preserve">the </w:t>
             </w:r>
             <w:r>
               <w:rPr>
@@ -9742,7 +9864,7 @@
                 <w:sz w:val="22"/>
                 <w:szCs w:val="22"/>
               </w:rPr>
-              <w:t xml:space="preserve">N., </w:t>
+              <w:t xml:space="preserve">Proceedings of the </w:t>
             </w:r>
             <w:r>
               <w:rPr>
@@ -9750,7 +9872,7 @@
                 <w:sz w:val="22"/>
                 <w:szCs w:val="22"/>
               </w:rPr>
-              <w:t>Nushi,</w:t>
+              <w:t>International Conference on Software Engineering (ICSE 2019)</w:t>
             </w:r>
             <w:r>
               <w:rPr>
@@ -9758,55 +9880,7 @@
                 <w:sz w:val="22"/>
                 <w:szCs w:val="22"/>
               </w:rPr>
-              <w:t xml:space="preserve"> B.,</w:t>
-            </w:r>
-            <w:r>
-              <w:rPr>
-                <w:rFonts w:asciiTheme="minorHAnsi" w:hAnsiTheme="minorHAnsi"/>
-                <w:sz w:val="22"/>
-                <w:szCs w:val="22"/>
-              </w:rPr>
-              <w:t xml:space="preserve"> Zimmermann</w:t>
-            </w:r>
-            <w:r>
-              <w:rPr>
-                <w:rFonts w:asciiTheme="minorHAnsi" w:hAnsiTheme="minorHAnsi"/>
-                <w:sz w:val="22"/>
-                <w:szCs w:val="22"/>
-              </w:rPr>
-              <w:t>, T., “</w:t>
-            </w:r>
-            <w:r>
-              <w:rPr>
-                <w:rFonts w:asciiTheme="minorHAnsi" w:hAnsiTheme="minorHAnsi"/>
-                <w:sz w:val="22"/>
-                <w:szCs w:val="22"/>
-              </w:rPr>
-              <w:t>Software Engineering for Machine Learning: A Case Study</w:t>
-            </w:r>
-            <w:r>
-              <w:rPr>
-                <w:rFonts w:asciiTheme="minorHAnsi" w:hAnsiTheme="minorHAnsi"/>
-                <w:sz w:val="22"/>
-                <w:szCs w:val="22"/>
-              </w:rPr>
-              <w:t xml:space="preserve">”, To APPEAR: </w:t>
-            </w:r>
-            <w:r>
-              <w:rPr>
-                <w:rFonts w:asciiTheme="minorHAnsi" w:hAnsiTheme="minorHAnsi"/>
-                <w:sz w:val="22"/>
-                <w:szCs w:val="22"/>
-              </w:rPr>
-              <w:t>International Conference on Software Engineering (ICSE 2019) - Software Engineering in Practice track</w:t>
-            </w:r>
-            <w:r>
-              <w:rPr>
-                <w:rFonts w:asciiTheme="minorHAnsi" w:hAnsiTheme="minorHAnsi"/>
-                <w:sz w:val="22"/>
-                <w:szCs w:val="22"/>
-              </w:rPr>
-              <w:t>, pp.291-300, Montreal, Canada, 2019.</w:t>
+              <w:t>, pp. 408-418, Montreal, Canada, 2019.</w:t>
             </w:r>
           </w:p>
           <w:p>
@@ -9837,7 +9911,7 @@
                 <w:szCs w:val="22"/>
                 <w:u w:val="single"/>
               </w:rPr>
-              <w:t>25.4</w:t>
+              <w:t>20.6</w:t>
             </w:r>
             <w:r>
               <w:rPr>
@@ -9879,7 +9953,7 @@
                 <w:sz w:val="22"/>
                 <w:szCs w:val="22"/>
               </w:rPr>
-              <w:t>Rastogi,</w:t>
+              <w:t>Amershi,</w:t>
             </w:r>
             <w:r>
               <w:rPr>
@@ -9887,6 +9961,22 @@
                 <w:sz w:val="22"/>
                 <w:szCs w:val="22"/>
               </w:rPr>
+              <w:t xml:space="preserve"> S.,</w:t>
+            </w:r>
+            <w:r>
+              <w:rPr>
+                <w:rFonts w:asciiTheme="minorHAnsi" w:hAnsiTheme="minorHAnsi"/>
+                <w:sz w:val="22"/>
+                <w:szCs w:val="22"/>
+              </w:rPr>
+              <w:t xml:space="preserve"> Begel,</w:t>
+            </w:r>
+            <w:r>
+              <w:rPr>
+                <w:rFonts w:asciiTheme="minorHAnsi" w:hAnsiTheme="minorHAnsi"/>
+                <w:sz w:val="22"/>
+                <w:szCs w:val="22"/>
+              </w:rPr>
               <w:t xml:space="preserve"> A.,</w:t>
             </w:r>
             <w:r>
@@ -9895,7 +9985,7 @@
                 <w:sz w:val="22"/>
                 <w:szCs w:val="22"/>
               </w:rPr>
-              <w:t xml:space="preserve"> Nagappan,</w:t>
+              <w:t xml:space="preserve"> Bird,</w:t>
             </w:r>
             <w:r>
               <w:rPr>
@@ -9903,7 +9993,7 @@
                 <w:sz w:val="22"/>
                 <w:szCs w:val="22"/>
               </w:rPr>
-              <w:t xml:space="preserve"> N.,</w:t>
+              <w:t xml:space="preserve"> C.,</w:t>
             </w:r>
             <w:r>
               <w:rPr>
@@ -9911,7 +10001,7 @@
                 <w:sz w:val="22"/>
                 <w:szCs w:val="22"/>
               </w:rPr>
-              <w:t xml:space="preserve"> Gousios,</w:t>
+              <w:t xml:space="preserve"> DeLine,</w:t>
             </w:r>
             <w:r>
               <w:rPr>
@@ -9919,7 +10009,7 @@
                 <w:sz w:val="22"/>
                 <w:szCs w:val="22"/>
               </w:rPr>
-              <w:t xml:space="preserve"> G., </w:t>
+              <w:t xml:space="preserve"> R., </w:t>
             </w:r>
             <w:r>
               <w:rPr>
@@ -9927,7 +10017,7 @@
                 <w:sz w:val="22"/>
                 <w:szCs w:val="22"/>
               </w:rPr>
-              <w:t>Hoek</w:t>
+              <w:t>Gall,</w:t>
             </w:r>
             <w:r>
               <w:rPr>
@@ -9935,7 +10025,7 @@
                 <w:sz w:val="22"/>
                 <w:szCs w:val="22"/>
               </w:rPr>
-              <w:t>, A., “</w:t>
+              <w:t xml:space="preserve"> H.,</w:t>
             </w:r>
             <w:r>
               <w:rPr>
@@ -9943,7 +10033,7 @@
                 <w:sz w:val="22"/>
                 <w:szCs w:val="22"/>
               </w:rPr>
-              <w:t xml:space="preserve">Relationship between </w:t>
+              <w:t xml:space="preserve"> Kamar,</w:t>
             </w:r>
             <w:r>
               <w:rPr>
@@ -9951,7 +10041,7 @@
                 <w:sz w:val="22"/>
                 <w:szCs w:val="22"/>
               </w:rPr>
-              <w:t>G</w:t>
+              <w:t xml:space="preserve"> E., </w:t>
             </w:r>
             <w:r>
               <w:rPr>
@@ -9959,7 +10049,7 @@
                 <w:sz w:val="22"/>
                 <w:szCs w:val="22"/>
               </w:rPr>
-              <w:t xml:space="preserve">eographical </w:t>
+              <w:t xml:space="preserve">Nagappan, </w:t>
             </w:r>
             <w:r>
               <w:rPr>
@@ -9967,7 +10057,7 @@
                 <w:sz w:val="22"/>
                 <w:szCs w:val="22"/>
               </w:rPr>
-              <w:t>L</w:t>
+              <w:t xml:space="preserve">N., </w:t>
             </w:r>
             <w:r>
               <w:rPr>
@@ -9975,7 +10065,7 @@
                 <w:sz w:val="22"/>
                 <w:szCs w:val="22"/>
               </w:rPr>
-              <w:t xml:space="preserve">ocation and </w:t>
+              <w:t>Nushi,</w:t>
             </w:r>
             <w:r>
               <w:rPr>
@@ -9983,7 +10073,7 @@
                 <w:sz w:val="22"/>
                 <w:szCs w:val="22"/>
               </w:rPr>
-              <w:t>E</w:t>
+              <w:t xml:space="preserve"> B.,</w:t>
             </w:r>
             <w:r>
               <w:rPr>
@@ -9991,7 +10081,7 @@
                 <w:sz w:val="22"/>
                 <w:szCs w:val="22"/>
               </w:rPr>
-              <w:t xml:space="preserve">valuation of </w:t>
+              <w:t xml:space="preserve"> Zimmermann</w:t>
             </w:r>
             <w:r>
               <w:rPr>
@@ -9999,7 +10089,7 @@
                 <w:sz w:val="22"/>
                 <w:szCs w:val="22"/>
               </w:rPr>
-              <w:t>D</w:t>
+              <w:t>, T., “</w:t>
             </w:r>
             <w:r>
               <w:rPr>
@@ -10007,7 +10097,7 @@
                 <w:sz w:val="22"/>
                 <w:szCs w:val="22"/>
               </w:rPr>
-              <w:t xml:space="preserve">eveloper </w:t>
+              <w:t>Software Engineering for Machine Learning: A Case Study</w:t>
             </w:r>
             <w:r>
               <w:rPr>
@@ -10015,7 +10105,7 @@
                 <w:sz w:val="22"/>
                 <w:szCs w:val="22"/>
               </w:rPr>
-              <w:t>C</w:t>
+              <w:t xml:space="preserve">”, To APPEAR: </w:t>
             </w:r>
             <w:r>
               <w:rPr>
@@ -10023,7 +10113,7 @@
                 <w:sz w:val="22"/>
                 <w:szCs w:val="22"/>
               </w:rPr>
-              <w:t xml:space="preserve">ontributions in </w:t>
+              <w:t>International Conference on Software Engineering (ICSE 2019) - Software Engineering in Practice track</w:t>
             </w:r>
             <w:r>
               <w:rPr>
@@ -10031,23 +10121,7 @@
                 <w:sz w:val="22"/>
                 <w:szCs w:val="22"/>
               </w:rPr>
-              <w:t xml:space="preserve">GitHub”, in the Proceedings of </w:t>
-            </w:r>
-            <w:r>
-              <w:rPr>
-                <w:rFonts w:asciiTheme="minorHAnsi" w:hAnsiTheme="minorHAnsi"/>
-                <w:sz w:val="22"/>
-                <w:szCs w:val="22"/>
-              </w:rPr>
-              <w:t>the Empirical Software Engineering and Measur</w:t>
-            </w:r>
-            <w:r>
-              <w:rPr>
-                <w:rFonts w:asciiTheme="minorHAnsi" w:hAnsiTheme="minorHAnsi"/>
-                <w:sz w:val="22"/>
-                <w:szCs w:val="22"/>
-              </w:rPr>
-              <w:t>ement Conference (ESEM), Oulu, Finland, 2018</w:t>
+              <w:t>, pp.291-300, Montreal, Canada, 2019.</w:t>
             </w:r>
           </w:p>
           <w:p>
@@ -10078,7 +10152,7 @@
                 <w:szCs w:val="22"/>
                 <w:u w:val="single"/>
               </w:rPr>
-              <w:t>21.4</w:t>
+              <w:t>25.4</w:t>
             </w:r>
             <w:r>
               <w:rPr>
@@ -10120,7 +10194,7 @@
                 <w:sz w:val="22"/>
                 <w:szCs w:val="22"/>
               </w:rPr>
-              <w:t>Ford, D., Zimmermann, T., Bird, C., Nagappan, N., “</w:t>
+              <w:t>Rastogi,</w:t>
             </w:r>
             <w:r>
               <w:rPr>
@@ -10128,27 +10202,23 @@
                 <w:sz w:val="22"/>
                 <w:szCs w:val="22"/>
               </w:rPr>
-              <w:t>Characterizing Software Engineering Work with</w:t>
-            </w:r>
-          </w:p>
-          <w:p>
-            <w:pPr>
-              <w:pStyle w:val="ListParagraph"/>
-              <w:shd w:val="clear" w:color="auto" w:fill="FFFFFF"/>
-              <w:ind w:left="360"/>
+              <w:t xml:space="preserve"> A.,</w:t>
+            </w:r>
+            <w:r>
               <w:rPr>
                 <w:rFonts w:asciiTheme="minorHAnsi" w:hAnsiTheme="minorHAnsi"/>
                 <w:sz w:val="22"/>
                 <w:szCs w:val="22"/>
               </w:rPr>
-            </w:pPr>
+              <w:t xml:space="preserve"> Nagappan,</w:t>
+            </w:r>
             <w:r>
               <w:rPr>
                 <w:rFonts w:asciiTheme="minorHAnsi" w:hAnsiTheme="minorHAnsi"/>
                 <w:sz w:val="22"/>
                 <w:szCs w:val="22"/>
               </w:rPr>
-              <w:t>Personas Based on Knowledge Worker Actions</w:t>
+              <w:t xml:space="preserve"> N.,</w:t>
             </w:r>
             <w:r>
               <w:rPr>
@@ -10156,25 +10226,23 @@
                 <w:sz w:val="22"/>
                 <w:szCs w:val="22"/>
               </w:rPr>
-              <w:t>” TO APPEAR</w:t>
-            </w:r>
-            <w:proofErr w:type="gramStart"/>
+              <w:t xml:space="preserve"> Gousios,</w:t>
+            </w:r>
             <w:r>
               <w:rPr>
                 <w:rFonts w:asciiTheme="minorHAnsi" w:hAnsiTheme="minorHAnsi"/>
                 <w:sz w:val="22"/>
                 <w:szCs w:val="22"/>
               </w:rPr>
-              <w:t>: ,</w:t>
-            </w:r>
-            <w:proofErr w:type="gramEnd"/>
+              <w:t xml:space="preserve"> G., </w:t>
+            </w:r>
             <w:r>
               <w:rPr>
                 <w:rFonts w:asciiTheme="minorHAnsi" w:hAnsiTheme="minorHAnsi"/>
                 <w:sz w:val="22"/>
                 <w:szCs w:val="22"/>
               </w:rPr>
-              <w:t xml:space="preserve"> </w:t>
+              <w:t>Hoek</w:t>
             </w:r>
             <w:r>
               <w:rPr>
@@ -10182,7 +10250,7 @@
                 <w:sz w:val="22"/>
                 <w:szCs w:val="22"/>
               </w:rPr>
-              <w:t xml:space="preserve">in </w:t>
+              <w:t>, A., “</w:t>
             </w:r>
             <w:r>
               <w:rPr>
@@ -10190,7 +10258,7 @@
                 <w:sz w:val="22"/>
                 <w:szCs w:val="22"/>
               </w:rPr>
-              <w:t xml:space="preserve">the </w:t>
+              <w:t xml:space="preserve">Relationship between </w:t>
             </w:r>
             <w:r>
               <w:rPr>
@@ -10198,7 +10266,7 @@
                 <w:sz w:val="22"/>
                 <w:szCs w:val="22"/>
               </w:rPr>
-              <w:t>Proceedings of the Empirical Software Engineering and Measur</w:t>
+              <w:t>G</w:t>
             </w:r>
             <w:r>
               <w:rPr>
@@ -10206,7 +10274,95 @@
                 <w:sz w:val="22"/>
                 <w:szCs w:val="22"/>
               </w:rPr>
-              <w:t>ement Conference (ESEM), Toronto, Canada, 2017.</w:t>
+              <w:t xml:space="preserve">eographical </w:t>
+            </w:r>
+            <w:r>
+              <w:rPr>
+                <w:rFonts w:asciiTheme="minorHAnsi" w:hAnsiTheme="minorHAnsi"/>
+                <w:sz w:val="22"/>
+                <w:szCs w:val="22"/>
+              </w:rPr>
+              <w:t>L</w:t>
+            </w:r>
+            <w:r>
+              <w:rPr>
+                <w:rFonts w:asciiTheme="minorHAnsi" w:hAnsiTheme="minorHAnsi"/>
+                <w:sz w:val="22"/>
+                <w:szCs w:val="22"/>
+              </w:rPr>
+              <w:t xml:space="preserve">ocation and </w:t>
+            </w:r>
+            <w:r>
+              <w:rPr>
+                <w:rFonts w:asciiTheme="minorHAnsi" w:hAnsiTheme="minorHAnsi"/>
+                <w:sz w:val="22"/>
+                <w:szCs w:val="22"/>
+              </w:rPr>
+              <w:t>E</w:t>
+            </w:r>
+            <w:r>
+              <w:rPr>
+                <w:rFonts w:asciiTheme="minorHAnsi" w:hAnsiTheme="minorHAnsi"/>
+                <w:sz w:val="22"/>
+                <w:szCs w:val="22"/>
+              </w:rPr>
+              <w:t xml:space="preserve">valuation of </w:t>
+            </w:r>
+            <w:r>
+              <w:rPr>
+                <w:rFonts w:asciiTheme="minorHAnsi" w:hAnsiTheme="minorHAnsi"/>
+                <w:sz w:val="22"/>
+                <w:szCs w:val="22"/>
+              </w:rPr>
+              <w:t>D</w:t>
+            </w:r>
+            <w:r>
+              <w:rPr>
+                <w:rFonts w:asciiTheme="minorHAnsi" w:hAnsiTheme="minorHAnsi"/>
+                <w:sz w:val="22"/>
+                <w:szCs w:val="22"/>
+              </w:rPr>
+              <w:t xml:space="preserve">eveloper </w:t>
+            </w:r>
+            <w:r>
+              <w:rPr>
+                <w:rFonts w:asciiTheme="minorHAnsi" w:hAnsiTheme="minorHAnsi"/>
+                <w:sz w:val="22"/>
+                <w:szCs w:val="22"/>
+              </w:rPr>
+              <w:t>C</w:t>
+            </w:r>
+            <w:r>
+              <w:rPr>
+                <w:rFonts w:asciiTheme="minorHAnsi" w:hAnsiTheme="minorHAnsi"/>
+                <w:sz w:val="22"/>
+                <w:szCs w:val="22"/>
+              </w:rPr>
+              <w:t xml:space="preserve">ontributions in </w:t>
+            </w:r>
+            <w:r>
+              <w:rPr>
+                <w:rFonts w:asciiTheme="minorHAnsi" w:hAnsiTheme="minorHAnsi"/>
+                <w:sz w:val="22"/>
+                <w:szCs w:val="22"/>
+              </w:rPr>
+              <w:t xml:space="preserve">GitHub”, in the Proceedings of </w:t>
+            </w:r>
+            <w:r>
+              <w:rPr>
+                <w:rFonts w:asciiTheme="minorHAnsi" w:hAnsiTheme="minorHAnsi"/>
+                <w:sz w:val="22"/>
+                <w:szCs w:val="22"/>
+              </w:rPr>
+              <w:t>the Empirical Software Engineering and Measur</w:t>
+            </w:r>
+            <w:r>
+              <w:rPr>
+                <w:rFonts w:asciiTheme="minorHAnsi" w:hAnsiTheme="minorHAnsi"/>
+                <w:sz w:val="22"/>
+                <w:szCs w:val="22"/>
+              </w:rPr>
+              <w:t>ement Conference (ESEM), Oulu, Finland, 2018</w:t>
             </w:r>
           </w:p>
           <w:p>
@@ -10237,7 +10393,7 @@
                 <w:szCs w:val="22"/>
                 <w:u w:val="single"/>
               </w:rPr>
-              <w:t>19.3</w:t>
+              <w:t>21.4</w:t>
             </w:r>
             <w:r>
               <w:rPr>
@@ -10279,7 +10435,7 @@
                 <w:sz w:val="22"/>
                 <w:szCs w:val="22"/>
               </w:rPr>
-              <w:t>Rastogi,</w:t>
+              <w:t>Ford, D., Zimmermann, T., Bird, C., Nagappan, N., “</w:t>
             </w:r>
             <w:r>
               <w:rPr>
@@ -10287,23 +10443,27 @@
                 <w:sz w:val="22"/>
                 <w:szCs w:val="22"/>
               </w:rPr>
-              <w:t xml:space="preserve"> A., Nagappan, N, “</w:t>
-            </w:r>
-            <w:r>
+              <w:t>Characterizing Software Engineering Work with</w:t>
+            </w:r>
+          </w:p>
+          <w:p>
+            <w:pPr>
+              <w:pStyle w:val="ListParagraph"/>
+              <w:shd w:val="clear" w:color="auto" w:fill="FFFFFF"/>
+              <w:ind w:left="360"/>
               <w:rPr>
                 <w:rFonts w:asciiTheme="minorHAnsi" w:hAnsiTheme="minorHAnsi"/>
                 <w:sz w:val="22"/>
                 <w:szCs w:val="22"/>
               </w:rPr>
-              <w:t>On the Personalit</w:t>
-            </w:r>
+            </w:pPr>
             <w:r>
               <w:rPr>
                 <w:rFonts w:asciiTheme="minorHAnsi" w:hAnsiTheme="minorHAnsi"/>
                 <w:sz w:val="22"/>
                 <w:szCs w:val="22"/>
               </w:rPr>
-              <w:t xml:space="preserve">y Traits of GitHub Contributors”, </w:t>
+              <w:t>Personas Based on Knowledge Worker Actions</w:t>
             </w:r>
             <w:r>
               <w:rPr>
@@ -10311,15 +10471,57 @@
                 <w:sz w:val="22"/>
                 <w:szCs w:val="22"/>
               </w:rPr>
-              <w:t xml:space="preserve">Proceedings of the IEEE International Symposium on Software Reliability Engineering (ISSRE), </w:t>
-            </w:r>
+              <w:t>” TO APPEAR</w:t>
+            </w:r>
+            <w:proofErr w:type="gramStart"/>
             <w:r>
               <w:rPr>
                 <w:rFonts w:asciiTheme="minorHAnsi" w:hAnsiTheme="minorHAnsi"/>
                 <w:sz w:val="22"/>
                 <w:szCs w:val="22"/>
               </w:rPr>
-              <w:t>pp.77-86, Ottawa, Canada, 2016.</w:t>
+              <w:t>: ,</w:t>
+            </w:r>
+            <w:proofErr w:type="gramEnd"/>
+            <w:r>
+              <w:rPr>
+                <w:rFonts w:asciiTheme="minorHAnsi" w:hAnsiTheme="minorHAnsi"/>
+                <w:sz w:val="22"/>
+                <w:szCs w:val="22"/>
+              </w:rPr>
+              <w:t xml:space="preserve"> </w:t>
+            </w:r>
+            <w:r>
+              <w:rPr>
+                <w:rFonts w:asciiTheme="minorHAnsi" w:hAnsiTheme="minorHAnsi"/>
+                <w:sz w:val="22"/>
+                <w:szCs w:val="22"/>
+              </w:rPr>
+              <w:t xml:space="preserve">in </w:t>
+            </w:r>
+            <w:r>
+              <w:rPr>
+                <w:rFonts w:asciiTheme="minorHAnsi" w:hAnsiTheme="minorHAnsi"/>
+                <w:sz w:val="22"/>
+                <w:szCs w:val="22"/>
+              </w:rPr>
+              <w:t xml:space="preserve">the </w:t>
+            </w:r>
+            <w:r>
+              <w:rPr>
+                <w:rFonts w:asciiTheme="minorHAnsi" w:hAnsiTheme="minorHAnsi"/>
+                <w:sz w:val="22"/>
+                <w:szCs w:val="22"/>
+              </w:rPr>
+              <w:t>Proceedings of the Empirical Software Engineering and Measur</w:t>
+            </w:r>
+            <w:r>
+              <w:rPr>
+                <w:rFonts w:asciiTheme="minorHAnsi" w:hAnsiTheme="minorHAnsi"/>
+                <w:sz w:val="22"/>
+                <w:szCs w:val="22"/>
+              </w:rPr>
+              <w:t>ement Conference (ESEM), Toronto, Canada, 2017.</w:t>
             </w:r>
           </w:p>
           <w:p>
@@ -10350,7 +10552,7 @@
                 <w:szCs w:val="22"/>
                 <w:u w:val="single"/>
               </w:rPr>
-              <w:t>34.6</w:t>
+              <w:t>19.3</w:t>
             </w:r>
             <w:r>
               <w:rPr>
@@ -10392,7 +10594,7 @@
                 <w:sz w:val="22"/>
                 <w:szCs w:val="22"/>
               </w:rPr>
-              <w:t>Rastogi, A., Nagappan, N.,</w:t>
+              <w:t>Rastogi,</w:t>
             </w:r>
             <w:r>
               <w:rPr>
@@ -10400,7 +10602,7 @@
                 <w:sz w:val="22"/>
                 <w:szCs w:val="22"/>
               </w:rPr>
-              <w:t xml:space="preserve"> “</w:t>
+              <w:t xml:space="preserve"> A., Nagappan, N, “</w:t>
             </w:r>
             <w:r>
               <w:rPr>
@@ -10408,7 +10610,7 @@
                 <w:sz w:val="22"/>
                 <w:szCs w:val="22"/>
               </w:rPr>
-              <w:t>Forking and the Sustainability of the Developer Community Participation - An Empirical Investigation on Outcomes and Reasons</w:t>
+              <w:t>On the Personalit</w:t>
             </w:r>
             <w:r>
               <w:rPr>
@@ -10416,7 +10618,7 @@
                 <w:sz w:val="22"/>
                 <w:szCs w:val="22"/>
               </w:rPr>
-              <w:t xml:space="preserve">”, in the Proceedings of the </w:t>
+              <w:t xml:space="preserve">y Traits of GitHub Contributors”, </w:t>
             </w:r>
             <w:r>
               <w:rPr>
@@ -10424,7 +10626,7 @@
                 <w:sz w:val="22"/>
                 <w:szCs w:val="22"/>
               </w:rPr>
-              <w:t>IEEE 23rd International Conference on Software Analysis</w:t>
+              <w:t xml:space="preserve">Proceedings of the IEEE International Symposium on Software Reliability Engineering (ISSRE), </w:t>
             </w:r>
             <w:r>
               <w:rPr>
@@ -10432,39 +10634,7 @@
                 <w:sz w:val="22"/>
                 <w:szCs w:val="22"/>
               </w:rPr>
-              <w:t>, Evolution, and Reengineering (</w:t>
-            </w:r>
-            <w:r>
-              <w:rPr>
-                <w:rFonts w:asciiTheme="minorHAnsi" w:hAnsiTheme="minorHAnsi"/>
-                <w:sz w:val="22"/>
-                <w:szCs w:val="22"/>
-              </w:rPr>
-              <w:t>SANER</w:t>
-            </w:r>
-            <w:r>
-              <w:rPr>
-                <w:rFonts w:asciiTheme="minorHAnsi" w:hAnsiTheme="minorHAnsi"/>
-                <w:sz w:val="22"/>
-                <w:szCs w:val="22"/>
-              </w:rPr>
-              <w:t>), pp.</w:t>
-            </w:r>
-            <w:r>
-              <w:rPr>
-                <w:rFonts w:asciiTheme="minorHAnsi" w:hAnsiTheme="minorHAnsi"/>
-                <w:sz w:val="22"/>
-                <w:szCs w:val="22"/>
-              </w:rPr>
-              <w:t>102-111</w:t>
-            </w:r>
-            <w:r>
-              <w:rPr>
-                <w:rFonts w:asciiTheme="minorHAnsi" w:hAnsiTheme="minorHAnsi"/>
-                <w:sz w:val="22"/>
-                <w:szCs w:val="22"/>
-              </w:rPr>
-              <w:t>, Osaka, Japan, 2016.</w:t>
+              <w:t>pp.77-86, Ottawa, Canada, 2016.</w:t>
             </w:r>
           </w:p>
           <w:p>
@@ -10495,7 +10665,7 @@
                 <w:szCs w:val="22"/>
                 <w:u w:val="single"/>
               </w:rPr>
-              <w:t>37.1</w:t>
+              <w:t>34.6</w:t>
             </w:r>
             <w:r>
               <w:rPr>
@@ -10537,6 +10707,152 @@
                 <w:sz w:val="22"/>
                 <w:szCs w:val="22"/>
               </w:rPr>
+              <w:t>Rastogi, A., Nagappan, N.,</w:t>
+            </w:r>
+            <w:r>
+              <w:rPr>
+                <w:rFonts w:asciiTheme="minorHAnsi" w:hAnsiTheme="minorHAnsi"/>
+                <w:sz w:val="22"/>
+                <w:szCs w:val="22"/>
+              </w:rPr>
+              <w:t xml:space="preserve"> “</w:t>
+            </w:r>
+            <w:r>
+              <w:rPr>
+                <w:rFonts w:asciiTheme="minorHAnsi" w:hAnsiTheme="minorHAnsi"/>
+                <w:sz w:val="22"/>
+                <w:szCs w:val="22"/>
+              </w:rPr>
+              <w:t>Forking and the Sustainability of the Developer Community Participation - An Empirical Investigation on Outcomes and Reasons</w:t>
+            </w:r>
+            <w:r>
+              <w:rPr>
+                <w:rFonts w:asciiTheme="minorHAnsi" w:hAnsiTheme="minorHAnsi"/>
+                <w:sz w:val="22"/>
+                <w:szCs w:val="22"/>
+              </w:rPr>
+              <w:t xml:space="preserve">”, in the Proceedings of the </w:t>
+            </w:r>
+            <w:r>
+              <w:rPr>
+                <w:rFonts w:asciiTheme="minorHAnsi" w:hAnsiTheme="minorHAnsi"/>
+                <w:sz w:val="22"/>
+                <w:szCs w:val="22"/>
+              </w:rPr>
+              <w:t>IEEE 23rd International Conference on Software Analysis</w:t>
+            </w:r>
+            <w:r>
+              <w:rPr>
+                <w:rFonts w:asciiTheme="minorHAnsi" w:hAnsiTheme="minorHAnsi"/>
+                <w:sz w:val="22"/>
+                <w:szCs w:val="22"/>
+              </w:rPr>
+              <w:t>, Evolution, and Reengineering (</w:t>
+            </w:r>
+            <w:r>
+              <w:rPr>
+                <w:rFonts w:asciiTheme="minorHAnsi" w:hAnsiTheme="minorHAnsi"/>
+                <w:sz w:val="22"/>
+                <w:szCs w:val="22"/>
+              </w:rPr>
+              <w:t>SANER</w:t>
+            </w:r>
+            <w:r>
+              <w:rPr>
+                <w:rFonts w:asciiTheme="minorHAnsi" w:hAnsiTheme="minorHAnsi"/>
+                <w:sz w:val="22"/>
+                <w:szCs w:val="22"/>
+              </w:rPr>
+              <w:t>), pp.</w:t>
+            </w:r>
+            <w:r>
+              <w:rPr>
+                <w:rFonts w:asciiTheme="minorHAnsi" w:hAnsiTheme="minorHAnsi"/>
+                <w:sz w:val="22"/>
+                <w:szCs w:val="22"/>
+              </w:rPr>
+              <w:t>102-111</w:t>
+            </w:r>
+            <w:r>
+              <w:rPr>
+                <w:rFonts w:asciiTheme="minorHAnsi" w:hAnsiTheme="minorHAnsi"/>
+                <w:sz w:val="22"/>
+                <w:szCs w:val="22"/>
+              </w:rPr>
+              <w:t>, Osaka, Japan, 2016.</w:t>
+            </w:r>
+          </w:p>
+          <w:p>
+            <w:pPr>
+              <w:pStyle w:val="ListParagraph"/>
+              <w:spacing w:after="45"/>
+              <w:ind w:left="360"/>
+              <w:rPr>
+                <w:rFonts w:asciiTheme="minorHAnsi" w:hAnsiTheme="minorHAnsi" w:cs="Arial"/>
+                <w:sz w:val="22"/>
+                <w:szCs w:val="22"/>
+                <w:u w:val="single"/>
+              </w:rPr>
+            </w:pPr>
+            <w:r>
+              <w:rPr>
+                <w:rFonts w:asciiTheme="minorHAnsi" w:hAnsiTheme="minorHAnsi" w:cs="Arial"/>
+                <w:sz w:val="22"/>
+                <w:szCs w:val="22"/>
+                <w:u w:val="single"/>
+              </w:rPr>
+              <w:t xml:space="preserve">Acceptance rate:  </w:t>
+            </w:r>
+            <w:r>
+              <w:rPr>
+                <w:rFonts w:asciiTheme="minorHAnsi" w:hAnsiTheme="minorHAnsi" w:cs="Arial"/>
+                <w:sz w:val="22"/>
+                <w:szCs w:val="22"/>
+                <w:u w:val="single"/>
+              </w:rPr>
+              <w:t>37.1</w:t>
+            </w:r>
+            <w:r>
+              <w:rPr>
+                <w:rFonts w:asciiTheme="minorHAnsi" w:hAnsiTheme="minorHAnsi" w:cs="Arial"/>
+                <w:sz w:val="22"/>
+                <w:szCs w:val="22"/>
+                <w:u w:val="single"/>
+              </w:rPr>
+              <w:t>%</w:t>
+            </w:r>
+          </w:p>
+          <w:p>
+            <w:pPr>
+              <w:pStyle w:val="ListParagraph"/>
+              <w:ind w:left="360"/>
+              <w:rPr>
+                <w:rFonts w:asciiTheme="minorHAnsi" w:hAnsiTheme="minorHAnsi"/>
+                <w:sz w:val="22"/>
+                <w:szCs w:val="22"/>
+              </w:rPr>
+            </w:pPr>
+          </w:p>
+          <w:p>
+            <w:pPr>
+              <w:pStyle w:val="ListParagraph"/>
+              <w:numPr>
+                <w:ilvl w:val="0"/>
+                <w:numId w:val="7"/>
+              </w:numPr>
+              <w:rPr>
+                <w:rFonts w:asciiTheme="minorHAnsi" w:hAnsiTheme="minorHAnsi"/>
+                <w:sz w:val="22"/>
+                <w:szCs w:val="22"/>
+              </w:rPr>
+            </w:pPr>
+            <w:r>
+              <w:rPr>
+                <w:rFonts w:asciiTheme="minorHAnsi" w:hAnsiTheme="minorHAnsi"/>
+                <w:sz w:val="22"/>
+                <w:szCs w:val="22"/>
+              </w:rPr>
+              <w:lastRenderedPageBreak/>
               <w:t xml:space="preserve">Lo, D., Nagappan, N., Zimmermann, T., “How practitioners perceive the relevance of software engineering research”, in </w:t>
             </w:r>
             <w:r>
@@ -11982,6 +12298,7 @@
                 <w:sz w:val="22"/>
                 <w:szCs w:val="22"/>
               </w:rPr>
+              <w:lastRenderedPageBreak/>
               <w:t>Bird,</w:t>
             </w:r>
             <w:r>
@@ -13271,6 +13588,7 @@
                 <w:sz w:val="22"/>
                 <w:szCs w:val="22"/>
               </w:rPr>
+              <w:lastRenderedPageBreak/>
               <w:t xml:space="preserve">Mandala, N., Walia, G.S., Carver, J.C., Nagappan, N., Application of </w:t>
             </w:r>
             <w:proofErr w:type="spellStart"/>
@@ -13493,7 +13811,6 @@
                 <w:sz w:val="22"/>
                 <w:szCs w:val="22"/>
               </w:rPr>
-              <w:lastRenderedPageBreak/>
               <w:t>Guo, P.J., Zimmermann, T., Nagappan, N., Murphy, B., "Not my bug!" and Other Reasons for Software Bug Report Reassignments, in Proceedings of the  ACM Conference on Computer Supported Cooperative Work (CSCW), pp. 395-404, Hangzhou, China, 2011.</w:t>
             </w:r>
           </w:p>
@@ -14004,7 +14321,16 @@
                 <w:sz w:val="22"/>
                 <w:szCs w:val="22"/>
               </w:rPr>
-              <w:t>Gill, P., Jain, N., Nagappan, N., Understanding Network Failures in Data Centers: Measurement, Analysis, and Implications, Proceedings of the ACM SIGCOMM 2011 Conference on Applications, Technologies, Architectures, and Protocols for Computer Communications, pp.350-361, Toronto, ON, 2011.</w:t>
+              <w:t xml:space="preserve">Gill, P., Jain, N., Nagappan, N., Understanding Network Failures in Data Centers: Measurement, Analysis, and Implications, Proceedings of the ACM SIGCOMM 2011 Conference on Applications, </w:t>
+            </w:r>
+            <w:r>
+              <w:rPr>
+                <w:rFonts w:asciiTheme="minorHAnsi" w:hAnsiTheme="minorHAnsi" w:cstheme="minorHAnsi"/>
+                <w:sz w:val="22"/>
+                <w:szCs w:val="22"/>
+              </w:rPr>
+              <w:lastRenderedPageBreak/>
+              <w:t>Technologies, Architectures, and Protocols for Computer Communications, pp.350-361, Toronto, ON, 2011.</w:t>
             </w:r>
           </w:p>
           <w:p>
@@ -14269,7 +14595,6 @@
                 <w:sz w:val="22"/>
                 <w:szCs w:val="22"/>
               </w:rPr>
-              <w:lastRenderedPageBreak/>
               <w:t xml:space="preserve">Nagappan, N., Zeller, A., Zimmermann, T., Herzig, K., Murphy, B., </w:t>
             </w:r>
             <w:hyperlink r:id="rId32" w:history="1">
@@ -14913,6 +15238,7 @@
                 <w:sz w:val="22"/>
                 <w:szCs w:val="22"/>
               </w:rPr>
+              <w:lastRenderedPageBreak/>
               <w:t>Zimmermann, T., Nagappan, N., Gall, H. Giger, E., Murphy, B., “</w:t>
             </w:r>
             <w:r>
@@ -15136,7 +15462,6 @@
                 <w:sz w:val="22"/>
                 <w:szCs w:val="22"/>
               </w:rPr>
-              <w:lastRenderedPageBreak/>
               <w:t>Pinzger</w:t>
             </w:r>
             <w:proofErr w:type="spellEnd"/>
@@ -15503,6 +15828,7 @@
                 <w:sz w:val="22"/>
                 <w:szCs w:val="22"/>
               </w:rPr>
+              <w:lastRenderedPageBreak/>
               <w:t>Layman, L., Nagappan, N., Guckenheimer, S., Beehler, J., Begel, A., “Mining Software Effort Data: Preliminary Analysis of Visual Studio Team System Data”</w:t>
             </w:r>
             <w:r>
@@ -15719,7 +16045,6 @@
                 <w:sz w:val="22"/>
                 <w:szCs w:val="22"/>
               </w:rPr>
-              <w:lastRenderedPageBreak/>
               <w:t xml:space="preserve">Walia, G., Carver, J., Nagappan, N., “The Effect of the Number of Inspectors on the Defect Estimates Produced by Capture-Recapture Models”, Proceedings of the </w:t>
             </w:r>
             <w:hyperlink r:id="rId40" w:history="1">
@@ -16126,6 +16451,7 @@
                 <w:sz w:val="22"/>
                 <w:szCs w:val="22"/>
               </w:rPr>
+              <w:lastRenderedPageBreak/>
               <w:t xml:space="preserve">Kudrjavets, G., Nagappan, N., Ball, T., “Assessing the Relationship between Software Assertions and Code Quality: An Empirical Investigation”, Proceedings of the </w:t>
             </w:r>
             <w:r>
@@ -16343,7 +16669,6 @@
                 <w:sz w:val="22"/>
                 <w:szCs w:val="22"/>
               </w:rPr>
-              <w:lastRenderedPageBreak/>
               <w:t xml:space="preserve">Nagappan, N., Ball, T., Zeller, A., “Mining Metrics to Predict Component Failures”, Proceedings of </w:t>
             </w:r>
             <w:r>
@@ -16882,6 +17207,7 @@
                 <w:sz w:val="22"/>
                 <w:szCs w:val="22"/>
               </w:rPr>
+              <w:lastRenderedPageBreak/>
               <w:t xml:space="preserve">Williams, L., McDowell, C., Nagappan, N., Fernald, J., Werner, L., “Building Pair Programming Knowledge through a Family of Experiments”, Proceedings of </w:t>
             </w:r>
             <w:r>
@@ -17214,7 +17540,6 @@
                 <w:sz w:val="22"/>
                 <w:szCs w:val="22"/>
               </w:rPr>
-              <w:lastRenderedPageBreak/>
               <w:t>Weibe</w:t>
             </w:r>
             <w:proofErr w:type="spellEnd"/>
@@ -18132,6 +18457,7 @@
                 <w:sz w:val="22"/>
                 <w:szCs w:val="22"/>
               </w:rPr>
+              <w:lastRenderedPageBreak/>
               <w:t>Bird,</w:t>
             </w:r>
             <w:r>
@@ -18576,7 +18902,6 @@
                 <w:sz w:val="22"/>
                 <w:szCs w:val="22"/>
               </w:rPr>
-              <w:lastRenderedPageBreak/>
               <w:t>Zimmermann, T., Nagappan, N., “Predicting Defects with Program Dependencies”, Short paper, Proceedings of the ACM/IEEE Empirical Software Engineering and Measurement Conference (ESEM), Orlando, FL, 2009.</w:t>
             </w:r>
           </w:p>
@@ -19081,6 +19406,7 @@
                 <w:sz w:val="22"/>
                 <w:szCs w:val="22"/>
               </w:rPr>
+              <w:lastRenderedPageBreak/>
               <w:t xml:space="preserve">Nagappan, N., “Software Reliability Estimation using Internal Code Metrics”, ACM Student Research Contest (SRC) co-located with </w:t>
             </w:r>
             <w:r>
@@ -19393,16 +19719,7 @@
                 <w:sz w:val="22"/>
                 <w:szCs w:val="22"/>
               </w:rPr>
-              <w:t xml:space="preserve">, Co-located with Object Oriented </w:t>
-            </w:r>
-            <w:r>
-              <w:rPr>
-                <w:rFonts w:asciiTheme="minorHAnsi" w:hAnsiTheme="minorHAnsi" w:cs="Arial"/>
-                <w:sz w:val="22"/>
-                <w:szCs w:val="22"/>
-              </w:rPr>
-              <w:lastRenderedPageBreak/>
-              <w:t>Programming Systems Languages and Applications (OOPSLA 2003), October 2003. pp 36-40.  Anaheim, CA, October 2003.</w:t>
+              <w:t>, Co-located with Object Oriented Programming Systems Languages and Applications (OOPSLA 2003), October 2003. pp 36-40.  Anaheim, CA, October 2003.</w:t>
             </w:r>
           </w:p>
           <w:p>
@@ -20016,6 +20333,7 @@
                 <w:sz w:val="22"/>
                 <w:szCs w:val="22"/>
               </w:rPr>
+              <w:lastRenderedPageBreak/>
               <w:t>Nagappan, N., Williams, L., Vouk, M., Osborne, J., “Initial Results of using in-process testing metrics to estimate software reliability”, North Carolina State University Department of Computer Science, Raleigh, NC - CSC TR-2004-05.</w:t>
             </w:r>
           </w:p>
@@ -20222,6 +20540,7 @@
                 <w:sz w:val="22"/>
                 <w:szCs w:val="22"/>
               </w:rPr>
+              <w:lastRenderedPageBreak/>
               <w:t>Refereed Posters</w:t>
             </w:r>
           </w:p>
@@ -20339,7 +20658,6 @@
                 <w:sz w:val="22"/>
                 <w:szCs w:val="22"/>
               </w:rPr>
-              <w:lastRenderedPageBreak/>
               <w:t xml:space="preserve">Williams, L., Nagappan, N., “GERT- Good Enough Reliability Tool”, Poster at </w:t>
             </w:r>
             <w:r>
@@ -20420,7 +20738,6 @@
                 <w:noProof/>
                 <w:sz w:val="24"/>
               </w:rPr>
-              <w:lastRenderedPageBreak/>
               <mc:AlternateContent>
                 <mc:Choice Requires="wps">
                   <w:drawing>
@@ -21370,7 +21687,6 @@
                 <w:sz w:val="22"/>
                 <w:szCs w:val="22"/>
               </w:rPr>
-              <w:lastRenderedPageBreak/>
               <w:t xml:space="preserve">Song Wang, Research Mentor, Microsoft Research (May 2018- Aug 2018), PhD student at the University of Waterloo, ON, Canada. </w:t>
             </w:r>
             <w:r>
@@ -21992,6 +22308,7 @@
                 <w:sz w:val="22"/>
                 <w:szCs w:val="22"/>
               </w:rPr>
+              <w:lastRenderedPageBreak/>
               <w:t>Christian Bird, Research Mentor, Microsoft Research (May-Aug 2008)</w:t>
             </w:r>
             <w:r>
@@ -23456,6 +23773,7 @@
                 <w:sz w:val="22"/>
                 <w:szCs w:val="22"/>
               </w:rPr>
+              <w:lastRenderedPageBreak/>
               <w:t>Facebook, “</w:t>
             </w:r>
             <w:r>
@@ -23809,7 +24127,6 @@
                 <w:sz w:val="22"/>
                 <w:szCs w:val="22"/>
               </w:rPr>
-              <w:lastRenderedPageBreak/>
               <w:t>International Conference on Software Engineering, “</w:t>
             </w:r>
             <w:r>
@@ -24345,6 +24662,7 @@
                 <w:sz w:val="22"/>
                 <w:szCs w:val="22"/>
               </w:rPr>
+              <w:lastRenderedPageBreak/>
               <w:t>“</w:t>
             </w:r>
             <w:r>
@@ -25226,6 +25544,7 @@
                 <w:sz w:val="22"/>
                 <w:szCs w:val="22"/>
               </w:rPr>
+              <w:lastRenderedPageBreak/>
               <w:t xml:space="preserve">“Good Enough” Software Reliability Estimation Plug-in for Eclipse”, </w:t>
             </w:r>
             <w:r>
@@ -26218,6 +26537,7 @@
                 <w:sz w:val="22"/>
                 <w:szCs w:val="22"/>
               </w:rPr>
+              <w:lastRenderedPageBreak/>
               <w:t xml:space="preserve">General Chair, ISERN 2009 (International Software Engineering Research Network Annual Meeting), </w:t>
             </w:r>
             <w:r>
@@ -26596,7 +26916,6 @@
                 <w:sz w:val="22"/>
                 <w:szCs w:val="22"/>
               </w:rPr>
-              <w:lastRenderedPageBreak/>
               <w:t>EASE 20</w:t>
             </w:r>
             <w:r>
@@ -27419,6 +27738,7 @@
                 <w:sz w:val="22"/>
                 <w:szCs w:val="22"/>
               </w:rPr>
+              <w:lastRenderedPageBreak/>
               <w:t>EASE 2017 - 21st International Conference on Evaluation and Assessment in Software Engineering</w:t>
             </w:r>
           </w:p>
@@ -27709,7 +28029,6 @@
                 <w:sz w:val="22"/>
                 <w:szCs w:val="22"/>
               </w:rPr>
-              <w:lastRenderedPageBreak/>
               <w:t>EASE 2015 - 19th International Conference on Evaluation and Assessment in Software Engineering</w:t>
             </w:r>
           </w:p>
@@ -28341,6 +28660,7 @@
                 <w:sz w:val="22"/>
                 <w:szCs w:val="22"/>
               </w:rPr>
+              <w:lastRenderedPageBreak/>
               <w:t>ACM/IEEE International Conference on Software Engineering (ICSE 2010), Honolulu, Hawaii.</w:t>
             </w:r>
           </w:p>
@@ -28609,7 +28929,6 @@
                 <w:sz w:val="22"/>
                 <w:szCs w:val="22"/>
               </w:rPr>
-              <w:lastRenderedPageBreak/>
               <w:t>IEEE International Conference on Software Reliability Engineering (ISSRE 2008), Redmond, WA, 2008</w:t>
             </w:r>
           </w:p>
@@ -29175,6 +29494,7 @@
                 <w:sz w:val="22"/>
                 <w:szCs w:val="22"/>
               </w:rPr>
+              <w:lastRenderedPageBreak/>
               <w:t>IEEE Software (2003 - Present)</w:t>
             </w:r>
           </w:p>
@@ -30145,7 +30465,16 @@
                 <w:sz w:val="22"/>
                 <w:szCs w:val="22"/>
               </w:rPr>
-              <w:t xml:space="preserve">GERT is a tool to complement the feedback loops created by continuous unit testing. The tool combines static source code metrics with dynamic test coverage for use throughout development to estimate the reliability for the system under development. Implemented as an open source plug-in to the Eclipse IDE, the tool facilitates the rapid transition between unit test case completions and testing feedback. The color-coded results highlight inadequate testing efforts as well as weaknesses in overall program structure. (With Martin </w:t>
+              <w:t xml:space="preserve">GERT is a tool to complement the feedback loops created by continuous unit testing. The tool combines static source code metrics with dynamic test coverage for use throughout development to estimate the reliability for the system under development. Implemented as </w:t>
+            </w:r>
+            <w:r>
+              <w:rPr>
+                <w:rFonts w:asciiTheme="minorHAnsi" w:hAnsiTheme="minorHAnsi" w:cs="Arial"/>
+                <w:sz w:val="22"/>
+                <w:szCs w:val="22"/>
+              </w:rPr>
+              <w:lastRenderedPageBreak/>
+              <w:t xml:space="preserve">an open source plug-in to the Eclipse IDE, the tool facilitates the rapid transition between unit test case completions and testing feedback. The color-coded results highlight inadequate testing efforts as well as weaknesses in overall program structure. (With Martin </w:t>
             </w:r>
             <w:proofErr w:type="spellStart"/>
             <w:r>
@@ -30227,6 +30556,7 @@
                 <w:sz w:val="22"/>
                 <w:szCs w:val="22"/>
               </w:rPr>
+              <w:lastRenderedPageBreak/>
               <w:t xml:space="preserve">PET (Peer evaluation tool) V 1.0: </w:t>
             </w:r>
             <w:r>
@@ -30436,16 +30766,7 @@
                 <w:sz w:val="22"/>
                 <w:szCs w:val="22"/>
               </w:rPr>
-              <w:t xml:space="preserve"> Co-ran with </w:t>
-            </w:r>
-            <w:r>
-              <w:rPr>
-                <w:rFonts w:asciiTheme="minorHAnsi" w:hAnsiTheme="minorHAnsi" w:cs="Arial"/>
-                <w:sz w:val="22"/>
-                <w:szCs w:val="22"/>
-              </w:rPr>
-              <w:lastRenderedPageBreak/>
-              <w:t>Dr. Judith Bishop with MSR external relations office. 10-12 awards each year. Ran the program for two years 2010 and 2011. Record proposals submitted both years.</w:t>
+              <w:t xml:space="preserve"> Co-ran with Dr. Judith Bishop with MSR external relations office. 10-12 awards each year. Ran the program for two years 2010 and 2011. Record proposals submitted both years.</w:t>
             </w:r>
           </w:p>
           <w:p>
@@ -30519,7 +30840,6 @@
                       <w:rFonts w:asciiTheme="minorHAnsi" w:hAnsiTheme="minorHAnsi" w:cs="Arial"/>
                       <w:noProof/>
                     </w:rPr>
-                    <w:lastRenderedPageBreak/>
                     <mc:AlternateContent>
                       <mc:Choice Requires="wps">
                         <w:drawing>
@@ -31557,6 +31877,28 @@
               </w:rPr>
             </w:pPr>
           </w:p>
+          <w:p>
+            <w:pPr>
+              <w:pStyle w:val="Title"/>
+              <w:jc w:val="left"/>
+              <w:rPr>
+                <w:rFonts w:asciiTheme="minorHAnsi" w:hAnsiTheme="minorHAnsi" w:cs="Arial"/>
+                <w:sz w:val="22"/>
+                <w:szCs w:val="22"/>
+              </w:rPr>
+            </w:pPr>
+          </w:p>
+          <w:p>
+            <w:pPr>
+              <w:pStyle w:val="Title"/>
+              <w:jc w:val="left"/>
+              <w:rPr>
+                <w:rFonts w:asciiTheme="minorHAnsi" w:hAnsiTheme="minorHAnsi" w:cs="Arial"/>
+                <w:sz w:val="22"/>
+                <w:szCs w:val="22"/>
+              </w:rPr>
+            </w:pPr>
+          </w:p>
         </w:tc>
       </w:tr>
       <w:tr>
@@ -31584,6 +31926,7 @@
                 <w:sz w:val="22"/>
                 <w:szCs w:val="22"/>
               </w:rPr>
+              <w:lastRenderedPageBreak/>
               <w:t>Dr. James Larus</w:t>
             </w:r>
           </w:p>
@@ -31900,6 +32243,27 @@
                 <w:szCs w:val="22"/>
               </w:rPr>
               <w:t>Dr. Thomas Zimmermann</w:t>
+            </w:r>
+          </w:p>
+          <w:p>
+            <w:pPr>
+              <w:pStyle w:val="Title"/>
+              <w:jc w:val="left"/>
+              <w:rPr>
+                <w:rFonts w:asciiTheme="minorHAnsi" w:hAnsiTheme="minorHAnsi" w:cs="Arial"/>
+                <w:i/>
+                <w:sz w:val="22"/>
+                <w:szCs w:val="22"/>
+              </w:rPr>
+            </w:pPr>
+            <w:r>
+              <w:rPr>
+                <w:rFonts w:asciiTheme="minorHAnsi" w:hAnsiTheme="minorHAnsi" w:cs="Arial"/>
+                <w:i/>
+                <w:sz w:val="22"/>
+                <w:szCs w:val="22"/>
+              </w:rPr>
+              <w:t>IEEE Fellow</w:t>
             </w:r>
           </w:p>
           <w:p>
@@ -35384,6 +35748,12 @@
 </file>
 
 <file path=customXml/item1.xml><?xml version="1.0" encoding="utf-8"?>
+<p:properties xmlns:p="http://schemas.microsoft.com/office/2006/metadata/properties" xmlns:xsi="http://www.w3.org/2001/XMLSchema-instance" xmlns:pc="http://schemas.microsoft.com/office/infopath/2007/PartnerControls">
+  <documentManagement/>
+</p:properties>
+</file>
+
+<file path=customXml/item2.xml><?xml version="1.0" encoding="utf-8"?>
 <ct:contentTypeSchema xmlns:ct="http://schemas.microsoft.com/office/2006/metadata/contentType" xmlns:ma="http://schemas.microsoft.com/office/2006/metadata/properties/metaAttributes" ct:_="" ma:_="" ma:contentTypeName="Document" ma:contentTypeID="0x0101007C13F884C598A9428C007E0802740647" ma:contentTypeVersion="13" ma:contentTypeDescription="Create a new document." ma:contentTypeScope="" ma:versionID="fa713d29fe412bebec639c86730cd864">
   <xsd:schema xmlns:xsd="http://www.w3.org/2001/XMLSchema" xmlns:xs="http://www.w3.org/2001/XMLSchema" xmlns:p="http://schemas.microsoft.com/office/2006/metadata/properties" xmlns:ns3="26bd4dbe-e208-43c1-a12f-71107c210b69" xmlns:ns4="4b4d69f1-fd1b-4f4d-a6bc-bfa25c82529a" targetNamespace="http://schemas.microsoft.com/office/2006/metadata/properties" ma:root="true" ma:fieldsID="5afa9695de12617ee17a0d3b720dfb4d" ns3:_="" ns4:_="">
     <xsd:import namespace="26bd4dbe-e208-43c1-a12f-71107c210b69"/>
@@ -35606,12 +35976,6 @@
 </ct:contentTypeSchema>
 </file>
 
-<file path=customXml/item2.xml><?xml version="1.0" encoding="utf-8"?>
-<p:properties xmlns:p="http://schemas.microsoft.com/office/2006/metadata/properties" xmlns:xsi="http://www.w3.org/2001/XMLSchema-instance" xmlns:pc="http://schemas.microsoft.com/office/infopath/2007/PartnerControls">
-  <documentManagement/>
-</p:properties>
-</file>
-
 <file path=customXml/item3.xml><?xml version="1.0" encoding="utf-8"?>
 <?mso-contentType ?>
 <FormTemplates xmlns="http://schemas.microsoft.com/sharepoint/v3/contenttype/forms">
@@ -35626,6 +35990,15 @@
 </file>
 
 <file path=customXml/itemProps1.xml><?xml version="1.0" encoding="utf-8"?>
+<ds:datastoreItem xmlns:ds="http://schemas.openxmlformats.org/officeDocument/2006/customXml" ds:itemID="{7B01965D-2F43-4E74-816C-2D3D3A108D5C}">
+  <ds:schemaRefs>
+    <ds:schemaRef ds:uri="http://schemas.microsoft.com/office/2006/metadata/properties"/>
+    <ds:schemaRef ds:uri="http://schemas.microsoft.com/office/infopath/2007/PartnerControls"/>
+  </ds:schemaRefs>
+</ds:datastoreItem>
+</file>
+
+<file path=customXml/itemProps2.xml><?xml version="1.0" encoding="utf-8"?>
 <ds:datastoreItem xmlns:ds="http://schemas.openxmlformats.org/officeDocument/2006/customXml" ds:itemID="{CCA62891-B98A-4942-A843-14D931386815}">
   <ds:schemaRefs>
     <ds:schemaRef ds:uri="http://schemas.microsoft.com/office/2006/metadata/contentType"/>
@@ -35644,23 +36017,6 @@
 </ds:datastoreItem>
 </file>
 
-<file path=customXml/itemProps2.xml><?xml version="1.0" encoding="utf-8"?>
-<ds:datastoreItem xmlns:ds="http://schemas.openxmlformats.org/officeDocument/2006/customXml" ds:itemID="{7B01965D-2F43-4E74-816C-2D3D3A108D5C}">
-  <ds:schemaRefs>
-    <ds:schemaRef ds:uri="http://purl.org/dc/terms/"/>
-    <ds:schemaRef ds:uri="http://schemas.openxmlformats.org/package/2006/metadata/core-properties"/>
-    <ds:schemaRef ds:uri="http://schemas.microsoft.com/office/2006/documentManagement/types"/>
-    <ds:schemaRef ds:uri="http://schemas.microsoft.com/office/infopath/2007/PartnerControls"/>
-    <ds:schemaRef ds:uri="http://purl.org/dc/elements/1.1/"/>
-    <ds:schemaRef ds:uri="http://schemas.microsoft.com/office/2006/metadata/properties"/>
-    <ds:schemaRef ds:uri="26bd4dbe-e208-43c1-a12f-71107c210b69"/>
-    <ds:schemaRef ds:uri="4b4d69f1-fd1b-4f4d-a6bc-bfa25c82529a"/>
-    <ds:schemaRef ds:uri="http://www.w3.org/XML/1998/namespace"/>
-    <ds:schemaRef ds:uri="http://purl.org/dc/dcmitype/"/>
-  </ds:schemaRefs>
-</ds:datastoreItem>
-</file>
-
 <file path=customXml/itemProps3.xml><?xml version="1.0" encoding="utf-8"?>
 <ds:datastoreItem xmlns:ds="http://schemas.openxmlformats.org/officeDocument/2006/customXml" ds:itemID="{CC8908DE-D22D-44EB-B4AD-11147EAC340E}">
   <ds:schemaRefs>
@@ -35670,7 +36026,7 @@
 </file>
 
 <file path=customXml/itemProps4.xml><?xml version="1.0" encoding="utf-8"?>
-<ds:datastoreItem xmlns:ds="http://schemas.openxmlformats.org/officeDocument/2006/customXml" ds:itemID="{2B17BF2A-5008-41C8-89C4-7F3D00441BDE}">
+<ds:datastoreItem xmlns:ds="http://schemas.openxmlformats.org/officeDocument/2006/customXml" ds:itemID="{9D638180-7C96-4DAC-B3B2-26E4E5F32EE7}">
   <ds:schemaRefs>
     <ds:schemaRef ds:uri="http://schemas.openxmlformats.org/officeDocument/2006/bibliography"/>
   </ds:schemaRefs>
